--- a/external.openssl.docx
+++ b/external.openssl.docx
@@ -13,17 +13,35 @@
         </w:rPr>
         <w:t>TODO</w:t>
       </w:r>
-      <w:bookmarkStart w:id="0" w:name="_GoBack"/>
-      <w:bookmarkEnd w:id="0"/>
     </w:p>
     <w:p/>
     <w:p>
-      <w:pPr>
-        <w:rPr>
-          <w:rFonts w:hint="eastAsia"/>
-        </w:rPr>
-      </w:pPr>
+      <w:r>
+        <w:rPr>
+          <w:rFonts w:hint="eastAsia"/>
+        </w:rPr>
+        <w:t>测试方案</w:t>
+      </w:r>
+    </w:p>
+    <w:p>
       <w:hyperlink r:id="rId7" w:history="1">
+        <w:r>
+          <w:rPr>
+            <w:rStyle w:val="a3"/>
+          </w:rPr>
+          <w:t>https://blog.csdn.net/u013136708/article/details/50610955</w:t>
+        </w:r>
+      </w:hyperlink>
+    </w:p>
+    <w:p/>
+    <w:p/>
+    <w:p>
+      <w:pPr>
+        <w:rPr>
+          <w:rStyle w:val="a3"/>
+        </w:rPr>
+      </w:pPr>
+      <w:hyperlink r:id="rId8" w:history="1">
         <w:r>
           <w:rPr>
             <w:rStyle w:val="a3"/>
@@ -32,6 +50,7 @@
         </w:r>
       </w:hyperlink>
     </w:p>
+    <w:p/>
     <w:p>
       <w:pPr>
         <w:pStyle w:val="1"/>
@@ -578,292 +597,6 @@
             <wp:extent cx="5274310" cy="1693395"/>
             <wp:effectExtent l="0" t="0" r="2540" b="2540"/>
             <wp:docPr id="1" name="图片 1"/>
-            <wp:cNvGraphicFramePr>
-              <a:graphicFrameLocks xmlns:a="http://schemas.openxmlformats.org/drawingml/2006/main" noChangeAspect="1"/>
-            </wp:cNvGraphicFramePr>
-            <a:graphic xmlns:a="http://schemas.openxmlformats.org/drawingml/2006/main">
-              <a:graphicData uri="http://schemas.openxmlformats.org/drawingml/2006/picture">
-                <pic:pic xmlns:pic="http://schemas.openxmlformats.org/drawingml/2006/picture">
-                  <pic:nvPicPr>
-                    <pic:cNvPr id="0" name=""/>
-                    <pic:cNvPicPr/>
-                  </pic:nvPicPr>
-                  <pic:blipFill>
-                    <a:blip r:embed="rId8"/>
-                    <a:stretch>
-                      <a:fillRect/>
-                    </a:stretch>
-                  </pic:blipFill>
-                  <pic:spPr>
-                    <a:xfrm>
-                      <a:off x="0" y="0"/>
-                      <a:ext cx="5274310" cy="1693395"/>
-                    </a:xfrm>
-                    <a:prstGeom prst="rect">
-                      <a:avLst/>
-                    </a:prstGeom>
-                  </pic:spPr>
-                </pic:pic>
-              </a:graphicData>
-            </a:graphic>
-          </wp:inline>
-        </w:drawing>
-      </w:r>
-    </w:p>
-    <w:p>
-      <w:pPr>
-        <w:ind w:firstLine="420"/>
-      </w:pPr>
-      <w:r>
-        <w:rPr>
-          <w:rFonts w:hint="eastAsia"/>
-        </w:rPr>
-        <w:t>SSL</w:t>
-      </w:r>
-      <w:r>
-        <w:rPr>
-          <w:rFonts w:hint="eastAsia"/>
-        </w:rPr>
-        <w:t>有一个假定，就是假定其下层的数据包发送机制是可靠的。写入网络的数据将依顺序发送给另一端的程序，不会出现丢失数据包或者重复发送的情况。这种要求是必须的。从下文可以看到，</w:t>
-      </w:r>
-      <w:r>
-        <w:rPr>
-          <w:rFonts w:hint="eastAsia"/>
-        </w:rPr>
-        <w:t>SSL</w:t>
-      </w:r>
-      <w:r>
-        <w:rPr>
-          <w:rFonts w:hint="eastAsia"/>
-        </w:rPr>
-        <w:t>的握手消息是有时序的。在实际中，也有在</w:t>
-      </w:r>
-      <w:r>
-        <w:rPr>
-          <w:rFonts w:hint="eastAsia"/>
-        </w:rPr>
-        <w:t>UDP</w:t>
-      </w:r>
-      <w:r>
-        <w:rPr>
-          <w:rFonts w:hint="eastAsia"/>
-        </w:rPr>
-        <w:t>上运行的</w:t>
-      </w:r>
-      <w:r>
-        <w:rPr>
-          <w:rFonts w:hint="eastAsia"/>
-        </w:rPr>
-        <w:t>SSL</w:t>
-      </w:r>
-      <w:r>
-        <w:rPr>
-          <w:rFonts w:hint="eastAsia"/>
-        </w:rPr>
-        <w:t>变种，但</w:t>
-      </w:r>
-      <w:r>
-        <w:rPr>
-          <w:rFonts w:hint="eastAsia"/>
-        </w:rPr>
-        <w:t>SSL</w:t>
-      </w:r>
-      <w:r>
-        <w:rPr>
-          <w:rFonts w:hint="eastAsia"/>
-        </w:rPr>
-        <w:t>几乎只是在</w:t>
-      </w:r>
-      <w:r>
-        <w:rPr>
-          <w:rFonts w:hint="eastAsia"/>
-        </w:rPr>
-        <w:t>TCP</w:t>
-      </w:r>
-      <w:r>
-        <w:rPr>
-          <w:rFonts w:hint="eastAsia"/>
-        </w:rPr>
-        <w:t>上运行，它不能在</w:t>
-      </w:r>
-      <w:r>
-        <w:rPr>
-          <w:rFonts w:hint="eastAsia"/>
-        </w:rPr>
-        <w:t>UDP</w:t>
-      </w:r>
-      <w:r>
-        <w:rPr>
-          <w:rFonts w:hint="eastAsia"/>
-        </w:rPr>
-        <w:t>或者直接在</w:t>
-      </w:r>
-      <w:r>
-        <w:rPr>
-          <w:rFonts w:hint="eastAsia"/>
-        </w:rPr>
-        <w:t>IP</w:t>
-      </w:r>
-      <w:r>
-        <w:rPr>
-          <w:rFonts w:hint="eastAsia"/>
-        </w:rPr>
-        <w:t>上运行。其实这一点也令它的应用很广泛，因为很多应用层协议是基于</w:t>
-      </w:r>
-      <w:r>
-        <w:rPr>
-          <w:rFonts w:hint="eastAsia"/>
-        </w:rPr>
-        <w:t>TCP</w:t>
-      </w:r>
-      <w:r>
-        <w:rPr>
-          <w:rFonts w:hint="eastAsia"/>
-        </w:rPr>
-        <w:t>的，例如</w:t>
-      </w:r>
-      <w:r>
-        <w:rPr>
-          <w:rFonts w:hint="eastAsia"/>
-        </w:rPr>
-        <w:t>HTTP</w:t>
-      </w:r>
-      <w:r>
-        <w:rPr>
-          <w:rFonts w:hint="eastAsia"/>
-        </w:rPr>
-        <w:t>，</w:t>
-      </w:r>
-      <w:r>
-        <w:rPr>
-          <w:rFonts w:hint="eastAsia"/>
-        </w:rPr>
-        <w:t>FTP</w:t>
-      </w:r>
-      <w:r>
-        <w:rPr>
-          <w:rFonts w:hint="eastAsia"/>
-        </w:rPr>
-        <w:t>等等。</w:t>
-      </w:r>
-      <w:r>
-        <w:rPr>
-          <w:rFonts w:hint="eastAsia"/>
-        </w:rPr>
-        <w:t>SSL</w:t>
-      </w:r>
-      <w:r>
-        <w:rPr>
-          <w:rFonts w:hint="eastAsia"/>
-        </w:rPr>
-        <w:t>的这种特点也使其很自然地嵌入到应用层与</w:t>
-      </w:r>
-      <w:r>
-        <w:rPr>
-          <w:rFonts w:hint="eastAsia"/>
-        </w:rPr>
-        <w:t>TCP</w:t>
-      </w:r>
-      <w:r>
-        <w:rPr>
-          <w:rFonts w:hint="eastAsia"/>
-        </w:rPr>
-        <w:t>层之间。图</w:t>
-      </w:r>
-      <w:r>
-        <w:rPr>
-          <w:rFonts w:hint="eastAsia"/>
-        </w:rPr>
-        <w:t>2-1</w:t>
-      </w:r>
-      <w:r>
-        <w:rPr>
-          <w:rFonts w:hint="eastAsia"/>
-        </w:rPr>
-        <w:t>说明了这种关系。</w:t>
-      </w:r>
-      <w:r>
-        <w:rPr>
-          <w:rFonts w:hint="eastAsia"/>
-        </w:rPr>
-        <w:t> </w:t>
-      </w:r>
-    </w:p>
-    <w:p>
-      <w:pPr>
-        <w:ind w:firstLine="420"/>
-      </w:pPr>
-      <w:r>
-        <w:rPr>
-          <w:rFonts w:hint="eastAsia"/>
-        </w:rPr>
-        <w:t>在进一步对握手协议进行说明之前，先对</w:t>
-      </w:r>
-      <w:r>
-        <w:rPr>
-          <w:rFonts w:hint="eastAsia"/>
-        </w:rPr>
-        <w:t>SSL</w:t>
-      </w:r>
-      <w:r>
-        <w:rPr>
-          <w:rFonts w:hint="eastAsia"/>
-        </w:rPr>
-        <w:t>记录层协议进行说明。下文的分析都是以</w:t>
-      </w:r>
-      <w:r>
-        <w:rPr>
-          <w:rFonts w:hint="eastAsia"/>
-        </w:rPr>
-        <w:t>SSL</w:t>
-      </w:r>
-      <w:r>
-        <w:rPr>
-          <w:rFonts w:hint="eastAsia"/>
-        </w:rPr>
-        <w:t>记录作为基本单位的。记录层协议实际上是一个简单的封装或者说是“打包”协议。记录可能是明文传送的，也可能是被加密传送的，具体需要看通信实体所处的阶段。图</w:t>
-      </w:r>
-      <w:r>
-        <w:rPr>
-          <w:rFonts w:hint="eastAsia"/>
-        </w:rPr>
-        <w:t>2-2</w:t>
-      </w:r>
-      <w:r>
-        <w:rPr>
-          <w:rFonts w:hint="eastAsia"/>
-        </w:rPr>
-        <w:t>是明文传送情况的</w:t>
-      </w:r>
-      <w:r>
-        <w:rPr>
-          <w:rFonts w:hint="eastAsia"/>
-        </w:rPr>
-        <w:t>SSL</w:t>
-      </w:r>
-      <w:r>
-        <w:rPr>
-          <w:rFonts w:hint="eastAsia"/>
-        </w:rPr>
-        <w:t>记录的结构示意图。</w:t>
-      </w:r>
-      <w:r>
-        <w:rPr>
-          <w:rFonts w:hint="eastAsia"/>
-        </w:rPr>
-        <w:t> </w:t>
-      </w:r>
-    </w:p>
-    <w:p>
-      <w:r>
-        <w:rPr>
-          <w:noProof/>
-        </w:rPr>
-        <w:drawing>
-          <wp:inline distT="0" distB="0" distL="0" distR="0" wp14:anchorId="5452953B" wp14:editId="7F33D6EA">
-            <wp:extent cx="5274310" cy="723997"/>
-            <wp:effectExtent l="0" t="0" r="2540" b="0"/>
-            <wp:docPr id="2" name="图片 2"/>
             <wp:cNvGraphicFramePr>
               <a:graphicFrameLocks xmlns:a="http://schemas.openxmlformats.org/drawingml/2006/main" noChangeAspect="1"/>
             </wp:cNvGraphicFramePr>
@@ -883,7 +616,7 @@
                   <pic:spPr>
                     <a:xfrm>
                       <a:off x="0" y="0"/>
-                      <a:ext cx="5274310" cy="723997"/>
+                      <a:ext cx="5274310" cy="1693395"/>
                     </a:xfrm>
                     <a:prstGeom prst="rect">
                       <a:avLst/>
@@ -897,23 +630,176 @@
       </w:r>
     </w:p>
     <w:p>
-      <w:r>
-        <w:rPr>
-          <w:rFonts w:hint="eastAsia"/>
-        </w:rPr>
-        <w:t>其中的类型、版本和长度合起来称为“记录头信息”，共长</w:t>
-      </w:r>
-      <w:r>
-        <w:rPr>
-          <w:rFonts w:hint="eastAsia"/>
-        </w:rPr>
-        <w:t>5</w:t>
-      </w:r>
-      <w:r>
-        <w:rPr>
-          <w:rFonts w:hint="eastAsia"/>
-        </w:rPr>
-        <w:t>个字节。各字段的大小和具体含义如下。</w:t>
+      <w:pPr>
+        <w:ind w:firstLine="420"/>
+      </w:pPr>
+      <w:r>
+        <w:rPr>
+          <w:rFonts w:hint="eastAsia"/>
+        </w:rPr>
+        <w:t>SSL</w:t>
+      </w:r>
+      <w:r>
+        <w:rPr>
+          <w:rFonts w:hint="eastAsia"/>
+        </w:rPr>
+        <w:t>有一个假定，就是假定其下层的数据包发送机制是可靠的。写入网络的数据将依顺序发送给另一端的程序，不会出现丢失数据包或者重复发送的情况。这种要求是必须的。从下文可以看到，</w:t>
+      </w:r>
+      <w:r>
+        <w:rPr>
+          <w:rFonts w:hint="eastAsia"/>
+        </w:rPr>
+        <w:t>SSL</w:t>
+      </w:r>
+      <w:r>
+        <w:rPr>
+          <w:rFonts w:hint="eastAsia"/>
+        </w:rPr>
+        <w:t>的握手消息是有时序的。在实际中，也有在</w:t>
+      </w:r>
+      <w:r>
+        <w:rPr>
+          <w:rFonts w:hint="eastAsia"/>
+        </w:rPr>
+        <w:t>UDP</w:t>
+      </w:r>
+      <w:r>
+        <w:rPr>
+          <w:rFonts w:hint="eastAsia"/>
+        </w:rPr>
+        <w:t>上运行的</w:t>
+      </w:r>
+      <w:r>
+        <w:rPr>
+          <w:rFonts w:hint="eastAsia"/>
+        </w:rPr>
+        <w:t>SSL</w:t>
+      </w:r>
+      <w:r>
+        <w:rPr>
+          <w:rFonts w:hint="eastAsia"/>
+        </w:rPr>
+        <w:t>变种，但</w:t>
+      </w:r>
+      <w:r>
+        <w:rPr>
+          <w:rFonts w:hint="eastAsia"/>
+        </w:rPr>
+        <w:t>SSL</w:t>
+      </w:r>
+      <w:r>
+        <w:rPr>
+          <w:rFonts w:hint="eastAsia"/>
+        </w:rPr>
+        <w:t>几乎只是在</w:t>
+      </w:r>
+      <w:r>
+        <w:rPr>
+          <w:rFonts w:hint="eastAsia"/>
+        </w:rPr>
+        <w:t>TCP</w:t>
+      </w:r>
+      <w:r>
+        <w:rPr>
+          <w:rFonts w:hint="eastAsia"/>
+        </w:rPr>
+        <w:t>上运行，它不能在</w:t>
+      </w:r>
+      <w:r>
+        <w:rPr>
+          <w:rFonts w:hint="eastAsia"/>
+        </w:rPr>
+        <w:t>UDP</w:t>
+      </w:r>
+      <w:r>
+        <w:rPr>
+          <w:rFonts w:hint="eastAsia"/>
+        </w:rPr>
+        <w:t>或者直接在</w:t>
+      </w:r>
+      <w:r>
+        <w:rPr>
+          <w:rFonts w:hint="eastAsia"/>
+        </w:rPr>
+        <w:t>IP</w:t>
+      </w:r>
+      <w:r>
+        <w:rPr>
+          <w:rFonts w:hint="eastAsia"/>
+        </w:rPr>
+        <w:t>上运行。其实这一点也令它的应用很广泛，因为很多应用层协议是基于</w:t>
+      </w:r>
+      <w:r>
+        <w:rPr>
+          <w:rFonts w:hint="eastAsia"/>
+        </w:rPr>
+        <w:t>TCP</w:t>
+      </w:r>
+      <w:r>
+        <w:rPr>
+          <w:rFonts w:hint="eastAsia"/>
+        </w:rPr>
+        <w:t>的，例如</w:t>
+      </w:r>
+      <w:r>
+        <w:rPr>
+          <w:rFonts w:hint="eastAsia"/>
+        </w:rPr>
+        <w:t>HTTP</w:t>
+      </w:r>
+      <w:r>
+        <w:rPr>
+          <w:rFonts w:hint="eastAsia"/>
+        </w:rPr>
+        <w:t>，</w:t>
+      </w:r>
+      <w:r>
+        <w:rPr>
+          <w:rFonts w:hint="eastAsia"/>
+        </w:rPr>
+        <w:t>FTP</w:t>
+      </w:r>
+      <w:r>
+        <w:rPr>
+          <w:rFonts w:hint="eastAsia"/>
+        </w:rPr>
+        <w:t>等等。</w:t>
+      </w:r>
+      <w:r>
+        <w:rPr>
+          <w:rFonts w:hint="eastAsia"/>
+        </w:rPr>
+        <w:t>SSL</w:t>
+      </w:r>
+      <w:r>
+        <w:rPr>
+          <w:rFonts w:hint="eastAsia"/>
+        </w:rPr>
+        <w:t>的这种特点也使其很自然地嵌入到应用层与</w:t>
+      </w:r>
+      <w:r>
+        <w:rPr>
+          <w:rFonts w:hint="eastAsia"/>
+        </w:rPr>
+        <w:t>TCP</w:t>
+      </w:r>
+      <w:r>
+        <w:rPr>
+          <w:rFonts w:hint="eastAsia"/>
+        </w:rPr>
+        <w:t>层之间。图</w:t>
+      </w:r>
+      <w:r>
+        <w:rPr>
+          <w:rFonts w:hint="eastAsia"/>
+        </w:rPr>
+        <w:t>2-1</w:t>
+      </w:r>
+      <w:r>
+        <w:rPr>
+          <w:rFonts w:hint="eastAsia"/>
+        </w:rPr>
+        <w:t>说明了这种关系。</w:t>
       </w:r>
       <w:r>
         <w:rPr>
@@ -930,67 +816,55 @@
         <w:rPr>
           <w:rFonts w:hint="eastAsia"/>
         </w:rPr>
-        <w:t>类型：</w:t>
-      </w:r>
-      <w:r>
-        <w:rPr>
-          <w:rFonts w:hint="eastAsia"/>
-        </w:rPr>
-        <w:t>1</w:t>
-      </w:r>
-      <w:r>
-        <w:rPr>
-          <w:rFonts w:hint="eastAsia"/>
-        </w:rPr>
-        <w:t>个字节，表示此记录携带的是何种数据。可能的取值有四种，</w:t>
-      </w:r>
-      <w:r>
-        <w:rPr>
-          <w:rFonts w:hint="eastAsia"/>
-        </w:rPr>
-        <w:t>change_cipher_spec=20</w:t>
-      </w:r>
-      <w:r>
-        <w:rPr>
-          <w:rFonts w:hint="eastAsia"/>
-        </w:rPr>
-        <w:t>，</w:t>
-      </w:r>
-      <w:r>
-        <w:rPr>
-          <w:rFonts w:hint="eastAsia"/>
-        </w:rPr>
-        <w:t>alert=21</w:t>
-      </w:r>
-      <w:r>
-        <w:rPr>
-          <w:rFonts w:hint="eastAsia"/>
-        </w:rPr>
-        <w:t>，</w:t>
-      </w:r>
-      <w:r>
-        <w:rPr>
-          <w:rFonts w:hint="eastAsia"/>
-        </w:rPr>
-        <w:t>handshake=22</w:t>
-      </w:r>
-      <w:r>
-        <w:rPr>
-          <w:rFonts w:hint="eastAsia"/>
-        </w:rPr>
-        <w:t>，</w:t>
-      </w:r>
-      <w:r>
-        <w:rPr>
-          <w:rFonts w:hint="eastAsia"/>
-        </w:rPr>
-        <w:t>application_data=23</w:t>
-      </w:r>
-      <w:r>
-        <w:rPr>
-          <w:rFonts w:hint="eastAsia"/>
-        </w:rPr>
-        <w:t>。</w:t>
+        <w:t>在进一步对握手协议进行说明之前，先对</w:t>
+      </w:r>
+      <w:r>
+        <w:rPr>
+          <w:rFonts w:hint="eastAsia"/>
+        </w:rPr>
+        <w:t>SSL</w:t>
+      </w:r>
+      <w:r>
+        <w:rPr>
+          <w:rFonts w:hint="eastAsia"/>
+        </w:rPr>
+        <w:t>记录层协议进行说明。下文的分析都是以</w:t>
+      </w:r>
+      <w:r>
+        <w:rPr>
+          <w:rFonts w:hint="eastAsia"/>
+        </w:rPr>
+        <w:t>SSL</w:t>
+      </w:r>
+      <w:r>
+        <w:rPr>
+          <w:rFonts w:hint="eastAsia"/>
+        </w:rPr>
+        <w:t>记录作为基本单位的。记录层协议实际上是一个简单的封装或者说是“打包”协议。记录可能是明文传送的，也可能是被加密传送的，具体需要看通信实体所处的阶段。图</w:t>
+      </w:r>
+      <w:r>
+        <w:rPr>
+          <w:rFonts w:hint="eastAsia"/>
+        </w:rPr>
+        <w:t>2-2</w:t>
+      </w:r>
+      <w:r>
+        <w:rPr>
+          <w:rFonts w:hint="eastAsia"/>
+        </w:rPr>
+        <w:t>是明文传送情况的</w:t>
+      </w:r>
+      <w:r>
+        <w:rPr>
+          <w:rFonts w:hint="eastAsia"/>
+        </w:rPr>
+        <w:t>SSL</w:t>
+      </w:r>
+      <w:r>
+        <w:rPr>
+          <w:rFonts w:hint="eastAsia"/>
+        </w:rPr>
+        <w:t>记录的结构示意图。</w:t>
       </w:r>
       <w:r>
         <w:rPr>
@@ -1000,252 +874,15 @@
       </w:r>
     </w:p>
     <w:p>
-      <w:pPr>
-        <w:ind w:firstLine="420"/>
-      </w:pPr>
-      <w:r>
-        <w:rPr>
-          <w:rFonts w:hint="eastAsia"/>
-        </w:rPr>
-        <w:t>版本：</w:t>
-      </w:r>
-      <w:r>
-        <w:rPr>
-          <w:rFonts w:hint="eastAsia"/>
-        </w:rPr>
-        <w:t>2</w:t>
-      </w:r>
-      <w:r>
-        <w:rPr>
-          <w:rFonts w:hint="eastAsia"/>
-        </w:rPr>
-        <w:t>个字节，表示此记录是什么协议版本的记录。分主版本和从版本，各占</w:t>
-      </w:r>
-      <w:r>
-        <w:rPr>
-          <w:rFonts w:hint="eastAsia"/>
-        </w:rPr>
-        <w:t>1</w:t>
-      </w:r>
-      <w:r>
-        <w:rPr>
-          <w:rFonts w:hint="eastAsia"/>
-        </w:rPr>
-        <w:t>个字节。对于</w:t>
-      </w:r>
-      <w:r>
-        <w:rPr>
-          <w:rFonts w:hint="eastAsia"/>
-        </w:rPr>
-        <w:t>SSL v3.0</w:t>
-      </w:r>
-      <w:r>
-        <w:rPr>
-          <w:rFonts w:hint="eastAsia"/>
-        </w:rPr>
-        <w:t>，主版本为</w:t>
-      </w:r>
-      <w:r>
-        <w:rPr>
-          <w:rFonts w:hint="eastAsia"/>
-        </w:rPr>
-        <w:t>3</w:t>
-      </w:r>
-      <w:r>
-        <w:rPr>
-          <w:rFonts w:hint="eastAsia"/>
-        </w:rPr>
-        <w:t>，从版本为</w:t>
-      </w:r>
-      <w:r>
-        <w:rPr>
-          <w:rFonts w:hint="eastAsia"/>
-        </w:rPr>
-        <w:t>0</w:t>
-      </w:r>
-      <w:r>
-        <w:rPr>
-          <w:rFonts w:hint="eastAsia"/>
-        </w:rPr>
-        <w:t>，那么值为</w:t>
-      </w:r>
-      <w:r>
-        <w:rPr>
-          <w:rFonts w:hint="eastAsia"/>
-        </w:rPr>
-        <w:t>0x0300</w:t>
-      </w:r>
-      <w:r>
-        <w:rPr>
-          <w:rFonts w:hint="eastAsia"/>
-        </w:rPr>
-        <w:t>；对于</w:t>
-      </w:r>
-      <w:r>
-        <w:rPr>
-          <w:rFonts w:hint="eastAsia"/>
-        </w:rPr>
-        <w:t>TLS v1.0</w:t>
-      </w:r>
-      <w:r>
-        <w:rPr>
-          <w:rFonts w:hint="eastAsia"/>
-        </w:rPr>
-        <w:t>，主版本为</w:t>
-      </w:r>
-      <w:r>
-        <w:rPr>
-          <w:rFonts w:hint="eastAsia"/>
-        </w:rPr>
-        <w:t>3</w:t>
-      </w:r>
-      <w:r>
-        <w:rPr>
-          <w:rFonts w:hint="eastAsia"/>
-        </w:rPr>
-        <w:t>，从版本为</w:t>
-      </w:r>
-      <w:r>
-        <w:rPr>
-          <w:rFonts w:hint="eastAsia"/>
-        </w:rPr>
-        <w:t>1</w:t>
-      </w:r>
-      <w:r>
-        <w:rPr>
-          <w:rFonts w:hint="eastAsia"/>
-        </w:rPr>
-        <w:t>，那么值为</w:t>
-      </w:r>
-      <w:r>
-        <w:rPr>
-          <w:rFonts w:hint="eastAsia"/>
-        </w:rPr>
-        <w:t>0x0301</w:t>
-      </w:r>
-      <w:r>
-        <w:rPr>
-          <w:rFonts w:hint="eastAsia"/>
-        </w:rPr>
-        <w:t>。</w:t>
-      </w:r>
-      <w:r>
-        <w:rPr>
-          <w:rFonts w:hint="eastAsia"/>
-        </w:rPr>
-        <w:t> </w:t>
-      </w:r>
-    </w:p>
-    <w:p>
-      <w:pPr>
-        <w:ind w:firstLine="420"/>
-      </w:pPr>
-      <w:r>
-        <w:rPr>
-          <w:rFonts w:hint="eastAsia"/>
-        </w:rPr>
-        <w:t>长度：</w:t>
-      </w:r>
-      <w:r>
-        <w:rPr>
-          <w:rFonts w:hint="eastAsia"/>
-        </w:rPr>
-        <w:t>2</w:t>
-      </w:r>
-      <w:r>
-        <w:rPr>
-          <w:rFonts w:hint="eastAsia"/>
-        </w:rPr>
-        <w:t>个字节，表示所携带数据的长度，并不包含记录头信息的</w:t>
-      </w:r>
-      <w:r>
-        <w:rPr>
-          <w:rFonts w:hint="eastAsia"/>
-        </w:rPr>
-        <w:t>5</w:t>
-      </w:r>
-      <w:r>
-        <w:rPr>
-          <w:rFonts w:hint="eastAsia"/>
-        </w:rPr>
-        <w:t>个字节。也就是说，整个记录的长度</w:t>
-      </w:r>
-      <w:r>
-        <w:rPr>
-          <w:rFonts w:hint="eastAsia"/>
-        </w:rPr>
-        <w:t>=</w:t>
-      </w:r>
-      <w:r>
-        <w:rPr>
-          <w:rFonts w:hint="eastAsia"/>
-        </w:rPr>
-        <w:t>长度</w:t>
-      </w:r>
-      <w:r>
-        <w:rPr>
-          <w:rFonts w:hint="eastAsia"/>
-        </w:rPr>
-        <w:t>+5</w:t>
-      </w:r>
-      <w:r>
-        <w:rPr>
-          <w:rFonts w:hint="eastAsia"/>
-        </w:rPr>
-        <w:t>。</w:t>
-      </w:r>
-      <w:r>
-        <w:rPr>
-          <w:rFonts w:hint="eastAsia"/>
-        </w:rPr>
-        <w:t> </w:t>
-      </w:r>
-    </w:p>
-    <w:p>
-      <w:pPr>
-        <w:ind w:firstLine="420"/>
-      </w:pPr>
-      <w:r>
-        <w:rPr>
-          <w:rFonts w:hint="eastAsia"/>
-        </w:rPr>
-        <w:t>从图</w:t>
-      </w:r>
-      <w:r>
-        <w:rPr>
-          <w:rFonts w:hint="eastAsia"/>
-        </w:rPr>
-        <w:t>2-3</w:t>
-      </w:r>
-      <w:r>
-        <w:rPr>
-          <w:rFonts w:hint="eastAsia"/>
-        </w:rPr>
-        <w:t>可以看出，经过加密后的</w:t>
-      </w:r>
-      <w:r>
-        <w:rPr>
-          <w:rFonts w:hint="eastAsia"/>
-        </w:rPr>
-        <w:t>SSL</w:t>
-      </w:r>
-      <w:r>
-        <w:rPr>
-          <w:rFonts w:hint="eastAsia"/>
-        </w:rPr>
-        <w:t>记录要比明文传送的记录多了一些内容。阴影的部分是经过加密的，而且是作为一个整体加密。然而记录头信息始终是明文传送。</w:t>
-      </w:r>
-    </w:p>
-    <w:p>
       <w:r>
         <w:rPr>
           <w:noProof/>
         </w:rPr>
         <w:drawing>
-          <wp:inline distT="0" distB="0" distL="0" distR="0" wp14:anchorId="02C8D116" wp14:editId="6D09F90E">
-            <wp:extent cx="5274310" cy="1254480"/>
-            <wp:effectExtent l="0" t="0" r="2540" b="3175"/>
-            <wp:docPr id="3" name="图片 3"/>
+          <wp:inline distT="0" distB="0" distL="0" distR="0" wp14:anchorId="5452953B" wp14:editId="7F33D6EA">
+            <wp:extent cx="5274310" cy="723997"/>
+            <wp:effectExtent l="0" t="0" r="2540" b="0"/>
+            <wp:docPr id="2" name="图片 2"/>
             <wp:cNvGraphicFramePr>
               <a:graphicFrameLocks xmlns:a="http://schemas.openxmlformats.org/drawingml/2006/main" noChangeAspect="1"/>
             </wp:cNvGraphicFramePr>
@@ -1265,6 +902,388 @@
                   <pic:spPr>
                     <a:xfrm>
                       <a:off x="0" y="0"/>
+                      <a:ext cx="5274310" cy="723997"/>
+                    </a:xfrm>
+                    <a:prstGeom prst="rect">
+                      <a:avLst/>
+                    </a:prstGeom>
+                  </pic:spPr>
+                </pic:pic>
+              </a:graphicData>
+            </a:graphic>
+          </wp:inline>
+        </w:drawing>
+      </w:r>
+    </w:p>
+    <w:p>
+      <w:r>
+        <w:rPr>
+          <w:rFonts w:hint="eastAsia"/>
+        </w:rPr>
+        <w:t>其中的类型、版本和长度合起来称为“记录头信息”，共长</w:t>
+      </w:r>
+      <w:r>
+        <w:rPr>
+          <w:rFonts w:hint="eastAsia"/>
+        </w:rPr>
+        <w:t>5</w:t>
+      </w:r>
+      <w:r>
+        <w:rPr>
+          <w:rFonts w:hint="eastAsia"/>
+        </w:rPr>
+        <w:t>个字节。各字段的大小和具体含义如下。</w:t>
+      </w:r>
+      <w:r>
+        <w:rPr>
+          <w:rFonts w:hint="eastAsia"/>
+        </w:rPr>
+        <w:t> </w:t>
+      </w:r>
+    </w:p>
+    <w:p>
+      <w:pPr>
+        <w:ind w:firstLine="420"/>
+      </w:pPr>
+      <w:r>
+        <w:rPr>
+          <w:rFonts w:hint="eastAsia"/>
+        </w:rPr>
+        <w:t>类型：</w:t>
+      </w:r>
+      <w:r>
+        <w:rPr>
+          <w:rFonts w:hint="eastAsia"/>
+        </w:rPr>
+        <w:t>1</w:t>
+      </w:r>
+      <w:r>
+        <w:rPr>
+          <w:rFonts w:hint="eastAsia"/>
+        </w:rPr>
+        <w:t>个字节，表示此记录携带的是何种数据。可能的取值有四种，</w:t>
+      </w:r>
+      <w:r>
+        <w:rPr>
+          <w:rFonts w:hint="eastAsia"/>
+        </w:rPr>
+        <w:t>change_cipher_spec=20</w:t>
+      </w:r>
+      <w:r>
+        <w:rPr>
+          <w:rFonts w:hint="eastAsia"/>
+        </w:rPr>
+        <w:t>，</w:t>
+      </w:r>
+      <w:r>
+        <w:rPr>
+          <w:rFonts w:hint="eastAsia"/>
+        </w:rPr>
+        <w:t>alert=21</w:t>
+      </w:r>
+      <w:r>
+        <w:rPr>
+          <w:rFonts w:hint="eastAsia"/>
+        </w:rPr>
+        <w:t>，</w:t>
+      </w:r>
+      <w:r>
+        <w:rPr>
+          <w:rFonts w:hint="eastAsia"/>
+        </w:rPr>
+        <w:t>handshake=22</w:t>
+      </w:r>
+      <w:r>
+        <w:rPr>
+          <w:rFonts w:hint="eastAsia"/>
+        </w:rPr>
+        <w:t>，</w:t>
+      </w:r>
+      <w:r>
+        <w:rPr>
+          <w:rFonts w:hint="eastAsia"/>
+        </w:rPr>
+        <w:t>application_data=23</w:t>
+      </w:r>
+      <w:r>
+        <w:rPr>
+          <w:rFonts w:hint="eastAsia"/>
+        </w:rPr>
+        <w:t>。</w:t>
+      </w:r>
+      <w:r>
+        <w:rPr>
+          <w:rFonts w:hint="eastAsia"/>
+        </w:rPr>
+        <w:t> </w:t>
+      </w:r>
+    </w:p>
+    <w:p>
+      <w:pPr>
+        <w:ind w:firstLine="420"/>
+      </w:pPr>
+      <w:r>
+        <w:rPr>
+          <w:rFonts w:hint="eastAsia"/>
+        </w:rPr>
+        <w:t>版本：</w:t>
+      </w:r>
+      <w:r>
+        <w:rPr>
+          <w:rFonts w:hint="eastAsia"/>
+        </w:rPr>
+        <w:t>2</w:t>
+      </w:r>
+      <w:r>
+        <w:rPr>
+          <w:rFonts w:hint="eastAsia"/>
+        </w:rPr>
+        <w:t>个字节，表示此记录是什么协议版本的记录。分主版本和从版本，各占</w:t>
+      </w:r>
+      <w:r>
+        <w:rPr>
+          <w:rFonts w:hint="eastAsia"/>
+        </w:rPr>
+        <w:t>1</w:t>
+      </w:r>
+      <w:r>
+        <w:rPr>
+          <w:rFonts w:hint="eastAsia"/>
+        </w:rPr>
+        <w:t>个字节。对于</w:t>
+      </w:r>
+      <w:r>
+        <w:rPr>
+          <w:rFonts w:hint="eastAsia"/>
+        </w:rPr>
+        <w:t>SSL v3.0</w:t>
+      </w:r>
+      <w:r>
+        <w:rPr>
+          <w:rFonts w:hint="eastAsia"/>
+        </w:rPr>
+        <w:t>，主版本为</w:t>
+      </w:r>
+      <w:r>
+        <w:rPr>
+          <w:rFonts w:hint="eastAsia"/>
+        </w:rPr>
+        <w:t>3</w:t>
+      </w:r>
+      <w:r>
+        <w:rPr>
+          <w:rFonts w:hint="eastAsia"/>
+        </w:rPr>
+        <w:t>，从版本为</w:t>
+      </w:r>
+      <w:r>
+        <w:rPr>
+          <w:rFonts w:hint="eastAsia"/>
+        </w:rPr>
+        <w:t>0</w:t>
+      </w:r>
+      <w:r>
+        <w:rPr>
+          <w:rFonts w:hint="eastAsia"/>
+        </w:rPr>
+        <w:t>，那么值为</w:t>
+      </w:r>
+      <w:r>
+        <w:rPr>
+          <w:rFonts w:hint="eastAsia"/>
+        </w:rPr>
+        <w:t>0x0300</w:t>
+      </w:r>
+      <w:r>
+        <w:rPr>
+          <w:rFonts w:hint="eastAsia"/>
+        </w:rPr>
+        <w:t>；对于</w:t>
+      </w:r>
+      <w:r>
+        <w:rPr>
+          <w:rFonts w:hint="eastAsia"/>
+        </w:rPr>
+        <w:t>TLS v1.0</w:t>
+      </w:r>
+      <w:r>
+        <w:rPr>
+          <w:rFonts w:hint="eastAsia"/>
+        </w:rPr>
+        <w:t>，主版本为</w:t>
+      </w:r>
+      <w:r>
+        <w:rPr>
+          <w:rFonts w:hint="eastAsia"/>
+        </w:rPr>
+        <w:t>3</w:t>
+      </w:r>
+      <w:r>
+        <w:rPr>
+          <w:rFonts w:hint="eastAsia"/>
+        </w:rPr>
+        <w:t>，从版本为</w:t>
+      </w:r>
+      <w:r>
+        <w:rPr>
+          <w:rFonts w:hint="eastAsia"/>
+        </w:rPr>
+        <w:t>1</w:t>
+      </w:r>
+      <w:r>
+        <w:rPr>
+          <w:rFonts w:hint="eastAsia"/>
+        </w:rPr>
+        <w:t>，那么值为</w:t>
+      </w:r>
+      <w:r>
+        <w:rPr>
+          <w:rFonts w:hint="eastAsia"/>
+        </w:rPr>
+        <w:t>0x0301</w:t>
+      </w:r>
+      <w:r>
+        <w:rPr>
+          <w:rFonts w:hint="eastAsia"/>
+        </w:rPr>
+        <w:t>。</w:t>
+      </w:r>
+      <w:r>
+        <w:rPr>
+          <w:rFonts w:hint="eastAsia"/>
+        </w:rPr>
+        <w:t> </w:t>
+      </w:r>
+    </w:p>
+    <w:p>
+      <w:pPr>
+        <w:ind w:firstLine="420"/>
+      </w:pPr>
+      <w:r>
+        <w:rPr>
+          <w:rFonts w:hint="eastAsia"/>
+        </w:rPr>
+        <w:t>长度：</w:t>
+      </w:r>
+      <w:r>
+        <w:rPr>
+          <w:rFonts w:hint="eastAsia"/>
+        </w:rPr>
+        <w:t>2</w:t>
+      </w:r>
+      <w:r>
+        <w:rPr>
+          <w:rFonts w:hint="eastAsia"/>
+        </w:rPr>
+        <w:t>个字节，表示所携带数据的长度，并不包含记录头信息的</w:t>
+      </w:r>
+      <w:r>
+        <w:rPr>
+          <w:rFonts w:hint="eastAsia"/>
+        </w:rPr>
+        <w:t>5</w:t>
+      </w:r>
+      <w:r>
+        <w:rPr>
+          <w:rFonts w:hint="eastAsia"/>
+        </w:rPr>
+        <w:t>个字节。也就是说，整个记录的长度</w:t>
+      </w:r>
+      <w:r>
+        <w:rPr>
+          <w:rFonts w:hint="eastAsia"/>
+        </w:rPr>
+        <w:t>=</w:t>
+      </w:r>
+      <w:r>
+        <w:rPr>
+          <w:rFonts w:hint="eastAsia"/>
+        </w:rPr>
+        <w:t>长度</w:t>
+      </w:r>
+      <w:r>
+        <w:rPr>
+          <w:rFonts w:hint="eastAsia"/>
+        </w:rPr>
+        <w:t>+5</w:t>
+      </w:r>
+      <w:r>
+        <w:rPr>
+          <w:rFonts w:hint="eastAsia"/>
+        </w:rPr>
+        <w:t>。</w:t>
+      </w:r>
+      <w:r>
+        <w:rPr>
+          <w:rFonts w:hint="eastAsia"/>
+        </w:rPr>
+        <w:t> </w:t>
+      </w:r>
+    </w:p>
+    <w:p>
+      <w:pPr>
+        <w:ind w:firstLine="420"/>
+      </w:pPr>
+      <w:r>
+        <w:rPr>
+          <w:rFonts w:hint="eastAsia"/>
+        </w:rPr>
+        <w:t>从图</w:t>
+      </w:r>
+      <w:r>
+        <w:rPr>
+          <w:rFonts w:hint="eastAsia"/>
+        </w:rPr>
+        <w:t>2-3</w:t>
+      </w:r>
+      <w:r>
+        <w:rPr>
+          <w:rFonts w:hint="eastAsia"/>
+        </w:rPr>
+        <w:t>可以看出，经过加密后的</w:t>
+      </w:r>
+      <w:r>
+        <w:rPr>
+          <w:rFonts w:hint="eastAsia"/>
+        </w:rPr>
+        <w:t>SSL</w:t>
+      </w:r>
+      <w:r>
+        <w:rPr>
+          <w:rFonts w:hint="eastAsia"/>
+        </w:rPr>
+        <w:t>记录要比明文传送的记录多了一些内容。阴影的部分是经过加密的，而且是作为一个整体加密。然而记录头信息始终是明文传送。</w:t>
+      </w:r>
+    </w:p>
+    <w:p>
+      <w:r>
+        <w:rPr>
+          <w:noProof/>
+        </w:rPr>
+        <w:drawing>
+          <wp:inline distT="0" distB="0" distL="0" distR="0" wp14:anchorId="02C8D116" wp14:editId="6D09F90E">
+            <wp:extent cx="5274310" cy="1254480"/>
+            <wp:effectExtent l="0" t="0" r="2540" b="3175"/>
+            <wp:docPr id="3" name="图片 3"/>
+            <wp:cNvGraphicFramePr>
+              <a:graphicFrameLocks xmlns:a="http://schemas.openxmlformats.org/drawingml/2006/main" noChangeAspect="1"/>
+            </wp:cNvGraphicFramePr>
+            <a:graphic xmlns:a="http://schemas.openxmlformats.org/drawingml/2006/main">
+              <a:graphicData uri="http://schemas.openxmlformats.org/drawingml/2006/picture">
+                <pic:pic xmlns:pic="http://schemas.openxmlformats.org/drawingml/2006/picture">
+                  <pic:nvPicPr>
+                    <pic:cNvPr id="0" name=""/>
+                    <pic:cNvPicPr/>
+                  </pic:nvPicPr>
+                  <pic:blipFill>
+                    <a:blip r:embed="rId11"/>
+                    <a:stretch>
+                      <a:fillRect/>
+                    </a:stretch>
+                  </pic:blipFill>
+                  <pic:spPr>
+                    <a:xfrm>
+                      <a:off x="0" y="0"/>
                       <a:ext cx="5274310" cy="1254480"/>
                     </a:xfrm>
                     <a:prstGeom prst="rect">
@@ -1651,19 +1670,19 @@
       <w:pPr>
         <w:ind w:firstLine="420"/>
       </w:pPr>
-      <w:commentRangeStart w:id="1"/>
+      <w:commentRangeStart w:id="0"/>
       <w:r>
         <w:rPr>
           <w:rFonts w:hint="eastAsia"/>
         </w:rPr>
         <w:t>握手过程有多种形式</w:t>
       </w:r>
-      <w:commentRangeEnd w:id="1"/>
+      <w:commentRangeEnd w:id="0"/>
       <w:r>
         <w:rPr>
           <w:rStyle w:val="a5"/>
         </w:rPr>
-        <w:commentReference w:id="1"/>
+        <w:commentReference w:id="0"/>
       </w:r>
       <w:r>
         <w:rPr>
@@ -1709,251 +1728,6 @@
             <wp:extent cx="5274310" cy="2585877"/>
             <wp:effectExtent l="0" t="0" r="2540" b="5080"/>
             <wp:docPr id="4" name="图片 4"/>
-            <wp:cNvGraphicFramePr>
-              <a:graphicFrameLocks xmlns:a="http://schemas.openxmlformats.org/drawingml/2006/main" noChangeAspect="1"/>
-            </wp:cNvGraphicFramePr>
-            <a:graphic xmlns:a="http://schemas.openxmlformats.org/drawingml/2006/main">
-              <a:graphicData uri="http://schemas.openxmlformats.org/drawingml/2006/picture">
-                <pic:pic xmlns:pic="http://schemas.openxmlformats.org/drawingml/2006/picture">
-                  <pic:nvPicPr>
-                    <pic:cNvPr id="0" name=""/>
-                    <pic:cNvPicPr/>
-                  </pic:nvPicPr>
-                  <pic:blipFill>
-                    <a:blip r:embed="rId13"/>
-                    <a:stretch>
-                      <a:fillRect/>
-                    </a:stretch>
-                  </pic:blipFill>
-                  <pic:spPr>
-                    <a:xfrm>
-                      <a:off x="0" y="0"/>
-                      <a:ext cx="5274310" cy="2585877"/>
-                    </a:xfrm>
-                    <a:prstGeom prst="rect">
-                      <a:avLst/>
-                    </a:prstGeom>
-                  </pic:spPr>
-                </pic:pic>
-              </a:graphicData>
-            </a:graphic>
-          </wp:inline>
-        </w:drawing>
-      </w:r>
-    </w:p>
-    <w:p>
-      <w:pPr>
-        <w:ind w:leftChars="-472" w:left="-991" w:firstLine="420"/>
-      </w:pPr>
-      <w:r>
-        <w:rPr>
-          <w:rFonts w:hint="eastAsia"/>
-        </w:rPr>
-        <w:t>握手过程占据了整个</w:t>
-      </w:r>
-      <w:r>
-        <w:rPr>
-          <w:rFonts w:hint="eastAsia"/>
-        </w:rPr>
-        <w:t>SSL</w:t>
-      </w:r>
-      <w:r>
-        <w:rPr>
-          <w:rFonts w:hint="eastAsia"/>
-        </w:rPr>
-        <w:t>协议的绝大部分，内容相当丰富，而且需要证书及大量其他技术诸如密码学等的支持。握手过程的实现同样也占据了</w:t>
-      </w:r>
-      <w:r>
-        <w:rPr>
-          <w:rFonts w:hint="eastAsia"/>
-        </w:rPr>
-        <w:t>OpenSSL</w:t>
-      </w:r>
-      <w:r>
-        <w:rPr>
-          <w:rFonts w:hint="eastAsia"/>
-        </w:rPr>
-        <w:t>实现中的</w:t>
-      </w:r>
-      <w:r>
-        <w:rPr>
-          <w:rFonts w:hint="eastAsia"/>
-        </w:rPr>
-        <w:t>绝大部分，函数繁多。这足可见其重要。</w:t>
-      </w:r>
-      <w:r>
-        <w:rPr>
-          <w:rFonts w:hint="eastAsia"/>
-        </w:rPr>
-        <w:t> </w:t>
-      </w:r>
-    </w:p>
-    <w:p>
-      <w:pPr>
-        <w:ind w:leftChars="-472" w:left="-991" w:firstLine="420"/>
-      </w:pPr>
-      <w:r>
-        <w:rPr>
-          <w:rFonts w:hint="eastAsia"/>
-        </w:rPr>
-        <w:t>对于</w:t>
-      </w:r>
-      <w:r>
-        <w:rPr>
-          <w:rFonts w:hint="eastAsia"/>
-        </w:rPr>
-        <w:t>SSL v3.0</w:t>
-      </w:r>
-      <w:r>
-        <w:rPr>
-          <w:rFonts w:hint="eastAsia"/>
-        </w:rPr>
-        <w:t>和</w:t>
-      </w:r>
-      <w:r>
-        <w:rPr>
-          <w:rFonts w:hint="eastAsia"/>
-        </w:rPr>
-        <w:t>TLS v1.0</w:t>
-      </w:r>
-      <w:r>
-        <w:rPr>
-          <w:rFonts w:hint="eastAsia"/>
-        </w:rPr>
-        <w:t>，握手协议所规定的消息格式基本上是相同的。不同之处来自两个方面：一个是说明上明确定义的消息结构的不同；一个则是消息结构定义相同，但由于某些历史原因所造成的实现上的不同。它们的差别也体现在一些计算的定义上。下文在适当的地方将会指出这些差别。</w:t>
-      </w:r>
-      <w:r>
-        <w:rPr>
-          <w:rFonts w:hint="eastAsia"/>
-        </w:rPr>
-        <w:t> </w:t>
-      </w:r>
-    </w:p>
-    <w:p>
-      <w:pPr>
-        <w:ind w:leftChars="-472" w:left="-991" w:firstLine="420"/>
-      </w:pPr>
-      <w:r>
-        <w:rPr>
-          <w:rFonts w:hint="eastAsia"/>
-        </w:rPr>
-        <w:t>对于</w:t>
-      </w:r>
-      <w:r>
-        <w:rPr>
-          <w:rFonts w:hint="eastAsia"/>
-        </w:rPr>
-        <w:t>SSL</w:t>
-      </w:r>
-      <w:r>
-        <w:rPr>
-          <w:rFonts w:hint="eastAsia"/>
-        </w:rPr>
-        <w:t>记录层协议而言，整个握手消息就是记录中的“数据”部分。握手消息也有自己的格式。与</w:t>
-      </w:r>
-      <w:r>
-        <w:rPr>
-          <w:rFonts w:hint="eastAsia"/>
-        </w:rPr>
-        <w:t>SSL</w:t>
-      </w:r>
-      <w:r>
-        <w:rPr>
-          <w:rFonts w:hint="eastAsia"/>
-        </w:rPr>
-        <w:t>记录格式类似，握手消息也由头信息和内容两部分组成。头信息包含两个字段：握手消息类型，</w:t>
-      </w:r>
-      <w:r>
-        <w:rPr>
-          <w:rFonts w:hint="eastAsia"/>
-        </w:rPr>
-        <w:lastRenderedPageBreak/>
-        <w:t>1</w:t>
-      </w:r>
-      <w:r>
-        <w:rPr>
-          <w:rFonts w:hint="eastAsia"/>
-        </w:rPr>
-        <w:t>个字节，用以指出内容是何种握手消息；长度，</w:t>
-      </w:r>
-      <w:r>
-        <w:rPr>
-          <w:rFonts w:hint="eastAsia"/>
-        </w:rPr>
-        <w:t>3</w:t>
-      </w:r>
-      <w:r>
-        <w:rPr>
-          <w:rFonts w:hint="eastAsia"/>
-        </w:rPr>
-        <w:t>个字节，用以指出内容的长度为多少字节。</w:t>
-      </w:r>
-    </w:p>
-    <w:p>
-      <w:pPr>
-        <w:pStyle w:val="3"/>
-        <w:numPr>
-          <w:ilvl w:val="2"/>
-          <w:numId w:val="1"/>
-        </w:numPr>
-        <w:ind w:left="-1276" w:firstLine="0"/>
-      </w:pPr>
-      <w:r>
-        <w:rPr>
-          <w:rFonts w:hint="eastAsia"/>
-        </w:rPr>
-        <w:t>ClientHello</w:t>
-      </w:r>
-      <w:r>
-        <w:rPr>
-          <w:rFonts w:hint="eastAsia"/>
-        </w:rPr>
-        <w:t>消息</w:t>
-      </w:r>
-    </w:p>
-    <w:p>
-      <w:pPr>
-        <w:ind w:leftChars="-540" w:left="-1134" w:firstLine="714"/>
-      </w:pPr>
-      <w:r>
-        <w:rPr>
-          <w:rFonts w:hint="eastAsia"/>
-        </w:rPr>
-        <w:t>ClientHello</w:t>
-      </w:r>
-      <w:r>
-        <w:rPr>
-          <w:rFonts w:hint="eastAsia"/>
-        </w:rPr>
-        <w:t>是握手过程发送的第一条有效信息，并且总是从客户端发出。握手过程中，客户端必须先“说话”。该消息有两个目的：一个是传送一些连接的参数，为以后所用；一个是携带客户端给出的一些参数的选择列表，便于服务器从中选择。该消息的结构如图</w:t>
-      </w:r>
-      <w:r>
-        <w:rPr>
-          <w:rFonts w:hint="eastAsia"/>
-        </w:rPr>
-        <w:t>2-5</w:t>
-      </w:r>
-      <w:r>
-        <w:rPr>
-          <w:rFonts w:hint="eastAsia"/>
-        </w:rPr>
-        <w:t>所示</w:t>
-      </w:r>
-    </w:p>
-    <w:p>
-      <w:pPr>
-        <w:ind w:leftChars="-540" w:left="-1134" w:firstLine="714"/>
-        <w:jc w:val="center"/>
-      </w:pPr>
-      <w:r>
-        <w:rPr>
-          <w:noProof/>
-        </w:rPr>
-        <w:drawing>
-          <wp:inline distT="0" distB="0" distL="0" distR="0" wp14:anchorId="6C8E942D" wp14:editId="34D760FC">
-            <wp:extent cx="5274310" cy="963294"/>
-            <wp:effectExtent l="0" t="0" r="2540" b="8890"/>
-            <wp:docPr id="5" name="图片 5"/>
             <wp:cNvGraphicFramePr>
               <a:graphicFrameLocks xmlns:a="http://schemas.openxmlformats.org/drawingml/2006/main" noChangeAspect="1"/>
             </wp:cNvGraphicFramePr>
@@ -1973,7 +1747,7 @@
                   <pic:spPr>
                     <a:xfrm>
                       <a:off x="0" y="0"/>
-                      <a:ext cx="5274310" cy="963294"/>
+                      <a:ext cx="5274310" cy="2585877"/>
                     </a:xfrm>
                     <a:prstGeom prst="rect">
                       <a:avLst/>
@@ -1988,26 +1762,13 @@
     </w:p>
     <w:p>
       <w:pPr>
-        <w:ind w:leftChars="-540" w:left="-1134" w:firstLine="714"/>
-        <w:jc w:val="left"/>
-      </w:pPr>
-      <w:r>
-        <w:rPr>
-          <w:rFonts w:hint="eastAsia"/>
-        </w:rPr>
-        <w:t>版本（</w:t>
-      </w:r>
-      <w:r>
-        <w:rPr>
-          <w:rFonts w:hint="eastAsia"/>
-        </w:rPr>
-        <w:t>client_version</w:t>
-      </w:r>
-      <w:r>
-        <w:rPr>
-          <w:rFonts w:hint="eastAsia"/>
-        </w:rPr>
-        <w:t>）：与</w:t>
+        <w:ind w:leftChars="-472" w:left="-991" w:firstLine="420"/>
+      </w:pPr>
+      <w:r>
+        <w:rPr>
+          <w:rFonts w:hint="eastAsia"/>
+        </w:rPr>
+        <w:t>握手过程占据了整个</w:t>
       </w:r>
       <w:r>
         <w:rPr>
@@ -2019,136 +1780,95 @@
         <w:rPr>
           <w:rFonts w:hint="eastAsia"/>
         </w:rPr>
-        <w:t>记录层协议中“版本”字段的定义一样，</w:t>
-      </w:r>
-      <w:r>
-        <w:rPr>
-          <w:rFonts w:hint="eastAsia"/>
-        </w:rPr>
-        <w:t>2</w:t>
-      </w:r>
-      <w:r>
-        <w:rPr>
-          <w:rFonts w:hint="eastAsia"/>
-        </w:rPr>
-        <w:t>个字节，第一个表示主版本，第二个表示从版本。</w:t>
-      </w:r>
-      <w:r>
-        <w:rPr>
-          <w:rFonts w:hint="eastAsia"/>
-          <w:b/>
-        </w:rPr>
-        <w:t>此版本的值是客户端准备接受的“最高”的</w:t>
-      </w:r>
-      <w:r>
-        <w:rPr>
-          <w:rFonts w:hint="eastAsia"/>
-          <w:b/>
+        <w:t>协议的绝大部分，内容相当丰富，而且需要证书及大量其他技术诸如密码学等的支持。握手过程的实现同样也占据了</w:t>
+      </w:r>
+      <w:r>
+        <w:rPr>
+          <w:rFonts w:hint="eastAsia"/>
+        </w:rPr>
+        <w:t>OpenSSL</w:t>
+      </w:r>
+      <w:r>
+        <w:rPr>
+          <w:rFonts w:hint="eastAsia"/>
+        </w:rPr>
+        <w:t>实现中的</w:t>
+      </w:r>
+      <w:r>
+        <w:rPr>
+          <w:rFonts w:hint="eastAsia"/>
+        </w:rPr>
+        <w:t>绝大部分，函数繁多。这足可见其重要。</w:t>
+      </w:r>
+      <w:r>
+        <w:rPr>
+          <w:rFonts w:hint="eastAsia"/>
+        </w:rPr>
+        <w:t> </w:t>
+      </w:r>
+    </w:p>
+    <w:p>
+      <w:pPr>
+        <w:ind w:leftChars="-472" w:left="-991" w:firstLine="420"/>
+      </w:pPr>
+      <w:r>
+        <w:rPr>
+          <w:rFonts w:hint="eastAsia"/>
+        </w:rPr>
+        <w:t>对于</w:t>
+      </w:r>
+      <w:r>
+        <w:rPr>
+          <w:rFonts w:hint="eastAsia"/>
+        </w:rPr>
+        <w:t>SSL v3.0</w:t>
+      </w:r>
+      <w:r>
+        <w:rPr>
+          <w:rFonts w:hint="eastAsia"/>
+        </w:rPr>
+        <w:t>和</w:t>
+      </w:r>
+      <w:r>
+        <w:rPr>
+          <w:rFonts w:hint="eastAsia"/>
+        </w:rPr>
+        <w:t>TLS v1.0</w:t>
+      </w:r>
+      <w:r>
+        <w:rPr>
+          <w:rFonts w:hint="eastAsia"/>
+        </w:rPr>
+        <w:t>，握手协议所规定的消息格式基本上是相同的。不同之处来自两个方面：一个是说明上明确定义的消息结构的不同；一个则是消息结构定义相同，但由于某些历史原因所造成的实现上的不同。它们的差别也体现在一些计算的定义上。下文在适当的地方将会指出这些差别。</w:t>
+      </w:r>
+      <w:r>
+        <w:rPr>
+          <w:rFonts w:hint="eastAsia"/>
+        </w:rPr>
+        <w:t> </w:t>
+      </w:r>
+    </w:p>
+    <w:p>
+      <w:pPr>
+        <w:ind w:leftChars="-472" w:left="-991" w:firstLine="420"/>
+      </w:pPr>
+      <w:r>
+        <w:rPr>
+          <w:rFonts w:hint="eastAsia"/>
+        </w:rPr>
+        <w:t>对于</w:t>
+      </w:r>
+      <w:r>
+        <w:rPr>
+          <w:rFonts w:hint="eastAsia"/>
         </w:rPr>
         <w:t>SSL</w:t>
       </w:r>
       <w:r>
         <w:rPr>
           <w:rFonts w:hint="eastAsia"/>
-          <w:b/>
-        </w:rPr>
-        <w:t>版本号</w:t>
-      </w:r>
-      <w:r>
-        <w:rPr>
-          <w:rFonts w:hint="eastAsia"/>
-        </w:rPr>
-        <w:t>。对于</w:t>
-      </w:r>
-      <w:r>
-        <w:rPr>
-          <w:rFonts w:hint="eastAsia"/>
-        </w:rPr>
-        <w:t>SSL v3.0</w:t>
-      </w:r>
-      <w:r>
-        <w:rPr>
-          <w:rFonts w:hint="eastAsia"/>
-        </w:rPr>
-        <w:t>，版本为</w:t>
-      </w:r>
-      <w:r>
-        <w:rPr>
-          <w:rFonts w:hint="eastAsia"/>
-        </w:rPr>
-        <w:t>0x3000</w:t>
-      </w:r>
-      <w:r>
-        <w:rPr>
-          <w:rFonts w:hint="eastAsia"/>
-        </w:rPr>
-        <w:t>；而对于</w:t>
-      </w:r>
-      <w:r>
-        <w:rPr>
-          <w:rFonts w:hint="eastAsia"/>
-        </w:rPr>
-        <w:t>TLS v1.0,</w:t>
-      </w:r>
-      <w:r>
-        <w:rPr>
-          <w:rFonts w:hint="eastAsia"/>
-        </w:rPr>
-        <w:t>版本为</w:t>
-      </w:r>
-      <w:r>
-        <w:rPr>
-          <w:rFonts w:hint="eastAsia"/>
-        </w:rPr>
-        <w:t>0x0301</w:t>
-      </w:r>
-      <w:r>
-        <w:rPr>
-          <w:rFonts w:hint="eastAsia"/>
-        </w:rPr>
-        <w:t>。值得注意的是，“版本”是客户端向服务器表明它希望使用的版本，但并没有办法告诉服务器它不使用什么版本。版本是一个非常重要的字段，它背后直接指出了消息是何种格式，参数如何计算等等，反映在实现上，就是一组不同的握手函数的集合。</w:t>
-      </w:r>
-      <w:r>
-        <w:rPr>
-          <w:rFonts w:hint="eastAsia"/>
-        </w:rPr>
-        <w:t> </w:t>
-      </w:r>
-    </w:p>
-    <w:p>
-      <w:pPr>
-        <w:ind w:leftChars="-540" w:left="-1134" w:firstLine="714"/>
-        <w:jc w:val="left"/>
-      </w:pPr>
-      <w:r>
-        <w:rPr>
-          <w:rFonts w:hint="eastAsia"/>
-        </w:rPr>
-        <w:t>随机数（</w:t>
-      </w:r>
-      <w:r>
-        <w:rPr>
-          <w:rFonts w:hint="eastAsia"/>
-        </w:rPr>
-        <w:t>random</w:t>
-      </w:r>
-      <w:r>
-        <w:rPr>
-          <w:rFonts w:hint="eastAsia"/>
-        </w:rPr>
-        <w:t>）：或者称为客户端随机数，</w:t>
-      </w:r>
-      <w:r>
-        <w:rPr>
-          <w:rFonts w:hint="eastAsia"/>
-        </w:rPr>
-        <w:t>32</w:t>
-      </w:r>
-      <w:r>
-        <w:rPr>
-          <w:rFonts w:hint="eastAsia"/>
-        </w:rPr>
-        <w:t>个字节。按照</w:t>
+        </w:rPr>
+        <w:t>记录层协议而言，整个握手消息就是记录中的“数据”部分。握手消息也有自己的格式。与</w:t>
       </w:r>
       <w:r>
         <w:rPr>
@@ -2160,403 +1880,32 @@
         <w:rPr>
           <w:rFonts w:hint="eastAsia"/>
         </w:rPr>
-        <w:t>说明，随机数由两部分组成：时间和随机字节。“时间”字段长</w:t>
-      </w:r>
-      <w:r>
-        <w:rPr>
-          <w:rFonts w:hint="eastAsia"/>
-        </w:rPr>
-        <w:t>4</w:t>
-      </w:r>
-      <w:r>
-        <w:rPr>
-          <w:rFonts w:hint="eastAsia"/>
-        </w:rPr>
-        <w:t>个字节，为消息产生时客户端的时间（自格林威治</w:t>
-      </w:r>
-      <w:r>
-        <w:rPr>
-          <w:rFonts w:hint="eastAsia"/>
-        </w:rPr>
-        <w:t>1970</w:t>
-      </w:r>
-      <w:r>
-        <w:rPr>
-          <w:rFonts w:hint="eastAsia"/>
-        </w:rPr>
-        <w:t>年</w:t>
-      </w:r>
-      <w:r>
-        <w:rPr>
-          <w:rFonts w:hint="eastAsia"/>
-        </w:rPr>
+        <w:t>记录格式类似，握手消息也由头信息和内容两部分组成。头信息包含两个字段：握手消息类型，</w:t>
+      </w:r>
+      <w:r>
+        <w:rPr>
+          <w:rFonts w:hint="eastAsia"/>
+        </w:rPr>
+        <w:lastRenderedPageBreak/>
         <w:t>1</w:t>
       </w:r>
       <w:r>
         <w:rPr>
           <w:rFonts w:hint="eastAsia"/>
         </w:rPr>
-        <w:t>月</w:t>
-      </w:r>
-      <w:r>
-        <w:rPr>
-          <w:rFonts w:hint="eastAsia"/>
-        </w:rPr>
-        <w:t>1</w:t>
-      </w:r>
-      <w:r>
-        <w:rPr>
-          <w:rFonts w:hint="eastAsia"/>
-        </w:rPr>
-        <w:t>日午夜</w:t>
-      </w:r>
-      <w:r>
-        <w:rPr>
-          <w:rFonts w:hint="eastAsia"/>
-        </w:rPr>
-        <w:t>12</w:t>
-      </w:r>
-      <w:r>
-        <w:rPr>
-          <w:rFonts w:hint="eastAsia"/>
-        </w:rPr>
-        <w:t>点以来的秒数）；“随机字节”为</w:t>
-      </w:r>
-      <w:r>
-        <w:rPr>
-          <w:rFonts w:hint="eastAsia"/>
-        </w:rPr>
-        <w:t>28</w:t>
-      </w:r>
-      <w:r>
-        <w:rPr>
-          <w:rFonts w:hint="eastAsia"/>
-        </w:rPr>
-        <w:t>字</w:t>
-      </w:r>
-      <w:r>
-        <w:rPr>
-          <w:rFonts w:hint="eastAsia"/>
-        </w:rPr>
-        <w:t>节的随机数。尽管存在“时间”字段，但并不要求客户端时钟需要任何特殊的设置，也并不要求客户端和服务器时钟需要同步。整个随机数处理时并不要求作任何的检查。实际上，甚至头四个字节与时间并无关系，握手照样可以无差错地进行。协议说明中明确指出，高层协议可对此作一些额外要求。</w:t>
-      </w:r>
-    </w:p>
-    <w:p>
-      <w:pPr>
-        <w:ind w:leftChars="-540" w:left="-1134" w:firstLine="714"/>
-        <w:jc w:val="left"/>
-      </w:pPr>
-      <w:r>
-        <w:rPr>
-          <w:rFonts w:hint="eastAsia"/>
-        </w:rPr>
-        <w:t>会话</w:t>
-      </w:r>
-      <w:r>
-        <w:rPr>
-          <w:rFonts w:hint="eastAsia"/>
-        </w:rPr>
-        <w:t>ID</w:t>
-      </w:r>
-      <w:r>
-        <w:rPr>
-          <w:rFonts w:hint="eastAsia"/>
-        </w:rPr>
-        <w:t>（</w:t>
-      </w:r>
-      <w:r>
-        <w:rPr>
-          <w:rFonts w:hint="eastAsia"/>
-        </w:rPr>
-        <w:t>session_id</w:t>
-      </w:r>
-      <w:r>
-        <w:rPr>
-          <w:rFonts w:hint="eastAsia"/>
-        </w:rPr>
-        <w:t>）：这是目前为止第一个变长的字段。对于所有变长字段，在发送字段本身的内容前，必须先附加其长度。至于用多少个字节表示长度，原则是够用即可，根据各字段的最大长度不同而不同。例如，如果有一个变长字段的最大长度为</w:t>
-      </w:r>
-      <w:r>
-        <w:rPr>
-          <w:rFonts w:hint="eastAsia"/>
-        </w:rPr>
-        <w:t>216-1</w:t>
-      </w:r>
-      <w:r>
-        <w:rPr>
-          <w:rFonts w:hint="eastAsia"/>
-        </w:rPr>
-        <w:t>个字节，那么，用两个字节表示其长度就够了。</w:t>
-      </w:r>
-      <w:r>
-        <w:rPr>
-          <w:rFonts w:hint="eastAsia"/>
-        </w:rPr>
-        <w:t>SSL</w:t>
-      </w:r>
-      <w:r>
-        <w:rPr>
-          <w:rFonts w:hint="eastAsia"/>
-        </w:rPr>
-        <w:t>说明中对消息的定义并没有显式地标记出变长字段的“长度”，而是通过定义其为一变长字段，并给出最长长度来表示。在此特别标记出长度，是为了强调其存在和位置，也便于后面的分析。会话</w:t>
-      </w:r>
-      <w:r>
-        <w:rPr>
-          <w:rFonts w:hint="eastAsia"/>
-        </w:rPr>
-        <w:t>ID</w:t>
-      </w:r>
-      <w:r>
-        <w:rPr>
-          <w:rFonts w:hint="eastAsia"/>
-        </w:rPr>
-        <w:t>是一个从</w:t>
-      </w:r>
-      <w:r>
-        <w:rPr>
-          <w:rFonts w:hint="eastAsia"/>
-        </w:rPr>
-        <w:t>0</w:t>
-      </w:r>
-      <w:r>
-        <w:rPr>
-          <w:rFonts w:hint="eastAsia"/>
-        </w:rPr>
-        <w:t>字节到</w:t>
-      </w:r>
-      <w:r>
-        <w:rPr>
-          <w:rFonts w:hint="eastAsia"/>
-        </w:rPr>
-        <w:t>32</w:t>
-      </w:r>
-      <w:r>
-        <w:rPr>
-          <w:rFonts w:hint="eastAsia"/>
-        </w:rPr>
-        <w:t>字节的变长数组。所以“长度”只需</w:t>
-      </w:r>
-      <w:r>
-        <w:rPr>
-          <w:rFonts w:hint="eastAsia"/>
-        </w:rPr>
-        <w:t>1</w:t>
-      </w:r>
-      <w:r>
-        <w:rPr>
-          <w:rFonts w:hint="eastAsia"/>
-        </w:rPr>
-        <w:t>个字节。一个会话至少包括：会话</w:t>
-      </w:r>
-      <w:r>
-        <w:rPr>
-          <w:rFonts w:hint="eastAsia"/>
-        </w:rPr>
-        <w:t>ID</w:t>
-      </w:r>
-      <w:r>
-        <w:rPr>
-          <w:rFonts w:hint="eastAsia"/>
-        </w:rPr>
-        <w:t>，对方的证书，所协商好的加密套件，生成的</w:t>
-      </w:r>
-      <w:r>
-        <w:rPr>
-          <w:rFonts w:hint="eastAsia"/>
-        </w:rPr>
-        <w:t>MasterSecret</w:t>
-      </w:r>
-      <w:r>
-        <w:rPr>
-          <w:rFonts w:hint="eastAsia"/>
-        </w:rPr>
-        <w:t>，以及是否可重用的标识。当客户端想重复使用之前某次连接时的加密密钥资料时，它就提供这么一个会话</w:t>
-      </w:r>
-      <w:r>
-        <w:rPr>
-          <w:rFonts w:hint="eastAsia"/>
-        </w:rPr>
-        <w:t>ID</w:t>
-      </w:r>
-      <w:r>
-        <w:rPr>
-          <w:rFonts w:hint="eastAsia"/>
-        </w:rPr>
-        <w:t>。恢复一个会话在一些应用很重要，因为每次产生新的加密资料开销昂贵。如果想开始一个全新的握手过程，那么就只需提供长度为</w:t>
-      </w:r>
-      <w:r>
-        <w:rPr>
-          <w:rFonts w:hint="eastAsia"/>
-        </w:rPr>
-        <w:t>0</w:t>
-      </w:r>
-      <w:r>
-        <w:rPr>
-          <w:rFonts w:hint="eastAsia"/>
-        </w:rPr>
-        <w:t>的会话</w:t>
-      </w:r>
-      <w:r>
-        <w:rPr>
-          <w:rFonts w:hint="eastAsia"/>
-        </w:rPr>
-        <w:t>ID</w:t>
-      </w:r>
-      <w:r>
-        <w:rPr>
-          <w:rFonts w:hint="eastAsia"/>
-        </w:rPr>
-        <w:t>，即将“长度”字段设置为</w:t>
-      </w:r>
-      <w:r>
-        <w:rPr>
-          <w:rFonts w:hint="eastAsia"/>
-        </w:rPr>
-        <w:t>0</w:t>
-      </w:r>
-      <w:r>
-        <w:rPr>
-          <w:rFonts w:hint="eastAsia"/>
-        </w:rPr>
-        <w:t>，此时并不存在“</w:t>
-      </w:r>
-      <w:r>
-        <w:rPr>
-          <w:rFonts w:hint="eastAsia"/>
-        </w:rPr>
-        <w:t>ID</w:t>
-      </w:r>
-      <w:r>
-        <w:rPr>
-          <w:rFonts w:hint="eastAsia"/>
-        </w:rPr>
-        <w:t>”。</w:t>
-      </w:r>
-    </w:p>
-    <w:p>
-      <w:pPr>
-        <w:ind w:leftChars="-540" w:left="-1134" w:firstLine="714"/>
-        <w:jc w:val="left"/>
-      </w:pPr>
-      <w:r>
-        <w:rPr>
-          <w:rFonts w:hint="eastAsia"/>
-        </w:rPr>
-        <w:t>加密套件列表（</w:t>
-      </w:r>
-      <w:r>
-        <w:rPr>
-          <w:rFonts w:hint="eastAsia"/>
-        </w:rPr>
-        <w:t>cipher_suites</w:t>
-      </w:r>
-      <w:r>
-        <w:rPr>
-          <w:rFonts w:hint="eastAsia"/>
-        </w:rPr>
-        <w:t>）：长度从</w:t>
-      </w:r>
-      <w:r>
-        <w:rPr>
-          <w:rFonts w:hint="eastAsia"/>
-        </w:rPr>
-        <w:t>2</w:t>
-      </w:r>
-      <w:r>
-        <w:rPr>
-          <w:rFonts w:hint="eastAsia"/>
-        </w:rPr>
-        <w:t>到</w:t>
-      </w:r>
-      <w:r>
-        <w:rPr>
-          <w:rFonts w:hint="eastAsia"/>
-        </w:rPr>
-        <w:t>216-1</w:t>
-      </w:r>
-      <w:r>
-        <w:rPr>
-          <w:rFonts w:hint="eastAsia"/>
-        </w:rPr>
-        <w:t>个字节的变长字段。“长度”占两个字节。一个加密套件用两个字节表示，如</w:t>
-      </w:r>
-      <w:r>
-        <w:rPr>
-          <w:rFonts w:hint="eastAsia"/>
-        </w:rPr>
-        <w:t>0x000A</w:t>
-      </w:r>
-      <w:r>
-        <w:rPr>
-          <w:rFonts w:hint="eastAsia"/>
-        </w:rPr>
-        <w:t>。加密套件定义了密钥交换算法、密钥交换中所使用的签名算法、加密算法和消息摘要算法，并标记了该套件是否是“可出口”的。由于历史上美国政府曾经对出口的加密算法的密钥长度有限制，对于被标记为“可出口”的加密套件，在握手过程中需要一些特别的步骤。客户端在列表中给出了其支持的加密套件的编码。至于客户端选择支持哪些加密套件，并且如何排列这些套件的顺序，协议说明没有作出任何规定，完全依赖于实现。</w:t>
-      </w:r>
-      <w:r>
-        <w:rPr>
-          <w:rFonts w:hint="eastAsia"/>
-        </w:rPr>
-        <w:t> </w:t>
-      </w:r>
-    </w:p>
-    <w:p>
-      <w:pPr>
-        <w:ind w:leftChars="-540" w:left="-1134" w:firstLine="714"/>
-        <w:jc w:val="left"/>
-      </w:pPr>
-      <w:r>
-        <w:rPr>
-          <w:rFonts w:hint="eastAsia"/>
-        </w:rPr>
-        <w:t>压缩方法列表（</w:t>
-      </w:r>
-      <w:r>
-        <w:rPr>
-          <w:rFonts w:hint="eastAsia"/>
-        </w:rPr>
-        <w:t>compression_methods</w:t>
-      </w:r>
-      <w:r>
-        <w:rPr>
-          <w:rFonts w:hint="eastAsia"/>
-        </w:rPr>
-        <w:t>）：长度从</w:t>
-      </w:r>
-      <w:r>
-        <w:rPr>
-          <w:rFonts w:hint="eastAsia"/>
-        </w:rPr>
-        <w:t>2</w:t>
-      </w:r>
-      <w:r>
-        <w:rPr>
-          <w:rFonts w:hint="eastAsia"/>
-        </w:rPr>
-        <w:t>到</w:t>
-      </w:r>
-      <w:r>
-        <w:rPr>
-          <w:rFonts w:hint="eastAsia"/>
-        </w:rPr>
-        <w:t>28-1</w:t>
-      </w:r>
-      <w:r>
-        <w:rPr>
-          <w:rFonts w:hint="eastAsia"/>
-        </w:rPr>
-        <w:t>个字节的变长字段。“长度”占</w:t>
-      </w:r>
-      <w:r>
-        <w:rPr>
-          <w:rFonts w:hint="eastAsia"/>
-        </w:rPr>
-        <w:t>1</w:t>
-      </w:r>
-      <w:r>
-        <w:rPr>
-          <w:rFonts w:hint="eastAsia"/>
-        </w:rPr>
-        <w:t>个字节。每个压缩算法用一个字节表示。</w:t>
+        <w:t>个字节，用以指出内容是何种握手消息；长度，</w:t>
+      </w:r>
+      <w:r>
+        <w:rPr>
+          <w:rFonts w:hint="eastAsia"/>
+        </w:rPr>
+        <w:t>3</w:t>
+      </w:r>
+      <w:r>
+        <w:rPr>
+          <w:rFonts w:hint="eastAsia"/>
+        </w:rPr>
+        <w:t>个字节，用以指出内容的长度为多少字节。</w:t>
       </w:r>
     </w:p>
     <w:p>
@@ -2566,13 +1915,13 @@
           <w:ilvl w:val="2"/>
           <w:numId w:val="1"/>
         </w:numPr>
-      </w:pPr>
-      <w:r>
-        <w:rPr>
-          <w:rFonts w:hint="eastAsia"/>
-        </w:rPr>
-        <w:lastRenderedPageBreak/>
-        <w:t>ServerHello</w:t>
+        <w:ind w:left="-1276" w:firstLine="0"/>
+      </w:pPr>
+      <w:r>
+        <w:rPr>
+          <w:rFonts w:hint="eastAsia"/>
+        </w:rPr>
+        <w:t>ClientHello</w:t>
       </w:r>
       <w:r>
         <w:rPr>
@@ -2583,20 +1932,8 @@
     </w:p>
     <w:p>
       <w:pPr>
-        <w:ind w:leftChars="-607" w:left="-1275" w:firstLine="435"/>
-      </w:pPr>
-      <w:r>
-        <w:rPr>
-          <w:rFonts w:hint="eastAsia"/>
-        </w:rPr>
-        <w:t>ServerHello</w:t>
-      </w:r>
-      <w:r>
-        <w:rPr>
-          <w:rFonts w:hint="eastAsia"/>
-        </w:rPr>
-        <w:t>是服务器对</w:t>
-      </w:r>
+        <w:ind w:leftChars="-540" w:left="-1134" w:firstLine="714"/>
+      </w:pPr>
       <w:r>
         <w:rPr>
           <w:rFonts w:hint="eastAsia"/>
@@ -2607,34 +1944,35 @@
         <w:rPr>
           <w:rFonts w:hint="eastAsia"/>
         </w:rPr>
-        <w:t>的应答消息，结构如图</w:t>
-      </w:r>
-      <w:r>
-        <w:rPr>
-          <w:rFonts w:hint="eastAsia"/>
-        </w:rPr>
-        <w:t>2-6</w:t>
-      </w:r>
-      <w:r>
-        <w:rPr>
-          <w:rFonts w:hint="eastAsia"/>
-        </w:rPr>
-        <w:t>所示，主要携带服务器在客户端提供的列表中进行选择的结果以及交换服务器随机数</w:t>
-      </w:r>
-    </w:p>
-    <w:p>
-      <w:pPr>
-        <w:ind w:leftChars="-607" w:left="-1275" w:firstLine="435"/>
+        <w:t>是握手过程发送的第一条有效信息，并且总是从客户端发出。握手过程中，客户端必须先“说话”。该消息有两个目的：一个是传送一些连接的参数，为以后所用；一个是携带客户端给出的一些参数的选择列表，便于服务器从中选择。该消息的结构如图</w:t>
+      </w:r>
+      <w:r>
+        <w:rPr>
+          <w:rFonts w:hint="eastAsia"/>
+        </w:rPr>
+        <w:t>2-5</w:t>
+      </w:r>
+      <w:r>
+        <w:rPr>
+          <w:rFonts w:hint="eastAsia"/>
+        </w:rPr>
+        <w:t>所示</w:t>
+      </w:r>
+    </w:p>
+    <w:p>
+      <w:pPr>
+        <w:ind w:leftChars="-540" w:left="-1134" w:firstLine="714"/>
+        <w:jc w:val="center"/>
       </w:pPr>
       <w:r>
         <w:rPr>
           <w:noProof/>
         </w:rPr>
         <w:drawing>
-          <wp:inline distT="0" distB="0" distL="0" distR="0" wp14:anchorId="45B066E8" wp14:editId="1B68B770">
-            <wp:extent cx="5076825" cy="1143000"/>
-            <wp:effectExtent l="0" t="0" r="9525" b="0"/>
-            <wp:docPr id="6" name="图片 6"/>
+          <wp:inline distT="0" distB="0" distL="0" distR="0" wp14:anchorId="6C8E942D" wp14:editId="34D760FC">
+            <wp:extent cx="5274310" cy="963294"/>
+            <wp:effectExtent l="0" t="0" r="2540" b="8890"/>
+            <wp:docPr id="5" name="图片 5"/>
             <wp:cNvGraphicFramePr>
               <a:graphicFrameLocks xmlns:a="http://schemas.openxmlformats.org/drawingml/2006/main" noChangeAspect="1"/>
             </wp:cNvGraphicFramePr>
@@ -2654,7 +1992,7 @@
                   <pic:spPr>
                     <a:xfrm>
                       <a:off x="0" y="0"/>
-                      <a:ext cx="5076825" cy="1143000"/>
+                      <a:ext cx="5274310" cy="963294"/>
                     </a:xfrm>
                     <a:prstGeom prst="rect">
                       <a:avLst/>
@@ -2669,7 +2007,8 @@
     </w:p>
     <w:p>
       <w:pPr>
-        <w:ind w:leftChars="-607" w:left="-1275" w:firstLine="435"/>
+        <w:ind w:leftChars="-540" w:left="-1134" w:firstLine="714"/>
+        <w:jc w:val="left"/>
       </w:pPr>
       <w:r>
         <w:rPr>
@@ -2681,25 +2020,112 @@
         <w:rPr>
           <w:rFonts w:hint="eastAsia"/>
         </w:rPr>
-        <w:t>server_version</w:t>
-      </w:r>
-      <w:r>
-        <w:rPr>
-          <w:rFonts w:hint="eastAsia"/>
-        </w:rPr>
-        <w:t>）：格式与</w:t>
-      </w:r>
-      <w:r>
-        <w:rPr>
-          <w:rFonts w:hint="eastAsia"/>
-        </w:rPr>
-        <w:t>ClientHello</w:t>
-      </w:r>
-      <w:r>
-        <w:rPr>
-          <w:rFonts w:hint="eastAsia"/>
-        </w:rPr>
-        <w:t>中的“版本”格式和取值一样，表示服务器使用的协议版本。</w:t>
+        <w:t>client_version</w:t>
+      </w:r>
+      <w:r>
+        <w:rPr>
+          <w:rFonts w:hint="eastAsia"/>
+        </w:rPr>
+        <w:t>）：与</w:t>
+      </w:r>
+      <w:r>
+        <w:rPr>
+          <w:rFonts w:hint="eastAsia"/>
+        </w:rPr>
+        <w:t>SSL</w:t>
+      </w:r>
+      <w:r>
+        <w:rPr>
+          <w:rFonts w:hint="eastAsia"/>
+        </w:rPr>
+        <w:t>记录层协议中“版本”字段的定义一样，</w:t>
+      </w:r>
+      <w:r>
+        <w:rPr>
+          <w:rFonts w:hint="eastAsia"/>
+        </w:rPr>
+        <w:t>2</w:t>
+      </w:r>
+      <w:r>
+        <w:rPr>
+          <w:rFonts w:hint="eastAsia"/>
+        </w:rPr>
+        <w:t>个字节，第一个表示主版本，第二个表示从版本。</w:t>
+      </w:r>
+      <w:r>
+        <w:rPr>
+          <w:rFonts w:hint="eastAsia"/>
+          <w:b/>
+        </w:rPr>
+        <w:t>此版本的值是客户端准备接受的“最高”的</w:t>
+      </w:r>
+      <w:r>
+        <w:rPr>
+          <w:rFonts w:hint="eastAsia"/>
+          <w:b/>
+        </w:rPr>
+        <w:t>SSL</w:t>
+      </w:r>
+      <w:r>
+        <w:rPr>
+          <w:rFonts w:hint="eastAsia"/>
+          <w:b/>
+        </w:rPr>
+        <w:t>版本号</w:t>
+      </w:r>
+      <w:r>
+        <w:rPr>
+          <w:rFonts w:hint="eastAsia"/>
+        </w:rPr>
+        <w:t>。对于</w:t>
+      </w:r>
+      <w:r>
+        <w:rPr>
+          <w:rFonts w:hint="eastAsia"/>
+        </w:rPr>
+        <w:t>SSL v3.0</w:t>
+      </w:r>
+      <w:r>
+        <w:rPr>
+          <w:rFonts w:hint="eastAsia"/>
+        </w:rPr>
+        <w:t>，版本为</w:t>
+      </w:r>
+      <w:r>
+        <w:rPr>
+          <w:rFonts w:hint="eastAsia"/>
+        </w:rPr>
+        <w:t>0x3000</w:t>
+      </w:r>
+      <w:r>
+        <w:rPr>
+          <w:rFonts w:hint="eastAsia"/>
+        </w:rPr>
+        <w:t>；而对于</w:t>
+      </w:r>
+      <w:r>
+        <w:rPr>
+          <w:rFonts w:hint="eastAsia"/>
+        </w:rPr>
+        <w:t>TLS v1.0,</w:t>
+      </w:r>
+      <w:r>
+        <w:rPr>
+          <w:rFonts w:hint="eastAsia"/>
+        </w:rPr>
+        <w:t>版本为</w:t>
+      </w:r>
+      <w:r>
+        <w:rPr>
+          <w:rFonts w:hint="eastAsia"/>
+        </w:rPr>
+        <w:t>0x0301</w:t>
+      </w:r>
+      <w:r>
+        <w:rPr>
+          <w:rFonts w:hint="eastAsia"/>
+        </w:rPr>
+        <w:t>。值得注意的是，“版本”是客户端向服务器表明它希望使用的版本，但并没有办法告诉服务器它不使用什么版本。版本是一个非常重要的字段，它背后直接指出了消息是何种格式，参数如何计算等等，反映在实现上，就是一组不同的握手函数的集合。</w:t>
       </w:r>
       <w:r>
         <w:rPr>
@@ -2710,7 +2136,8 @@
     </w:p>
     <w:p>
       <w:pPr>
-        <w:ind w:leftChars="-607" w:left="-1275" w:firstLine="435"/>
+        <w:ind w:leftChars="-540" w:left="-1134" w:firstLine="714"/>
+        <w:jc w:val="left"/>
       </w:pPr>
       <w:r>
         <w:rPr>
@@ -2728,19 +2155,361 @@
         <w:rPr>
           <w:rFonts w:hint="eastAsia"/>
         </w:rPr>
-        <w:t>）：或者称为服务器随机数，以区别于客户端随机数。其格式与</w:t>
-      </w:r>
-      <w:r>
-        <w:rPr>
-          <w:rFonts w:hint="eastAsia"/>
-        </w:rPr>
-        <w:t>ClientHello</w:t>
-      </w:r>
-      <w:r>
-        <w:rPr>
-          <w:rFonts w:hint="eastAsia"/>
-        </w:rPr>
-        <w:t>中的“随机数”相同。服务器也提供随机数的目的是，即使客户端出现在两次握手中使用同一个随机数的情况，由于服务器随机数也参与计算，从而可以极大可能保证最终导出的密钥是不同的。有关的计算请见下文。</w:t>
+        <w:t>）：或者称为客户端随机数，</w:t>
+      </w:r>
+      <w:r>
+        <w:rPr>
+          <w:rFonts w:hint="eastAsia"/>
+        </w:rPr>
+        <w:t>32</w:t>
+      </w:r>
+      <w:r>
+        <w:rPr>
+          <w:rFonts w:hint="eastAsia"/>
+        </w:rPr>
+        <w:t>个字节。按照</w:t>
+      </w:r>
+      <w:r>
+        <w:rPr>
+          <w:rFonts w:hint="eastAsia"/>
+        </w:rPr>
+        <w:t>SSL</w:t>
+      </w:r>
+      <w:r>
+        <w:rPr>
+          <w:rFonts w:hint="eastAsia"/>
+        </w:rPr>
+        <w:t>说明，随机数由两部分组成：时间和随机字节。“时间”字段长</w:t>
+      </w:r>
+      <w:r>
+        <w:rPr>
+          <w:rFonts w:hint="eastAsia"/>
+        </w:rPr>
+        <w:t>4</w:t>
+      </w:r>
+      <w:r>
+        <w:rPr>
+          <w:rFonts w:hint="eastAsia"/>
+        </w:rPr>
+        <w:t>个字节，为消息产生时客户端的时间（自格林威治</w:t>
+      </w:r>
+      <w:r>
+        <w:rPr>
+          <w:rFonts w:hint="eastAsia"/>
+        </w:rPr>
+        <w:t>1970</w:t>
+      </w:r>
+      <w:r>
+        <w:rPr>
+          <w:rFonts w:hint="eastAsia"/>
+        </w:rPr>
+        <w:t>年</w:t>
+      </w:r>
+      <w:r>
+        <w:rPr>
+          <w:rFonts w:hint="eastAsia"/>
+        </w:rPr>
+        <w:t>1</w:t>
+      </w:r>
+      <w:r>
+        <w:rPr>
+          <w:rFonts w:hint="eastAsia"/>
+        </w:rPr>
+        <w:t>月</w:t>
+      </w:r>
+      <w:r>
+        <w:rPr>
+          <w:rFonts w:hint="eastAsia"/>
+        </w:rPr>
+        <w:t>1</w:t>
+      </w:r>
+      <w:r>
+        <w:rPr>
+          <w:rFonts w:hint="eastAsia"/>
+        </w:rPr>
+        <w:t>日午夜</w:t>
+      </w:r>
+      <w:r>
+        <w:rPr>
+          <w:rFonts w:hint="eastAsia"/>
+        </w:rPr>
+        <w:t>12</w:t>
+      </w:r>
+      <w:r>
+        <w:rPr>
+          <w:rFonts w:hint="eastAsia"/>
+        </w:rPr>
+        <w:t>点以来的秒数）；“随机字节”为</w:t>
+      </w:r>
+      <w:r>
+        <w:rPr>
+          <w:rFonts w:hint="eastAsia"/>
+        </w:rPr>
+        <w:t>28</w:t>
+      </w:r>
+      <w:r>
+        <w:rPr>
+          <w:rFonts w:hint="eastAsia"/>
+        </w:rPr>
+        <w:t>字</w:t>
+      </w:r>
+      <w:r>
+        <w:rPr>
+          <w:rFonts w:hint="eastAsia"/>
+        </w:rPr>
+        <w:t>节的随机数。尽管存在“时间”字段，但并不要求客户端时钟需要任何特殊的设置，也并不要求客户端和服务器时钟需要同步。整个随机数处理时并不要求作任何的检查。实际上，甚至头四个字节与时间并无关系，握手照样可以无差错地进行。协议说明中明确指出，高层协议可对此作一些额外要求。</w:t>
+      </w:r>
+    </w:p>
+    <w:p>
+      <w:pPr>
+        <w:ind w:leftChars="-540" w:left="-1134" w:firstLine="714"/>
+        <w:jc w:val="left"/>
+      </w:pPr>
+      <w:r>
+        <w:rPr>
+          <w:rFonts w:hint="eastAsia"/>
+        </w:rPr>
+        <w:t>会话</w:t>
+      </w:r>
+      <w:r>
+        <w:rPr>
+          <w:rFonts w:hint="eastAsia"/>
+        </w:rPr>
+        <w:t>ID</w:t>
+      </w:r>
+      <w:r>
+        <w:rPr>
+          <w:rFonts w:hint="eastAsia"/>
+        </w:rPr>
+        <w:t>（</w:t>
+      </w:r>
+      <w:r>
+        <w:rPr>
+          <w:rFonts w:hint="eastAsia"/>
+        </w:rPr>
+        <w:t>session_id</w:t>
+      </w:r>
+      <w:r>
+        <w:rPr>
+          <w:rFonts w:hint="eastAsia"/>
+        </w:rPr>
+        <w:t>）：这是目前为止第一个变长的字段。对于所有变长字段，在发送字段本身的内容前，必须先附加其长度。至于用多少个字节表示长度，原则是够用即可，根据各字段的最大长度不同而不同。例如，如果有一个变长字段的最大长度为</w:t>
+      </w:r>
+      <w:r>
+        <w:rPr>
+          <w:rFonts w:hint="eastAsia"/>
+        </w:rPr>
+        <w:t>216-1</w:t>
+      </w:r>
+      <w:r>
+        <w:rPr>
+          <w:rFonts w:hint="eastAsia"/>
+        </w:rPr>
+        <w:t>个字节，那么，用两个字节表示其长度就够了。</w:t>
+      </w:r>
+      <w:r>
+        <w:rPr>
+          <w:rFonts w:hint="eastAsia"/>
+        </w:rPr>
+        <w:t>SSL</w:t>
+      </w:r>
+      <w:r>
+        <w:rPr>
+          <w:rFonts w:hint="eastAsia"/>
+        </w:rPr>
+        <w:t>说明中对消息的定义并没有显式地标记出变长字段的“长度”，而是通过定义其为一变长字段，并给出最长长度来表示。在此特别标记出长度，是为了强调其存在和位置，也便于后面的分析。会话</w:t>
+      </w:r>
+      <w:r>
+        <w:rPr>
+          <w:rFonts w:hint="eastAsia"/>
+        </w:rPr>
+        <w:t>ID</w:t>
+      </w:r>
+      <w:r>
+        <w:rPr>
+          <w:rFonts w:hint="eastAsia"/>
+        </w:rPr>
+        <w:t>是一个从</w:t>
+      </w:r>
+      <w:r>
+        <w:rPr>
+          <w:rFonts w:hint="eastAsia"/>
+        </w:rPr>
+        <w:t>0</w:t>
+      </w:r>
+      <w:r>
+        <w:rPr>
+          <w:rFonts w:hint="eastAsia"/>
+        </w:rPr>
+        <w:t>字节到</w:t>
+      </w:r>
+      <w:r>
+        <w:rPr>
+          <w:rFonts w:hint="eastAsia"/>
+        </w:rPr>
+        <w:t>32</w:t>
+      </w:r>
+      <w:r>
+        <w:rPr>
+          <w:rFonts w:hint="eastAsia"/>
+        </w:rPr>
+        <w:t>字节的变长数组。所以“长度”只需</w:t>
+      </w:r>
+      <w:r>
+        <w:rPr>
+          <w:rFonts w:hint="eastAsia"/>
+        </w:rPr>
+        <w:t>1</w:t>
+      </w:r>
+      <w:r>
+        <w:rPr>
+          <w:rFonts w:hint="eastAsia"/>
+        </w:rPr>
+        <w:t>个字节。一个会话至少包括：会话</w:t>
+      </w:r>
+      <w:r>
+        <w:rPr>
+          <w:rFonts w:hint="eastAsia"/>
+        </w:rPr>
+        <w:t>ID</w:t>
+      </w:r>
+      <w:r>
+        <w:rPr>
+          <w:rFonts w:hint="eastAsia"/>
+        </w:rPr>
+        <w:t>，对方的证书，所协商好的加密套件，生成的</w:t>
+      </w:r>
+      <w:r>
+        <w:rPr>
+          <w:rFonts w:hint="eastAsia"/>
+        </w:rPr>
+        <w:t>MasterSecret</w:t>
+      </w:r>
+      <w:r>
+        <w:rPr>
+          <w:rFonts w:hint="eastAsia"/>
+        </w:rPr>
+        <w:t>，以及是否可重用的标识。当客户端想重复使用之前某次连接时的加密密钥资料时，它就提供这么一个会话</w:t>
+      </w:r>
+      <w:r>
+        <w:rPr>
+          <w:rFonts w:hint="eastAsia"/>
+        </w:rPr>
+        <w:t>ID</w:t>
+      </w:r>
+      <w:r>
+        <w:rPr>
+          <w:rFonts w:hint="eastAsia"/>
+        </w:rPr>
+        <w:t>。恢复一个会话在一些应用很重要，因为每次产生新的加密资料开销昂贵。如果想开始一个全新的握手过程，那么就只需提供长度为</w:t>
+      </w:r>
+      <w:r>
+        <w:rPr>
+          <w:rFonts w:hint="eastAsia"/>
+        </w:rPr>
+        <w:t>0</w:t>
+      </w:r>
+      <w:r>
+        <w:rPr>
+          <w:rFonts w:hint="eastAsia"/>
+        </w:rPr>
+        <w:t>的会话</w:t>
+      </w:r>
+      <w:r>
+        <w:rPr>
+          <w:rFonts w:hint="eastAsia"/>
+        </w:rPr>
+        <w:t>ID</w:t>
+      </w:r>
+      <w:r>
+        <w:rPr>
+          <w:rFonts w:hint="eastAsia"/>
+        </w:rPr>
+        <w:t>，即将“长度”字段设置为</w:t>
+      </w:r>
+      <w:r>
+        <w:rPr>
+          <w:rFonts w:hint="eastAsia"/>
+        </w:rPr>
+        <w:t>0</w:t>
+      </w:r>
+      <w:r>
+        <w:rPr>
+          <w:rFonts w:hint="eastAsia"/>
+        </w:rPr>
+        <w:t>，此时并不存在“</w:t>
+      </w:r>
+      <w:r>
+        <w:rPr>
+          <w:rFonts w:hint="eastAsia"/>
+        </w:rPr>
+        <w:t>ID</w:t>
+      </w:r>
+      <w:r>
+        <w:rPr>
+          <w:rFonts w:hint="eastAsia"/>
+        </w:rPr>
+        <w:t>”。</w:t>
+      </w:r>
+    </w:p>
+    <w:p>
+      <w:pPr>
+        <w:ind w:leftChars="-540" w:left="-1134" w:firstLine="714"/>
+        <w:jc w:val="left"/>
+      </w:pPr>
+      <w:r>
+        <w:rPr>
+          <w:rFonts w:hint="eastAsia"/>
+        </w:rPr>
+        <w:t>加密套件列表（</w:t>
+      </w:r>
+      <w:r>
+        <w:rPr>
+          <w:rFonts w:hint="eastAsia"/>
+        </w:rPr>
+        <w:t>cipher_suites</w:t>
+      </w:r>
+      <w:r>
+        <w:rPr>
+          <w:rFonts w:hint="eastAsia"/>
+        </w:rPr>
+        <w:t>）：长度从</w:t>
+      </w:r>
+      <w:r>
+        <w:rPr>
+          <w:rFonts w:hint="eastAsia"/>
+        </w:rPr>
+        <w:t>2</w:t>
+      </w:r>
+      <w:r>
+        <w:rPr>
+          <w:rFonts w:hint="eastAsia"/>
+        </w:rPr>
+        <w:t>到</w:t>
+      </w:r>
+      <w:r>
+        <w:rPr>
+          <w:rFonts w:hint="eastAsia"/>
+        </w:rPr>
+        <w:t>216-1</w:t>
+      </w:r>
+      <w:r>
+        <w:rPr>
+          <w:rFonts w:hint="eastAsia"/>
+        </w:rPr>
+        <w:t>个字节的变长字段。“长度”占两个字节。一个加密套件用两个字节表示，如</w:t>
+      </w:r>
+      <w:r>
+        <w:rPr>
+          <w:rFonts w:hint="eastAsia"/>
+        </w:rPr>
+        <w:t>0x000A</w:t>
+      </w:r>
+      <w:r>
+        <w:rPr>
+          <w:rFonts w:hint="eastAsia"/>
+        </w:rPr>
+        <w:t>。加密套件定义了密钥交换算法、密钥交换中所使用的签名算法、加密算法和消息摘要算法，并标记了该套件是否是“可出口”的。由于历史上美国政府曾经对出口的加密算法的密钥长度有限制，对于被标记为“可出口”的加密套件，在握手过程中需要一些特别的步骤。客户端在列表中给出了其支持的加密套件的编码。至于客户端选择支持哪些加密套件，并且如何排列这些套件的顺序，协议说明没有作出任何规定，完全依赖于实现。</w:t>
       </w:r>
       <w:r>
         <w:rPr>
@@ -2751,263 +2520,50 @@
     </w:p>
     <w:p>
       <w:pPr>
-        <w:ind w:leftChars="-607" w:left="-1275" w:firstLine="435"/>
-      </w:pPr>
-      <w:r>
-        <w:rPr>
-          <w:rFonts w:hint="eastAsia"/>
-        </w:rPr>
-        <w:t>会话</w:t>
-      </w:r>
-      <w:r>
-        <w:rPr>
-          <w:rFonts w:hint="eastAsia"/>
-        </w:rPr>
-        <w:t>ID</w:t>
-      </w:r>
-      <w:r>
-        <w:rPr>
-          <w:rFonts w:hint="eastAsia"/>
-        </w:rPr>
-        <w:t>（</w:t>
-      </w:r>
-      <w:r>
-        <w:rPr>
-          <w:rFonts w:hint="eastAsia"/>
-        </w:rPr>
-        <w:t>session_id</w:t>
-      </w:r>
-      <w:r>
-        <w:rPr>
-          <w:rFonts w:hint="eastAsia"/>
-        </w:rPr>
-        <w:t>）：其格式与</w:t>
-      </w:r>
-      <w:r>
-        <w:rPr>
-          <w:rFonts w:hint="eastAsia"/>
-        </w:rPr>
-        <w:t>ClientHello</w:t>
-      </w:r>
-      <w:r>
-        <w:rPr>
-          <w:rFonts w:hint="eastAsia"/>
-        </w:rPr>
-        <w:t>中的“会话</w:t>
-      </w:r>
-      <w:r>
-        <w:rPr>
-          <w:rFonts w:hint="eastAsia"/>
-        </w:rPr>
-        <w:t>ID</w:t>
-      </w:r>
-      <w:r>
-        <w:rPr>
-          <w:rFonts w:hint="eastAsia"/>
-        </w:rPr>
-        <w:t>”相同。如果客户端在</w:t>
-      </w:r>
-      <w:r>
-        <w:rPr>
-          <w:rFonts w:hint="eastAsia"/>
-        </w:rPr>
-        <w:t>ClientHello</w:t>
-      </w:r>
-      <w:r>
-        <w:rPr>
-          <w:rFonts w:hint="eastAsia"/>
-        </w:rPr>
-        <w:t>中请求恢复某一会话，服务器在其会话缓冲中进行查找，若找到而且会话是可恢复的，那么“会话</w:t>
-      </w:r>
-      <w:r>
-        <w:rPr>
-          <w:rFonts w:hint="eastAsia"/>
-        </w:rPr>
-        <w:t>ID</w:t>
-      </w:r>
-      <w:r>
-        <w:rPr>
-          <w:rFonts w:hint="eastAsia"/>
-        </w:rPr>
-        <w:t>”应来自所恢复的会话，并且与</w:t>
-      </w:r>
-      <w:r>
-        <w:rPr>
-          <w:rFonts w:hint="eastAsia"/>
-        </w:rPr>
-        <w:t>ClientHello</w:t>
-      </w:r>
-      <w:r>
-        <w:rPr>
-          <w:rFonts w:hint="eastAsia"/>
-        </w:rPr>
-        <w:t>中的“会话</w:t>
-      </w:r>
-      <w:r>
-        <w:rPr>
-          <w:rFonts w:hint="eastAsia"/>
-        </w:rPr>
-        <w:t>ID</w:t>
-      </w:r>
-      <w:r>
-        <w:rPr>
-          <w:rFonts w:hint="eastAsia"/>
-        </w:rPr>
-        <w:t>”应一致。会话的恢复是另一种握手方式，而且可以认为是“最精简”的握手，在一些情况下会使用。这里不讨论。通常情况下，服务器会建立一个新的会话，并提供一个客户端可以用来恢复此会话的</w:t>
-      </w:r>
-      <w:r>
-        <w:rPr>
-          <w:rFonts w:hint="eastAsia"/>
-        </w:rPr>
-        <w:t>ID</w:t>
-      </w:r>
-      <w:r>
-        <w:rPr>
-          <w:rFonts w:hint="eastAsia"/>
-        </w:rPr>
-        <w:t>。当然，如果服务器不准备恢复此会话，那么可以提供长度为</w:t>
-      </w:r>
-      <w:r>
-        <w:rPr>
-          <w:rFonts w:hint="eastAsia"/>
-        </w:rPr>
-        <w:t>0</w:t>
-      </w:r>
-      <w:r>
-        <w:rPr>
-          <w:rFonts w:hint="eastAsia"/>
-        </w:rPr>
-        <w:t>的</w:t>
-      </w:r>
-      <w:r>
-        <w:rPr>
-          <w:rFonts w:hint="eastAsia"/>
-        </w:rPr>
-        <w:t>ID</w:t>
-      </w:r>
-      <w:r>
-        <w:rPr>
-          <w:rFonts w:hint="eastAsia"/>
-        </w:rPr>
-        <w:t>。</w:t>
-      </w:r>
-      <w:r>
-        <w:rPr>
-          <w:rFonts w:hint="eastAsia"/>
-        </w:rPr>
-        <w:t>SSL</w:t>
-      </w:r>
-      <w:r>
-        <w:rPr>
-          <w:rFonts w:hint="eastAsia"/>
-        </w:rPr>
-        <w:t>说明中并没有指出如何来构造会话</w:t>
-      </w:r>
-      <w:r>
-        <w:rPr>
-          <w:rFonts w:hint="eastAsia"/>
-        </w:rPr>
-        <w:t>ID</w:t>
-      </w:r>
-      <w:r>
-        <w:rPr>
-          <w:rFonts w:hint="eastAsia"/>
-        </w:rPr>
-        <w:t>，完全依赖于具体的实现。</w:t>
-      </w:r>
-      <w:r>
-        <w:rPr>
-          <w:rFonts w:hint="eastAsia"/>
-        </w:rPr>
-        <w:t> </w:t>
-      </w:r>
-    </w:p>
-    <w:p>
-      <w:pPr>
-        <w:ind w:leftChars="-607" w:left="-1275" w:firstLine="435"/>
-      </w:pPr>
-      <w:r>
-        <w:rPr>
-          <w:rFonts w:hint="eastAsia"/>
-        </w:rPr>
-        <w:t>所选加密套件（</w:t>
-      </w:r>
-      <w:r>
-        <w:rPr>
-          <w:rFonts w:hint="eastAsia"/>
-        </w:rPr>
-        <w:t>cipher_suite</w:t>
-      </w:r>
-      <w:r>
-        <w:rPr>
-          <w:rFonts w:hint="eastAsia"/>
-        </w:rPr>
-        <w:t>）：</w:t>
-      </w:r>
-      <w:r>
-        <w:rPr>
-          <w:rFonts w:hint="eastAsia"/>
-        </w:rPr>
-        <w:t> 2</w:t>
-      </w:r>
-      <w:r>
-        <w:rPr>
-          <w:rFonts w:hint="eastAsia"/>
-        </w:rPr>
-        <w:t>个字节。服务器从接收到的</w:t>
-      </w:r>
-      <w:r>
-        <w:rPr>
-          <w:rFonts w:hint="eastAsia"/>
-        </w:rPr>
-        <w:t>ClientHello</w:t>
-      </w:r>
-      <w:r>
-        <w:rPr>
-          <w:rFonts w:hint="eastAsia"/>
-        </w:rPr>
-        <w:t>的“加密套件列表”中，选择一个其支持的加密套件，并通过此字段告诉客户端。</w:t>
-      </w:r>
-      <w:r>
-        <w:rPr>
-          <w:rFonts w:hint="eastAsia"/>
-        </w:rPr>
-        <w:t>SSL</w:t>
-      </w:r>
-      <w:r>
-        <w:rPr>
-          <w:rFonts w:hint="eastAsia"/>
-        </w:rPr>
-        <w:t>说明文档中并没有指出服务器应该如何去选择加密套件。服务器有足够的自由。服务器既可以按照列表的中的先后顺序进行选择，也可以根据自己的规则来作出选择。客户端无法预知服务器的这个行为。如果是恢复的会话，此值应来自所恢复的会话。</w:t>
-      </w:r>
-      <w:r>
-        <w:rPr>
-          <w:rFonts w:hint="eastAsia"/>
-        </w:rPr>
-        <w:t> </w:t>
-      </w:r>
-    </w:p>
-    <w:p>
-      <w:pPr>
-        <w:ind w:leftChars="-607" w:left="-1275" w:firstLine="435"/>
-      </w:pPr>
-      <w:r>
-        <w:rPr>
-          <w:rFonts w:hint="eastAsia"/>
-        </w:rPr>
-        <w:t>所选压缩方法（</w:t>
-      </w:r>
-      <w:r>
-        <w:rPr>
-          <w:rFonts w:hint="eastAsia"/>
-        </w:rPr>
-        <w:t>compression_method</w:t>
-      </w:r>
-      <w:r>
-        <w:rPr>
-          <w:rFonts w:hint="eastAsia"/>
-        </w:rPr>
-        <w:t>）：</w:t>
+        <w:ind w:leftChars="-540" w:left="-1134" w:firstLine="714"/>
+        <w:jc w:val="left"/>
+      </w:pPr>
+      <w:r>
+        <w:rPr>
+          <w:rFonts w:hint="eastAsia"/>
+        </w:rPr>
+        <w:t>压缩方法列表（</w:t>
+      </w:r>
+      <w:r>
+        <w:rPr>
+          <w:rFonts w:hint="eastAsia"/>
+        </w:rPr>
+        <w:t>compression_methods</w:t>
+      </w:r>
+      <w:r>
+        <w:rPr>
+          <w:rFonts w:hint="eastAsia"/>
+        </w:rPr>
+        <w:t>）：长度从</w:t>
+      </w:r>
+      <w:r>
+        <w:rPr>
+          <w:rFonts w:hint="eastAsia"/>
+        </w:rPr>
+        <w:t>2</w:t>
+      </w:r>
+      <w:r>
+        <w:rPr>
+          <w:rFonts w:hint="eastAsia"/>
+        </w:rPr>
+        <w:t>到</w:t>
+      </w:r>
+      <w:r>
+        <w:rPr>
+          <w:rFonts w:hint="eastAsia"/>
+        </w:rPr>
+        <w:t>28-1</w:t>
+      </w:r>
+      <w:r>
+        <w:rPr>
+          <w:rFonts w:hint="eastAsia"/>
+        </w:rPr>
+        <w:t>个字节的变长字段。“长度”占</w:t>
       </w:r>
       <w:r>
         <w:rPr>
@@ -3019,19 +2575,7 @@
         <w:rPr>
           <w:rFonts w:hint="eastAsia"/>
         </w:rPr>
-        <w:t>个字节。服务器从接收到的</w:t>
-      </w:r>
-      <w:r>
-        <w:rPr>
-          <w:rFonts w:hint="eastAsia"/>
-        </w:rPr>
-        <w:t>ClientHello</w:t>
-      </w:r>
-      <w:r>
-        <w:rPr>
-          <w:rFonts w:hint="eastAsia"/>
-        </w:rPr>
-        <w:t>的“压缩方法列表”中，选择一个其支持的压缩方法。如果是恢复的会话，此值应来自所恢复的会话。</w:t>
+        <w:t>个字节。每个压缩算法用一个字节表示。</w:t>
       </w:r>
     </w:p>
     <w:p>
@@ -3046,7 +2590,8 @@
         <w:rPr>
           <w:rFonts w:hint="eastAsia"/>
         </w:rPr>
-        <w:t>Certificate</w:t>
+        <w:lastRenderedPageBreak/>
+        <w:t>ServerHello</w:t>
       </w:r>
       <w:r>
         <w:rPr>
@@ -3063,435 +2608,52 @@
         <w:rPr>
           <w:rFonts w:hint="eastAsia"/>
         </w:rPr>
-        <w:t>证书作为</w:t>
-      </w:r>
-      <w:r>
-        <w:rPr>
-          <w:rFonts w:hint="eastAsia"/>
-        </w:rPr>
-        <w:t>PKI</w:t>
-      </w:r>
-      <w:r>
-        <w:rPr>
-          <w:rFonts w:hint="eastAsia"/>
-        </w:rPr>
-        <w:t>（</w:t>
-      </w:r>
-      <w:r>
-        <w:rPr>
-          <w:rFonts w:hint="eastAsia"/>
-        </w:rPr>
-        <w:t>Public Key Infrastructure</w:t>
-      </w:r>
-      <w:r>
-        <w:rPr>
-          <w:rFonts w:hint="eastAsia"/>
-        </w:rPr>
-        <w:t>，公钥基础设施）的重要组成部分，在</w:t>
-      </w:r>
-      <w:r>
-        <w:rPr>
-          <w:rFonts w:hint="eastAsia"/>
-        </w:rPr>
-        <w:t>SSL</w:t>
-      </w:r>
-      <w:r>
-        <w:rPr>
-          <w:rFonts w:hint="eastAsia"/>
-        </w:rPr>
-        <w:t>协议中也扮演了重要的角色。在通常的情况下，服务器都给客户端发送其证书，以便客户端可以确认服务器的身份。而证书中所携带的关于服务器的公钥信息，是后面对有关消息内容进行加密或者进行验证的依据。</w:t>
-      </w:r>
-      <w:r>
-        <w:rPr>
-          <w:rFonts w:hint="eastAsia"/>
-        </w:rPr>
-        <w:t> </w:t>
-      </w:r>
-    </w:p>
-    <w:p>
-      <w:pPr>
-        <w:ind w:leftChars="-607" w:left="-1275"/>
-      </w:pPr>
-      <w:r>
-        <w:rPr>
-          <w:rFonts w:hint="eastAsia"/>
-        </w:rPr>
-        <w:t>证书文件有多种格式。</w:t>
-      </w:r>
-      <w:r>
-        <w:rPr>
-          <w:rFonts w:hint="eastAsia"/>
-        </w:rPr>
-        <w:t>SSL</w:t>
-      </w:r>
-      <w:r>
-        <w:rPr>
-          <w:rFonts w:hint="eastAsia"/>
-        </w:rPr>
-        <w:t>协议中使用的是</w:t>
-      </w:r>
-      <w:r>
-        <w:rPr>
-          <w:rFonts w:hint="eastAsia"/>
-        </w:rPr>
-        <w:t>X.509 V3</w:t>
-      </w:r>
-      <w:r>
-        <w:rPr>
-          <w:rFonts w:hint="eastAsia"/>
-        </w:rPr>
-        <w:t>格式的证书文件。证书的结构、颁发以及验证等内容是一个专门而涉及广泛的话题，在此并不过多的进行讨论。通信双方都会有一系列可信任的根证书。所谓根证书，是指</w:t>
-      </w:r>
-      <w:r>
-        <w:rPr>
-          <w:rFonts w:hint="eastAsia"/>
-        </w:rPr>
-        <w:t>CA</w:t>
-      </w:r>
-      <w:r>
-        <w:rPr>
-          <w:rFonts w:hint="eastAsia"/>
-        </w:rPr>
-        <w:t>（</w:t>
-      </w:r>
-      <w:r>
-        <w:rPr>
-          <w:rFonts w:hint="eastAsia"/>
-        </w:rPr>
-        <w:t>Certificate Authority</w:t>
-      </w:r>
-      <w:r>
-        <w:rPr>
-          <w:rFonts w:hint="eastAsia"/>
-        </w:rPr>
-        <w:t>）自己给自己签发的自签名的证书。</w:t>
-      </w:r>
-      <w:r>
-        <w:rPr>
-          <w:rFonts w:hint="eastAsia"/>
-        </w:rPr>
-        <w:t>CA</w:t>
-      </w:r>
-      <w:r>
-        <w:rPr>
-          <w:rFonts w:hint="eastAsia"/>
-        </w:rPr>
-        <w:t>是分级的，具有层次结构。例如，</w:t>
-      </w:r>
-      <w:r>
-        <w:rPr>
-          <w:rFonts w:hint="eastAsia"/>
-        </w:rPr>
-        <w:t>CA</w:t>
-      </w:r>
-      <w:r>
-        <w:rPr>
-          <w:rFonts w:hint="eastAsia"/>
-        </w:rPr>
-        <w:t>给</w:t>
-      </w:r>
-      <w:r>
-        <w:rPr>
-          <w:rFonts w:hint="eastAsia"/>
-        </w:rPr>
-        <w:t>CA1</w:t>
-      </w:r>
-      <w:r>
-        <w:rPr>
-          <w:rFonts w:hint="eastAsia"/>
-        </w:rPr>
-        <w:t>签发证书</w:t>
-      </w:r>
-      <w:r>
-        <w:rPr>
-          <w:rFonts w:hint="eastAsia"/>
-        </w:rPr>
-        <w:t>Cert1</w:t>
-      </w:r>
-      <w:r>
-        <w:rPr>
-          <w:rFonts w:hint="eastAsia"/>
-        </w:rPr>
-        <w:t>，而</w:t>
-      </w:r>
-      <w:r>
-        <w:rPr>
-          <w:rFonts w:hint="eastAsia"/>
-        </w:rPr>
-        <w:t>CA1</w:t>
-      </w:r>
-      <w:r>
-        <w:rPr>
-          <w:rFonts w:hint="eastAsia"/>
-        </w:rPr>
-        <w:t>给</w:t>
-      </w:r>
-      <w:r>
-        <w:rPr>
-          <w:rFonts w:hint="eastAsia"/>
-        </w:rPr>
-        <w:t>CA2</w:t>
-      </w:r>
-      <w:r>
-        <w:rPr>
-          <w:rFonts w:hint="eastAsia"/>
-        </w:rPr>
-        <w:t>签发证书</w:t>
-      </w:r>
-      <w:r>
-        <w:rPr>
-          <w:rFonts w:hint="eastAsia"/>
-        </w:rPr>
-        <w:t>Cert2</w:t>
-      </w:r>
-      <w:r>
-        <w:rPr>
-          <w:rFonts w:hint="eastAsia"/>
-        </w:rPr>
-        <w:t>，</w:t>
-      </w:r>
-      <w:r>
-        <w:rPr>
-          <w:rFonts w:hint="eastAsia"/>
-        </w:rPr>
-        <w:t>CA2</w:t>
-      </w:r>
-      <w:r>
-        <w:rPr>
-          <w:rFonts w:hint="eastAsia"/>
-        </w:rPr>
-        <w:t>给用户</w:t>
-      </w:r>
-      <w:r>
-        <w:rPr>
-          <w:rFonts w:hint="eastAsia"/>
-        </w:rPr>
-        <w:t>Customer1</w:t>
-      </w:r>
-      <w:r>
-        <w:rPr>
-          <w:rFonts w:hint="eastAsia"/>
-        </w:rPr>
-        <w:t>签发证书</w:t>
-      </w:r>
-      <w:r>
-        <w:rPr>
-          <w:rFonts w:hint="eastAsia"/>
-        </w:rPr>
-        <w:t>CertCus</w:t>
-      </w:r>
-      <w:r>
-        <w:rPr>
-          <w:rFonts w:hint="eastAsia"/>
-        </w:rPr>
-        <w:t>，以证明</w:t>
-      </w:r>
-      <w:r>
-        <w:rPr>
-          <w:rFonts w:hint="eastAsia"/>
-        </w:rPr>
-        <w:t>Customer1</w:t>
-      </w:r>
-      <w:r>
-        <w:rPr>
-          <w:rFonts w:hint="eastAsia"/>
-        </w:rPr>
-        <w:t>的身份及其相关信息。当另外一个用户</w:t>
-      </w:r>
-      <w:r>
-        <w:rPr>
-          <w:rFonts w:hint="eastAsia"/>
-        </w:rPr>
-        <w:t>Customer2</w:t>
-      </w:r>
-      <w:r>
-        <w:rPr>
-          <w:rFonts w:hint="eastAsia"/>
-        </w:rPr>
-        <w:t>需要验证</w:t>
-      </w:r>
-      <w:r>
-        <w:rPr>
-          <w:rFonts w:hint="eastAsia"/>
-        </w:rPr>
-        <w:t>Customer1</w:t>
-      </w:r>
-      <w:r>
-        <w:rPr>
-          <w:rFonts w:hint="eastAsia"/>
-        </w:rPr>
-        <w:t>身份的时候，一般来说，</w:t>
-      </w:r>
-      <w:r>
-        <w:rPr>
-          <w:rFonts w:hint="eastAsia"/>
-        </w:rPr>
-        <w:t>Customer2</w:t>
-      </w:r>
-      <w:r>
-        <w:rPr>
-          <w:rFonts w:hint="eastAsia"/>
-        </w:rPr>
-        <w:t>需要</w:t>
-      </w:r>
-      <w:r>
-        <w:rPr>
-          <w:rFonts w:hint="eastAsia"/>
-        </w:rPr>
-        <w:t>CertCus</w:t>
-      </w:r>
-      <w:r>
-        <w:rPr>
-          <w:rFonts w:hint="eastAsia"/>
-        </w:rPr>
-        <w:t>、</w:t>
-      </w:r>
-      <w:r>
-        <w:rPr>
-          <w:rFonts w:hint="eastAsia"/>
-        </w:rPr>
-        <w:t>Cert2</w:t>
-      </w:r>
-      <w:r>
-        <w:rPr>
-          <w:rFonts w:hint="eastAsia"/>
-        </w:rPr>
-        <w:t>、</w:t>
-      </w:r>
-      <w:r>
-        <w:rPr>
-          <w:rFonts w:hint="eastAsia"/>
-        </w:rPr>
-        <w:t>Cert1</w:t>
-      </w:r>
-      <w:r>
-        <w:rPr>
-          <w:rFonts w:hint="eastAsia"/>
-        </w:rPr>
-        <w:t>以及</w:t>
-      </w:r>
-      <w:r>
-        <w:rPr>
-          <w:rFonts w:hint="eastAsia"/>
-        </w:rPr>
-        <w:t>CA</w:t>
-      </w:r>
-      <w:r>
-        <w:rPr>
-          <w:rFonts w:hint="eastAsia"/>
-        </w:rPr>
-        <w:t>的根证书，通过逐级验证，才能确定</w:t>
-      </w:r>
-      <w:r>
-        <w:rPr>
-          <w:rFonts w:hint="eastAsia"/>
-        </w:rPr>
-        <w:t>Customer1</w:t>
-      </w:r>
-      <w:r>
-        <w:rPr>
-          <w:rFonts w:hint="eastAsia"/>
-        </w:rPr>
-        <w:t>的身份。而</w:t>
-      </w:r>
-      <w:r>
-        <w:rPr>
-          <w:rFonts w:hint="eastAsia"/>
-        </w:rPr>
-        <w:t>CertCus-Cert2-Cert1-CA</w:t>
-      </w:r>
-      <w:r>
-        <w:rPr>
-          <w:rFonts w:hint="eastAsia"/>
-        </w:rPr>
-        <w:t>的根证书，就组成了一条证书链。</w:t>
-      </w:r>
-      <w:r>
-        <w:rPr>
-          <w:rFonts w:hint="eastAsia"/>
-        </w:rPr>
-        <w:t>Customer1</w:t>
-      </w:r>
-      <w:r>
-        <w:rPr>
-          <w:rFonts w:hint="eastAsia"/>
-        </w:rPr>
-        <w:t>并不需要发送整个证书链，特别是</w:t>
-      </w:r>
-      <w:r>
-        <w:rPr>
-          <w:rFonts w:hint="eastAsia"/>
-        </w:rPr>
-        <w:t>CA</w:t>
-      </w:r>
-      <w:r>
-        <w:rPr>
-          <w:rFonts w:hint="eastAsia"/>
-        </w:rPr>
-        <w:t>的根证书，只要</w:t>
-      </w:r>
-      <w:r>
-        <w:rPr>
-          <w:rFonts w:hint="eastAsia"/>
-        </w:rPr>
-        <w:t>Customer2</w:t>
-      </w:r>
-      <w:r>
-        <w:rPr>
-          <w:rFonts w:hint="eastAsia"/>
-        </w:rPr>
-        <w:t>拥有的可信任的证书能成功构造这条证书链就可以了。</w:t>
-      </w:r>
-      <w:r>
-        <w:rPr>
-          <w:rFonts w:hint="eastAsia"/>
-        </w:rPr>
-        <w:t> </w:t>
-      </w:r>
-    </w:p>
-    <w:p>
-      <w:pPr>
-        <w:ind w:leftChars="-607" w:left="-1275"/>
-      </w:pPr>
-      <w:r>
-        <w:rPr>
-          <w:rFonts w:hint="eastAsia"/>
-        </w:rPr>
-        <w:t>Certificate</w:t>
-      </w:r>
-      <w:r>
-        <w:rPr>
-          <w:rFonts w:hint="eastAsia"/>
-        </w:rPr>
-        <w:t>消息正是服务器向客户端发送必要的证书，使客户端能对其身份进行验证的消息。该消息的结构很简单，如图</w:t>
-      </w:r>
-      <w:r>
-        <w:rPr>
-          <w:rFonts w:hint="eastAsia"/>
-        </w:rPr>
-        <w:t>2-7</w:t>
-      </w:r>
-      <w:r>
-        <w:rPr>
-          <w:rFonts w:hint="eastAsia"/>
-        </w:rPr>
-        <w:t>所示。</w:t>
-      </w:r>
-    </w:p>
-    <w:p>
-      <w:pPr>
-        <w:ind w:leftChars="-607" w:left="-1275"/>
+        <w:t>ServerHello</w:t>
+      </w:r>
+      <w:r>
+        <w:rPr>
+          <w:rFonts w:hint="eastAsia"/>
+        </w:rPr>
+        <w:t>是服务器对</w:t>
+      </w:r>
+      <w:r>
+        <w:rPr>
+          <w:rFonts w:hint="eastAsia"/>
+        </w:rPr>
+        <w:t>ClientHello</w:t>
+      </w:r>
+      <w:r>
+        <w:rPr>
+          <w:rFonts w:hint="eastAsia"/>
+        </w:rPr>
+        <w:t>的应答消息，结构如图</w:t>
+      </w:r>
+      <w:r>
+        <w:rPr>
+          <w:rFonts w:hint="eastAsia"/>
+        </w:rPr>
+        <w:t>2-6</w:t>
+      </w:r>
+      <w:r>
+        <w:rPr>
+          <w:rFonts w:hint="eastAsia"/>
+        </w:rPr>
+        <w:t>所示，主要携带服务器在客户端提供的列表中进行选择的结果以及交换服务器随机数</w:t>
+      </w:r>
+    </w:p>
+    <w:p>
+      <w:pPr>
+        <w:ind w:leftChars="-607" w:left="-1275" w:firstLine="435"/>
       </w:pPr>
       <w:r>
         <w:rPr>
           <w:noProof/>
         </w:rPr>
-        <w:lastRenderedPageBreak/>
         <w:drawing>
-          <wp:inline distT="0" distB="0" distL="0" distR="0" wp14:anchorId="1B51FF68" wp14:editId="33C009B4">
-            <wp:extent cx="5274310" cy="935824"/>
-            <wp:effectExtent l="0" t="0" r="2540" b="0"/>
-            <wp:docPr id="7" name="图片 7"/>
+          <wp:inline distT="0" distB="0" distL="0" distR="0" wp14:anchorId="45B066E8" wp14:editId="1B68B770">
+            <wp:extent cx="5076825" cy="1143000"/>
+            <wp:effectExtent l="0" t="0" r="9525" b="0"/>
+            <wp:docPr id="6" name="图片 6"/>
             <wp:cNvGraphicFramePr>
               <a:graphicFrameLocks xmlns:a="http://schemas.openxmlformats.org/drawingml/2006/main" noChangeAspect="1"/>
             </wp:cNvGraphicFramePr>
@@ -3511,7 +2673,7 @@
                   <pic:spPr>
                     <a:xfrm>
                       <a:off x="0" y="0"/>
-                      <a:ext cx="5274310" cy="935824"/>
+                      <a:ext cx="5076825" cy="1143000"/>
                     </a:xfrm>
                     <a:prstGeom prst="rect">
                       <a:avLst/>
@@ -3532,19 +2694,31 @@
         <w:rPr>
           <w:rFonts w:hint="eastAsia"/>
         </w:rPr>
-        <w:t>消息长度：</w:t>
-      </w:r>
-      <w:r>
-        <w:rPr>
-          <w:rFonts w:hint="eastAsia"/>
-        </w:rPr>
-        <w:t>3</w:t>
-      </w:r>
-      <w:r>
-        <w:rPr>
-          <w:rFonts w:hint="eastAsia"/>
-        </w:rPr>
-        <w:t>个字节，整个消息的剩下的长度。</w:t>
+        <w:t>版本（</w:t>
+      </w:r>
+      <w:r>
+        <w:rPr>
+          <w:rFonts w:hint="eastAsia"/>
+        </w:rPr>
+        <w:t>server_version</w:t>
+      </w:r>
+      <w:r>
+        <w:rPr>
+          <w:rFonts w:hint="eastAsia"/>
+        </w:rPr>
+        <w:t>）：格式与</w:t>
+      </w:r>
+      <w:r>
+        <w:rPr>
+          <w:rFonts w:hint="eastAsia"/>
+        </w:rPr>
+        <w:t>ClientHello</w:t>
+      </w:r>
+      <w:r>
+        <w:rPr>
+          <w:rFonts w:hint="eastAsia"/>
+        </w:rPr>
+        <w:t>中的“版本”格式和取值一样，表示服务器使用的协议版本。</w:t>
       </w:r>
       <w:r>
         <w:rPr>
@@ -3561,43 +2735,31 @@
         <w:rPr>
           <w:rFonts w:hint="eastAsia"/>
         </w:rPr>
-        <w:t>第</w:t>
-      </w:r>
-      <w:r>
-        <w:rPr>
-          <w:rFonts w:hint="eastAsia"/>
-        </w:rPr>
-        <w:t>n</w:t>
-      </w:r>
-      <w:r>
-        <w:rPr>
-          <w:rFonts w:hint="eastAsia"/>
-        </w:rPr>
-        <w:t>份证书长度：</w:t>
-      </w:r>
-      <w:r>
-        <w:rPr>
-          <w:rFonts w:hint="eastAsia"/>
-        </w:rPr>
-        <w:t>3</w:t>
-      </w:r>
-      <w:r>
-        <w:rPr>
-          <w:rFonts w:hint="eastAsia"/>
-        </w:rPr>
-        <w:t>个字节，表示第</w:t>
-      </w:r>
-      <w:r>
-        <w:rPr>
-          <w:rFonts w:hint="eastAsia"/>
-        </w:rPr>
-        <w:t>n</w:t>
-      </w:r>
-      <w:r>
-        <w:rPr>
-          <w:rFonts w:hint="eastAsia"/>
-        </w:rPr>
-        <w:t>份证书的内容有多少个字节。</w:t>
+        <w:t>随机数（</w:t>
+      </w:r>
+      <w:r>
+        <w:rPr>
+          <w:rFonts w:hint="eastAsia"/>
+        </w:rPr>
+        <w:t>random</w:t>
+      </w:r>
+      <w:r>
+        <w:rPr>
+          <w:rFonts w:hint="eastAsia"/>
+        </w:rPr>
+        <w:t>）：或者称为服务器随机数，以区别于客户端随机数。其格式与</w:t>
+      </w:r>
+      <w:r>
+        <w:rPr>
+          <w:rFonts w:hint="eastAsia"/>
+        </w:rPr>
+        <w:t>ClientHello</w:t>
+      </w:r>
+      <w:r>
+        <w:rPr>
+          <w:rFonts w:hint="eastAsia"/>
+        </w:rPr>
+        <w:t>中的“随机数”相同。服务器也提供随机数的目的是，即使客户端出现在两次握手中使用同一个随机数的情况，由于服务器随机数也参与计算，从而可以极大可能保证最终导出的密钥是不同的。有关的计算请见下文。</w:t>
       </w:r>
       <w:r>
         <w:rPr>
@@ -3605,23 +2767,172 @@
         </w:rPr>
         <w:t> </w:t>
       </w:r>
-      <w:r>
-        <w:rPr>
-          <w:rFonts w:hint="eastAsia"/>
-        </w:rPr>
-        <w:t>第</w:t>
-      </w:r>
-      <w:r>
-        <w:rPr>
-          <w:rFonts w:hint="eastAsia"/>
-        </w:rPr>
-        <w:t>n</w:t>
-      </w:r>
-      <w:r>
-        <w:rPr>
-          <w:rFonts w:hint="eastAsia"/>
-        </w:rPr>
-        <w:t>份证书内容：证书内容。</w:t>
+    </w:p>
+    <w:p>
+      <w:pPr>
+        <w:ind w:leftChars="-607" w:left="-1275" w:firstLine="435"/>
+      </w:pPr>
+      <w:r>
+        <w:rPr>
+          <w:rFonts w:hint="eastAsia"/>
+        </w:rPr>
+        <w:t>会话</w:t>
+      </w:r>
+      <w:r>
+        <w:rPr>
+          <w:rFonts w:hint="eastAsia"/>
+        </w:rPr>
+        <w:t>ID</w:t>
+      </w:r>
+      <w:r>
+        <w:rPr>
+          <w:rFonts w:hint="eastAsia"/>
+        </w:rPr>
+        <w:t>（</w:t>
+      </w:r>
+      <w:r>
+        <w:rPr>
+          <w:rFonts w:hint="eastAsia"/>
+        </w:rPr>
+        <w:t>session_id</w:t>
+      </w:r>
+      <w:r>
+        <w:rPr>
+          <w:rFonts w:hint="eastAsia"/>
+        </w:rPr>
+        <w:t>）：其格式与</w:t>
+      </w:r>
+      <w:r>
+        <w:rPr>
+          <w:rFonts w:hint="eastAsia"/>
+        </w:rPr>
+        <w:t>ClientHello</w:t>
+      </w:r>
+      <w:r>
+        <w:rPr>
+          <w:rFonts w:hint="eastAsia"/>
+        </w:rPr>
+        <w:t>中的“会话</w:t>
+      </w:r>
+      <w:r>
+        <w:rPr>
+          <w:rFonts w:hint="eastAsia"/>
+        </w:rPr>
+        <w:t>ID</w:t>
+      </w:r>
+      <w:r>
+        <w:rPr>
+          <w:rFonts w:hint="eastAsia"/>
+        </w:rPr>
+        <w:t>”相同。如果客户端在</w:t>
+      </w:r>
+      <w:r>
+        <w:rPr>
+          <w:rFonts w:hint="eastAsia"/>
+        </w:rPr>
+        <w:t>ClientHello</w:t>
+      </w:r>
+      <w:r>
+        <w:rPr>
+          <w:rFonts w:hint="eastAsia"/>
+        </w:rPr>
+        <w:t>中请求恢复某一会话，服务器在其会话缓冲中进行查找，若找到而且会话是可恢复的，那么“会话</w:t>
+      </w:r>
+      <w:r>
+        <w:rPr>
+          <w:rFonts w:hint="eastAsia"/>
+        </w:rPr>
+        <w:t>ID</w:t>
+      </w:r>
+      <w:r>
+        <w:rPr>
+          <w:rFonts w:hint="eastAsia"/>
+        </w:rPr>
+        <w:t>”应来自所恢复的会话，并且与</w:t>
+      </w:r>
+      <w:r>
+        <w:rPr>
+          <w:rFonts w:hint="eastAsia"/>
+        </w:rPr>
+        <w:t>ClientHello</w:t>
+      </w:r>
+      <w:r>
+        <w:rPr>
+          <w:rFonts w:hint="eastAsia"/>
+        </w:rPr>
+        <w:t>中的“会话</w:t>
+      </w:r>
+      <w:r>
+        <w:rPr>
+          <w:rFonts w:hint="eastAsia"/>
+        </w:rPr>
+        <w:t>ID</w:t>
+      </w:r>
+      <w:r>
+        <w:rPr>
+          <w:rFonts w:hint="eastAsia"/>
+        </w:rPr>
+        <w:t>”应一致。会话的恢复是另一种握手方式，而且可以认为是“最精简”的握手，在一些情况下会使用。这里不讨论。通常情况下，服务器会建立一个新的会话，并提供一个客户端可以用来恢复此会话的</w:t>
+      </w:r>
+      <w:r>
+        <w:rPr>
+          <w:rFonts w:hint="eastAsia"/>
+        </w:rPr>
+        <w:t>ID</w:t>
+      </w:r>
+      <w:r>
+        <w:rPr>
+          <w:rFonts w:hint="eastAsia"/>
+        </w:rPr>
+        <w:t>。当然，如果服务器不准备恢复此会话，那么可以提供长度为</w:t>
+      </w:r>
+      <w:r>
+        <w:rPr>
+          <w:rFonts w:hint="eastAsia"/>
+        </w:rPr>
+        <w:t>0</w:t>
+      </w:r>
+      <w:r>
+        <w:rPr>
+          <w:rFonts w:hint="eastAsia"/>
+        </w:rPr>
+        <w:t>的</w:t>
+      </w:r>
+      <w:r>
+        <w:rPr>
+          <w:rFonts w:hint="eastAsia"/>
+        </w:rPr>
+        <w:t>ID</w:t>
+      </w:r>
+      <w:r>
+        <w:rPr>
+          <w:rFonts w:hint="eastAsia"/>
+        </w:rPr>
+        <w:t>。</w:t>
+      </w:r>
+      <w:r>
+        <w:rPr>
+          <w:rFonts w:hint="eastAsia"/>
+        </w:rPr>
+        <w:t>SSL</w:t>
+      </w:r>
+      <w:r>
+        <w:rPr>
+          <w:rFonts w:hint="eastAsia"/>
+        </w:rPr>
+        <w:t>说明中并没有指出如何来构造会话</w:t>
+      </w:r>
+      <w:r>
+        <w:rPr>
+          <w:rFonts w:hint="eastAsia"/>
+        </w:rPr>
+        <w:t>ID</w:t>
+      </w:r>
+      <w:r>
+        <w:rPr>
+          <w:rFonts w:hint="eastAsia"/>
+        </w:rPr>
+        <w:t>，完全依赖于具体的实现。</w:t>
       </w:r>
       <w:r>
         <w:rPr>
@@ -3638,43 +2949,108 @@
         <w:rPr>
           <w:rFonts w:hint="eastAsia"/>
         </w:rPr>
-        <w:t>证书的顺序是，第一份是服务器自己的证书，如上文中的</w:t>
-      </w:r>
-      <w:r>
-        <w:rPr>
-          <w:rFonts w:hint="eastAsia"/>
-        </w:rPr>
-        <w:t>CertCus</w:t>
-      </w:r>
-      <w:r>
-        <w:rPr>
-          <w:rFonts w:hint="eastAsia"/>
-        </w:rPr>
-        <w:t>；第二份是给其颁发证书的</w:t>
-      </w:r>
-      <w:r>
-        <w:rPr>
-          <w:rFonts w:hint="eastAsia"/>
-        </w:rPr>
-        <w:t>CA</w:t>
-      </w:r>
-      <w:r>
-        <w:rPr>
-          <w:rFonts w:hint="eastAsia"/>
-        </w:rPr>
-        <w:t>的证书，如上文中的</w:t>
-      </w:r>
-      <w:r>
-        <w:rPr>
-          <w:rFonts w:hint="eastAsia"/>
-        </w:rPr>
-        <w:t>Cert2</w:t>
-      </w:r>
-      <w:r>
-        <w:rPr>
-          <w:rFonts w:hint="eastAsia"/>
-        </w:rPr>
-        <w:t>，如此类推</w:t>
+        <w:t>所选加密套件（</w:t>
+      </w:r>
+      <w:r>
+        <w:rPr>
+          <w:rFonts w:hint="eastAsia"/>
+        </w:rPr>
+        <w:t>cipher_suite</w:t>
+      </w:r>
+      <w:r>
+        <w:rPr>
+          <w:rFonts w:hint="eastAsia"/>
+        </w:rPr>
+        <w:t>）：</w:t>
+      </w:r>
+      <w:r>
+        <w:rPr>
+          <w:rFonts w:hint="eastAsia"/>
+        </w:rPr>
+        <w:t> 2</w:t>
+      </w:r>
+      <w:r>
+        <w:rPr>
+          <w:rFonts w:hint="eastAsia"/>
+        </w:rPr>
+        <w:t>个字节。服务器从接收到的</w:t>
+      </w:r>
+      <w:r>
+        <w:rPr>
+          <w:rFonts w:hint="eastAsia"/>
+        </w:rPr>
+        <w:t>ClientHello</w:t>
+      </w:r>
+      <w:r>
+        <w:rPr>
+          <w:rFonts w:hint="eastAsia"/>
+        </w:rPr>
+        <w:t>的“加密套件列表”中，选择一个其支持的加密套件，并通过此字段告诉客户端。</w:t>
+      </w:r>
+      <w:r>
+        <w:rPr>
+          <w:rFonts w:hint="eastAsia"/>
+        </w:rPr>
+        <w:t>SSL</w:t>
+      </w:r>
+      <w:r>
+        <w:rPr>
+          <w:rFonts w:hint="eastAsia"/>
+        </w:rPr>
+        <w:t>说明文档中并没有指出服务器应该如何去选择加密套件。服务器有足够的自由。服务器既可以按照列表的中的先后顺序进行选择，也可以根据自己的规则来作出选择。客户端无法预知服务器的这个行为。如果是恢复的会话，此值应来自所恢复的会话。</w:t>
+      </w:r>
+      <w:r>
+        <w:rPr>
+          <w:rFonts w:hint="eastAsia"/>
+        </w:rPr>
+        <w:t> </w:t>
+      </w:r>
+    </w:p>
+    <w:p>
+      <w:pPr>
+        <w:ind w:leftChars="-607" w:left="-1275" w:firstLine="435"/>
+      </w:pPr>
+      <w:r>
+        <w:rPr>
+          <w:rFonts w:hint="eastAsia"/>
+        </w:rPr>
+        <w:t>所选压缩方法（</w:t>
+      </w:r>
+      <w:r>
+        <w:rPr>
+          <w:rFonts w:hint="eastAsia"/>
+        </w:rPr>
+        <w:t>compression_method</w:t>
+      </w:r>
+      <w:r>
+        <w:rPr>
+          <w:rFonts w:hint="eastAsia"/>
+        </w:rPr>
+        <w:t>）：</w:t>
+      </w:r>
+      <w:r>
+        <w:rPr>
+          <w:rFonts w:hint="eastAsia"/>
+        </w:rPr>
+        <w:t>1</w:t>
+      </w:r>
+      <w:r>
+        <w:rPr>
+          <w:rFonts w:hint="eastAsia"/>
+        </w:rPr>
+        <w:t>个字节。服务器从接收到的</w:t>
+      </w:r>
+      <w:r>
+        <w:rPr>
+          <w:rFonts w:hint="eastAsia"/>
+        </w:rPr>
+        <w:t>ClientHello</w:t>
+      </w:r>
+      <w:r>
+        <w:rPr>
+          <w:rFonts w:hint="eastAsia"/>
+        </w:rPr>
+        <w:t>的“压缩方法列表”中，选择一个其支持的压缩方法。如果是恢复的会话，此值应来自所恢复的会话。</w:t>
       </w:r>
     </w:p>
     <w:p>
@@ -3689,7 +3065,7 @@
         <w:rPr>
           <w:rFonts w:hint="eastAsia"/>
         </w:rPr>
-        <w:t>ServerHelloDone</w:t>
+        <w:t>Certificate</w:t>
       </w:r>
       <w:r>
         <w:rPr>
@@ -3706,19 +3082,43 @@
         <w:rPr>
           <w:rFonts w:hint="eastAsia"/>
         </w:rPr>
-        <w:t>这是一条特别的有着重要作用的空消息。在一些特别的握手过程中，在证书之后可能还有其他的消息。</w:t>
-      </w:r>
-      <w:r>
-        <w:rPr>
-          <w:rFonts w:hint="eastAsia"/>
-        </w:rPr>
-        <w:t>ServerHelloDone</w:t>
-      </w:r>
-      <w:r>
-        <w:rPr>
-          <w:rFonts w:hint="eastAsia"/>
-        </w:rPr>
-        <w:t>表示服务器已发送完此阶段的全部信息。</w:t>
+        <w:t>证书作为</w:t>
+      </w:r>
+      <w:r>
+        <w:rPr>
+          <w:rFonts w:hint="eastAsia"/>
+        </w:rPr>
+        <w:t>PKI</w:t>
+      </w:r>
+      <w:r>
+        <w:rPr>
+          <w:rFonts w:hint="eastAsia"/>
+        </w:rPr>
+        <w:t>（</w:t>
+      </w:r>
+      <w:r>
+        <w:rPr>
+          <w:rFonts w:hint="eastAsia"/>
+        </w:rPr>
+        <w:t>Public Key Infrastructure</w:t>
+      </w:r>
+      <w:r>
+        <w:rPr>
+          <w:rFonts w:hint="eastAsia"/>
+        </w:rPr>
+        <w:t>，公钥基础设施）的重要组成部分，在</w:t>
+      </w:r>
+      <w:r>
+        <w:rPr>
+          <w:rFonts w:hint="eastAsia"/>
+        </w:rPr>
+        <w:t>SSL</w:t>
+      </w:r>
+      <w:r>
+        <w:rPr>
+          <w:rFonts w:hint="eastAsia"/>
+        </w:rPr>
+        <w:t>协议中也扮演了重要的角色。在通常的情况下，服务器都给客户端发送其证书，以便客户端可以确认服务器的身份。而证书中所携带的关于服务器的公钥信息，是后面对有关消息内容进行加密或者进行验证的依据。</w:t>
       </w:r>
       <w:r>
         <w:rPr>
@@ -3735,7 +3135,7 @@
         <w:rPr>
           <w:rFonts w:hint="eastAsia"/>
         </w:rPr>
-        <w:t>在</w:t>
+        <w:t>证书文件有多种格式。</w:t>
       </w:r>
       <w:r>
         <w:rPr>
@@ -3747,19 +3147,319 @@
         <w:rPr>
           <w:rFonts w:hint="eastAsia"/>
         </w:rPr>
-        <w:t>说明中对</w:t>
-      </w:r>
-      <w:r>
-        <w:rPr>
-          <w:rFonts w:hint="eastAsia"/>
-        </w:rPr>
-        <w:t>ServerHelloDone</w:t>
-      </w:r>
-      <w:r>
-        <w:rPr>
-          <w:rFonts w:hint="eastAsia"/>
-        </w:rPr>
-        <w:t>是这样定义的：</w:t>
+        <w:t>协议中使用的是</w:t>
+      </w:r>
+      <w:r>
+        <w:rPr>
+          <w:rFonts w:hint="eastAsia"/>
+        </w:rPr>
+        <w:t>X.509 V3</w:t>
+      </w:r>
+      <w:r>
+        <w:rPr>
+          <w:rFonts w:hint="eastAsia"/>
+        </w:rPr>
+        <w:t>格式的证书文件。证书的结构、颁发以及验证等内容是一个专门而涉及广泛的话题，在此并不过多的进行讨论。通信双方都会有一系列可信任的根证书。所谓根证书，是指</w:t>
+      </w:r>
+      <w:r>
+        <w:rPr>
+          <w:rFonts w:hint="eastAsia"/>
+        </w:rPr>
+        <w:t>CA</w:t>
+      </w:r>
+      <w:r>
+        <w:rPr>
+          <w:rFonts w:hint="eastAsia"/>
+        </w:rPr>
+        <w:t>（</w:t>
+      </w:r>
+      <w:r>
+        <w:rPr>
+          <w:rFonts w:hint="eastAsia"/>
+        </w:rPr>
+        <w:t>Certificate Authority</w:t>
+      </w:r>
+      <w:r>
+        <w:rPr>
+          <w:rFonts w:hint="eastAsia"/>
+        </w:rPr>
+        <w:t>）自己给自己签发的自签名的证书。</w:t>
+      </w:r>
+      <w:r>
+        <w:rPr>
+          <w:rFonts w:hint="eastAsia"/>
+        </w:rPr>
+        <w:t>CA</w:t>
+      </w:r>
+      <w:r>
+        <w:rPr>
+          <w:rFonts w:hint="eastAsia"/>
+        </w:rPr>
+        <w:t>是分级的，具有层次结构。例如，</w:t>
+      </w:r>
+      <w:r>
+        <w:rPr>
+          <w:rFonts w:hint="eastAsia"/>
+        </w:rPr>
+        <w:t>CA</w:t>
+      </w:r>
+      <w:r>
+        <w:rPr>
+          <w:rFonts w:hint="eastAsia"/>
+        </w:rPr>
+        <w:t>给</w:t>
+      </w:r>
+      <w:r>
+        <w:rPr>
+          <w:rFonts w:hint="eastAsia"/>
+        </w:rPr>
+        <w:t>CA1</w:t>
+      </w:r>
+      <w:r>
+        <w:rPr>
+          <w:rFonts w:hint="eastAsia"/>
+        </w:rPr>
+        <w:t>签发证书</w:t>
+      </w:r>
+      <w:r>
+        <w:rPr>
+          <w:rFonts w:hint="eastAsia"/>
+        </w:rPr>
+        <w:t>Cert1</w:t>
+      </w:r>
+      <w:r>
+        <w:rPr>
+          <w:rFonts w:hint="eastAsia"/>
+        </w:rPr>
+        <w:t>，而</w:t>
+      </w:r>
+      <w:r>
+        <w:rPr>
+          <w:rFonts w:hint="eastAsia"/>
+        </w:rPr>
+        <w:t>CA1</w:t>
+      </w:r>
+      <w:r>
+        <w:rPr>
+          <w:rFonts w:hint="eastAsia"/>
+        </w:rPr>
+        <w:t>给</w:t>
+      </w:r>
+      <w:r>
+        <w:rPr>
+          <w:rFonts w:hint="eastAsia"/>
+        </w:rPr>
+        <w:t>CA2</w:t>
+      </w:r>
+      <w:r>
+        <w:rPr>
+          <w:rFonts w:hint="eastAsia"/>
+        </w:rPr>
+        <w:t>签发证书</w:t>
+      </w:r>
+      <w:r>
+        <w:rPr>
+          <w:rFonts w:hint="eastAsia"/>
+        </w:rPr>
+        <w:t>Cert2</w:t>
+      </w:r>
+      <w:r>
+        <w:rPr>
+          <w:rFonts w:hint="eastAsia"/>
+        </w:rPr>
+        <w:t>，</w:t>
+      </w:r>
+      <w:r>
+        <w:rPr>
+          <w:rFonts w:hint="eastAsia"/>
+        </w:rPr>
+        <w:t>CA2</w:t>
+      </w:r>
+      <w:r>
+        <w:rPr>
+          <w:rFonts w:hint="eastAsia"/>
+        </w:rPr>
+        <w:t>给用户</w:t>
+      </w:r>
+      <w:r>
+        <w:rPr>
+          <w:rFonts w:hint="eastAsia"/>
+        </w:rPr>
+        <w:t>Customer1</w:t>
+      </w:r>
+      <w:r>
+        <w:rPr>
+          <w:rFonts w:hint="eastAsia"/>
+        </w:rPr>
+        <w:t>签发证书</w:t>
+      </w:r>
+      <w:r>
+        <w:rPr>
+          <w:rFonts w:hint="eastAsia"/>
+        </w:rPr>
+        <w:t>CertCus</w:t>
+      </w:r>
+      <w:r>
+        <w:rPr>
+          <w:rFonts w:hint="eastAsia"/>
+        </w:rPr>
+        <w:t>，以证明</w:t>
+      </w:r>
+      <w:r>
+        <w:rPr>
+          <w:rFonts w:hint="eastAsia"/>
+        </w:rPr>
+        <w:t>Customer1</w:t>
+      </w:r>
+      <w:r>
+        <w:rPr>
+          <w:rFonts w:hint="eastAsia"/>
+        </w:rPr>
+        <w:t>的身份及其相关信息。当另外一个用户</w:t>
+      </w:r>
+      <w:r>
+        <w:rPr>
+          <w:rFonts w:hint="eastAsia"/>
+        </w:rPr>
+        <w:t>Customer2</w:t>
+      </w:r>
+      <w:r>
+        <w:rPr>
+          <w:rFonts w:hint="eastAsia"/>
+        </w:rPr>
+        <w:t>需要验证</w:t>
+      </w:r>
+      <w:r>
+        <w:rPr>
+          <w:rFonts w:hint="eastAsia"/>
+        </w:rPr>
+        <w:t>Customer1</w:t>
+      </w:r>
+      <w:r>
+        <w:rPr>
+          <w:rFonts w:hint="eastAsia"/>
+        </w:rPr>
+        <w:t>身份的时候，一般来说，</w:t>
+      </w:r>
+      <w:r>
+        <w:rPr>
+          <w:rFonts w:hint="eastAsia"/>
+        </w:rPr>
+        <w:t>Customer2</w:t>
+      </w:r>
+      <w:r>
+        <w:rPr>
+          <w:rFonts w:hint="eastAsia"/>
+        </w:rPr>
+        <w:t>需要</w:t>
+      </w:r>
+      <w:r>
+        <w:rPr>
+          <w:rFonts w:hint="eastAsia"/>
+        </w:rPr>
+        <w:t>CertCus</w:t>
+      </w:r>
+      <w:r>
+        <w:rPr>
+          <w:rFonts w:hint="eastAsia"/>
+        </w:rPr>
+        <w:t>、</w:t>
+      </w:r>
+      <w:r>
+        <w:rPr>
+          <w:rFonts w:hint="eastAsia"/>
+        </w:rPr>
+        <w:t>Cert2</w:t>
+      </w:r>
+      <w:r>
+        <w:rPr>
+          <w:rFonts w:hint="eastAsia"/>
+        </w:rPr>
+        <w:t>、</w:t>
+      </w:r>
+      <w:r>
+        <w:rPr>
+          <w:rFonts w:hint="eastAsia"/>
+        </w:rPr>
+        <w:t>Cert1</w:t>
+      </w:r>
+      <w:r>
+        <w:rPr>
+          <w:rFonts w:hint="eastAsia"/>
+        </w:rPr>
+        <w:t>以及</w:t>
+      </w:r>
+      <w:r>
+        <w:rPr>
+          <w:rFonts w:hint="eastAsia"/>
+        </w:rPr>
+        <w:t>CA</w:t>
+      </w:r>
+      <w:r>
+        <w:rPr>
+          <w:rFonts w:hint="eastAsia"/>
+        </w:rPr>
+        <w:t>的根证书，通过逐级验证，才能确定</w:t>
+      </w:r>
+      <w:r>
+        <w:rPr>
+          <w:rFonts w:hint="eastAsia"/>
+        </w:rPr>
+        <w:t>Customer1</w:t>
+      </w:r>
+      <w:r>
+        <w:rPr>
+          <w:rFonts w:hint="eastAsia"/>
+        </w:rPr>
+        <w:t>的身份。而</w:t>
+      </w:r>
+      <w:r>
+        <w:rPr>
+          <w:rFonts w:hint="eastAsia"/>
+        </w:rPr>
+        <w:t>CertCus-Cert2-Cert1-CA</w:t>
+      </w:r>
+      <w:r>
+        <w:rPr>
+          <w:rFonts w:hint="eastAsia"/>
+        </w:rPr>
+        <w:t>的根证书，就组成了一条证书链。</w:t>
+      </w:r>
+      <w:r>
+        <w:rPr>
+          <w:rFonts w:hint="eastAsia"/>
+        </w:rPr>
+        <w:t>Customer1</w:t>
+      </w:r>
+      <w:r>
+        <w:rPr>
+          <w:rFonts w:hint="eastAsia"/>
+        </w:rPr>
+        <w:t>并不需要发送整个证书链，特别是</w:t>
+      </w:r>
+      <w:r>
+        <w:rPr>
+          <w:rFonts w:hint="eastAsia"/>
+        </w:rPr>
+        <w:t>CA</w:t>
+      </w:r>
+      <w:r>
+        <w:rPr>
+          <w:rFonts w:hint="eastAsia"/>
+        </w:rPr>
+        <w:t>的根证书，只要</w:t>
+      </w:r>
+      <w:r>
+        <w:rPr>
+          <w:rFonts w:hint="eastAsia"/>
+        </w:rPr>
+        <w:t>Customer2</w:t>
+      </w:r>
+      <w:r>
+        <w:rPr>
+          <w:rFonts w:hint="eastAsia"/>
+        </w:rPr>
+        <w:t>拥有的可信任的证书能成功构造这条证书链就可以了。</w:t>
       </w:r>
       <w:r>
         <w:rPr>
@@ -3773,7 +3473,28 @@
         <w:ind w:leftChars="-607" w:left="-1275"/>
       </w:pPr>
       <w:r>
-        <w:t>struct { } ServerHelloDone; </w:t>
+        <w:rPr>
+          <w:rFonts w:hint="eastAsia"/>
+        </w:rPr>
+        <w:t>Certificate</w:t>
+      </w:r>
+      <w:r>
+        <w:rPr>
+          <w:rFonts w:hint="eastAsia"/>
+        </w:rPr>
+        <w:t>消息正是服务器向客户端发送必要的证书，使客户端能对其身份进行验证的消息。该消息的结构很简单，如图</w:t>
+      </w:r>
+      <w:r>
+        <w:rPr>
+          <w:rFonts w:hint="eastAsia"/>
+        </w:rPr>
+        <w:t>2-7</w:t>
+      </w:r>
+      <w:r>
+        <w:rPr>
+          <w:rFonts w:hint="eastAsia"/>
+        </w:rPr>
+        <w:t>所示。</w:t>
       </w:r>
     </w:p>
     <w:p>
@@ -3782,152 +3503,14 @@
       </w:pPr>
       <w:r>
         <w:rPr>
-          <w:rFonts w:hint="eastAsia"/>
-        </w:rPr>
-        <w:t>到此，客户端和服务器已经协商了加密套件，交换了各自的随机数，并且客户端能够对服务器的身份进行验证。</w:t>
-      </w:r>
-    </w:p>
-    <w:p>
-      <w:pPr>
-        <w:pStyle w:val="3"/>
-        <w:numPr>
-          <w:ilvl w:val="2"/>
-          <w:numId w:val="1"/>
-        </w:numPr>
-      </w:pPr>
-      <w:r>
-        <w:rPr>
-          <w:rFonts w:hint="eastAsia"/>
-        </w:rPr>
-        <w:t>ClientKeyExchange</w:t>
-      </w:r>
-      <w:r>
-        <w:rPr>
-          <w:rFonts w:hint="eastAsia"/>
-        </w:rPr>
-        <w:t>消息</w:t>
-      </w:r>
-    </w:p>
-    <w:p>
-      <w:pPr>
-        <w:ind w:leftChars="-607" w:left="-1275" w:firstLine="435"/>
-      </w:pPr>
-      <w:r>
-        <w:rPr>
-          <w:rFonts w:hint="eastAsia"/>
-        </w:rPr>
-        <w:t>这是一条非常重要的消息。而且其具体的格式与通过</w:t>
-      </w:r>
-      <w:r>
-        <w:rPr>
-          <w:rFonts w:hint="eastAsia"/>
-        </w:rPr>
-        <w:t>ClientHello</w:t>
-      </w:r>
-      <w:r>
-        <w:rPr>
-          <w:rFonts w:hint="eastAsia"/>
-        </w:rPr>
-        <w:t>与</w:t>
-      </w:r>
-      <w:r>
-        <w:rPr>
-          <w:rFonts w:hint="eastAsia"/>
-        </w:rPr>
-        <w:t>ServerHello</w:t>
-      </w:r>
-      <w:r>
-        <w:rPr>
-          <w:rFonts w:hint="eastAsia"/>
-        </w:rPr>
-        <w:t>所协商的加密套件密切相关。本文重点关心的是基于</w:t>
-      </w:r>
-      <w:r>
-        <w:rPr>
-          <w:rFonts w:hint="eastAsia"/>
-        </w:rPr>
-        <w:t>RSA</w:t>
-      </w:r>
-      <w:r>
-        <w:rPr>
-          <w:rFonts w:hint="eastAsia"/>
-        </w:rPr>
-        <w:t>作为密钥交换的握手，这是普遍使用的情况。在普通的</w:t>
-      </w:r>
-      <w:r>
-        <w:rPr>
-          <w:rFonts w:hint="eastAsia"/>
-        </w:rPr>
-        <w:t>RSA</w:t>
-      </w:r>
-      <w:r>
-        <w:rPr>
-          <w:rFonts w:hint="eastAsia"/>
-        </w:rPr>
-        <w:t>握手情况下，通信双方所传送的消息较其他密钥交换算法要少，比如</w:t>
-      </w:r>
-      <w:r>
-        <w:rPr>
-          <w:rFonts w:hint="eastAsia"/>
-        </w:rPr>
-        <w:t>DH</w:t>
-      </w:r>
-      <w:r>
-        <w:rPr>
-          <w:rFonts w:hint="eastAsia"/>
-        </w:rPr>
-        <w:t>或者</w:t>
-      </w:r>
-      <w:r>
-        <w:rPr>
-          <w:rFonts w:hint="eastAsia"/>
-        </w:rPr>
-        <w:t>Fortezza</w:t>
-      </w:r>
-      <w:r>
-        <w:rPr>
-          <w:rFonts w:hint="eastAsia"/>
-        </w:rPr>
-        <w:t>。此时</w:t>
-      </w:r>
-      <w:r>
-        <w:rPr>
-          <w:rFonts w:hint="eastAsia"/>
-        </w:rPr>
-        <w:t>ClientKeyExchange</w:t>
-      </w:r>
-      <w:r>
-        <w:rPr>
-          <w:rFonts w:hint="eastAsia"/>
-        </w:rPr>
-        <w:t>结构如图</w:t>
-      </w:r>
-      <w:r>
-        <w:rPr>
-          <w:rFonts w:hint="eastAsia"/>
-        </w:rPr>
-        <w:t>2-8</w:t>
-      </w:r>
-      <w:r>
-        <w:rPr>
-          <w:rFonts w:hint="eastAsia"/>
-        </w:rPr>
-        <w:t>所示。</w:t>
-      </w:r>
-    </w:p>
-    <w:p>
-      <w:pPr>
-        <w:ind w:leftChars="-607" w:left="-1275" w:firstLine="435"/>
-      </w:pPr>
-      <w:r>
-        <w:rPr>
           <w:noProof/>
         </w:rPr>
+        <w:lastRenderedPageBreak/>
         <w:drawing>
-          <wp:inline distT="0" distB="0" distL="0" distR="0" wp14:anchorId="69411ED2" wp14:editId="024855BB">
-            <wp:extent cx="4857750" cy="1228725"/>
-            <wp:effectExtent l="0" t="0" r="0" b="9525"/>
-            <wp:docPr id="8" name="图片 8"/>
+          <wp:inline distT="0" distB="0" distL="0" distR="0" wp14:anchorId="1B51FF68" wp14:editId="33C009B4">
+            <wp:extent cx="5274310" cy="935824"/>
+            <wp:effectExtent l="0" t="0" r="2540" b="0"/>
+            <wp:docPr id="7" name="图片 7"/>
             <wp:cNvGraphicFramePr>
               <a:graphicFrameLocks xmlns:a="http://schemas.openxmlformats.org/drawingml/2006/main" noChangeAspect="1"/>
             </wp:cNvGraphicFramePr>
@@ -3947,7 +3530,7 @@
                   <pic:spPr>
                     <a:xfrm>
                       <a:off x="0" y="0"/>
-                      <a:ext cx="4857750" cy="1228725"/>
+                      <a:ext cx="5274310" cy="935824"/>
                     </a:xfrm>
                     <a:prstGeom prst="rect">
                       <a:avLst/>
@@ -3968,7 +3551,19 @@
         <w:rPr>
           <w:rFonts w:hint="eastAsia"/>
         </w:rPr>
-        <w:t>长度：两个字节，表示消息剩下的字节数。</w:t>
+        <w:t>消息长度：</w:t>
+      </w:r>
+      <w:r>
+        <w:rPr>
+          <w:rFonts w:hint="eastAsia"/>
+        </w:rPr>
+        <w:t>3</w:t>
+      </w:r>
+      <w:r>
+        <w:rPr>
+          <w:rFonts w:hint="eastAsia"/>
+        </w:rPr>
+        <w:t>个字节，整个消息的剩下的长度。</w:t>
       </w:r>
       <w:r>
         <w:rPr>
@@ -3985,163 +3580,120 @@
         <w:rPr>
           <w:rFonts w:hint="eastAsia"/>
         </w:rPr>
-        <w:t>PreMasterSecret</w:t>
-      </w:r>
-      <w:r>
-        <w:rPr>
-          <w:rFonts w:hint="eastAsia"/>
-        </w:rPr>
-        <w:t>：客户端传送给服务器的一个重要数据，该数据将用于下文讨论的</w:t>
-      </w:r>
-      <w:r>
-        <w:rPr>
-          <w:rFonts w:hint="eastAsia"/>
-        </w:rPr>
-        <w:t>MasterSecret</w:t>
-      </w:r>
-      <w:r>
-        <w:rPr>
-          <w:rFonts w:hint="eastAsia"/>
-        </w:rPr>
-        <w:t>的计算。</w:t>
-      </w:r>
-      <w:r>
-        <w:rPr>
-          <w:rFonts w:hint="eastAsia"/>
-        </w:rPr>
-        <w:t>PreMasterSecret</w:t>
-      </w:r>
-      <w:r>
-        <w:rPr>
-          <w:rFonts w:hint="eastAsia"/>
-        </w:rPr>
-        <w:t>由两部分组成：客户端版本，两个字节；</w:t>
-      </w:r>
-      <w:r>
-        <w:rPr>
-          <w:rFonts w:hint="eastAsia"/>
-        </w:rPr>
-        <w:t>46</w:t>
-      </w:r>
-      <w:r>
-        <w:rPr>
-          <w:rFonts w:hint="eastAsia"/>
-        </w:rPr>
-        <w:t>字节的随机数。在此情况下，</w:t>
-      </w:r>
-      <w:r>
-        <w:rPr>
-          <w:rFonts w:hint="eastAsia"/>
-        </w:rPr>
-        <w:t>PreMasterSecret</w:t>
-      </w:r>
-      <w:r>
-        <w:rPr>
-          <w:rFonts w:hint="eastAsia"/>
-        </w:rPr>
-        <w:t>的明文长</w:t>
-      </w:r>
-      <w:r>
-        <w:rPr>
-          <w:rFonts w:hint="eastAsia"/>
-        </w:rPr>
-        <w:t>48</w:t>
-      </w:r>
-      <w:r>
-        <w:rPr>
-          <w:rFonts w:hint="eastAsia"/>
-        </w:rPr>
-        <w:t>字节，并且将使用服务器证书中所携带的</w:t>
-      </w:r>
-      <w:r>
-        <w:rPr>
-          <w:rFonts w:hint="eastAsia"/>
-        </w:rPr>
-        <w:t>RSA</w:t>
-      </w:r>
-      <w:r>
-        <w:rPr>
-          <w:rFonts w:hint="eastAsia"/>
-        </w:rPr>
-        <w:t>公钥对其进行加密，然后再传输。加密后的</w:t>
-      </w:r>
-      <w:r>
-        <w:rPr>
-          <w:rFonts w:hint="eastAsia"/>
-        </w:rPr>
-        <w:t>PreMasterSecret </w:t>
-      </w:r>
-      <w:r>
-        <w:rPr>
-          <w:rFonts w:hint="eastAsia"/>
-        </w:rPr>
-        <w:t>也称为</w:t>
-      </w:r>
-      <w:r>
-        <w:rPr>
-          <w:rFonts w:hint="eastAsia"/>
-        </w:rPr>
-        <w:t>EncryptedPreMasterSecret</w:t>
-      </w:r>
-      <w:r>
-        <w:rPr>
-          <w:rFonts w:hint="eastAsia"/>
-        </w:rPr>
-        <w:t>。“长度”准确地说，应该说是此处的密文长度。例如，如果</w:t>
-      </w:r>
-      <w:r>
-        <w:rPr>
-          <w:rFonts w:hint="eastAsia"/>
-        </w:rPr>
-        <w:t>RSA</w:t>
-      </w:r>
-      <w:r>
-        <w:rPr>
-          <w:rFonts w:hint="eastAsia"/>
-        </w:rPr>
-        <w:t>的密钥是</w:t>
-      </w:r>
-      <w:r>
-        <w:rPr>
-          <w:rFonts w:hint="eastAsia"/>
-        </w:rPr>
-        <w:t>1024</w:t>
-      </w:r>
-      <w:r>
-        <w:rPr>
-          <w:rFonts w:hint="eastAsia"/>
-        </w:rPr>
-        <w:t>位，那么“长度”就应该是</w:t>
-      </w:r>
-      <w:r>
-        <w:rPr>
-          <w:rFonts w:hint="eastAsia"/>
-        </w:rPr>
-        <w:t>128</w:t>
-      </w:r>
-      <w:r>
-        <w:rPr>
-          <w:rFonts w:hint="eastAsia"/>
-        </w:rPr>
-        <w:t>字节，即</w:t>
-      </w:r>
-      <w:r>
-        <w:rPr>
-          <w:rFonts w:hint="eastAsia"/>
-        </w:rPr>
-        <w:t>0x0080</w:t>
-      </w:r>
-      <w:r>
-        <w:rPr>
-          <w:rFonts w:hint="eastAsia"/>
-        </w:rPr>
-        <w:t>。</w:t>
+        <w:t>第</w:t>
+      </w:r>
+      <w:r>
+        <w:rPr>
+          <w:rFonts w:hint="eastAsia"/>
+        </w:rPr>
+        <w:t>n</w:t>
+      </w:r>
+      <w:r>
+        <w:rPr>
+          <w:rFonts w:hint="eastAsia"/>
+        </w:rPr>
+        <w:t>份证书长度：</w:t>
+      </w:r>
+      <w:r>
+        <w:rPr>
+          <w:rFonts w:hint="eastAsia"/>
+        </w:rPr>
+        <w:t>3</w:t>
+      </w:r>
+      <w:r>
+        <w:rPr>
+          <w:rFonts w:hint="eastAsia"/>
+        </w:rPr>
+        <w:t>个字节，表示第</w:t>
+      </w:r>
+      <w:r>
+        <w:rPr>
+          <w:rFonts w:hint="eastAsia"/>
+        </w:rPr>
+        <w:t>n</w:t>
+      </w:r>
+      <w:r>
+        <w:rPr>
+          <w:rFonts w:hint="eastAsia"/>
+        </w:rPr>
+        <w:t>份证书的内容有多少个字节。</w:t>
       </w:r>
       <w:r>
         <w:rPr>
           <w:rFonts w:hint="eastAsia"/>
         </w:rPr>
         <w:t> </w:t>
+      </w:r>
+      <w:r>
+        <w:rPr>
+          <w:rFonts w:hint="eastAsia"/>
+        </w:rPr>
+        <w:t>第</w:t>
+      </w:r>
+      <w:r>
+        <w:rPr>
+          <w:rFonts w:hint="eastAsia"/>
+        </w:rPr>
+        <w:t>n</w:t>
+      </w:r>
+      <w:r>
+        <w:rPr>
+          <w:rFonts w:hint="eastAsia"/>
+        </w:rPr>
+        <w:t>份证书内容：证书内容。</w:t>
+      </w:r>
+      <w:r>
+        <w:rPr>
+          <w:rFonts w:hint="eastAsia"/>
+        </w:rPr>
+        <w:t> </w:t>
+      </w:r>
+    </w:p>
+    <w:p>
+      <w:pPr>
+        <w:ind w:leftChars="-607" w:left="-1275" w:firstLine="435"/>
+      </w:pPr>
+      <w:r>
+        <w:rPr>
+          <w:rFonts w:hint="eastAsia"/>
+        </w:rPr>
+        <w:t>证书的顺序是，第一份是服务器自己的证书，如上文中的</w:t>
+      </w:r>
+      <w:r>
+        <w:rPr>
+          <w:rFonts w:hint="eastAsia"/>
+        </w:rPr>
+        <w:t>CertCus</w:t>
+      </w:r>
+      <w:r>
+        <w:rPr>
+          <w:rFonts w:hint="eastAsia"/>
+        </w:rPr>
+        <w:t>；第二份是给其颁发证书的</w:t>
+      </w:r>
+      <w:r>
+        <w:rPr>
+          <w:rFonts w:hint="eastAsia"/>
+        </w:rPr>
+        <w:t>CA</w:t>
+      </w:r>
+      <w:r>
+        <w:rPr>
+          <w:rFonts w:hint="eastAsia"/>
+        </w:rPr>
+        <w:t>的证书，如上文中的</w:t>
+      </w:r>
+      <w:r>
+        <w:rPr>
+          <w:rFonts w:hint="eastAsia"/>
+        </w:rPr>
+        <w:t>Cert2</w:t>
+      </w:r>
+      <w:r>
+        <w:rPr>
+          <w:rFonts w:hint="eastAsia"/>
+        </w:rPr>
+        <w:t>，如此类推</w:t>
       </w:r>
     </w:p>
     <w:p>
@@ -4156,7 +3708,7 @@
         <w:rPr>
           <w:rFonts w:hint="eastAsia"/>
         </w:rPr>
-        <w:t>ChangeCipherSpec</w:t>
+        <w:t>ServerHelloDone</w:t>
       </w:r>
       <w:r>
         <w:rPr>
@@ -4167,44 +3719,25 @@
     </w:p>
     <w:p>
       <w:pPr>
-        <w:ind w:leftChars="-607" w:left="-1275" w:firstLineChars="202" w:firstLine="424"/>
-      </w:pPr>
-      <w:r>
-        <w:rPr>
-          <w:rFonts w:hint="eastAsia"/>
-        </w:rPr>
-        <w:t>ChangeCipherSpec</w:t>
-      </w:r>
-      <w:r>
-        <w:rPr>
-          <w:rFonts w:hint="eastAsia"/>
-        </w:rPr>
-        <w:t>消息是一条非常特殊的消息。无论何种握手形式，它均出现在握手过程当中。但从</w:t>
-      </w:r>
-      <w:r>
-        <w:rPr>
-          <w:rFonts w:hint="eastAsia"/>
-        </w:rPr>
-        <w:lastRenderedPageBreak/>
-        <w:t>图</w:t>
-      </w:r>
-      <w:r>
-        <w:rPr>
-          <w:rFonts w:hint="eastAsia"/>
-        </w:rPr>
-        <w:t>2-1</w:t>
-      </w:r>
-      <w:r>
-        <w:rPr>
-          <w:rFonts w:hint="eastAsia"/>
-        </w:rPr>
-        <w:t>看到，它并不是握手协议里定义的消息，而是与握手协</w:t>
-      </w:r>
-      <w:r>
-        <w:rPr>
-          <w:rFonts w:hint="eastAsia"/>
-        </w:rPr>
-        <w:t>议并列的一种协议，被称为改变加密说明协议，有其自身的格式。</w:t>
+        <w:ind w:leftChars="-607" w:left="-1275" w:firstLine="435"/>
+      </w:pPr>
+      <w:r>
+        <w:rPr>
+          <w:rFonts w:hint="eastAsia"/>
+        </w:rPr>
+        <w:t>这是一条特别的有着重要作用的空消息。在一些特别的握手过程中，在证书之后可能还有其他的消息。</w:t>
+      </w:r>
+      <w:r>
+        <w:rPr>
+          <w:rFonts w:hint="eastAsia"/>
+        </w:rPr>
+        <w:t>ServerHelloDone</w:t>
+      </w:r>
+      <w:r>
+        <w:rPr>
+          <w:rFonts w:hint="eastAsia"/>
+        </w:rPr>
+        <w:t>表示服务器已发送完此阶段的全部信息。</w:t>
       </w:r>
       <w:r>
         <w:rPr>
@@ -4215,37 +3748,37 @@
     </w:p>
     <w:p>
       <w:pPr>
-        <w:ind w:leftChars="-607" w:left="-1275" w:firstLineChars="202" w:firstLine="424"/>
-      </w:pPr>
-      <w:r>
-        <w:rPr>
-          <w:rFonts w:hint="eastAsia"/>
-        </w:rPr>
-        <w:t>客户端和服务器都会发送</w:t>
-      </w:r>
-      <w:r>
-        <w:rPr>
-          <w:rFonts w:hint="eastAsia"/>
-        </w:rPr>
-        <w:t>ChangeCipherSpec</w:t>
-      </w:r>
-      <w:r>
-        <w:rPr>
-          <w:rFonts w:hint="eastAsia"/>
-        </w:rPr>
-        <w:t>。在会话恢复的握手情况下，是服务器首先向客户端发送，其余情况下则是客户端先发送。消息的内容非常简单，只有一个值为</w:t>
-      </w:r>
-      <w:r>
-        <w:rPr>
-          <w:rFonts w:hint="eastAsia"/>
-        </w:rPr>
-        <w:t>1</w:t>
-      </w:r>
-      <w:r>
-        <w:rPr>
-          <w:rFonts w:hint="eastAsia"/>
-        </w:rPr>
-        <w:t>的字节。</w:t>
+        <w:ind w:leftChars="-607" w:left="-1275"/>
+      </w:pPr>
+      <w:r>
+        <w:rPr>
+          <w:rFonts w:hint="eastAsia"/>
+        </w:rPr>
+        <w:t>在</w:t>
+      </w:r>
+      <w:r>
+        <w:rPr>
+          <w:rFonts w:hint="eastAsia"/>
+        </w:rPr>
+        <w:t>SSL</w:t>
+      </w:r>
+      <w:r>
+        <w:rPr>
+          <w:rFonts w:hint="eastAsia"/>
+        </w:rPr>
+        <w:t>说明中对</w:t>
+      </w:r>
+      <w:r>
+        <w:rPr>
+          <w:rFonts w:hint="eastAsia"/>
+        </w:rPr>
+        <w:t>ServerHelloDone</w:t>
+      </w:r>
+      <w:r>
+        <w:rPr>
+          <w:rFonts w:hint="eastAsia"/>
+        </w:rPr>
+        <w:t>是这样定义的：</w:t>
       </w:r>
       <w:r>
         <w:rPr>
@@ -4256,79 +3789,21 @@
     </w:p>
     <w:p>
       <w:pPr>
-        <w:ind w:leftChars="-607" w:left="-1275" w:firstLineChars="202" w:firstLine="424"/>
-      </w:pPr>
-      <w:r>
-        <w:rPr>
-          <w:rFonts w:hint="eastAsia"/>
-        </w:rPr>
-        <w:t>ChangeCipherSpec</w:t>
-      </w:r>
-      <w:r>
-        <w:rPr>
-          <w:rFonts w:hint="eastAsia"/>
-        </w:rPr>
-        <w:t>是告诉接收方，接下来的消息将采用新协商的加密套件和密钥进行通信。这将导致一系列的状态变化。这包括：所用的压缩算法、加密算法、摘要算法以及所使用的加密密钥、</w:t>
-      </w:r>
-      <w:r>
-        <w:rPr>
-          <w:rFonts w:hint="eastAsia"/>
-        </w:rPr>
-        <w:t>MAC</w:t>
-      </w:r>
-      <w:r>
-        <w:rPr>
-          <w:rFonts w:hint="eastAsia"/>
-        </w:rPr>
-        <w:t>密钥等等。通信双方独立地维护自己的状态，并且分读写两种状态，各有各的一套密钥资料。服务器的读状态与客户端的写状态相对应，写状态与客户端的读状态相对应。发送</w:t>
-      </w:r>
-      <w:r>
-        <w:rPr>
-          <w:rFonts w:hint="eastAsia"/>
-        </w:rPr>
-        <w:t>ChangeCipherSpec</w:t>
-      </w:r>
-      <w:r>
-        <w:rPr>
-          <w:rFonts w:hint="eastAsia"/>
-        </w:rPr>
-        <w:t>的一方，会改变自己的写状态，下条消息将使用新密钥资料进行发送；而收到</w:t>
-      </w:r>
-      <w:r>
-        <w:rPr>
-          <w:rFonts w:hint="eastAsia"/>
-        </w:rPr>
-        <w:t>ChangeCipherSpec</w:t>
-      </w:r>
-      <w:r>
-        <w:rPr>
-          <w:rFonts w:hint="eastAsia"/>
-        </w:rPr>
-        <w:t>的一方则改变自己的读状态，下条消息将使用新密钥资料进行读取。密钥资料不传送，双方独立计算，但结果应该是一致的。</w:t>
-      </w:r>
-      <w:r>
-        <w:rPr>
-          <w:rFonts w:hint="eastAsia"/>
-        </w:rPr>
-        <w:t>ChangeCipherSpec</w:t>
-      </w:r>
-      <w:r>
-        <w:rPr>
-          <w:rFonts w:hint="eastAsia"/>
-        </w:rPr>
-        <w:t>需要在双方协商完相关安全参数之后，在</w:t>
-      </w:r>
-      <w:r>
-        <w:rPr>
-          <w:rFonts w:hint="eastAsia"/>
-        </w:rPr>
-        <w:t>Finished</w:t>
-      </w:r>
-      <w:r>
-        <w:rPr>
-          <w:rFonts w:hint="eastAsia"/>
-        </w:rPr>
-        <w:t>消息之前发送。</w:t>
+        <w:ind w:leftChars="-607" w:left="-1275"/>
+      </w:pPr>
+      <w:r>
+        <w:t>struct { } ServerHelloDone; </w:t>
+      </w:r>
+    </w:p>
+    <w:p>
+      <w:pPr>
+        <w:ind w:leftChars="-607" w:left="-1275"/>
+      </w:pPr>
+      <w:r>
+        <w:rPr>
+          <w:rFonts w:hint="eastAsia"/>
+        </w:rPr>
+        <w:t>到此，客户端和服务器已经协商了加密套件，交换了各自的随机数，并且客户端能够对服务器的身份进行验证。</w:t>
       </w:r>
     </w:p>
     <w:p>
@@ -4343,7 +3818,7 @@
         <w:rPr>
           <w:rFonts w:hint="eastAsia"/>
         </w:rPr>
-        <w:t>Finished</w:t>
+        <w:t>ClientKeyExchange</w:t>
       </w:r>
       <w:r>
         <w:rPr>
@@ -4354,96 +3829,19 @@
     </w:p>
     <w:p>
       <w:pPr>
-        <w:ind w:leftChars="-607" w:left="-1275" w:firstLineChars="202" w:firstLine="424"/>
-      </w:pPr>
-      <w:r>
-        <w:rPr>
-          <w:rFonts w:hint="eastAsia"/>
-        </w:rPr>
-        <w:t>Finished</w:t>
-      </w:r>
-      <w:r>
-        <w:rPr>
-          <w:rFonts w:hint="eastAsia"/>
-        </w:rPr>
-        <w:t>消息是第一条使用新的加密参数进行加密传输的消息，它的作用是使双方能够确认没有任何握手消息被篡改过。通信双方均需要发送此消息。一方发送完</w:t>
-      </w:r>
-      <w:r>
-        <w:rPr>
-          <w:rFonts w:hint="eastAsia"/>
-        </w:rPr>
-        <w:t>ChangeCipherSpec</w:t>
-      </w:r>
-      <w:r>
-        <w:rPr>
-          <w:rFonts w:hint="eastAsia"/>
-        </w:rPr>
-        <w:t>之后，应该马上发送</w:t>
-      </w:r>
-      <w:r>
-        <w:rPr>
-          <w:rFonts w:hint="eastAsia"/>
-        </w:rPr>
-        <w:t>Finished</w:t>
-      </w:r>
-      <w:r>
-        <w:rPr>
-          <w:rFonts w:hint="eastAsia"/>
-        </w:rPr>
-        <w:t>消息。当双方都发送完</w:t>
-      </w:r>
-      <w:r>
-        <w:rPr>
-          <w:rFonts w:hint="eastAsia"/>
-        </w:rPr>
-        <w:t>Finished</w:t>
-      </w:r>
-      <w:r>
-        <w:rPr>
-          <w:rFonts w:hint="eastAsia"/>
-        </w:rPr>
-        <w:t>消息后，整个握手过程就正式完成。</w:t>
-      </w:r>
-      <w:r>
-        <w:rPr>
-          <w:rFonts w:hint="eastAsia"/>
-        </w:rPr>
-        <w:t>Finished</w:t>
-      </w:r>
-      <w:r>
-        <w:rPr>
-          <w:rFonts w:hint="eastAsia"/>
-        </w:rPr>
-        <w:t>消息也是需要分析的最后一条握手消息。</w:t>
-      </w:r>
-      <w:r>
-        <w:rPr>
-          <w:rFonts w:hint="eastAsia"/>
-        </w:rPr>
-        <w:t> </w:t>
-      </w:r>
-    </w:p>
-    <w:p>
-      <w:pPr>
-        <w:ind w:leftChars="-607" w:left="-1275" w:firstLineChars="202" w:firstLine="424"/>
-      </w:pPr>
-      <w:r>
-        <w:rPr>
-          <w:rFonts w:hint="eastAsia"/>
-        </w:rPr>
-        <w:t>Finished</w:t>
-      </w:r>
-      <w:r>
-        <w:rPr>
-          <w:rFonts w:hint="eastAsia"/>
-        </w:rPr>
-        <w:t>是</w:t>
-      </w:r>
-      <w:r>
-        <w:rPr>
-          <w:rFonts w:hint="eastAsia"/>
-        </w:rPr>
-        <w:t>SSL v3.0</w:t>
+        <w:ind w:leftChars="-607" w:left="-1275" w:firstLine="435"/>
+      </w:pPr>
+      <w:r>
+        <w:rPr>
+          <w:rFonts w:hint="eastAsia"/>
+        </w:rPr>
+        <w:t>这是一条非常重要的消息。而且其具体的格式与通过</w:t>
+      </w:r>
+      <w:r>
+        <w:rPr>
+          <w:rFonts w:hint="eastAsia"/>
+        </w:rPr>
+        <w:t>ClientHello</w:t>
       </w:r>
       <w:r>
         <w:rPr>
@@ -4455,310 +3853,100 @@
         <w:rPr>
           <w:rFonts w:hint="eastAsia"/>
         </w:rPr>
-        <w:t>TLS v1.0</w:t>
-      </w:r>
-      <w:r>
-        <w:rPr>
-          <w:rFonts w:hint="eastAsia"/>
-        </w:rPr>
-        <w:t>中在结构定义上存在差别的唯一一条消息。</w:t>
-      </w:r>
-      <w:r>
-        <w:rPr>
-          <w:rFonts w:hint="eastAsia"/>
-        </w:rPr>
-        <w:t> </w:t>
-      </w:r>
-    </w:p>
-    <w:p>
-      <w:pPr>
-        <w:ind w:leftChars="-607" w:left="-1275" w:firstLineChars="202" w:firstLine="424"/>
-      </w:pPr>
-      <w:r>
-        <w:rPr>
-          <w:rFonts w:hint="eastAsia"/>
-        </w:rPr>
-        <w:t>图</w:t>
-      </w:r>
-      <w:r>
-        <w:rPr>
-          <w:rFonts w:hint="eastAsia"/>
-        </w:rPr>
-        <w:t>2-9</w:t>
-      </w:r>
-      <w:r>
-        <w:rPr>
-          <w:rFonts w:hint="eastAsia"/>
-        </w:rPr>
-        <w:t>中是</w:t>
-      </w:r>
-      <w:r>
-        <w:rPr>
-          <w:rFonts w:hint="eastAsia"/>
-        </w:rPr>
-        <w:t>SSL v3.0</w:t>
-      </w:r>
-      <w:r>
-        <w:rPr>
-          <w:rFonts w:hint="eastAsia"/>
-        </w:rPr>
-        <w:t>的</w:t>
-      </w:r>
-      <w:r>
-        <w:rPr>
-          <w:rFonts w:hint="eastAsia"/>
-        </w:rPr>
-        <w:t>Finished</w:t>
-      </w:r>
-      <w:r>
-        <w:rPr>
-          <w:rFonts w:hint="eastAsia"/>
-        </w:rPr>
-        <w:t>结构。它</w:t>
-      </w:r>
-    </w:p>
-    <w:p>
-      <w:pPr>
-        <w:ind w:leftChars="-607" w:left="-1275" w:firstLineChars="202" w:firstLine="424"/>
-      </w:pPr>
-      <w:r>
-        <w:rPr>
-          <w:rFonts w:hint="eastAsia"/>
-        </w:rPr>
-        <w:t>含有两个字段</w:t>
-      </w:r>
-      <w:r>
-        <w:rPr>
-          <w:rFonts w:hint="eastAsia"/>
-        </w:rPr>
-        <w:t>md5_hash</w:t>
-      </w:r>
-      <w:r>
-        <w:rPr>
-          <w:rFonts w:hint="eastAsia"/>
-        </w:rPr>
-        <w:t>、</w:t>
-      </w:r>
-      <w:r>
-        <w:rPr>
-          <w:rFonts w:hint="eastAsia"/>
-        </w:rPr>
-        <w:t>sha_hash</w:t>
-      </w:r>
-      <w:r>
-        <w:rPr>
-          <w:rFonts w:hint="eastAsia"/>
-        </w:rPr>
-        <w:t>。而图</w:t>
-      </w:r>
-      <w:r>
-        <w:rPr>
-          <w:rFonts w:hint="eastAsia"/>
-        </w:rPr>
-        <w:t>2-10</w:t>
-      </w:r>
-      <w:r>
-        <w:rPr>
-          <w:rFonts w:hint="eastAsia"/>
-        </w:rPr>
-        <w:t>则是</w:t>
-      </w:r>
-      <w:r>
-        <w:rPr>
-          <w:rFonts w:hint="eastAsia"/>
-        </w:rPr>
-        <w:t>TLS v1.0</w:t>
-      </w:r>
-      <w:r>
-        <w:rPr>
-          <w:rFonts w:hint="eastAsia"/>
-        </w:rPr>
-        <w:t>的</w:t>
-      </w:r>
-      <w:r>
-        <w:rPr>
-          <w:rFonts w:hint="eastAsia"/>
-        </w:rPr>
-        <w:t>Finished</w:t>
-      </w:r>
-      <w:r>
-        <w:rPr>
-          <w:rFonts w:hint="eastAsia"/>
-        </w:rPr>
-        <w:t>结构，它只含有一个字段</w:t>
-      </w:r>
-      <w:r>
-        <w:rPr>
-          <w:rFonts w:hint="eastAsia"/>
-        </w:rPr>
-        <w:t>sha_hash</w:t>
-      </w:r>
-      <w:r>
-        <w:rPr>
-          <w:rFonts w:hint="eastAsia"/>
-        </w:rPr>
-        <w:t>。</w:t>
-      </w:r>
-      <w:r>
-        <w:rPr>
-          <w:rFonts w:hint="eastAsia"/>
-        </w:rPr>
-        <w:t>md5_hash</w:t>
-      </w:r>
-      <w:r>
-        <w:rPr>
-          <w:rFonts w:hint="eastAsia"/>
-        </w:rPr>
-        <w:t>、</w:t>
-      </w:r>
-      <w:r>
-        <w:rPr>
-          <w:rFonts w:hint="eastAsia"/>
-        </w:rPr>
-        <w:t>sha_hash</w:t>
-      </w:r>
-      <w:r>
-        <w:rPr>
-          <w:rFonts w:hint="eastAsia"/>
-        </w:rPr>
-        <w:t>和</w:t>
-      </w:r>
-      <w:r>
-        <w:rPr>
-          <w:rFonts w:hint="eastAsia"/>
-        </w:rPr>
-        <w:t>verify_data</w:t>
-      </w:r>
-      <w:r>
-        <w:rPr>
-          <w:rFonts w:hint="eastAsia"/>
-        </w:rPr>
-        <w:t>都是某种运算法则下计算出来的消息摘要。其中</w:t>
-      </w:r>
-      <w:r>
-        <w:rPr>
-          <w:rFonts w:hint="eastAsia"/>
-        </w:rPr>
-        <w:t>md5_hash</w:t>
-      </w:r>
-      <w:r>
-        <w:rPr>
-          <w:rFonts w:hint="eastAsia"/>
-        </w:rPr>
-        <w:t>长</w:t>
-      </w:r>
-      <w:r>
-        <w:rPr>
-          <w:rFonts w:hint="eastAsia"/>
-        </w:rPr>
-        <w:t>16</w:t>
-      </w:r>
-      <w:r>
-        <w:rPr>
-          <w:rFonts w:hint="eastAsia"/>
-        </w:rPr>
-        <w:t>字节，</w:t>
-      </w:r>
-      <w:r>
-        <w:rPr>
-          <w:rFonts w:hint="eastAsia"/>
-        </w:rPr>
-        <w:t>sha_hash</w:t>
-      </w:r>
-      <w:r>
-        <w:rPr>
-          <w:rFonts w:hint="eastAsia"/>
-        </w:rPr>
-        <w:t>长</w:t>
-      </w:r>
-      <w:r>
-        <w:rPr>
-          <w:rFonts w:hint="eastAsia"/>
-        </w:rPr>
-        <w:t>20</w:t>
-      </w:r>
-      <w:r>
-        <w:rPr>
-          <w:rFonts w:hint="eastAsia"/>
-        </w:rPr>
-        <w:t>字节，</w:t>
-      </w:r>
-      <w:r>
-        <w:rPr>
-          <w:rFonts w:hint="eastAsia"/>
-        </w:rPr>
-        <w:t>verify_data</w:t>
-      </w:r>
-      <w:r>
-        <w:rPr>
-          <w:rFonts w:hint="eastAsia"/>
-        </w:rPr>
-        <w:t>长</w:t>
-      </w:r>
-      <w:r>
-        <w:rPr>
-          <w:rFonts w:hint="eastAsia"/>
-        </w:rPr>
-        <w:t>12</w:t>
-      </w:r>
-      <w:r>
-        <w:rPr>
-          <w:rFonts w:hint="eastAsia"/>
-        </w:rPr>
-        <w:t>字节。</w:t>
-      </w:r>
-      <w:r>
-        <w:rPr>
-          <w:rFonts w:hint="eastAsia"/>
-        </w:rPr>
-        <w:t> </w:t>
-      </w:r>
-    </w:p>
-    <w:p>
-      <w:pPr>
-        <w:ind w:leftChars="-607" w:left="-1275" w:firstLineChars="202" w:firstLine="424"/>
-      </w:pPr>
-      <w:r>
-        <w:rPr>
-          <w:rFonts w:hint="eastAsia"/>
-        </w:rPr>
-        <w:t>尽管具体内容不同，但思想是一致的。双</w:t>
-      </w:r>
-      <w:r>
-        <w:rPr>
-          <w:rFonts w:hint="eastAsia"/>
-        </w:rPr>
-        <w:t>方都是通过某种方法对所有握手消息和计算出来的</w:t>
-      </w:r>
-      <w:r>
-        <w:rPr>
-          <w:rFonts w:hint="eastAsia"/>
-        </w:rPr>
-        <w:t>MasterSecret</w:t>
-      </w:r>
-      <w:r>
-        <w:rPr>
-          <w:rFonts w:hint="eastAsia"/>
-        </w:rPr>
-        <w:t>进行消息摘要，并向另一方发送此摘要。而另一方在本地进行相同的运算，并将计算结果与接收结果比较，如若一致，则说明握手过程没有被篡改。</w:t>
-      </w:r>
-    </w:p>
-    <w:p>
-      <w:pPr>
-        <w:ind w:leftChars="-607" w:left="-1275" w:firstLineChars="202" w:firstLine="424"/>
+        <w:t>ServerHello</w:t>
+      </w:r>
+      <w:r>
+        <w:rPr>
+          <w:rFonts w:hint="eastAsia"/>
+        </w:rPr>
+        <w:t>所协商的加密套件密切相关。本文重点关心的是基于</w:t>
+      </w:r>
+      <w:r>
+        <w:rPr>
+          <w:rFonts w:hint="eastAsia"/>
+        </w:rPr>
+        <w:t>RSA</w:t>
+      </w:r>
+      <w:r>
+        <w:rPr>
+          <w:rFonts w:hint="eastAsia"/>
+        </w:rPr>
+        <w:t>作为密钥交换的握手，这是普遍使用的情况。在普通的</w:t>
+      </w:r>
+      <w:r>
+        <w:rPr>
+          <w:rFonts w:hint="eastAsia"/>
+        </w:rPr>
+        <w:t>RSA</w:t>
+      </w:r>
+      <w:r>
+        <w:rPr>
+          <w:rFonts w:hint="eastAsia"/>
+        </w:rPr>
+        <w:t>握手情况下，通信双方所传送的消息较其他密钥交换算法要少，比如</w:t>
+      </w:r>
+      <w:r>
+        <w:rPr>
+          <w:rFonts w:hint="eastAsia"/>
+        </w:rPr>
+        <w:t>DH</w:t>
+      </w:r>
+      <w:r>
+        <w:rPr>
+          <w:rFonts w:hint="eastAsia"/>
+        </w:rPr>
+        <w:t>或者</w:t>
+      </w:r>
+      <w:r>
+        <w:rPr>
+          <w:rFonts w:hint="eastAsia"/>
+        </w:rPr>
+        <w:t>Fortezza</w:t>
+      </w:r>
+      <w:r>
+        <w:rPr>
+          <w:rFonts w:hint="eastAsia"/>
+        </w:rPr>
+        <w:t>。此时</w:t>
+      </w:r>
+      <w:r>
+        <w:rPr>
+          <w:rFonts w:hint="eastAsia"/>
+        </w:rPr>
+        <w:t>ClientKeyExchange</w:t>
+      </w:r>
+      <w:r>
+        <w:rPr>
+          <w:rFonts w:hint="eastAsia"/>
+        </w:rPr>
+        <w:t>结构如图</w:t>
+      </w:r>
+      <w:r>
+        <w:rPr>
+          <w:rFonts w:hint="eastAsia"/>
+        </w:rPr>
+        <w:t>2-8</w:t>
+      </w:r>
+      <w:r>
+        <w:rPr>
+          <w:rFonts w:hint="eastAsia"/>
+        </w:rPr>
+        <w:t>所示。</w:t>
+      </w:r>
+    </w:p>
+    <w:p>
+      <w:pPr>
+        <w:ind w:leftChars="-607" w:left="-1275" w:firstLine="435"/>
+      </w:pPr>
+      <w:r>
         <w:rPr>
           <w:noProof/>
         </w:rPr>
-      </w:pPr>
-      <w:r>
-        <w:rPr>
-          <w:noProof/>
-        </w:rPr>
         <w:drawing>
-          <wp:inline distT="0" distB="0" distL="0" distR="0" wp14:anchorId="2C0D8894" wp14:editId="1E3D5E9A">
-            <wp:extent cx="2514600" cy="838200"/>
-            <wp:effectExtent l="0" t="0" r="0" b="0"/>
-            <wp:docPr id="9" name="图片 9"/>
+          <wp:inline distT="0" distB="0" distL="0" distR="0" wp14:anchorId="69411ED2" wp14:editId="024855BB">
+            <wp:extent cx="4857750" cy="1228725"/>
+            <wp:effectExtent l="0" t="0" r="0" b="9525"/>
+            <wp:docPr id="8" name="图片 8"/>
             <wp:cNvGraphicFramePr>
               <a:graphicFrameLocks xmlns:a="http://schemas.openxmlformats.org/drawingml/2006/main" noChangeAspect="1"/>
             </wp:cNvGraphicFramePr>
@@ -4778,7 +3966,7 @@
                   <pic:spPr>
                     <a:xfrm>
                       <a:off x="0" y="0"/>
-                      <a:ext cx="2514600" cy="838200"/>
+                      <a:ext cx="4857750" cy="1228725"/>
                     </a:xfrm>
                     <a:prstGeom prst="rect">
                       <a:avLst/>
@@ -4790,21 +3978,806 @@
           </wp:inline>
         </w:drawing>
       </w:r>
-      <w:r>
+    </w:p>
+    <w:p>
+      <w:pPr>
+        <w:ind w:leftChars="-607" w:left="-1275" w:firstLine="435"/>
+      </w:pPr>
+      <w:r>
+        <w:rPr>
+          <w:rFonts w:hint="eastAsia"/>
+        </w:rPr>
+        <w:t>长度：两个字节，表示消息剩下的字节数。</w:t>
+      </w:r>
+      <w:r>
+        <w:rPr>
+          <w:rFonts w:hint="eastAsia"/>
+        </w:rPr>
+        <w:t> </w:t>
+      </w:r>
+    </w:p>
+    <w:p>
+      <w:pPr>
+        <w:ind w:leftChars="-607" w:left="-1275" w:firstLine="435"/>
+      </w:pPr>
+      <w:r>
+        <w:rPr>
+          <w:rFonts w:hint="eastAsia"/>
+        </w:rPr>
+        <w:t>PreMasterSecret</w:t>
+      </w:r>
+      <w:r>
+        <w:rPr>
+          <w:rFonts w:hint="eastAsia"/>
+        </w:rPr>
+        <w:t>：客户端传送给服务器的一个重要数据，该数据将用于下文讨论的</w:t>
+      </w:r>
+      <w:r>
+        <w:rPr>
+          <w:rFonts w:hint="eastAsia"/>
+        </w:rPr>
+        <w:t>MasterSecret</w:t>
+      </w:r>
+      <w:r>
+        <w:rPr>
+          <w:rFonts w:hint="eastAsia"/>
+        </w:rPr>
+        <w:t>的计算。</w:t>
+      </w:r>
+      <w:r>
+        <w:rPr>
+          <w:rFonts w:hint="eastAsia"/>
+        </w:rPr>
+        <w:t>PreMasterSecret</w:t>
+      </w:r>
+      <w:r>
+        <w:rPr>
+          <w:rFonts w:hint="eastAsia"/>
+        </w:rPr>
+        <w:t>由两部分组成：客户端版本，两个字节；</w:t>
+      </w:r>
+      <w:r>
+        <w:rPr>
+          <w:rFonts w:hint="eastAsia"/>
+        </w:rPr>
+        <w:t>46</w:t>
+      </w:r>
+      <w:r>
+        <w:rPr>
+          <w:rFonts w:hint="eastAsia"/>
+        </w:rPr>
+        <w:t>字节的随机数。在此情况下，</w:t>
+      </w:r>
+      <w:r>
+        <w:rPr>
+          <w:rFonts w:hint="eastAsia"/>
+        </w:rPr>
+        <w:t>PreMasterSecret</w:t>
+      </w:r>
+      <w:r>
+        <w:rPr>
+          <w:rFonts w:hint="eastAsia"/>
+        </w:rPr>
+        <w:t>的明文长</w:t>
+      </w:r>
+      <w:r>
+        <w:rPr>
+          <w:rFonts w:hint="eastAsia"/>
+        </w:rPr>
+        <w:t>48</w:t>
+      </w:r>
+      <w:r>
+        <w:rPr>
+          <w:rFonts w:hint="eastAsia"/>
+        </w:rPr>
+        <w:t>字节，并且将使用服务器证书中所携带的</w:t>
+      </w:r>
+      <w:r>
+        <w:rPr>
+          <w:rFonts w:hint="eastAsia"/>
+        </w:rPr>
+        <w:t>RSA</w:t>
+      </w:r>
+      <w:r>
+        <w:rPr>
+          <w:rFonts w:hint="eastAsia"/>
+        </w:rPr>
+        <w:t>公钥对其进行加密，然后再传输。加密后的</w:t>
+      </w:r>
+      <w:r>
+        <w:rPr>
+          <w:rFonts w:hint="eastAsia"/>
+        </w:rPr>
+        <w:t>PreMasterSecret </w:t>
+      </w:r>
+      <w:r>
+        <w:rPr>
+          <w:rFonts w:hint="eastAsia"/>
+        </w:rPr>
+        <w:t>也称为</w:t>
+      </w:r>
+      <w:r>
+        <w:rPr>
+          <w:rFonts w:hint="eastAsia"/>
+        </w:rPr>
+        <w:t>EncryptedPreMasterSecret</w:t>
+      </w:r>
+      <w:r>
+        <w:rPr>
+          <w:rFonts w:hint="eastAsia"/>
+        </w:rPr>
+        <w:t>。“长度”准确地说，应该说是此处的密文长度。例如，如果</w:t>
+      </w:r>
+      <w:r>
+        <w:rPr>
+          <w:rFonts w:hint="eastAsia"/>
+        </w:rPr>
+        <w:t>RSA</w:t>
+      </w:r>
+      <w:r>
+        <w:rPr>
+          <w:rFonts w:hint="eastAsia"/>
+        </w:rPr>
+        <w:t>的密钥是</w:t>
+      </w:r>
+      <w:r>
+        <w:rPr>
+          <w:rFonts w:hint="eastAsia"/>
+        </w:rPr>
+        <w:t>1024</w:t>
+      </w:r>
+      <w:r>
+        <w:rPr>
+          <w:rFonts w:hint="eastAsia"/>
+        </w:rPr>
+        <w:t>位，那么“长度”就应该是</w:t>
+      </w:r>
+      <w:r>
+        <w:rPr>
+          <w:rFonts w:hint="eastAsia"/>
+        </w:rPr>
+        <w:t>128</w:t>
+      </w:r>
+      <w:r>
+        <w:rPr>
+          <w:rFonts w:hint="eastAsia"/>
+        </w:rPr>
+        <w:t>字节，即</w:t>
+      </w:r>
+      <w:r>
+        <w:rPr>
+          <w:rFonts w:hint="eastAsia"/>
+        </w:rPr>
+        <w:t>0x0080</w:t>
+      </w:r>
+      <w:r>
+        <w:rPr>
+          <w:rFonts w:hint="eastAsia"/>
+        </w:rPr>
+        <w:t>。</w:t>
+      </w:r>
+      <w:r>
+        <w:rPr>
+          <w:rFonts w:hint="eastAsia"/>
+        </w:rPr>
+        <w:t> </w:t>
+      </w:r>
+    </w:p>
+    <w:p>
+      <w:pPr>
+        <w:pStyle w:val="3"/>
+        <w:numPr>
+          <w:ilvl w:val="2"/>
+          <w:numId w:val="1"/>
+        </w:numPr>
+      </w:pPr>
+      <w:r>
+        <w:rPr>
+          <w:rFonts w:hint="eastAsia"/>
+        </w:rPr>
+        <w:t>ChangeCipherSpec</w:t>
+      </w:r>
+      <w:r>
+        <w:rPr>
+          <w:rFonts w:hint="eastAsia"/>
+        </w:rPr>
+        <w:t>消息</w:t>
+      </w:r>
+    </w:p>
+    <w:p>
+      <w:pPr>
+        <w:ind w:leftChars="-607" w:left="-1275" w:firstLineChars="202" w:firstLine="424"/>
+      </w:pPr>
+      <w:r>
+        <w:rPr>
+          <w:rFonts w:hint="eastAsia"/>
+        </w:rPr>
+        <w:t>ChangeCipherSpec</w:t>
+      </w:r>
+      <w:r>
+        <w:rPr>
+          <w:rFonts w:hint="eastAsia"/>
+        </w:rPr>
+        <w:t>消息是一条非常特殊的消息。无论何种握手形式，它均出现在握手过程当中。但从</w:t>
+      </w:r>
+      <w:r>
+        <w:rPr>
+          <w:rFonts w:hint="eastAsia"/>
+        </w:rPr>
+        <w:lastRenderedPageBreak/>
+        <w:t>图</w:t>
+      </w:r>
+      <w:r>
+        <w:rPr>
+          <w:rFonts w:hint="eastAsia"/>
+        </w:rPr>
+        <w:t>2-1</w:t>
+      </w:r>
+      <w:r>
+        <w:rPr>
+          <w:rFonts w:hint="eastAsia"/>
+        </w:rPr>
+        <w:t>看到，它并不是握手协议里定义的消息，而是与握手协</w:t>
+      </w:r>
+      <w:r>
+        <w:rPr>
+          <w:rFonts w:hint="eastAsia"/>
+        </w:rPr>
+        <w:t>议并列的一种协议，被称为改变加密说明协议，有其自身的格式。</w:t>
+      </w:r>
+      <w:r>
+        <w:rPr>
+          <w:rFonts w:hint="eastAsia"/>
+        </w:rPr>
+        <w:t> </w:t>
+      </w:r>
+    </w:p>
+    <w:p>
+      <w:pPr>
+        <w:ind w:leftChars="-607" w:left="-1275" w:firstLineChars="202" w:firstLine="424"/>
+      </w:pPr>
+      <w:r>
+        <w:rPr>
+          <w:rFonts w:hint="eastAsia"/>
+        </w:rPr>
+        <w:t>客户端和服务器都会发送</w:t>
+      </w:r>
+      <w:r>
+        <w:rPr>
+          <w:rFonts w:hint="eastAsia"/>
+        </w:rPr>
+        <w:t>ChangeCipherSpec</w:t>
+      </w:r>
+      <w:r>
+        <w:rPr>
+          <w:rFonts w:hint="eastAsia"/>
+        </w:rPr>
+        <w:t>。在会话恢复的握手情况下，是服务器首先向客户端发送，其余情况下则是客户端先发送。消息的内容非常简单，只有一个值为</w:t>
+      </w:r>
+      <w:r>
+        <w:rPr>
+          <w:rFonts w:hint="eastAsia"/>
+        </w:rPr>
+        <w:t>1</w:t>
+      </w:r>
+      <w:r>
+        <w:rPr>
+          <w:rFonts w:hint="eastAsia"/>
+        </w:rPr>
+        <w:t>的字节。</w:t>
+      </w:r>
+      <w:r>
+        <w:rPr>
+          <w:rFonts w:hint="eastAsia"/>
+        </w:rPr>
+        <w:t> </w:t>
+      </w:r>
+    </w:p>
+    <w:p>
+      <w:pPr>
+        <w:ind w:leftChars="-607" w:left="-1275" w:firstLineChars="202" w:firstLine="424"/>
+      </w:pPr>
+      <w:r>
+        <w:rPr>
+          <w:rFonts w:hint="eastAsia"/>
+        </w:rPr>
+        <w:t>ChangeCipherSpec</w:t>
+      </w:r>
+      <w:r>
+        <w:rPr>
+          <w:rFonts w:hint="eastAsia"/>
+        </w:rPr>
+        <w:t>是告诉接收方，接下来的消息将采用新协商的加密套件和密钥进行通信。这将导致一系列的状态变化。这包括：所用的压缩算法、加密算法、摘要算法以及所使用的加密密钥、</w:t>
+      </w:r>
+      <w:r>
+        <w:rPr>
+          <w:rFonts w:hint="eastAsia"/>
+        </w:rPr>
+        <w:t>MAC</w:t>
+      </w:r>
+      <w:r>
+        <w:rPr>
+          <w:rFonts w:hint="eastAsia"/>
+        </w:rPr>
+        <w:t>密钥等等。通信双方独立地维护自己的状态，并且分读写两种状态，各有各的一套密钥资料。服务器的读状态与客户端的写状态相对应，写状态与客户端的读状态相对应。发送</w:t>
+      </w:r>
+      <w:r>
+        <w:rPr>
+          <w:rFonts w:hint="eastAsia"/>
+        </w:rPr>
+        <w:t>ChangeCipherSpec</w:t>
+      </w:r>
+      <w:r>
+        <w:rPr>
+          <w:rFonts w:hint="eastAsia"/>
+        </w:rPr>
+        <w:t>的一方，会改变自己的写状态，下条消息将使用新密钥资料进行发送；而收到</w:t>
+      </w:r>
+      <w:r>
+        <w:rPr>
+          <w:rFonts w:hint="eastAsia"/>
+        </w:rPr>
+        <w:t>ChangeCipherSpec</w:t>
+      </w:r>
+      <w:r>
+        <w:rPr>
+          <w:rFonts w:hint="eastAsia"/>
+        </w:rPr>
+        <w:t>的一方则改变自己的读状态，下条消息将使用新密钥资料进行读取。密钥资料不传送，双方独立计算，但结果应该是一致的。</w:t>
+      </w:r>
+      <w:r>
+        <w:rPr>
+          <w:rFonts w:hint="eastAsia"/>
+        </w:rPr>
+        <w:t>ChangeCipherSpec</w:t>
+      </w:r>
+      <w:r>
+        <w:rPr>
+          <w:rFonts w:hint="eastAsia"/>
+        </w:rPr>
+        <w:t>需要在双方协商完相关安全参数之后，在</w:t>
+      </w:r>
+      <w:r>
+        <w:rPr>
+          <w:rFonts w:hint="eastAsia"/>
+        </w:rPr>
+        <w:t>Finished</w:t>
+      </w:r>
+      <w:r>
+        <w:rPr>
+          <w:rFonts w:hint="eastAsia"/>
+        </w:rPr>
+        <w:t>消息之前发送。</w:t>
+      </w:r>
+    </w:p>
+    <w:p>
+      <w:pPr>
+        <w:pStyle w:val="3"/>
+        <w:numPr>
+          <w:ilvl w:val="2"/>
+          <w:numId w:val="1"/>
+        </w:numPr>
+      </w:pPr>
+      <w:r>
+        <w:rPr>
+          <w:rFonts w:hint="eastAsia"/>
+        </w:rPr>
+        <w:t>Finished</w:t>
+      </w:r>
+      <w:r>
+        <w:rPr>
+          <w:rFonts w:hint="eastAsia"/>
+        </w:rPr>
+        <w:t>消息</w:t>
+      </w:r>
+    </w:p>
+    <w:p>
+      <w:pPr>
+        <w:ind w:leftChars="-607" w:left="-1275" w:firstLineChars="202" w:firstLine="424"/>
+      </w:pPr>
+      <w:r>
+        <w:rPr>
+          <w:rFonts w:hint="eastAsia"/>
+        </w:rPr>
+        <w:t>Finished</w:t>
+      </w:r>
+      <w:r>
+        <w:rPr>
+          <w:rFonts w:hint="eastAsia"/>
+        </w:rPr>
+        <w:t>消息是第一条使用新的加密参数进行加密传输的消息，它的作用是使双方能够确认没有任何握手消息被篡改过。通信双方均需要发送此消息。一方发送完</w:t>
+      </w:r>
+      <w:r>
+        <w:rPr>
+          <w:rFonts w:hint="eastAsia"/>
+        </w:rPr>
+        <w:t>ChangeCipherSpec</w:t>
+      </w:r>
+      <w:r>
+        <w:rPr>
+          <w:rFonts w:hint="eastAsia"/>
+        </w:rPr>
+        <w:t>之后，应该马上发送</w:t>
+      </w:r>
+      <w:r>
+        <w:rPr>
+          <w:rFonts w:hint="eastAsia"/>
+        </w:rPr>
+        <w:t>Finished</w:t>
+      </w:r>
+      <w:r>
+        <w:rPr>
+          <w:rFonts w:hint="eastAsia"/>
+        </w:rPr>
+        <w:t>消息。当双方都发送完</w:t>
+      </w:r>
+      <w:r>
+        <w:rPr>
+          <w:rFonts w:hint="eastAsia"/>
+        </w:rPr>
+        <w:t>Finished</w:t>
+      </w:r>
+      <w:r>
+        <w:rPr>
+          <w:rFonts w:hint="eastAsia"/>
+        </w:rPr>
+        <w:t>消息后，整个握手过程就正式完成。</w:t>
+      </w:r>
+      <w:r>
+        <w:rPr>
+          <w:rFonts w:hint="eastAsia"/>
+        </w:rPr>
+        <w:t>Finished</w:t>
+      </w:r>
+      <w:r>
+        <w:rPr>
+          <w:rFonts w:hint="eastAsia"/>
+        </w:rPr>
+        <w:t>消息也是需要分析的最后一条握手消息。</w:t>
+      </w:r>
+      <w:r>
+        <w:rPr>
+          <w:rFonts w:hint="eastAsia"/>
+        </w:rPr>
+        <w:t> </w:t>
+      </w:r>
+    </w:p>
+    <w:p>
+      <w:pPr>
+        <w:ind w:leftChars="-607" w:left="-1275" w:firstLineChars="202" w:firstLine="424"/>
+      </w:pPr>
+      <w:r>
+        <w:rPr>
+          <w:rFonts w:hint="eastAsia"/>
+        </w:rPr>
+        <w:t>Finished</w:t>
+      </w:r>
+      <w:r>
+        <w:rPr>
+          <w:rFonts w:hint="eastAsia"/>
+        </w:rPr>
+        <w:t>是</w:t>
+      </w:r>
+      <w:r>
+        <w:rPr>
+          <w:rFonts w:hint="eastAsia"/>
+        </w:rPr>
+        <w:t>SSL v3.0</w:t>
+      </w:r>
+      <w:r>
+        <w:rPr>
+          <w:rFonts w:hint="eastAsia"/>
+        </w:rPr>
+        <w:t>与</w:t>
+      </w:r>
+      <w:r>
+        <w:rPr>
+          <w:rFonts w:hint="eastAsia"/>
+        </w:rPr>
+        <w:t>TLS v1.0</w:t>
+      </w:r>
+      <w:r>
+        <w:rPr>
+          <w:rFonts w:hint="eastAsia"/>
+        </w:rPr>
+        <w:t>中在结构定义上存在差别的唯一一条消息。</w:t>
+      </w:r>
+      <w:r>
+        <w:rPr>
+          <w:rFonts w:hint="eastAsia"/>
+        </w:rPr>
+        <w:t> </w:t>
+      </w:r>
+    </w:p>
+    <w:p>
+      <w:pPr>
+        <w:ind w:leftChars="-607" w:left="-1275" w:firstLineChars="202" w:firstLine="424"/>
+      </w:pPr>
+      <w:r>
+        <w:rPr>
+          <w:rFonts w:hint="eastAsia"/>
+        </w:rPr>
+        <w:t>图</w:t>
+      </w:r>
+      <w:r>
+        <w:rPr>
+          <w:rFonts w:hint="eastAsia"/>
+        </w:rPr>
+        <w:t>2-9</w:t>
+      </w:r>
+      <w:r>
+        <w:rPr>
+          <w:rFonts w:hint="eastAsia"/>
+        </w:rPr>
+        <w:t>中是</w:t>
+      </w:r>
+      <w:r>
+        <w:rPr>
+          <w:rFonts w:hint="eastAsia"/>
+        </w:rPr>
+        <w:t>SSL v3.0</w:t>
+      </w:r>
+      <w:r>
+        <w:rPr>
+          <w:rFonts w:hint="eastAsia"/>
+        </w:rPr>
+        <w:t>的</w:t>
+      </w:r>
+      <w:r>
+        <w:rPr>
+          <w:rFonts w:hint="eastAsia"/>
+        </w:rPr>
+        <w:t>Finished</w:t>
+      </w:r>
+      <w:r>
+        <w:rPr>
+          <w:rFonts w:hint="eastAsia"/>
+        </w:rPr>
+        <w:t>结构。它</w:t>
+      </w:r>
+    </w:p>
+    <w:p>
+      <w:pPr>
+        <w:ind w:leftChars="-607" w:left="-1275" w:firstLineChars="202" w:firstLine="424"/>
+      </w:pPr>
+      <w:r>
+        <w:rPr>
+          <w:rFonts w:hint="eastAsia"/>
+        </w:rPr>
+        <w:t>含有两个字段</w:t>
+      </w:r>
+      <w:r>
+        <w:rPr>
+          <w:rFonts w:hint="eastAsia"/>
+        </w:rPr>
+        <w:t>md5_hash</w:t>
+      </w:r>
+      <w:r>
+        <w:rPr>
+          <w:rFonts w:hint="eastAsia"/>
+        </w:rPr>
+        <w:t>、</w:t>
+      </w:r>
+      <w:r>
+        <w:rPr>
+          <w:rFonts w:hint="eastAsia"/>
+        </w:rPr>
+        <w:t>sha_hash</w:t>
+      </w:r>
+      <w:r>
+        <w:rPr>
+          <w:rFonts w:hint="eastAsia"/>
+        </w:rPr>
+        <w:t>。而图</w:t>
+      </w:r>
+      <w:r>
+        <w:rPr>
+          <w:rFonts w:hint="eastAsia"/>
+        </w:rPr>
+        <w:t>2-10</w:t>
+      </w:r>
+      <w:r>
+        <w:rPr>
+          <w:rFonts w:hint="eastAsia"/>
+        </w:rPr>
+        <w:t>则是</w:t>
+      </w:r>
+      <w:r>
+        <w:rPr>
+          <w:rFonts w:hint="eastAsia"/>
+        </w:rPr>
+        <w:t>TLS v1.0</w:t>
+      </w:r>
+      <w:r>
+        <w:rPr>
+          <w:rFonts w:hint="eastAsia"/>
+        </w:rPr>
+        <w:t>的</w:t>
+      </w:r>
+      <w:r>
+        <w:rPr>
+          <w:rFonts w:hint="eastAsia"/>
+        </w:rPr>
+        <w:t>Finished</w:t>
+      </w:r>
+      <w:r>
+        <w:rPr>
+          <w:rFonts w:hint="eastAsia"/>
+        </w:rPr>
+        <w:t>结构，它只含有一个字段</w:t>
+      </w:r>
+      <w:r>
+        <w:rPr>
+          <w:rFonts w:hint="eastAsia"/>
+        </w:rPr>
+        <w:t>sha_hash</w:t>
+      </w:r>
+      <w:r>
+        <w:rPr>
+          <w:rFonts w:hint="eastAsia"/>
+        </w:rPr>
+        <w:t>。</w:t>
+      </w:r>
+      <w:r>
+        <w:rPr>
+          <w:rFonts w:hint="eastAsia"/>
+        </w:rPr>
+        <w:t>md5_hash</w:t>
+      </w:r>
+      <w:r>
+        <w:rPr>
+          <w:rFonts w:hint="eastAsia"/>
+        </w:rPr>
+        <w:t>、</w:t>
+      </w:r>
+      <w:r>
+        <w:rPr>
+          <w:rFonts w:hint="eastAsia"/>
+        </w:rPr>
+        <w:t>sha_hash</w:t>
+      </w:r>
+      <w:r>
+        <w:rPr>
+          <w:rFonts w:hint="eastAsia"/>
+        </w:rPr>
+        <w:t>和</w:t>
+      </w:r>
+      <w:r>
+        <w:rPr>
+          <w:rFonts w:hint="eastAsia"/>
+        </w:rPr>
+        <w:t>verify_data</w:t>
+      </w:r>
+      <w:r>
+        <w:rPr>
+          <w:rFonts w:hint="eastAsia"/>
+        </w:rPr>
+        <w:t>都是某种运算法则下计算出来的消息摘要。其中</w:t>
+      </w:r>
+      <w:r>
+        <w:rPr>
+          <w:rFonts w:hint="eastAsia"/>
+        </w:rPr>
+        <w:t>md5_hash</w:t>
+      </w:r>
+      <w:r>
+        <w:rPr>
+          <w:rFonts w:hint="eastAsia"/>
+        </w:rPr>
+        <w:t>长</w:t>
+      </w:r>
+      <w:r>
+        <w:rPr>
+          <w:rFonts w:hint="eastAsia"/>
+        </w:rPr>
+        <w:t>16</w:t>
+      </w:r>
+      <w:r>
+        <w:rPr>
+          <w:rFonts w:hint="eastAsia"/>
+        </w:rPr>
+        <w:t>字节，</w:t>
+      </w:r>
+      <w:r>
+        <w:rPr>
+          <w:rFonts w:hint="eastAsia"/>
+        </w:rPr>
+        <w:t>sha_hash</w:t>
+      </w:r>
+      <w:r>
+        <w:rPr>
+          <w:rFonts w:hint="eastAsia"/>
+        </w:rPr>
+        <w:t>长</w:t>
+      </w:r>
+      <w:r>
+        <w:rPr>
+          <w:rFonts w:hint="eastAsia"/>
+        </w:rPr>
+        <w:t>20</w:t>
+      </w:r>
+      <w:r>
+        <w:rPr>
+          <w:rFonts w:hint="eastAsia"/>
+        </w:rPr>
+        <w:t>字节，</w:t>
+      </w:r>
+      <w:r>
+        <w:rPr>
+          <w:rFonts w:hint="eastAsia"/>
+        </w:rPr>
+        <w:t>verify_data</w:t>
+      </w:r>
+      <w:r>
+        <w:rPr>
+          <w:rFonts w:hint="eastAsia"/>
+        </w:rPr>
+        <w:t>长</w:t>
+      </w:r>
+      <w:r>
+        <w:rPr>
+          <w:rFonts w:hint="eastAsia"/>
+        </w:rPr>
+        <w:t>12</w:t>
+      </w:r>
+      <w:r>
+        <w:rPr>
+          <w:rFonts w:hint="eastAsia"/>
+        </w:rPr>
+        <w:t>字节。</w:t>
+      </w:r>
+      <w:r>
+        <w:rPr>
+          <w:rFonts w:hint="eastAsia"/>
+        </w:rPr>
+        <w:t> </w:t>
+      </w:r>
+    </w:p>
+    <w:p>
+      <w:pPr>
+        <w:ind w:leftChars="-607" w:left="-1275" w:firstLineChars="202" w:firstLine="424"/>
+      </w:pPr>
+      <w:r>
+        <w:rPr>
+          <w:rFonts w:hint="eastAsia"/>
+        </w:rPr>
+        <w:t>尽管具体内容不同，但思想是一致的。双</w:t>
+      </w:r>
+      <w:r>
+        <w:rPr>
+          <w:rFonts w:hint="eastAsia"/>
+        </w:rPr>
+        <w:t>方都是通过某种方法对所有握手消息和计算出来的</w:t>
+      </w:r>
+      <w:r>
+        <w:rPr>
+          <w:rFonts w:hint="eastAsia"/>
+        </w:rPr>
+        <w:t>MasterSecret</w:t>
+      </w:r>
+      <w:r>
+        <w:rPr>
+          <w:rFonts w:hint="eastAsia"/>
+        </w:rPr>
+        <w:t>进行消息摘要，并向另一方发送此摘要。而另一方在本地进行相同的运算，并将计算结果与接收结果比较，如若一致，则说明握手过程没有被篡改。</w:t>
+      </w:r>
+    </w:p>
+    <w:p>
+      <w:pPr>
+        <w:ind w:leftChars="-607" w:left="-1275" w:firstLineChars="202" w:firstLine="424"/>
         <w:rPr>
           <w:noProof/>
         </w:rPr>
-        <w:t xml:space="preserve"> </w:t>
-      </w:r>
+      </w:pPr>
       <w:r>
         <w:rPr>
           <w:noProof/>
         </w:rPr>
         <w:drawing>
-          <wp:inline distT="0" distB="0" distL="0" distR="0" wp14:anchorId="3362F357" wp14:editId="761E2FB0">
-            <wp:extent cx="2733675" cy="809625"/>
-            <wp:effectExtent l="0" t="0" r="9525" b="9525"/>
-            <wp:docPr id="10" name="图片 10"/>
+          <wp:inline distT="0" distB="0" distL="0" distR="0" wp14:anchorId="2C0D8894" wp14:editId="1E3D5E9A">
+            <wp:extent cx="2514600" cy="838200"/>
+            <wp:effectExtent l="0" t="0" r="0" b="0"/>
+            <wp:docPr id="9" name="图片 9"/>
             <wp:cNvGraphicFramePr>
               <a:graphicFrameLocks xmlns:a="http://schemas.openxmlformats.org/drawingml/2006/main" noChangeAspect="1"/>
             </wp:cNvGraphicFramePr>
@@ -4824,6 +4797,52 @@
                   <pic:spPr>
                     <a:xfrm>
                       <a:off x="0" y="0"/>
+                      <a:ext cx="2514600" cy="838200"/>
+                    </a:xfrm>
+                    <a:prstGeom prst="rect">
+                      <a:avLst/>
+                    </a:prstGeom>
+                  </pic:spPr>
+                </pic:pic>
+              </a:graphicData>
+            </a:graphic>
+          </wp:inline>
+        </w:drawing>
+      </w:r>
+      <w:r>
+        <w:rPr>
+          <w:noProof/>
+        </w:rPr>
+        <w:t xml:space="preserve"> </w:t>
+      </w:r>
+      <w:r>
+        <w:rPr>
+          <w:noProof/>
+        </w:rPr>
+        <w:drawing>
+          <wp:inline distT="0" distB="0" distL="0" distR="0" wp14:anchorId="3362F357" wp14:editId="761E2FB0">
+            <wp:extent cx="2733675" cy="809625"/>
+            <wp:effectExtent l="0" t="0" r="9525" b="9525"/>
+            <wp:docPr id="10" name="图片 10"/>
+            <wp:cNvGraphicFramePr>
+              <a:graphicFrameLocks xmlns:a="http://schemas.openxmlformats.org/drawingml/2006/main" noChangeAspect="1"/>
+            </wp:cNvGraphicFramePr>
+            <a:graphic xmlns:a="http://schemas.openxmlformats.org/drawingml/2006/main">
+              <a:graphicData uri="http://schemas.openxmlformats.org/drawingml/2006/picture">
+                <pic:pic xmlns:pic="http://schemas.openxmlformats.org/drawingml/2006/picture">
+                  <pic:nvPicPr>
+                    <pic:cNvPr id="0" name=""/>
+                    <pic:cNvPicPr/>
+                  </pic:nvPicPr>
+                  <pic:blipFill>
+                    <a:blip r:embed="rId20"/>
+                    <a:stretch>
+                      <a:fillRect/>
+                    </a:stretch>
+                  </pic:blipFill>
+                  <pic:spPr>
+                    <a:xfrm>
+                      <a:off x="0" y="0"/>
                       <a:ext cx="2733675" cy="809625"/>
                     </a:xfrm>
                     <a:prstGeom prst="rect">
@@ -5132,7 +5151,41 @@
     <w:p/>
     <w:p/>
     <w:p>
-      <w:hyperlink r:id="rId20" w:tgtFrame="_blank" w:history="1">
+      <w:r>
+        <w:t>tcpdump -p -vv -s 0 -w /sdcard/capture.pcap</w:t>
+      </w:r>
+    </w:p>
+    <w:p/>
+    <w:p>
+      <w:pPr>
+        <w:rPr>
+          <w:rFonts w:hint="eastAsia"/>
+        </w:rPr>
+      </w:pPr>
+      <w:r>
+        <w:rPr>
+          <w:rFonts w:hint="eastAsia"/>
+        </w:rPr>
+        <w:t>指定</w:t>
+      </w:r>
+      <w:r>
+        <w:t>网口</w:t>
+      </w:r>
+      <w:bookmarkStart w:id="1" w:name="_GoBack"/>
+      <w:bookmarkEnd w:id="1"/>
+    </w:p>
+    <w:p>
+      <w:pPr>
+        <w:rPr>
+          <w:rFonts w:hint="eastAsia"/>
+        </w:rPr>
+      </w:pPr>
+      <w:r>
+        <w:t># tcpdump -p -vv -s 0 -i wlan0 -w /sdcard/and7.pcap</w:t>
+      </w:r>
+    </w:p>
+    <w:p>
+      <w:hyperlink r:id="rId21" w:tgtFrame="_blank" w:history="1">
         <w:r>
           <w:rPr>
             <w:rStyle w:val="a3"/>
@@ -5147,6 +5200,15 @@
     </w:p>
     <w:p/>
     <w:p>
+      <w:pPr>
+        <w:rPr>
+          <w:rStyle w:val="txt"/>
+          <w:rFonts w:ascii="微软雅黑" w:eastAsia="微软雅黑" w:hAnsi="微软雅黑"/>
+          <w:color w:val="405060"/>
+          <w:szCs w:val="21"/>
+          <w:shd w:val="clear" w:color="auto" w:fill="FFFFFF"/>
+        </w:rPr>
+      </w:pPr>
       <w:r>
         <w:rPr>
           <w:rStyle w:val="txt"/>
@@ -5184,7 +5246,7 @@
                     </pic:cNvPicPr>
                   </pic:nvPicPr>
                   <pic:blipFill>
-                    <a:blip r:embed="rId21">
+                    <a:blip r:embed="rId22">
                       <a:extLst>
                         <a:ext uri="{28A0092B-C50C-407E-A947-70E740481C1C}">
                           <a14:useLocalDpi xmlns:a14="http://schemas.microsoft.com/office/drawing/2010/main" val="0"/>
@@ -5261,7 +5323,7 @@
                     </pic:cNvPicPr>
                   </pic:nvPicPr>
                   <pic:blipFill>
-                    <a:blip r:embed="rId22">
+                    <a:blip r:embed="rId23">
                       <a:extLst>
                         <a:ext uri="{28A0092B-C50C-407E-A947-70E740481C1C}">
                           <a14:useLocalDpi xmlns:a14="http://schemas.microsoft.com/office/drawing/2010/main" val="0"/>
@@ -5295,6 +5357,29 @@
     </w:p>
     <w:p>
       <w:pPr>
+        <w:rPr>
+          <w:rStyle w:val="txt"/>
+          <w:rFonts w:ascii="微软雅黑" w:eastAsia="微软雅黑" w:hAnsi="微软雅黑"/>
+          <w:color w:val="405060"/>
+          <w:szCs w:val="21"/>
+          <w:shd w:val="clear" w:color="auto" w:fill="FFFFFF"/>
+        </w:rPr>
+      </w:pPr>
+    </w:p>
+    <w:p>
+      <w:pPr>
+        <w:rPr>
+          <w:rStyle w:val="txt"/>
+          <w:rFonts w:ascii="微软雅黑" w:eastAsia="微软雅黑" w:hAnsi="微软雅黑"/>
+          <w:color w:val="405060"/>
+          <w:szCs w:val="21"/>
+          <w:shd w:val="clear" w:color="auto" w:fill="FFFFFF"/>
+        </w:rPr>
+      </w:pPr>
+    </w:p>
+    <w:p/>
+    <w:p>
+      <w:pPr>
         <w:pStyle w:val="1"/>
         <w:numPr>
           <w:ilvl w:val="0"/>
@@ -5309,7 +5394,7 @@
       </w:r>
     </w:p>
     <w:p>
-      <w:hyperlink r:id="rId23" w:history="1">
+      <w:hyperlink r:id="rId24" w:history="1">
         <w:r>
           <w:rPr>
             <w:rStyle w:val="a3"/>
@@ -5338,7 +5423,7 @@
 
 <file path=word/comments.xml><?xml version="1.0" encoding="utf-8"?>
 <w:comments xmlns:wpc="http://schemas.microsoft.com/office/word/2010/wordprocessingCanvas" xmlns:mc="http://schemas.openxmlformats.org/markup-compatibility/2006" xmlns:o="urn:schemas-microsoft-com:office:office" xmlns:r="http://schemas.openxmlformats.org/officeDocument/2006/relationships" xmlns:m="http://schemas.openxmlformats.org/officeDocument/2006/math" xmlns:v="urn:schemas-microsoft-com:vml" xmlns:wp14="http://schemas.microsoft.com/office/word/2010/wordprocessingDrawing" xmlns:wp="http://schemas.openxmlformats.org/drawingml/2006/wordprocessingDrawing" xmlns:w10="urn:schemas-microsoft-com:office:word" xmlns:w="http://schemas.openxmlformats.org/wordprocessingml/2006/main" xmlns:w14="http://schemas.microsoft.com/office/word/2010/wordml" xmlns:w15="http://schemas.microsoft.com/office/word/2012/wordml" xmlns:wpg="http://schemas.microsoft.com/office/word/2010/wordprocessingGroup" xmlns:wpi="http://schemas.microsoft.com/office/word/2010/wordprocessingInk" xmlns:wne="http://schemas.microsoft.com/office/word/2006/wordml" xmlns:wps="http://schemas.microsoft.com/office/word/2010/wordprocessingShape" mc:Ignorable="w14 w15 wp14">
-  <w:comment w:id="1" w:author="key" w:date="2018-01-16T00:35:00Z" w:initials="k">
+  <w:comment w:id="0" w:author="key" w:date="2018-01-16T00:35:00Z" w:initials="k">
     <w:p>
       <w:pPr>
         <w:pStyle w:val="a6"/>

--- a/external.openssl.docx
+++ b/external.openssl.docx
@@ -1,6 +1,6 @@
 
 <file path=word/document.xml><?xml version="1.0" encoding="utf-8"?>
-<w:document xmlns:wpc="http://schemas.microsoft.com/office/word/2010/wordprocessingCanvas" xmlns:mc="http://schemas.openxmlformats.org/markup-compatibility/2006" xmlns:o="urn:schemas-microsoft-com:office:office" xmlns:r="http://schemas.openxmlformats.org/officeDocument/2006/relationships" xmlns:m="http://schemas.openxmlformats.org/officeDocument/2006/math" xmlns:v="urn:schemas-microsoft-com:vml" xmlns:wp14="http://schemas.microsoft.com/office/word/2010/wordprocessingDrawing" xmlns:wp="http://schemas.openxmlformats.org/drawingml/2006/wordprocessingDrawing" xmlns:w10="urn:schemas-microsoft-com:office:word" xmlns:w="http://schemas.openxmlformats.org/wordprocessingml/2006/main" xmlns:w14="http://schemas.microsoft.com/office/word/2010/wordml" xmlns:w15="http://schemas.microsoft.com/office/word/2012/wordml" xmlns:wpg="http://schemas.microsoft.com/office/word/2010/wordprocessingGroup" xmlns:wpi="http://schemas.microsoft.com/office/word/2010/wordprocessingInk" xmlns:wne="http://schemas.microsoft.com/office/word/2006/wordml" xmlns:wps="http://schemas.microsoft.com/office/word/2010/wordprocessingShape" mc:Ignorable="w14 w15 wp14">
+<w:document xmlns:wpc="http://schemas.microsoft.com/office/word/2010/wordprocessingCanvas" xmlns:cx="http://schemas.microsoft.com/office/drawing/2014/chartex" xmlns:cx1="http://schemas.microsoft.com/office/drawing/2015/9/8/chartex" xmlns:cx2="http://schemas.microsoft.com/office/drawing/2015/10/21/chartex" xmlns:cx3="http://schemas.microsoft.com/office/drawing/2016/5/9/chartex" xmlns:cx4="http://schemas.microsoft.com/office/drawing/2016/5/10/chartex" xmlns:cx5="http://schemas.microsoft.com/office/drawing/2016/5/11/chartex" xmlns:cx6="http://schemas.microsoft.com/office/drawing/2016/5/12/chartex" xmlns:cx7="http://schemas.microsoft.com/office/drawing/2016/5/13/chartex" xmlns:cx8="http://schemas.microsoft.com/office/drawing/2016/5/14/chartex" xmlns:mc="http://schemas.openxmlformats.org/markup-compatibility/2006" xmlns:aink="http://schemas.microsoft.com/office/drawing/2016/ink" xmlns:am3d="http://schemas.microsoft.com/office/drawing/2017/model3d" xmlns:o="urn:schemas-microsoft-com:office:office" xmlns:r="http://schemas.openxmlformats.org/officeDocument/2006/relationships" xmlns:m="http://schemas.openxmlformats.org/officeDocument/2006/math" xmlns:v="urn:schemas-microsoft-com:vml" xmlns:wp14="http://schemas.microsoft.com/office/word/2010/wordprocessingDrawing" xmlns:wp="http://schemas.openxmlformats.org/drawingml/2006/wordprocessingDrawing" xmlns:w10="urn:schemas-microsoft-com:office:word" xmlns:w="http://schemas.openxmlformats.org/wordprocessingml/2006/main" xmlns:w14="http://schemas.microsoft.com/office/word/2010/wordml" xmlns:w15="http://schemas.microsoft.com/office/word/2012/wordml" xmlns:w16cid="http://schemas.microsoft.com/office/word/2016/wordml/cid" xmlns:w16se="http://schemas.microsoft.com/office/word/2015/wordml/symex" xmlns:wpg="http://schemas.microsoft.com/office/word/2010/wordprocessingGroup" xmlns:wpi="http://schemas.microsoft.com/office/word/2010/wordprocessingInk" xmlns:wne="http://schemas.microsoft.com/office/word/2006/wordml" xmlns:wps="http://schemas.microsoft.com/office/word/2010/wordprocessingShape" mc:Ignorable="w14 w15 w16se w16cid wp14">
   <w:body>
     <w:p/>
     <w:p>
@@ -14,7 +14,6 @@
         <w:t>TODO</w:t>
       </w:r>
     </w:p>
-    <w:p/>
     <w:p>
       <w:r>
         <w:rPr>
@@ -130,7 +129,21 @@
         <w:rPr>
           <w:rFonts w:hint="eastAsia"/>
         </w:rPr>
-        <w:t>，都是建立在公钥密码的基础之上的。实际上，它们组合使用了对称密码、非对称密码、消息摘要和数字签名。这两种协议存在极大的相似。通常，会把</w:t>
+        <w:t>，都是建立在公</w:t>
+      </w:r>
+      <w:proofErr w:type="gramStart"/>
+      <w:r>
+        <w:rPr>
+          <w:rFonts w:hint="eastAsia"/>
+        </w:rPr>
+        <w:t>钥</w:t>
+      </w:r>
+      <w:proofErr w:type="gramEnd"/>
+      <w:r>
+        <w:rPr>
+          <w:rFonts w:hint="eastAsia"/>
+        </w:rPr>
+        <w:t>密码的基础之上的。实际上，它们组合使用了对称密码、非对称密码、消息摘要和数字签名。这两种协议存在极大的相似。通常，会把</w:t>
       </w:r>
       <w:r>
         <w:rPr>
@@ -452,7 +465,21 @@
         <w:rPr>
           <w:rFonts w:hint="eastAsia"/>
         </w:rPr>
-        <w:t>记录层协议的说明</w:t>
+        <w:t>记录</w:t>
+      </w:r>
+      <w:proofErr w:type="gramStart"/>
+      <w:r>
+        <w:rPr>
+          <w:rFonts w:hint="eastAsia"/>
+        </w:rPr>
+        <w:t>层协议</w:t>
+      </w:r>
+      <w:proofErr w:type="gramEnd"/>
+      <w:r>
+        <w:rPr>
+          <w:rFonts w:hint="eastAsia"/>
+        </w:rPr>
+        <w:t>的说明</w:t>
       </w:r>
     </w:p>
     <w:p>
@@ -499,14 +526,30 @@
         <w:rPr>
           <w:rFonts w:hint="eastAsia"/>
         </w:rPr>
-        <w:t>协议发送和接收的基本单位。在记录层协议之上，有四种协议：改变加密说明（</w:t>
-      </w:r>
+        <w:t>协议发送和接收的基本单位。在记录</w:t>
+      </w:r>
+      <w:proofErr w:type="gramStart"/>
+      <w:r>
+        <w:rPr>
+          <w:rFonts w:hint="eastAsia"/>
+        </w:rPr>
+        <w:t>层协议</w:t>
+      </w:r>
+      <w:proofErr w:type="gramEnd"/>
+      <w:r>
+        <w:rPr>
+          <w:rFonts w:hint="eastAsia"/>
+        </w:rPr>
+        <w:t>之上，有四种协议：改变加密说明（</w:t>
+      </w:r>
+      <w:proofErr w:type="spellStart"/>
       <w:r>
         <w:rPr>
           <w:rFonts w:hint="eastAsia"/>
         </w:rPr>
         <w:t>change_cipher_spec</w:t>
       </w:r>
+      <w:proofErr w:type="spellEnd"/>
       <w:r>
         <w:rPr>
           <w:rFonts w:hint="eastAsia"/>
@@ -537,12 +580,14 @@
         </w:rPr>
         <w:t>）、应用数据（</w:t>
       </w:r>
+      <w:proofErr w:type="spellStart"/>
       <w:r>
         <w:rPr>
           <w:rFonts w:hint="eastAsia"/>
         </w:rPr>
         <w:t>application_data</w:t>
       </w:r>
+      <w:proofErr w:type="spellEnd"/>
       <w:r>
         <w:rPr>
           <w:rFonts w:hint="eastAsia"/>
@@ -828,7 +873,21 @@
         <w:rPr>
           <w:rFonts w:hint="eastAsia"/>
         </w:rPr>
-        <w:t>记录层协议进行说明。下文的分析都是以</w:t>
+        <w:t>记录</w:t>
+      </w:r>
+      <w:proofErr w:type="gramStart"/>
+      <w:r>
+        <w:rPr>
+          <w:rFonts w:hint="eastAsia"/>
+        </w:rPr>
+        <w:t>层协议</w:t>
+      </w:r>
+      <w:proofErr w:type="gramEnd"/>
+      <w:r>
+        <w:rPr>
+          <w:rFonts w:hint="eastAsia"/>
+        </w:rPr>
+        <w:t>进行说明。下文的分析都是以</w:t>
       </w:r>
       <w:r>
         <w:rPr>
@@ -840,7 +899,21 @@
         <w:rPr>
           <w:rFonts w:hint="eastAsia"/>
         </w:rPr>
-        <w:t>记录作为基本单位的。记录层协议实际上是一个简单的封装或者说是“打包”协议。记录可能是明文传送的，也可能是被加密传送的，具体需要看通信实体所处的阶段。图</w:t>
+        <w:t>记录作为基本单位的。记录</w:t>
+      </w:r>
+      <w:proofErr w:type="gramStart"/>
+      <w:r>
+        <w:rPr>
+          <w:rFonts w:hint="eastAsia"/>
+        </w:rPr>
+        <w:t>层协议</w:t>
+      </w:r>
+      <w:proofErr w:type="gramEnd"/>
+      <w:r>
+        <w:rPr>
+          <w:rFonts w:hint="eastAsia"/>
+        </w:rPr>
+        <w:t>实际上是一个简单的封装或者说是“打包”协议。记录可能是明文传送的，也可能是被加密传送的，具体需要看通信实体所处的阶段。图</w:t>
       </w:r>
       <w:r>
         <w:rPr>
@@ -963,11 +1036,19 @@
         </w:rPr>
         <w:t>个字节，表示此记录携带的是何种数据。可能的取值有四种，</w:t>
       </w:r>
-      <w:r>
-        <w:rPr>
-          <w:rFonts w:hint="eastAsia"/>
-        </w:rPr>
-        <w:t>change_cipher_spec=20</w:t>
+      <w:proofErr w:type="spellStart"/>
+      <w:r>
+        <w:rPr>
+          <w:rFonts w:hint="eastAsia"/>
+        </w:rPr>
+        <w:t>change_cipher_spec</w:t>
+      </w:r>
+      <w:proofErr w:type="spellEnd"/>
+      <w:r>
+        <w:rPr>
+          <w:rFonts w:hint="eastAsia"/>
+        </w:rPr>
+        <w:t>=20</w:t>
       </w:r>
       <w:r>
         <w:rPr>
@@ -999,11 +1080,19 @@
         </w:rPr>
         <w:t>，</w:t>
       </w:r>
-      <w:r>
-        <w:rPr>
-          <w:rFonts w:hint="eastAsia"/>
-        </w:rPr>
-        <w:t>application_data=23</w:t>
+      <w:proofErr w:type="spellStart"/>
+      <w:r>
+        <w:rPr>
+          <w:rFonts w:hint="eastAsia"/>
+        </w:rPr>
+        <w:t>application_data</w:t>
+      </w:r>
+      <w:proofErr w:type="spellEnd"/>
+      <w:r>
+        <w:rPr>
+          <w:rFonts w:hint="eastAsia"/>
+        </w:rPr>
+        <w:t>=23</w:t>
       </w:r>
       <w:r>
         <w:rPr>
@@ -1497,7 +1586,21 @@
         <w:rPr>
           <w:rFonts w:hint="eastAsia"/>
         </w:rPr>
-        <w:t>等于所使用分组加密算法的块大小的整数倍。至于“填充”字段的内容和长度，</w:t>
+        <w:t>等于所使用分组加密算法的块大小的整数</w:t>
+      </w:r>
+      <w:proofErr w:type="gramStart"/>
+      <w:r>
+        <w:rPr>
+          <w:rFonts w:hint="eastAsia"/>
+        </w:rPr>
+        <w:t>倍</w:t>
+      </w:r>
+      <w:proofErr w:type="gramEnd"/>
+      <w:r>
+        <w:rPr>
+          <w:rFonts w:hint="eastAsia"/>
+        </w:rPr>
+        <w:t>。至于“填充”字段的内容和长度，</w:t>
       </w:r>
       <w:r>
         <w:rPr>
@@ -1615,7 +1718,21 @@
         <w:rPr>
           <w:rFonts w:hint="eastAsia"/>
         </w:rPr>
-        <w:t>记录层协议的“数据”可以被压缩，只要双方都协商使用某一压缩算法。但</w:t>
+        <w:t>记录</w:t>
+      </w:r>
+      <w:proofErr w:type="gramStart"/>
+      <w:r>
+        <w:rPr>
+          <w:rFonts w:hint="eastAsia"/>
+        </w:rPr>
+        <w:t>层协议</w:t>
+      </w:r>
+      <w:proofErr w:type="gramEnd"/>
+      <w:r>
+        <w:rPr>
+          <w:rFonts w:hint="eastAsia"/>
+        </w:rPr>
+        <w:t>的“数据”可以被压缩，只要双方都协商使用某一压缩算法。但</w:t>
       </w:r>
       <w:r>
         <w:rPr>
@@ -1680,7 +1797,7 @@
       <w:commentRangeEnd w:id="0"/>
       <w:r>
         <w:rPr>
-          <w:rStyle w:val="a5"/>
+          <w:rStyle w:val="a6"/>
         </w:rPr>
         <w:commentReference w:id="0"/>
       </w:r>
@@ -1728,251 +1845,6 @@
             <wp:extent cx="5274310" cy="2585877"/>
             <wp:effectExtent l="0" t="0" r="2540" b="5080"/>
             <wp:docPr id="4" name="图片 4"/>
-            <wp:cNvGraphicFramePr>
-              <a:graphicFrameLocks xmlns:a="http://schemas.openxmlformats.org/drawingml/2006/main" noChangeAspect="1"/>
-            </wp:cNvGraphicFramePr>
-            <a:graphic xmlns:a="http://schemas.openxmlformats.org/drawingml/2006/main">
-              <a:graphicData uri="http://schemas.openxmlformats.org/drawingml/2006/picture">
-                <pic:pic xmlns:pic="http://schemas.openxmlformats.org/drawingml/2006/picture">
-                  <pic:nvPicPr>
-                    <pic:cNvPr id="0" name=""/>
-                    <pic:cNvPicPr/>
-                  </pic:nvPicPr>
-                  <pic:blipFill>
-                    <a:blip r:embed="rId14"/>
-                    <a:stretch>
-                      <a:fillRect/>
-                    </a:stretch>
-                  </pic:blipFill>
-                  <pic:spPr>
-                    <a:xfrm>
-                      <a:off x="0" y="0"/>
-                      <a:ext cx="5274310" cy="2585877"/>
-                    </a:xfrm>
-                    <a:prstGeom prst="rect">
-                      <a:avLst/>
-                    </a:prstGeom>
-                  </pic:spPr>
-                </pic:pic>
-              </a:graphicData>
-            </a:graphic>
-          </wp:inline>
-        </w:drawing>
-      </w:r>
-    </w:p>
-    <w:p>
-      <w:pPr>
-        <w:ind w:leftChars="-472" w:left="-991" w:firstLine="420"/>
-      </w:pPr>
-      <w:r>
-        <w:rPr>
-          <w:rFonts w:hint="eastAsia"/>
-        </w:rPr>
-        <w:t>握手过程占据了整个</w:t>
-      </w:r>
-      <w:r>
-        <w:rPr>
-          <w:rFonts w:hint="eastAsia"/>
-        </w:rPr>
-        <w:t>SSL</w:t>
-      </w:r>
-      <w:r>
-        <w:rPr>
-          <w:rFonts w:hint="eastAsia"/>
-        </w:rPr>
-        <w:t>协议的绝大部分，内容相当丰富，而且需要证书及大量其他技术诸如密码学等的支持。握手过程的实现同样也占据了</w:t>
-      </w:r>
-      <w:r>
-        <w:rPr>
-          <w:rFonts w:hint="eastAsia"/>
-        </w:rPr>
-        <w:t>OpenSSL</w:t>
-      </w:r>
-      <w:r>
-        <w:rPr>
-          <w:rFonts w:hint="eastAsia"/>
-        </w:rPr>
-        <w:t>实现中的</w:t>
-      </w:r>
-      <w:r>
-        <w:rPr>
-          <w:rFonts w:hint="eastAsia"/>
-        </w:rPr>
-        <w:t>绝大部分，函数繁多。这足可见其重要。</w:t>
-      </w:r>
-      <w:r>
-        <w:rPr>
-          <w:rFonts w:hint="eastAsia"/>
-        </w:rPr>
-        <w:t> </w:t>
-      </w:r>
-    </w:p>
-    <w:p>
-      <w:pPr>
-        <w:ind w:leftChars="-472" w:left="-991" w:firstLine="420"/>
-      </w:pPr>
-      <w:r>
-        <w:rPr>
-          <w:rFonts w:hint="eastAsia"/>
-        </w:rPr>
-        <w:t>对于</w:t>
-      </w:r>
-      <w:r>
-        <w:rPr>
-          <w:rFonts w:hint="eastAsia"/>
-        </w:rPr>
-        <w:t>SSL v3.0</w:t>
-      </w:r>
-      <w:r>
-        <w:rPr>
-          <w:rFonts w:hint="eastAsia"/>
-        </w:rPr>
-        <w:t>和</w:t>
-      </w:r>
-      <w:r>
-        <w:rPr>
-          <w:rFonts w:hint="eastAsia"/>
-        </w:rPr>
-        <w:t>TLS v1.0</w:t>
-      </w:r>
-      <w:r>
-        <w:rPr>
-          <w:rFonts w:hint="eastAsia"/>
-        </w:rPr>
-        <w:t>，握手协议所规定的消息格式基本上是相同的。不同之处来自两个方面：一个是说明上明确定义的消息结构的不同；一个则是消息结构定义相同，但由于某些历史原因所造成的实现上的不同。它们的差别也体现在一些计算的定义上。下文在适当的地方将会指出这些差别。</w:t>
-      </w:r>
-      <w:r>
-        <w:rPr>
-          <w:rFonts w:hint="eastAsia"/>
-        </w:rPr>
-        <w:t> </w:t>
-      </w:r>
-    </w:p>
-    <w:p>
-      <w:pPr>
-        <w:ind w:leftChars="-472" w:left="-991" w:firstLine="420"/>
-      </w:pPr>
-      <w:r>
-        <w:rPr>
-          <w:rFonts w:hint="eastAsia"/>
-        </w:rPr>
-        <w:t>对于</w:t>
-      </w:r>
-      <w:r>
-        <w:rPr>
-          <w:rFonts w:hint="eastAsia"/>
-        </w:rPr>
-        <w:t>SSL</w:t>
-      </w:r>
-      <w:r>
-        <w:rPr>
-          <w:rFonts w:hint="eastAsia"/>
-        </w:rPr>
-        <w:t>记录层协议而言，整个握手消息就是记录中的“数据”部分。握手消息也有自己的格式。与</w:t>
-      </w:r>
-      <w:r>
-        <w:rPr>
-          <w:rFonts w:hint="eastAsia"/>
-        </w:rPr>
-        <w:t>SSL</w:t>
-      </w:r>
-      <w:r>
-        <w:rPr>
-          <w:rFonts w:hint="eastAsia"/>
-        </w:rPr>
-        <w:t>记录格式类似，握手消息也由头信息和内容两部分组成。头信息包含两个字段：握手消息类型，</w:t>
-      </w:r>
-      <w:r>
-        <w:rPr>
-          <w:rFonts w:hint="eastAsia"/>
-        </w:rPr>
-        <w:lastRenderedPageBreak/>
-        <w:t>1</w:t>
-      </w:r>
-      <w:r>
-        <w:rPr>
-          <w:rFonts w:hint="eastAsia"/>
-        </w:rPr>
-        <w:t>个字节，用以指出内容是何种握手消息；长度，</w:t>
-      </w:r>
-      <w:r>
-        <w:rPr>
-          <w:rFonts w:hint="eastAsia"/>
-        </w:rPr>
-        <w:t>3</w:t>
-      </w:r>
-      <w:r>
-        <w:rPr>
-          <w:rFonts w:hint="eastAsia"/>
-        </w:rPr>
-        <w:t>个字节，用以指出内容的长度为多少字节。</w:t>
-      </w:r>
-    </w:p>
-    <w:p>
-      <w:pPr>
-        <w:pStyle w:val="3"/>
-        <w:numPr>
-          <w:ilvl w:val="2"/>
-          <w:numId w:val="1"/>
-        </w:numPr>
-        <w:ind w:left="-1276" w:firstLine="0"/>
-      </w:pPr>
-      <w:r>
-        <w:rPr>
-          <w:rFonts w:hint="eastAsia"/>
-        </w:rPr>
-        <w:t>ClientHello</w:t>
-      </w:r>
-      <w:r>
-        <w:rPr>
-          <w:rFonts w:hint="eastAsia"/>
-        </w:rPr>
-        <w:t>消息</w:t>
-      </w:r>
-    </w:p>
-    <w:p>
-      <w:pPr>
-        <w:ind w:leftChars="-540" w:left="-1134" w:firstLine="714"/>
-      </w:pPr>
-      <w:r>
-        <w:rPr>
-          <w:rFonts w:hint="eastAsia"/>
-        </w:rPr>
-        <w:t>ClientHello</w:t>
-      </w:r>
-      <w:r>
-        <w:rPr>
-          <w:rFonts w:hint="eastAsia"/>
-        </w:rPr>
-        <w:t>是握手过程发送的第一条有效信息，并且总是从客户端发出。握手过程中，客户端必须先“说话”。该消息有两个目的：一个是传送一些连接的参数，为以后所用；一个是携带客户端给出的一些参数的选择列表，便于服务器从中选择。该消息的结构如图</w:t>
-      </w:r>
-      <w:r>
-        <w:rPr>
-          <w:rFonts w:hint="eastAsia"/>
-        </w:rPr>
-        <w:t>2-5</w:t>
-      </w:r>
-      <w:r>
-        <w:rPr>
-          <w:rFonts w:hint="eastAsia"/>
-        </w:rPr>
-        <w:t>所示</w:t>
-      </w:r>
-    </w:p>
-    <w:p>
-      <w:pPr>
-        <w:ind w:leftChars="-540" w:left="-1134" w:firstLine="714"/>
-        <w:jc w:val="center"/>
-      </w:pPr>
-      <w:r>
-        <w:rPr>
-          <w:noProof/>
-        </w:rPr>
-        <w:drawing>
-          <wp:inline distT="0" distB="0" distL="0" distR="0" wp14:anchorId="6C8E942D" wp14:editId="34D760FC">
-            <wp:extent cx="5274310" cy="963294"/>
-            <wp:effectExtent l="0" t="0" r="2540" b="8890"/>
-            <wp:docPr id="5" name="图片 5"/>
             <wp:cNvGraphicFramePr>
               <a:graphicFrameLocks xmlns:a="http://schemas.openxmlformats.org/drawingml/2006/main" noChangeAspect="1"/>
             </wp:cNvGraphicFramePr>
@@ -1992,7 +1864,7 @@
                   <pic:spPr>
                     <a:xfrm>
                       <a:off x="0" y="0"/>
-                      <a:ext cx="5274310" cy="963294"/>
+                      <a:ext cx="5274310" cy="2585877"/>
                     </a:xfrm>
                     <a:prstGeom prst="rect">
                       <a:avLst/>
@@ -2007,26 +1879,13 @@
     </w:p>
     <w:p>
       <w:pPr>
-        <w:ind w:leftChars="-540" w:left="-1134" w:firstLine="714"/>
-        <w:jc w:val="left"/>
-      </w:pPr>
-      <w:r>
-        <w:rPr>
-          <w:rFonts w:hint="eastAsia"/>
-        </w:rPr>
-        <w:t>版本（</w:t>
-      </w:r>
-      <w:r>
-        <w:rPr>
-          <w:rFonts w:hint="eastAsia"/>
-        </w:rPr>
-        <w:t>client_version</w:t>
-      </w:r>
-      <w:r>
-        <w:rPr>
-          <w:rFonts w:hint="eastAsia"/>
-        </w:rPr>
-        <w:t>）：与</w:t>
+        <w:ind w:leftChars="-472" w:left="-991" w:firstLine="420"/>
+      </w:pPr>
+      <w:r>
+        <w:rPr>
+          <w:rFonts w:hint="eastAsia"/>
+        </w:rPr>
+        <w:t>握手过程占据了整个</w:t>
       </w:r>
       <w:r>
         <w:rPr>
@@ -2038,136 +1897,109 @@
         <w:rPr>
           <w:rFonts w:hint="eastAsia"/>
         </w:rPr>
-        <w:t>记录层协议中“版本”字段的定义一样，</w:t>
-      </w:r>
-      <w:r>
-        <w:rPr>
-          <w:rFonts w:hint="eastAsia"/>
-        </w:rPr>
-        <w:t>2</w:t>
-      </w:r>
-      <w:r>
-        <w:rPr>
-          <w:rFonts w:hint="eastAsia"/>
-        </w:rPr>
-        <w:t>个字节，第一个表示主版本，第二个表示从版本。</w:t>
-      </w:r>
-      <w:r>
-        <w:rPr>
-          <w:rFonts w:hint="eastAsia"/>
-          <w:b/>
-        </w:rPr>
-        <w:t>此版本的值是客户端准备接受的“最高”的</w:t>
-      </w:r>
-      <w:r>
-        <w:rPr>
-          <w:rFonts w:hint="eastAsia"/>
-          <w:b/>
+        <w:t>协议的绝大部分，内容相当丰富，而且需要证书及大量其他技术诸如密码学等的支持。握手过程的实现同样也占据了</w:t>
+      </w:r>
+      <w:r>
+        <w:rPr>
+          <w:rFonts w:hint="eastAsia"/>
+        </w:rPr>
+        <w:t>OpenSSL</w:t>
+      </w:r>
+      <w:r>
+        <w:rPr>
+          <w:rFonts w:hint="eastAsia"/>
+        </w:rPr>
+        <w:t>实现中的</w:t>
+      </w:r>
+      <w:r>
+        <w:rPr>
+          <w:rFonts w:hint="eastAsia"/>
+        </w:rPr>
+        <w:t>绝大部分，函数繁多。这足可见其重要。</w:t>
+      </w:r>
+      <w:r>
+        <w:rPr>
+          <w:rFonts w:hint="eastAsia"/>
+        </w:rPr>
+        <w:t> </w:t>
+      </w:r>
+    </w:p>
+    <w:p>
+      <w:pPr>
+        <w:ind w:leftChars="-472" w:left="-991" w:firstLine="420"/>
+      </w:pPr>
+      <w:r>
+        <w:rPr>
+          <w:rFonts w:hint="eastAsia"/>
+        </w:rPr>
+        <w:t>对于</w:t>
+      </w:r>
+      <w:r>
+        <w:rPr>
+          <w:rFonts w:hint="eastAsia"/>
+        </w:rPr>
+        <w:t>SSL v3.0</w:t>
+      </w:r>
+      <w:r>
+        <w:rPr>
+          <w:rFonts w:hint="eastAsia"/>
+        </w:rPr>
+        <w:t>和</w:t>
+      </w:r>
+      <w:r>
+        <w:rPr>
+          <w:rFonts w:hint="eastAsia"/>
+        </w:rPr>
+        <w:t>TLS v1.0</w:t>
+      </w:r>
+      <w:r>
+        <w:rPr>
+          <w:rFonts w:hint="eastAsia"/>
+        </w:rPr>
+        <w:t>，握手协议所规定的消息格式基本上是相同的。不同之处来自两个方面：一个是说明上明确定义的消息结构的不同；一个则是消息结构定义相同，但由于某些历史原因所造成的实现上的不同。它们的差别也体现在一些计算的定义上。下文在适当的地方将会指出这些差别。</w:t>
+      </w:r>
+      <w:r>
+        <w:rPr>
+          <w:rFonts w:hint="eastAsia"/>
+        </w:rPr>
+        <w:t> </w:t>
+      </w:r>
+    </w:p>
+    <w:p>
+      <w:pPr>
+        <w:ind w:leftChars="-472" w:left="-991" w:firstLine="420"/>
+      </w:pPr>
+      <w:r>
+        <w:rPr>
+          <w:rFonts w:hint="eastAsia"/>
+        </w:rPr>
+        <w:t>对于</w:t>
+      </w:r>
+      <w:r>
+        <w:rPr>
+          <w:rFonts w:hint="eastAsia"/>
         </w:rPr>
         <w:t>SSL</w:t>
       </w:r>
       <w:r>
         <w:rPr>
           <w:rFonts w:hint="eastAsia"/>
-          <w:b/>
-        </w:rPr>
-        <w:t>版本号</w:t>
-      </w:r>
-      <w:r>
-        <w:rPr>
-          <w:rFonts w:hint="eastAsia"/>
-        </w:rPr>
-        <w:t>。对于</w:t>
-      </w:r>
-      <w:r>
-        <w:rPr>
-          <w:rFonts w:hint="eastAsia"/>
-        </w:rPr>
-        <w:t>SSL v3.0</w:t>
-      </w:r>
-      <w:r>
-        <w:rPr>
-          <w:rFonts w:hint="eastAsia"/>
-        </w:rPr>
-        <w:t>，版本为</w:t>
-      </w:r>
-      <w:r>
-        <w:rPr>
-          <w:rFonts w:hint="eastAsia"/>
-        </w:rPr>
-        <w:t>0x3000</w:t>
-      </w:r>
-      <w:r>
-        <w:rPr>
-          <w:rFonts w:hint="eastAsia"/>
-        </w:rPr>
-        <w:t>；而对于</w:t>
-      </w:r>
-      <w:r>
-        <w:rPr>
-          <w:rFonts w:hint="eastAsia"/>
-        </w:rPr>
-        <w:t>TLS v1.0,</w:t>
-      </w:r>
-      <w:r>
-        <w:rPr>
-          <w:rFonts w:hint="eastAsia"/>
-        </w:rPr>
-        <w:t>版本为</w:t>
-      </w:r>
-      <w:r>
-        <w:rPr>
-          <w:rFonts w:hint="eastAsia"/>
-        </w:rPr>
-        <w:t>0x0301</w:t>
-      </w:r>
-      <w:r>
-        <w:rPr>
-          <w:rFonts w:hint="eastAsia"/>
-        </w:rPr>
-        <w:t>。值得注意的是，“版本”是客户端向服务器表明它希望使用的版本，但并没有办法告诉服务器它不使用什么版本。版本是一个非常重要的字段，它背后直接指出了消息是何种格式，参数如何计算等等，反映在实现上，就是一组不同的握手函数的集合。</w:t>
-      </w:r>
-      <w:r>
-        <w:rPr>
-          <w:rFonts w:hint="eastAsia"/>
-        </w:rPr>
-        <w:t> </w:t>
-      </w:r>
-    </w:p>
-    <w:p>
-      <w:pPr>
-        <w:ind w:leftChars="-540" w:left="-1134" w:firstLine="714"/>
-        <w:jc w:val="left"/>
-      </w:pPr>
-      <w:r>
-        <w:rPr>
-          <w:rFonts w:hint="eastAsia"/>
-        </w:rPr>
-        <w:t>随机数（</w:t>
-      </w:r>
-      <w:r>
-        <w:rPr>
-          <w:rFonts w:hint="eastAsia"/>
-        </w:rPr>
-        <w:t>random</w:t>
-      </w:r>
-      <w:r>
-        <w:rPr>
-          <w:rFonts w:hint="eastAsia"/>
-        </w:rPr>
-        <w:t>）：或者称为客户端随机数，</w:t>
-      </w:r>
-      <w:r>
-        <w:rPr>
-          <w:rFonts w:hint="eastAsia"/>
-        </w:rPr>
-        <w:t>32</w:t>
-      </w:r>
-      <w:r>
-        <w:rPr>
-          <w:rFonts w:hint="eastAsia"/>
-        </w:rPr>
-        <w:t>个字节。按照</w:t>
+        </w:rPr>
+        <w:t>记录</w:t>
+      </w:r>
+      <w:proofErr w:type="gramStart"/>
+      <w:r>
+        <w:rPr>
+          <w:rFonts w:hint="eastAsia"/>
+        </w:rPr>
+        <w:t>层协议</w:t>
+      </w:r>
+      <w:proofErr w:type="gramEnd"/>
+      <w:r>
+        <w:rPr>
+          <w:rFonts w:hint="eastAsia"/>
+        </w:rPr>
+        <w:t>而言，整个握手消息就是记录中的“数据”部分。握手消息也有自己的格式。与</w:t>
       </w:r>
       <w:r>
         <w:rPr>
@@ -2179,403 +2011,32 @@
         <w:rPr>
           <w:rFonts w:hint="eastAsia"/>
         </w:rPr>
-        <w:t>说明，随机数由两部分组成：时间和随机字节。“时间”字段长</w:t>
-      </w:r>
-      <w:r>
-        <w:rPr>
-          <w:rFonts w:hint="eastAsia"/>
-        </w:rPr>
-        <w:t>4</w:t>
-      </w:r>
-      <w:r>
-        <w:rPr>
-          <w:rFonts w:hint="eastAsia"/>
-        </w:rPr>
-        <w:t>个字节，为消息产生时客户端的时间（自格林威治</w:t>
-      </w:r>
-      <w:r>
-        <w:rPr>
-          <w:rFonts w:hint="eastAsia"/>
-        </w:rPr>
-        <w:t>1970</w:t>
-      </w:r>
-      <w:r>
-        <w:rPr>
-          <w:rFonts w:hint="eastAsia"/>
-        </w:rPr>
-        <w:t>年</w:t>
-      </w:r>
-      <w:r>
-        <w:rPr>
-          <w:rFonts w:hint="eastAsia"/>
-        </w:rPr>
+        <w:t>记录格式类似，握手消息也由头信息和内容两部分组成。头信息包含两个字段：握手消息类型，</w:t>
+      </w:r>
+      <w:r>
+        <w:rPr>
+          <w:rFonts w:hint="eastAsia"/>
+        </w:rPr>
+        <w:lastRenderedPageBreak/>
         <w:t>1</w:t>
       </w:r>
       <w:r>
         <w:rPr>
           <w:rFonts w:hint="eastAsia"/>
         </w:rPr>
-        <w:t>月</w:t>
-      </w:r>
-      <w:r>
-        <w:rPr>
-          <w:rFonts w:hint="eastAsia"/>
-        </w:rPr>
-        <w:t>1</w:t>
-      </w:r>
-      <w:r>
-        <w:rPr>
-          <w:rFonts w:hint="eastAsia"/>
-        </w:rPr>
-        <w:t>日午夜</w:t>
-      </w:r>
-      <w:r>
-        <w:rPr>
-          <w:rFonts w:hint="eastAsia"/>
-        </w:rPr>
-        <w:t>12</w:t>
-      </w:r>
-      <w:r>
-        <w:rPr>
-          <w:rFonts w:hint="eastAsia"/>
-        </w:rPr>
-        <w:t>点以来的秒数）；“随机字节”为</w:t>
-      </w:r>
-      <w:r>
-        <w:rPr>
-          <w:rFonts w:hint="eastAsia"/>
-        </w:rPr>
-        <w:t>28</w:t>
-      </w:r>
-      <w:r>
-        <w:rPr>
-          <w:rFonts w:hint="eastAsia"/>
-        </w:rPr>
-        <w:t>字</w:t>
-      </w:r>
-      <w:r>
-        <w:rPr>
-          <w:rFonts w:hint="eastAsia"/>
-        </w:rPr>
-        <w:t>节的随机数。尽管存在“时间”字段，但并不要求客户端时钟需要任何特殊的设置，也并不要求客户端和服务器时钟需要同步。整个随机数处理时并不要求作任何的检查。实际上，甚至头四个字节与时间并无关系，握手照样可以无差错地进行。协议说明中明确指出，高层协议可对此作一些额外要求。</w:t>
-      </w:r>
-    </w:p>
-    <w:p>
-      <w:pPr>
-        <w:ind w:leftChars="-540" w:left="-1134" w:firstLine="714"/>
-        <w:jc w:val="left"/>
-      </w:pPr>
-      <w:r>
-        <w:rPr>
-          <w:rFonts w:hint="eastAsia"/>
-        </w:rPr>
-        <w:t>会话</w:t>
-      </w:r>
-      <w:r>
-        <w:rPr>
-          <w:rFonts w:hint="eastAsia"/>
-        </w:rPr>
-        <w:t>ID</w:t>
-      </w:r>
-      <w:r>
-        <w:rPr>
-          <w:rFonts w:hint="eastAsia"/>
-        </w:rPr>
-        <w:t>（</w:t>
-      </w:r>
-      <w:r>
-        <w:rPr>
-          <w:rFonts w:hint="eastAsia"/>
-        </w:rPr>
-        <w:t>session_id</w:t>
-      </w:r>
-      <w:r>
-        <w:rPr>
-          <w:rFonts w:hint="eastAsia"/>
-        </w:rPr>
-        <w:t>）：这是目前为止第一个变长的字段。对于所有变长字段，在发送字段本身的内容前，必须先附加其长度。至于用多少个字节表示长度，原则是够用即可，根据各字段的最大长度不同而不同。例如，如果有一个变长字段的最大长度为</w:t>
-      </w:r>
-      <w:r>
-        <w:rPr>
-          <w:rFonts w:hint="eastAsia"/>
-        </w:rPr>
-        <w:t>216-1</w:t>
-      </w:r>
-      <w:r>
-        <w:rPr>
-          <w:rFonts w:hint="eastAsia"/>
-        </w:rPr>
-        <w:t>个字节，那么，用两个字节表示其长度就够了。</w:t>
-      </w:r>
-      <w:r>
-        <w:rPr>
-          <w:rFonts w:hint="eastAsia"/>
-        </w:rPr>
-        <w:t>SSL</w:t>
-      </w:r>
-      <w:r>
-        <w:rPr>
-          <w:rFonts w:hint="eastAsia"/>
-        </w:rPr>
-        <w:t>说明中对消息的定义并没有显式地标记出变长字段的“长度”，而是通过定义其为一变长字段，并给出最长长度来表示。在此特别标记出长度，是为了强调其存在和位置，也便于后面的分析。会话</w:t>
-      </w:r>
-      <w:r>
-        <w:rPr>
-          <w:rFonts w:hint="eastAsia"/>
-        </w:rPr>
-        <w:t>ID</w:t>
-      </w:r>
-      <w:r>
-        <w:rPr>
-          <w:rFonts w:hint="eastAsia"/>
-        </w:rPr>
-        <w:t>是一个从</w:t>
-      </w:r>
-      <w:r>
-        <w:rPr>
-          <w:rFonts w:hint="eastAsia"/>
-        </w:rPr>
-        <w:t>0</w:t>
-      </w:r>
-      <w:r>
-        <w:rPr>
-          <w:rFonts w:hint="eastAsia"/>
-        </w:rPr>
-        <w:t>字节到</w:t>
-      </w:r>
-      <w:r>
-        <w:rPr>
-          <w:rFonts w:hint="eastAsia"/>
-        </w:rPr>
-        <w:t>32</w:t>
-      </w:r>
-      <w:r>
-        <w:rPr>
-          <w:rFonts w:hint="eastAsia"/>
-        </w:rPr>
-        <w:t>字节的变长数组。所以“长度”只需</w:t>
-      </w:r>
-      <w:r>
-        <w:rPr>
-          <w:rFonts w:hint="eastAsia"/>
-        </w:rPr>
-        <w:t>1</w:t>
-      </w:r>
-      <w:r>
-        <w:rPr>
-          <w:rFonts w:hint="eastAsia"/>
-        </w:rPr>
-        <w:t>个字节。一个会话至少包括：会话</w:t>
-      </w:r>
-      <w:r>
-        <w:rPr>
-          <w:rFonts w:hint="eastAsia"/>
-        </w:rPr>
-        <w:t>ID</w:t>
-      </w:r>
-      <w:r>
-        <w:rPr>
-          <w:rFonts w:hint="eastAsia"/>
-        </w:rPr>
-        <w:t>，对方的证书，所协商好的加密套件，生成的</w:t>
-      </w:r>
-      <w:r>
-        <w:rPr>
-          <w:rFonts w:hint="eastAsia"/>
-        </w:rPr>
-        <w:t>MasterSecret</w:t>
-      </w:r>
-      <w:r>
-        <w:rPr>
-          <w:rFonts w:hint="eastAsia"/>
-        </w:rPr>
-        <w:t>，以及是否可重用的标识。当客户端想重复使用之前某次连接时的加密密钥资料时，它就提供这么一个会话</w:t>
-      </w:r>
-      <w:r>
-        <w:rPr>
-          <w:rFonts w:hint="eastAsia"/>
-        </w:rPr>
-        <w:t>ID</w:t>
-      </w:r>
-      <w:r>
-        <w:rPr>
-          <w:rFonts w:hint="eastAsia"/>
-        </w:rPr>
-        <w:t>。恢复一个会话在一些应用很重要，因为每次产生新的加密资料开销昂贵。如果想开始一个全新的握手过程，那么就只需提供长度为</w:t>
-      </w:r>
-      <w:r>
-        <w:rPr>
-          <w:rFonts w:hint="eastAsia"/>
-        </w:rPr>
-        <w:t>0</w:t>
-      </w:r>
-      <w:r>
-        <w:rPr>
-          <w:rFonts w:hint="eastAsia"/>
-        </w:rPr>
-        <w:t>的会话</w:t>
-      </w:r>
-      <w:r>
-        <w:rPr>
-          <w:rFonts w:hint="eastAsia"/>
-        </w:rPr>
-        <w:t>ID</w:t>
-      </w:r>
-      <w:r>
-        <w:rPr>
-          <w:rFonts w:hint="eastAsia"/>
-        </w:rPr>
-        <w:t>，即将“长度”字段设置为</w:t>
-      </w:r>
-      <w:r>
-        <w:rPr>
-          <w:rFonts w:hint="eastAsia"/>
-        </w:rPr>
-        <w:t>0</w:t>
-      </w:r>
-      <w:r>
-        <w:rPr>
-          <w:rFonts w:hint="eastAsia"/>
-        </w:rPr>
-        <w:t>，此时并不存在“</w:t>
-      </w:r>
-      <w:r>
-        <w:rPr>
-          <w:rFonts w:hint="eastAsia"/>
-        </w:rPr>
-        <w:t>ID</w:t>
-      </w:r>
-      <w:r>
-        <w:rPr>
-          <w:rFonts w:hint="eastAsia"/>
-        </w:rPr>
-        <w:t>”。</w:t>
-      </w:r>
-    </w:p>
-    <w:p>
-      <w:pPr>
-        <w:ind w:leftChars="-540" w:left="-1134" w:firstLine="714"/>
-        <w:jc w:val="left"/>
-      </w:pPr>
-      <w:r>
-        <w:rPr>
-          <w:rFonts w:hint="eastAsia"/>
-        </w:rPr>
-        <w:t>加密套件列表（</w:t>
-      </w:r>
-      <w:r>
-        <w:rPr>
-          <w:rFonts w:hint="eastAsia"/>
-        </w:rPr>
-        <w:t>cipher_suites</w:t>
-      </w:r>
-      <w:r>
-        <w:rPr>
-          <w:rFonts w:hint="eastAsia"/>
-        </w:rPr>
-        <w:t>）：长度从</w:t>
-      </w:r>
-      <w:r>
-        <w:rPr>
-          <w:rFonts w:hint="eastAsia"/>
-        </w:rPr>
-        <w:t>2</w:t>
-      </w:r>
-      <w:r>
-        <w:rPr>
-          <w:rFonts w:hint="eastAsia"/>
-        </w:rPr>
-        <w:t>到</w:t>
-      </w:r>
-      <w:r>
-        <w:rPr>
-          <w:rFonts w:hint="eastAsia"/>
-        </w:rPr>
-        <w:t>216-1</w:t>
-      </w:r>
-      <w:r>
-        <w:rPr>
-          <w:rFonts w:hint="eastAsia"/>
-        </w:rPr>
-        <w:t>个字节的变长字段。“长度”占两个字节。一个加密套件用两个字节表示，如</w:t>
-      </w:r>
-      <w:r>
-        <w:rPr>
-          <w:rFonts w:hint="eastAsia"/>
-        </w:rPr>
-        <w:t>0x000A</w:t>
-      </w:r>
-      <w:r>
-        <w:rPr>
-          <w:rFonts w:hint="eastAsia"/>
-        </w:rPr>
-        <w:t>。加密套件定义了密钥交换算法、密钥交换中所使用的签名算法、加密算法和消息摘要算法，并标记了该套件是否是“可出口”的。由于历史上美国政府曾经对出口的加密算法的密钥长度有限制，对于被标记为“可出口”的加密套件，在握手过程中需要一些特别的步骤。客户端在列表中给出了其支持的加密套件的编码。至于客户端选择支持哪些加密套件，并且如何排列这些套件的顺序，协议说明没有作出任何规定，完全依赖于实现。</w:t>
-      </w:r>
-      <w:r>
-        <w:rPr>
-          <w:rFonts w:hint="eastAsia"/>
-        </w:rPr>
-        <w:t> </w:t>
-      </w:r>
-    </w:p>
-    <w:p>
-      <w:pPr>
-        <w:ind w:leftChars="-540" w:left="-1134" w:firstLine="714"/>
-        <w:jc w:val="left"/>
-      </w:pPr>
-      <w:r>
-        <w:rPr>
-          <w:rFonts w:hint="eastAsia"/>
-        </w:rPr>
-        <w:t>压缩方法列表（</w:t>
-      </w:r>
-      <w:r>
-        <w:rPr>
-          <w:rFonts w:hint="eastAsia"/>
-        </w:rPr>
-        <w:t>compression_methods</w:t>
-      </w:r>
-      <w:r>
-        <w:rPr>
-          <w:rFonts w:hint="eastAsia"/>
-        </w:rPr>
-        <w:t>）：长度从</w:t>
-      </w:r>
-      <w:r>
-        <w:rPr>
-          <w:rFonts w:hint="eastAsia"/>
-        </w:rPr>
-        <w:t>2</w:t>
-      </w:r>
-      <w:r>
-        <w:rPr>
-          <w:rFonts w:hint="eastAsia"/>
-        </w:rPr>
-        <w:t>到</w:t>
-      </w:r>
-      <w:r>
-        <w:rPr>
-          <w:rFonts w:hint="eastAsia"/>
-        </w:rPr>
-        <w:t>28-1</w:t>
-      </w:r>
-      <w:r>
-        <w:rPr>
-          <w:rFonts w:hint="eastAsia"/>
-        </w:rPr>
-        <w:t>个字节的变长字段。“长度”占</w:t>
-      </w:r>
-      <w:r>
-        <w:rPr>
-          <w:rFonts w:hint="eastAsia"/>
-        </w:rPr>
-        <w:t>1</w:t>
-      </w:r>
-      <w:r>
-        <w:rPr>
-          <w:rFonts w:hint="eastAsia"/>
-        </w:rPr>
-        <w:t>个字节。每个压缩算法用一个字节表示。</w:t>
+        <w:t>个字节，用以指出内容是何种握手消息；长度，</w:t>
+      </w:r>
+      <w:r>
+        <w:rPr>
+          <w:rFonts w:hint="eastAsia"/>
+        </w:rPr>
+        <w:t>3</w:t>
+      </w:r>
+      <w:r>
+        <w:rPr>
+          <w:rFonts w:hint="eastAsia"/>
+        </w:rPr>
+        <w:t>个字节，用以指出内容的长度为多少字节。</w:t>
       </w:r>
     </w:p>
     <w:p>
@@ -2585,14 +2046,16 @@
           <w:ilvl w:val="2"/>
           <w:numId w:val="1"/>
         </w:numPr>
-      </w:pPr>
-      <w:r>
-        <w:rPr>
-          <w:rFonts w:hint="eastAsia"/>
-        </w:rPr>
-        <w:lastRenderedPageBreak/>
-        <w:t>ServerHello</w:t>
-      </w:r>
+        <w:ind w:left="-1276" w:firstLine="0"/>
+      </w:pPr>
+      <w:proofErr w:type="spellStart"/>
+      <w:r>
+        <w:rPr>
+          <w:rFonts w:hint="eastAsia"/>
+        </w:rPr>
+        <w:t>ClientHello</w:t>
+      </w:r>
+      <w:proofErr w:type="spellEnd"/>
       <w:r>
         <w:rPr>
           <w:rFonts w:hint="eastAsia"/>
@@ -2602,58 +2065,49 @@
     </w:p>
     <w:p>
       <w:pPr>
-        <w:ind w:leftChars="-607" w:left="-1275" w:firstLine="435"/>
-      </w:pPr>
-      <w:r>
-        <w:rPr>
-          <w:rFonts w:hint="eastAsia"/>
-        </w:rPr>
-        <w:t>ServerHello</w:t>
-      </w:r>
-      <w:r>
-        <w:rPr>
-          <w:rFonts w:hint="eastAsia"/>
-        </w:rPr>
-        <w:t>是服务器对</w:t>
-      </w:r>
+        <w:ind w:leftChars="-540" w:left="-1134" w:firstLine="714"/>
+      </w:pPr>
+      <w:proofErr w:type="spellStart"/>
       <w:r>
         <w:rPr>
           <w:rFonts w:hint="eastAsia"/>
         </w:rPr>
         <w:t>ClientHello</w:t>
       </w:r>
-      <w:r>
-        <w:rPr>
-          <w:rFonts w:hint="eastAsia"/>
-        </w:rPr>
-        <w:t>的应答消息，结构如图</w:t>
-      </w:r>
-      <w:r>
-        <w:rPr>
-          <w:rFonts w:hint="eastAsia"/>
-        </w:rPr>
-        <w:t>2-6</w:t>
-      </w:r>
-      <w:r>
-        <w:rPr>
-          <w:rFonts w:hint="eastAsia"/>
-        </w:rPr>
-        <w:t>所示，主要携带服务器在客户端提供的列表中进行选择的结果以及交换服务器随机数</w:t>
-      </w:r>
-    </w:p>
-    <w:p>
-      <w:pPr>
-        <w:ind w:leftChars="-607" w:left="-1275" w:firstLine="435"/>
+      <w:proofErr w:type="spellEnd"/>
+      <w:r>
+        <w:rPr>
+          <w:rFonts w:hint="eastAsia"/>
+        </w:rPr>
+        <w:t>是握手过程发送的第一条有效信息，并且总是从客户端发出。握手过程中，客户端必须先“说话”。该消息有两个目的：一个是传送一些连接的参数，为以后所用；一个是携带客户端给出的一些参数的选择列表，便于服务器从中选择。该消息的结构如图</w:t>
+      </w:r>
+      <w:r>
+        <w:rPr>
+          <w:rFonts w:hint="eastAsia"/>
+        </w:rPr>
+        <w:t>2-5</w:t>
+      </w:r>
+      <w:r>
+        <w:rPr>
+          <w:rFonts w:hint="eastAsia"/>
+        </w:rPr>
+        <w:t>所示</w:t>
+      </w:r>
+    </w:p>
+    <w:p>
+      <w:pPr>
+        <w:ind w:leftChars="-540" w:left="-1134" w:firstLine="714"/>
+        <w:jc w:val="center"/>
       </w:pPr>
       <w:r>
         <w:rPr>
           <w:noProof/>
         </w:rPr>
         <w:drawing>
-          <wp:inline distT="0" distB="0" distL="0" distR="0" wp14:anchorId="45B066E8" wp14:editId="1B68B770">
-            <wp:extent cx="5076825" cy="1143000"/>
-            <wp:effectExtent l="0" t="0" r="9525" b="0"/>
-            <wp:docPr id="6" name="图片 6"/>
+          <wp:inline distT="0" distB="0" distL="0" distR="0" wp14:anchorId="6C8E942D" wp14:editId="34D760FC">
+            <wp:extent cx="5274310" cy="963294"/>
+            <wp:effectExtent l="0" t="0" r="2540" b="8890"/>
+            <wp:docPr id="5" name="图片 5"/>
             <wp:cNvGraphicFramePr>
               <a:graphicFrameLocks xmlns:a="http://schemas.openxmlformats.org/drawingml/2006/main" noChangeAspect="1"/>
             </wp:cNvGraphicFramePr>
@@ -2673,7 +2127,7 @@
                   <pic:spPr>
                     <a:xfrm>
                       <a:off x="0" y="0"/>
-                      <a:ext cx="5076825" cy="1143000"/>
+                      <a:ext cx="5274310" cy="963294"/>
                     </a:xfrm>
                     <a:prstGeom prst="rect">
                       <a:avLst/>
@@ -2688,7 +2142,8 @@
     </w:p>
     <w:p>
       <w:pPr>
-        <w:ind w:leftChars="-607" w:left="-1275" w:firstLine="435"/>
+        <w:ind w:leftChars="-540" w:left="-1134" w:firstLine="714"/>
+        <w:jc w:val="left"/>
       </w:pPr>
       <w:r>
         <w:rPr>
@@ -2696,29 +2151,132 @@
         </w:rPr>
         <w:t>版本（</w:t>
       </w:r>
-      <w:r>
-        <w:rPr>
-          <w:rFonts w:hint="eastAsia"/>
-        </w:rPr>
-        <w:t>server_version</w:t>
-      </w:r>
-      <w:r>
-        <w:rPr>
-          <w:rFonts w:hint="eastAsia"/>
-        </w:rPr>
-        <w:t>）：格式与</w:t>
-      </w:r>
-      <w:r>
-        <w:rPr>
-          <w:rFonts w:hint="eastAsia"/>
-        </w:rPr>
-        <w:t>ClientHello</w:t>
-      </w:r>
-      <w:r>
-        <w:rPr>
-          <w:rFonts w:hint="eastAsia"/>
-        </w:rPr>
-        <w:t>中的“版本”格式和取值一样，表示服务器使用的协议版本。</w:t>
+      <w:proofErr w:type="spellStart"/>
+      <w:r>
+        <w:rPr>
+          <w:rFonts w:hint="eastAsia"/>
+        </w:rPr>
+        <w:t>client_version</w:t>
+      </w:r>
+      <w:proofErr w:type="spellEnd"/>
+      <w:r>
+        <w:rPr>
+          <w:rFonts w:hint="eastAsia"/>
+        </w:rPr>
+        <w:t>）：与</w:t>
+      </w:r>
+      <w:r>
+        <w:rPr>
+          <w:rFonts w:hint="eastAsia"/>
+        </w:rPr>
+        <w:t>SSL</w:t>
+      </w:r>
+      <w:r>
+        <w:rPr>
+          <w:rFonts w:hint="eastAsia"/>
+        </w:rPr>
+        <w:t>记录</w:t>
+      </w:r>
+      <w:proofErr w:type="gramStart"/>
+      <w:r>
+        <w:rPr>
+          <w:rFonts w:hint="eastAsia"/>
+        </w:rPr>
+        <w:t>层协议</w:t>
+      </w:r>
+      <w:proofErr w:type="gramEnd"/>
+      <w:r>
+        <w:rPr>
+          <w:rFonts w:hint="eastAsia"/>
+        </w:rPr>
+        <w:t>中“版本”字段的定义一样，</w:t>
+      </w:r>
+      <w:r>
+        <w:rPr>
+          <w:rFonts w:hint="eastAsia"/>
+        </w:rPr>
+        <w:t>2</w:t>
+      </w:r>
+      <w:r>
+        <w:rPr>
+          <w:rFonts w:hint="eastAsia"/>
+        </w:rPr>
+        <w:t>个字节，第一个表示主版本，第二个表示从版本。</w:t>
+      </w:r>
+      <w:r>
+        <w:rPr>
+          <w:rFonts w:hint="eastAsia"/>
+          <w:b/>
+        </w:rPr>
+        <w:t>此版本的值是客户端准备接受的“最高”的</w:t>
+      </w:r>
+      <w:r>
+        <w:rPr>
+          <w:rFonts w:hint="eastAsia"/>
+          <w:b/>
+        </w:rPr>
+        <w:t>SSL</w:t>
+      </w:r>
+      <w:r>
+        <w:rPr>
+          <w:rFonts w:hint="eastAsia"/>
+          <w:b/>
+        </w:rPr>
+        <w:t>版本号</w:t>
+      </w:r>
+      <w:r>
+        <w:rPr>
+          <w:rFonts w:hint="eastAsia"/>
+        </w:rPr>
+        <w:t>。对于</w:t>
+      </w:r>
+      <w:r>
+        <w:rPr>
+          <w:rFonts w:hint="eastAsia"/>
+        </w:rPr>
+        <w:t>SSL v3.0</w:t>
+      </w:r>
+      <w:r>
+        <w:rPr>
+          <w:rFonts w:hint="eastAsia"/>
+        </w:rPr>
+        <w:t>，版本为</w:t>
+      </w:r>
+      <w:r>
+        <w:rPr>
+          <w:rFonts w:hint="eastAsia"/>
+        </w:rPr>
+        <w:t>0x3000</w:t>
+      </w:r>
+      <w:r>
+        <w:rPr>
+          <w:rFonts w:hint="eastAsia"/>
+        </w:rPr>
+        <w:t>；而对于</w:t>
+      </w:r>
+      <w:r>
+        <w:rPr>
+          <w:rFonts w:hint="eastAsia"/>
+        </w:rPr>
+        <w:t>TLS v1.0,</w:t>
+      </w:r>
+      <w:r>
+        <w:rPr>
+          <w:rFonts w:hint="eastAsia"/>
+        </w:rPr>
+        <w:t>版本为</w:t>
+      </w:r>
+      <w:r>
+        <w:rPr>
+          <w:rFonts w:hint="eastAsia"/>
+        </w:rPr>
+        <w:t>0x0301</w:t>
+      </w:r>
+      <w:r>
+        <w:rPr>
+          <w:rFonts w:hint="eastAsia"/>
+        </w:rPr>
+        <w:t>。值得注意的是，“版本”是客户端向服务器表明它希望使用的版本，但并没有办法告诉服务器它不使用什么版本。版本是一个非常重要的字段，它背后直接指出了消息是何种格式，参数如何计算等等，反映在实现上，就是一组不同的握手函数的集合。</w:t>
       </w:r>
       <w:r>
         <w:rPr>
@@ -2729,7 +2287,8 @@
     </w:p>
     <w:p>
       <w:pPr>
-        <w:ind w:leftChars="-607" w:left="-1275" w:firstLine="435"/>
+        <w:ind w:leftChars="-540" w:left="-1134" w:firstLine="714"/>
+        <w:jc w:val="left"/>
       </w:pPr>
       <w:r>
         <w:rPr>
@@ -2747,19 +2306,381 @@
         <w:rPr>
           <w:rFonts w:hint="eastAsia"/>
         </w:rPr>
-        <w:t>）：或者称为服务器随机数，以区别于客户端随机数。其格式与</w:t>
-      </w:r>
-      <w:r>
-        <w:rPr>
-          <w:rFonts w:hint="eastAsia"/>
-        </w:rPr>
-        <w:t>ClientHello</w:t>
-      </w:r>
-      <w:r>
-        <w:rPr>
-          <w:rFonts w:hint="eastAsia"/>
-        </w:rPr>
-        <w:t>中的“随机数”相同。服务器也提供随机数的目的是，即使客户端出现在两次握手中使用同一个随机数的情况，由于服务器随机数也参与计算，从而可以极大可能保证最终导出的密钥是不同的。有关的计算请见下文。</w:t>
+        <w:t>）：或者称为客户端随机数，</w:t>
+      </w:r>
+      <w:r>
+        <w:rPr>
+          <w:rFonts w:hint="eastAsia"/>
+        </w:rPr>
+        <w:t>32</w:t>
+      </w:r>
+      <w:r>
+        <w:rPr>
+          <w:rFonts w:hint="eastAsia"/>
+        </w:rPr>
+        <w:t>个字节。按照</w:t>
+      </w:r>
+      <w:r>
+        <w:rPr>
+          <w:rFonts w:hint="eastAsia"/>
+        </w:rPr>
+        <w:t>SSL</w:t>
+      </w:r>
+      <w:r>
+        <w:rPr>
+          <w:rFonts w:hint="eastAsia"/>
+        </w:rPr>
+        <w:t>说明，随机数由两部分组成：时间和随机字节。“时间”字段长</w:t>
+      </w:r>
+      <w:r>
+        <w:rPr>
+          <w:rFonts w:hint="eastAsia"/>
+        </w:rPr>
+        <w:t>4</w:t>
+      </w:r>
+      <w:r>
+        <w:rPr>
+          <w:rFonts w:hint="eastAsia"/>
+        </w:rPr>
+        <w:t>个字节，为消息产生时客户端的时间（自格林威治</w:t>
+      </w:r>
+      <w:r>
+        <w:rPr>
+          <w:rFonts w:hint="eastAsia"/>
+        </w:rPr>
+        <w:t>1970</w:t>
+      </w:r>
+      <w:r>
+        <w:rPr>
+          <w:rFonts w:hint="eastAsia"/>
+        </w:rPr>
+        <w:t>年</w:t>
+      </w:r>
+      <w:r>
+        <w:rPr>
+          <w:rFonts w:hint="eastAsia"/>
+        </w:rPr>
+        <w:t>1</w:t>
+      </w:r>
+      <w:r>
+        <w:rPr>
+          <w:rFonts w:hint="eastAsia"/>
+        </w:rPr>
+        <w:t>月</w:t>
+      </w:r>
+      <w:r>
+        <w:rPr>
+          <w:rFonts w:hint="eastAsia"/>
+        </w:rPr>
+        <w:t>1</w:t>
+      </w:r>
+      <w:r>
+        <w:rPr>
+          <w:rFonts w:hint="eastAsia"/>
+        </w:rPr>
+        <w:t>日午夜</w:t>
+      </w:r>
+      <w:r>
+        <w:rPr>
+          <w:rFonts w:hint="eastAsia"/>
+        </w:rPr>
+        <w:t>12</w:t>
+      </w:r>
+      <w:r>
+        <w:rPr>
+          <w:rFonts w:hint="eastAsia"/>
+        </w:rPr>
+        <w:t>点以来的秒数）；“随机字节”为</w:t>
+      </w:r>
+      <w:r>
+        <w:rPr>
+          <w:rFonts w:hint="eastAsia"/>
+        </w:rPr>
+        <w:t>28</w:t>
+      </w:r>
+      <w:r>
+        <w:rPr>
+          <w:rFonts w:hint="eastAsia"/>
+        </w:rPr>
+        <w:t>字</w:t>
+      </w:r>
+      <w:r>
+        <w:rPr>
+          <w:rFonts w:hint="eastAsia"/>
+        </w:rPr>
+        <w:t>节的随机数。尽管存在“时间”字段，但并不要求客户端时钟需要任何特殊的设置，也并不要求客户端和服务器时钟需要同步。整个随机数处理时并不要求作任何的检查。实际上，甚至头四个字节与时间并无关系，握手照样可以无差错地进行。协议说明中明确指出，高层协议可对此作一些额外要求。</w:t>
+      </w:r>
+    </w:p>
+    <w:p>
+      <w:pPr>
+        <w:ind w:leftChars="-540" w:left="-1134" w:firstLine="714"/>
+        <w:jc w:val="left"/>
+      </w:pPr>
+      <w:r>
+        <w:rPr>
+          <w:rFonts w:hint="eastAsia"/>
+        </w:rPr>
+        <w:t>会话</w:t>
+      </w:r>
+      <w:r>
+        <w:rPr>
+          <w:rFonts w:hint="eastAsia"/>
+        </w:rPr>
+        <w:t>ID</w:t>
+      </w:r>
+      <w:r>
+        <w:rPr>
+          <w:rFonts w:hint="eastAsia"/>
+        </w:rPr>
+        <w:t>（</w:t>
+      </w:r>
+      <w:proofErr w:type="spellStart"/>
+      <w:r>
+        <w:rPr>
+          <w:rFonts w:hint="eastAsia"/>
+        </w:rPr>
+        <w:t>session_id</w:t>
+      </w:r>
+      <w:proofErr w:type="spellEnd"/>
+      <w:r>
+        <w:rPr>
+          <w:rFonts w:hint="eastAsia"/>
+        </w:rPr>
+        <w:t>）：这是目前为止第一个变长的字段。对于所有变长字段，在发送字段本身的内容前，必须先附加其长度。至于用多少个字节表示长度，原则是够用即可，根据各字段的最大长度不同而不同。例如，如果有一个变长字段的最大长度为</w:t>
+      </w:r>
+      <w:r>
+        <w:rPr>
+          <w:rFonts w:hint="eastAsia"/>
+        </w:rPr>
+        <w:t>216-1</w:t>
+      </w:r>
+      <w:r>
+        <w:rPr>
+          <w:rFonts w:hint="eastAsia"/>
+        </w:rPr>
+        <w:t>个字节，那么，用两个字节表示其长度就够了。</w:t>
+      </w:r>
+      <w:r>
+        <w:rPr>
+          <w:rFonts w:hint="eastAsia"/>
+        </w:rPr>
+        <w:t>SSL</w:t>
+      </w:r>
+      <w:r>
+        <w:rPr>
+          <w:rFonts w:hint="eastAsia"/>
+        </w:rPr>
+        <w:t>说明中对消息的定义并没有显式地标记出变长字段的“长度”，而是通过定义其为一变长字段，并给出最长长度来表示。在此特别标记出长度，是为了强调其存在和位置，也便于后面的分析。会话</w:t>
+      </w:r>
+      <w:r>
+        <w:rPr>
+          <w:rFonts w:hint="eastAsia"/>
+        </w:rPr>
+        <w:t>ID</w:t>
+      </w:r>
+      <w:r>
+        <w:rPr>
+          <w:rFonts w:hint="eastAsia"/>
+        </w:rPr>
+        <w:t>是一个从</w:t>
+      </w:r>
+      <w:r>
+        <w:rPr>
+          <w:rFonts w:hint="eastAsia"/>
+        </w:rPr>
+        <w:t>0</w:t>
+      </w:r>
+      <w:r>
+        <w:rPr>
+          <w:rFonts w:hint="eastAsia"/>
+        </w:rPr>
+        <w:t>字节到</w:t>
+      </w:r>
+      <w:r>
+        <w:rPr>
+          <w:rFonts w:hint="eastAsia"/>
+        </w:rPr>
+        <w:t>32</w:t>
+      </w:r>
+      <w:r>
+        <w:rPr>
+          <w:rFonts w:hint="eastAsia"/>
+        </w:rPr>
+        <w:t>字节的变长数组。所以“长度”只需</w:t>
+      </w:r>
+      <w:r>
+        <w:rPr>
+          <w:rFonts w:hint="eastAsia"/>
+        </w:rPr>
+        <w:t>1</w:t>
+      </w:r>
+      <w:r>
+        <w:rPr>
+          <w:rFonts w:hint="eastAsia"/>
+        </w:rPr>
+        <w:t>个字节。一个会话至少包括：会话</w:t>
+      </w:r>
+      <w:r>
+        <w:rPr>
+          <w:rFonts w:hint="eastAsia"/>
+        </w:rPr>
+        <w:t>ID</w:t>
+      </w:r>
+      <w:r>
+        <w:rPr>
+          <w:rFonts w:hint="eastAsia"/>
+        </w:rPr>
+        <w:t>，对方的证书，所协商好的加密套件，生成的</w:t>
+      </w:r>
+      <w:proofErr w:type="spellStart"/>
+      <w:r>
+        <w:rPr>
+          <w:rFonts w:hint="eastAsia"/>
+        </w:rPr>
+        <w:t>MasterSecret</w:t>
+      </w:r>
+      <w:proofErr w:type="spellEnd"/>
+      <w:r>
+        <w:rPr>
+          <w:rFonts w:hint="eastAsia"/>
+        </w:rPr>
+        <w:t>，以及是否可重用的标识。当客户端想重复使用之前某次连接时的加密密钥资料时，它就提供这么一个会话</w:t>
+      </w:r>
+      <w:r>
+        <w:rPr>
+          <w:rFonts w:hint="eastAsia"/>
+        </w:rPr>
+        <w:t>ID</w:t>
+      </w:r>
+      <w:r>
+        <w:rPr>
+          <w:rFonts w:hint="eastAsia"/>
+        </w:rPr>
+        <w:t>。恢复一个会话在一些应用很重要，因为每次产生新的加密资料开销昂贵。如果想开始一个全新的握手过程，那么就只需提供长度为</w:t>
+      </w:r>
+      <w:r>
+        <w:rPr>
+          <w:rFonts w:hint="eastAsia"/>
+        </w:rPr>
+        <w:t>0</w:t>
+      </w:r>
+      <w:r>
+        <w:rPr>
+          <w:rFonts w:hint="eastAsia"/>
+        </w:rPr>
+        <w:t>的会话</w:t>
+      </w:r>
+      <w:r>
+        <w:rPr>
+          <w:rFonts w:hint="eastAsia"/>
+        </w:rPr>
+        <w:t>ID</w:t>
+      </w:r>
+      <w:r>
+        <w:rPr>
+          <w:rFonts w:hint="eastAsia"/>
+        </w:rPr>
+        <w:t>，即将“长度”字段设置为</w:t>
+      </w:r>
+      <w:r>
+        <w:rPr>
+          <w:rFonts w:hint="eastAsia"/>
+        </w:rPr>
+        <w:t>0</w:t>
+      </w:r>
+      <w:r>
+        <w:rPr>
+          <w:rFonts w:hint="eastAsia"/>
+        </w:rPr>
+        <w:t>，此时并不存在“</w:t>
+      </w:r>
+      <w:r>
+        <w:rPr>
+          <w:rFonts w:hint="eastAsia"/>
+        </w:rPr>
+        <w:t>ID</w:t>
+      </w:r>
+      <w:r>
+        <w:rPr>
+          <w:rFonts w:hint="eastAsia"/>
+        </w:rPr>
+        <w:t>”。</w:t>
+      </w:r>
+    </w:p>
+    <w:p>
+      <w:pPr>
+        <w:ind w:leftChars="-540" w:left="-1134" w:firstLine="714"/>
+        <w:jc w:val="left"/>
+      </w:pPr>
+      <w:r>
+        <w:rPr>
+          <w:rFonts w:hint="eastAsia"/>
+        </w:rPr>
+        <w:t>加密套件列表（</w:t>
+      </w:r>
+      <w:proofErr w:type="spellStart"/>
+      <w:r>
+        <w:rPr>
+          <w:rFonts w:hint="eastAsia"/>
+        </w:rPr>
+        <w:t>cipher_suites</w:t>
+      </w:r>
+      <w:proofErr w:type="spellEnd"/>
+      <w:r>
+        <w:rPr>
+          <w:rFonts w:hint="eastAsia"/>
+        </w:rPr>
+        <w:t>）：长度从</w:t>
+      </w:r>
+      <w:r>
+        <w:rPr>
+          <w:rFonts w:hint="eastAsia"/>
+        </w:rPr>
+        <w:t>2</w:t>
+      </w:r>
+      <w:r>
+        <w:rPr>
+          <w:rFonts w:hint="eastAsia"/>
+        </w:rPr>
+        <w:t>到</w:t>
+      </w:r>
+      <w:r>
+        <w:rPr>
+          <w:rFonts w:hint="eastAsia"/>
+        </w:rPr>
+        <w:t>216-1</w:t>
+      </w:r>
+      <w:r>
+        <w:rPr>
+          <w:rFonts w:hint="eastAsia"/>
+        </w:rPr>
+        <w:t>个字节的变长字段。“长度”占两个字节。一个加密套件用两个字节表示，如</w:t>
+      </w:r>
+      <w:r>
+        <w:rPr>
+          <w:rFonts w:hint="eastAsia"/>
+        </w:rPr>
+        <w:t>0x000A</w:t>
+      </w:r>
+      <w:r>
+        <w:rPr>
+          <w:rFonts w:hint="eastAsia"/>
+        </w:rPr>
+        <w:t>。加密套件定义了密钥交换算法、密钥交换中所使用的签名算法、加密算法和消息摘要算法，并标记了该套件是否是“可出口”的。由于历史上美国政府曾经对出口的加密算法的密钥长度有限制，对于被标记为“可出口”的加密套件，在握手过程中需要一些特别的步骤。客户端在列表中给出了其支持的加密套件的编码。至于客户端选择支持哪些加密套件，并且如何排列这些套件的顺序，协议说明没有</w:t>
+      </w:r>
+      <w:proofErr w:type="gramStart"/>
+      <w:r>
+        <w:rPr>
+          <w:rFonts w:hint="eastAsia"/>
+        </w:rPr>
+        <w:t>作出</w:t>
+      </w:r>
+      <w:proofErr w:type="gramEnd"/>
+      <w:r>
+        <w:rPr>
+          <w:rFonts w:hint="eastAsia"/>
+        </w:rPr>
+        <w:t>任何规定，完全依赖于实现。</w:t>
       </w:r>
       <w:r>
         <w:rPr>
@@ -2770,263 +2691,52 @@
     </w:p>
     <w:p>
       <w:pPr>
-        <w:ind w:leftChars="-607" w:left="-1275" w:firstLine="435"/>
-      </w:pPr>
-      <w:r>
-        <w:rPr>
-          <w:rFonts w:hint="eastAsia"/>
-        </w:rPr>
-        <w:t>会话</w:t>
-      </w:r>
-      <w:r>
-        <w:rPr>
-          <w:rFonts w:hint="eastAsia"/>
-        </w:rPr>
-        <w:t>ID</w:t>
-      </w:r>
-      <w:r>
-        <w:rPr>
-          <w:rFonts w:hint="eastAsia"/>
-        </w:rPr>
-        <w:t>（</w:t>
-      </w:r>
-      <w:r>
-        <w:rPr>
-          <w:rFonts w:hint="eastAsia"/>
-        </w:rPr>
-        <w:t>session_id</w:t>
-      </w:r>
-      <w:r>
-        <w:rPr>
-          <w:rFonts w:hint="eastAsia"/>
-        </w:rPr>
-        <w:t>）：其格式与</w:t>
-      </w:r>
-      <w:r>
-        <w:rPr>
-          <w:rFonts w:hint="eastAsia"/>
-        </w:rPr>
-        <w:t>ClientHello</w:t>
-      </w:r>
-      <w:r>
-        <w:rPr>
-          <w:rFonts w:hint="eastAsia"/>
-        </w:rPr>
-        <w:t>中的“会话</w:t>
-      </w:r>
-      <w:r>
-        <w:rPr>
-          <w:rFonts w:hint="eastAsia"/>
-        </w:rPr>
-        <w:t>ID</w:t>
-      </w:r>
-      <w:r>
-        <w:rPr>
-          <w:rFonts w:hint="eastAsia"/>
-        </w:rPr>
-        <w:t>”相同。如果客户端在</w:t>
-      </w:r>
-      <w:r>
-        <w:rPr>
-          <w:rFonts w:hint="eastAsia"/>
-        </w:rPr>
-        <w:t>ClientHello</w:t>
-      </w:r>
-      <w:r>
-        <w:rPr>
-          <w:rFonts w:hint="eastAsia"/>
-        </w:rPr>
-        <w:t>中请求恢复某一会话，服务器在其会话缓冲中进行查找，若找到而且会话是可恢复的，那么“会话</w:t>
-      </w:r>
-      <w:r>
-        <w:rPr>
-          <w:rFonts w:hint="eastAsia"/>
-        </w:rPr>
-        <w:t>ID</w:t>
-      </w:r>
-      <w:r>
-        <w:rPr>
-          <w:rFonts w:hint="eastAsia"/>
-        </w:rPr>
-        <w:t>”应来自所恢复的会话，并且与</w:t>
-      </w:r>
-      <w:r>
-        <w:rPr>
-          <w:rFonts w:hint="eastAsia"/>
-        </w:rPr>
-        <w:t>ClientHello</w:t>
-      </w:r>
-      <w:r>
-        <w:rPr>
-          <w:rFonts w:hint="eastAsia"/>
-        </w:rPr>
-        <w:t>中的“会话</w:t>
-      </w:r>
-      <w:r>
-        <w:rPr>
-          <w:rFonts w:hint="eastAsia"/>
-        </w:rPr>
-        <w:t>ID</w:t>
-      </w:r>
-      <w:r>
-        <w:rPr>
-          <w:rFonts w:hint="eastAsia"/>
-        </w:rPr>
-        <w:t>”应一致。会话的恢复是另一种握手方式，而且可以认为是“最精简”的握手，在一些情况下会使用。这里不讨论。通常情况下，服务器会建立一个新的会话，并提供一个客户端可以用来恢复此会话的</w:t>
-      </w:r>
-      <w:r>
-        <w:rPr>
-          <w:rFonts w:hint="eastAsia"/>
-        </w:rPr>
-        <w:t>ID</w:t>
-      </w:r>
-      <w:r>
-        <w:rPr>
-          <w:rFonts w:hint="eastAsia"/>
-        </w:rPr>
-        <w:t>。当然，如果服务器不准备恢复此会话，那么可以提供长度为</w:t>
-      </w:r>
-      <w:r>
-        <w:rPr>
-          <w:rFonts w:hint="eastAsia"/>
-        </w:rPr>
-        <w:t>0</w:t>
-      </w:r>
-      <w:r>
-        <w:rPr>
-          <w:rFonts w:hint="eastAsia"/>
-        </w:rPr>
-        <w:t>的</w:t>
-      </w:r>
-      <w:r>
-        <w:rPr>
-          <w:rFonts w:hint="eastAsia"/>
-        </w:rPr>
-        <w:t>ID</w:t>
-      </w:r>
-      <w:r>
-        <w:rPr>
-          <w:rFonts w:hint="eastAsia"/>
-        </w:rPr>
-        <w:t>。</w:t>
-      </w:r>
-      <w:r>
-        <w:rPr>
-          <w:rFonts w:hint="eastAsia"/>
-        </w:rPr>
-        <w:t>SSL</w:t>
-      </w:r>
-      <w:r>
-        <w:rPr>
-          <w:rFonts w:hint="eastAsia"/>
-        </w:rPr>
-        <w:t>说明中并没有指出如何来构造会话</w:t>
-      </w:r>
-      <w:r>
-        <w:rPr>
-          <w:rFonts w:hint="eastAsia"/>
-        </w:rPr>
-        <w:t>ID</w:t>
-      </w:r>
-      <w:r>
-        <w:rPr>
-          <w:rFonts w:hint="eastAsia"/>
-        </w:rPr>
-        <w:t>，完全依赖于具体的实现。</w:t>
-      </w:r>
-      <w:r>
-        <w:rPr>
-          <w:rFonts w:hint="eastAsia"/>
-        </w:rPr>
-        <w:t> </w:t>
-      </w:r>
-    </w:p>
-    <w:p>
-      <w:pPr>
-        <w:ind w:leftChars="-607" w:left="-1275" w:firstLine="435"/>
-      </w:pPr>
-      <w:r>
-        <w:rPr>
-          <w:rFonts w:hint="eastAsia"/>
-        </w:rPr>
-        <w:t>所选加密套件（</w:t>
-      </w:r>
-      <w:r>
-        <w:rPr>
-          <w:rFonts w:hint="eastAsia"/>
-        </w:rPr>
-        <w:t>cipher_suite</w:t>
-      </w:r>
-      <w:r>
-        <w:rPr>
-          <w:rFonts w:hint="eastAsia"/>
-        </w:rPr>
-        <w:t>）：</w:t>
-      </w:r>
-      <w:r>
-        <w:rPr>
-          <w:rFonts w:hint="eastAsia"/>
-        </w:rPr>
-        <w:t> 2</w:t>
-      </w:r>
-      <w:r>
-        <w:rPr>
-          <w:rFonts w:hint="eastAsia"/>
-        </w:rPr>
-        <w:t>个字节。服务器从接收到的</w:t>
-      </w:r>
-      <w:r>
-        <w:rPr>
-          <w:rFonts w:hint="eastAsia"/>
-        </w:rPr>
-        <w:t>ClientHello</w:t>
-      </w:r>
-      <w:r>
-        <w:rPr>
-          <w:rFonts w:hint="eastAsia"/>
-        </w:rPr>
-        <w:t>的“加密套件列表”中，选择一个其支持的加密套件，并通过此字段告诉客户端。</w:t>
-      </w:r>
-      <w:r>
-        <w:rPr>
-          <w:rFonts w:hint="eastAsia"/>
-        </w:rPr>
-        <w:t>SSL</w:t>
-      </w:r>
-      <w:r>
-        <w:rPr>
-          <w:rFonts w:hint="eastAsia"/>
-        </w:rPr>
-        <w:t>说明文档中并没有指出服务器应该如何去选择加密套件。服务器有足够的自由。服务器既可以按照列表的中的先后顺序进行选择，也可以根据自己的规则来作出选择。客户端无法预知服务器的这个行为。如果是恢复的会话，此值应来自所恢复的会话。</w:t>
-      </w:r>
-      <w:r>
-        <w:rPr>
-          <w:rFonts w:hint="eastAsia"/>
-        </w:rPr>
-        <w:t> </w:t>
-      </w:r>
-    </w:p>
-    <w:p>
-      <w:pPr>
-        <w:ind w:leftChars="-607" w:left="-1275" w:firstLine="435"/>
-      </w:pPr>
-      <w:r>
-        <w:rPr>
-          <w:rFonts w:hint="eastAsia"/>
-        </w:rPr>
-        <w:t>所选压缩方法（</w:t>
-      </w:r>
-      <w:r>
-        <w:rPr>
-          <w:rFonts w:hint="eastAsia"/>
-        </w:rPr>
-        <w:t>compression_method</w:t>
-      </w:r>
-      <w:r>
-        <w:rPr>
-          <w:rFonts w:hint="eastAsia"/>
-        </w:rPr>
-        <w:t>）：</w:t>
+        <w:ind w:leftChars="-540" w:left="-1134" w:firstLine="714"/>
+        <w:jc w:val="left"/>
+      </w:pPr>
+      <w:r>
+        <w:rPr>
+          <w:rFonts w:hint="eastAsia"/>
+        </w:rPr>
+        <w:t>压缩方法列表（</w:t>
+      </w:r>
+      <w:proofErr w:type="spellStart"/>
+      <w:r>
+        <w:rPr>
+          <w:rFonts w:hint="eastAsia"/>
+        </w:rPr>
+        <w:t>compression_methods</w:t>
+      </w:r>
+      <w:proofErr w:type="spellEnd"/>
+      <w:r>
+        <w:rPr>
+          <w:rFonts w:hint="eastAsia"/>
+        </w:rPr>
+        <w:t>）：长度从</w:t>
+      </w:r>
+      <w:r>
+        <w:rPr>
+          <w:rFonts w:hint="eastAsia"/>
+        </w:rPr>
+        <w:t>2</w:t>
+      </w:r>
+      <w:r>
+        <w:rPr>
+          <w:rFonts w:hint="eastAsia"/>
+        </w:rPr>
+        <w:t>到</w:t>
+      </w:r>
+      <w:r>
+        <w:rPr>
+          <w:rFonts w:hint="eastAsia"/>
+        </w:rPr>
+        <w:t>28-1</w:t>
+      </w:r>
+      <w:r>
+        <w:rPr>
+          <w:rFonts w:hint="eastAsia"/>
+        </w:rPr>
+        <w:t>个字节的变长字段。“长度”占</w:t>
       </w:r>
       <w:r>
         <w:rPr>
@@ -3038,19 +2748,7 @@
         <w:rPr>
           <w:rFonts w:hint="eastAsia"/>
         </w:rPr>
-        <w:t>个字节。服务器从接收到的</w:t>
-      </w:r>
-      <w:r>
-        <w:rPr>
-          <w:rFonts w:hint="eastAsia"/>
-        </w:rPr>
-        <w:t>ClientHello</w:t>
-      </w:r>
-      <w:r>
-        <w:rPr>
-          <w:rFonts w:hint="eastAsia"/>
-        </w:rPr>
-        <w:t>的“压缩方法列表”中，选择一个其支持的压缩方法。如果是恢复的会话，此值应来自所恢复的会话。</w:t>
+        <w:t>个字节。每个压缩算法用一个字节表示。</w:t>
       </w:r>
     </w:p>
     <w:p>
@@ -3061,12 +2759,15 @@
           <w:numId w:val="1"/>
         </w:numPr>
       </w:pPr>
-      <w:r>
-        <w:rPr>
-          <w:rFonts w:hint="eastAsia"/>
-        </w:rPr>
-        <w:t>Certificate</w:t>
-      </w:r>
+      <w:proofErr w:type="spellStart"/>
+      <w:r>
+        <w:rPr>
+          <w:rFonts w:hint="eastAsia"/>
+        </w:rPr>
+        <w:lastRenderedPageBreak/>
+        <w:t>ServerHello</w:t>
+      </w:r>
+      <w:proofErr w:type="spellEnd"/>
       <w:r>
         <w:rPr>
           <w:rFonts w:hint="eastAsia"/>
@@ -3078,439 +2779,60 @@
       <w:pPr>
         <w:ind w:leftChars="-607" w:left="-1275" w:firstLine="435"/>
       </w:pPr>
-      <w:r>
-        <w:rPr>
-          <w:rFonts w:hint="eastAsia"/>
-        </w:rPr>
-        <w:t>证书作为</w:t>
-      </w:r>
-      <w:r>
-        <w:rPr>
-          <w:rFonts w:hint="eastAsia"/>
-        </w:rPr>
-        <w:t>PKI</w:t>
-      </w:r>
-      <w:r>
-        <w:rPr>
-          <w:rFonts w:hint="eastAsia"/>
-        </w:rPr>
-        <w:t>（</w:t>
-      </w:r>
-      <w:r>
-        <w:rPr>
-          <w:rFonts w:hint="eastAsia"/>
-        </w:rPr>
-        <w:t>Public Key Infrastructure</w:t>
-      </w:r>
-      <w:r>
-        <w:rPr>
-          <w:rFonts w:hint="eastAsia"/>
-        </w:rPr>
-        <w:t>，公钥基础设施）的重要组成部分，在</w:t>
-      </w:r>
-      <w:r>
-        <w:rPr>
-          <w:rFonts w:hint="eastAsia"/>
-        </w:rPr>
-        <w:t>SSL</w:t>
-      </w:r>
-      <w:r>
-        <w:rPr>
-          <w:rFonts w:hint="eastAsia"/>
-        </w:rPr>
-        <w:t>协议中也扮演了重要的角色。在通常的情况下，服务器都给客户端发送其证书，以便客户端可以确认服务器的身份。而证书中所携带的关于服务器的公钥信息，是后面对有关消息内容进行加密或者进行验证的依据。</w:t>
-      </w:r>
-      <w:r>
-        <w:rPr>
-          <w:rFonts w:hint="eastAsia"/>
-        </w:rPr>
-        <w:t> </w:t>
-      </w:r>
-    </w:p>
-    <w:p>
-      <w:pPr>
-        <w:ind w:leftChars="-607" w:left="-1275"/>
-      </w:pPr>
-      <w:r>
-        <w:rPr>
-          <w:rFonts w:hint="eastAsia"/>
-        </w:rPr>
-        <w:t>证书文件有多种格式。</w:t>
-      </w:r>
-      <w:r>
-        <w:rPr>
-          <w:rFonts w:hint="eastAsia"/>
-        </w:rPr>
-        <w:t>SSL</w:t>
-      </w:r>
-      <w:r>
-        <w:rPr>
-          <w:rFonts w:hint="eastAsia"/>
-        </w:rPr>
-        <w:t>协议中使用的是</w:t>
-      </w:r>
-      <w:r>
-        <w:rPr>
-          <w:rFonts w:hint="eastAsia"/>
-        </w:rPr>
-        <w:t>X.509 V3</w:t>
-      </w:r>
-      <w:r>
-        <w:rPr>
-          <w:rFonts w:hint="eastAsia"/>
-        </w:rPr>
-        <w:t>格式的证书文件。证书的结构、颁发以及验证等内容是一个专门而涉及广泛的话题，在此并不过多的进行讨论。通信双方都会有一系列可信任的根证书。所谓根证书，是指</w:t>
-      </w:r>
-      <w:r>
-        <w:rPr>
-          <w:rFonts w:hint="eastAsia"/>
-        </w:rPr>
-        <w:t>CA</w:t>
-      </w:r>
-      <w:r>
-        <w:rPr>
-          <w:rFonts w:hint="eastAsia"/>
-        </w:rPr>
-        <w:t>（</w:t>
-      </w:r>
-      <w:r>
-        <w:rPr>
-          <w:rFonts w:hint="eastAsia"/>
-        </w:rPr>
-        <w:t>Certificate Authority</w:t>
-      </w:r>
-      <w:r>
-        <w:rPr>
-          <w:rFonts w:hint="eastAsia"/>
-        </w:rPr>
-        <w:t>）自己给自己签发的自签名的证书。</w:t>
-      </w:r>
-      <w:r>
-        <w:rPr>
-          <w:rFonts w:hint="eastAsia"/>
-        </w:rPr>
-        <w:t>CA</w:t>
-      </w:r>
-      <w:r>
-        <w:rPr>
-          <w:rFonts w:hint="eastAsia"/>
-        </w:rPr>
-        <w:t>是分级的，具有层次结构。例如，</w:t>
-      </w:r>
-      <w:r>
-        <w:rPr>
-          <w:rFonts w:hint="eastAsia"/>
-        </w:rPr>
-        <w:t>CA</w:t>
-      </w:r>
-      <w:r>
-        <w:rPr>
-          <w:rFonts w:hint="eastAsia"/>
-        </w:rPr>
-        <w:t>给</w:t>
-      </w:r>
-      <w:r>
-        <w:rPr>
-          <w:rFonts w:hint="eastAsia"/>
-        </w:rPr>
-        <w:t>CA1</w:t>
-      </w:r>
-      <w:r>
-        <w:rPr>
-          <w:rFonts w:hint="eastAsia"/>
-        </w:rPr>
-        <w:t>签发证书</w:t>
-      </w:r>
-      <w:r>
-        <w:rPr>
-          <w:rFonts w:hint="eastAsia"/>
-        </w:rPr>
-        <w:t>Cert1</w:t>
-      </w:r>
-      <w:r>
-        <w:rPr>
-          <w:rFonts w:hint="eastAsia"/>
-        </w:rPr>
-        <w:t>，而</w:t>
-      </w:r>
-      <w:r>
-        <w:rPr>
-          <w:rFonts w:hint="eastAsia"/>
-        </w:rPr>
-        <w:t>CA1</w:t>
-      </w:r>
-      <w:r>
-        <w:rPr>
-          <w:rFonts w:hint="eastAsia"/>
-        </w:rPr>
-        <w:t>给</w:t>
-      </w:r>
-      <w:r>
-        <w:rPr>
-          <w:rFonts w:hint="eastAsia"/>
-        </w:rPr>
-        <w:t>CA2</w:t>
-      </w:r>
-      <w:r>
-        <w:rPr>
-          <w:rFonts w:hint="eastAsia"/>
-        </w:rPr>
-        <w:t>签发证书</w:t>
-      </w:r>
-      <w:r>
-        <w:rPr>
-          <w:rFonts w:hint="eastAsia"/>
-        </w:rPr>
-        <w:t>Cert2</w:t>
-      </w:r>
-      <w:r>
-        <w:rPr>
-          <w:rFonts w:hint="eastAsia"/>
-        </w:rPr>
-        <w:t>，</w:t>
-      </w:r>
-      <w:r>
-        <w:rPr>
-          <w:rFonts w:hint="eastAsia"/>
-        </w:rPr>
-        <w:t>CA2</w:t>
-      </w:r>
-      <w:r>
-        <w:rPr>
-          <w:rFonts w:hint="eastAsia"/>
-        </w:rPr>
-        <w:t>给用户</w:t>
-      </w:r>
-      <w:r>
-        <w:rPr>
-          <w:rFonts w:hint="eastAsia"/>
-        </w:rPr>
-        <w:t>Customer1</w:t>
-      </w:r>
-      <w:r>
-        <w:rPr>
-          <w:rFonts w:hint="eastAsia"/>
-        </w:rPr>
-        <w:t>签发证书</w:t>
-      </w:r>
-      <w:r>
-        <w:rPr>
-          <w:rFonts w:hint="eastAsia"/>
-        </w:rPr>
-        <w:t>CertCus</w:t>
-      </w:r>
-      <w:r>
-        <w:rPr>
-          <w:rFonts w:hint="eastAsia"/>
-        </w:rPr>
-        <w:t>，以证明</w:t>
-      </w:r>
-      <w:r>
-        <w:rPr>
-          <w:rFonts w:hint="eastAsia"/>
-        </w:rPr>
-        <w:t>Customer1</w:t>
-      </w:r>
-      <w:r>
-        <w:rPr>
-          <w:rFonts w:hint="eastAsia"/>
-        </w:rPr>
-        <w:t>的身份及其相关信息。当另外一个用户</w:t>
-      </w:r>
-      <w:r>
-        <w:rPr>
-          <w:rFonts w:hint="eastAsia"/>
-        </w:rPr>
-        <w:t>Customer2</w:t>
-      </w:r>
-      <w:r>
-        <w:rPr>
-          <w:rFonts w:hint="eastAsia"/>
-        </w:rPr>
-        <w:t>需要验证</w:t>
-      </w:r>
-      <w:r>
-        <w:rPr>
-          <w:rFonts w:hint="eastAsia"/>
-        </w:rPr>
-        <w:t>Customer1</w:t>
-      </w:r>
-      <w:r>
-        <w:rPr>
-          <w:rFonts w:hint="eastAsia"/>
-        </w:rPr>
-        <w:t>身份的时候，一般来说，</w:t>
-      </w:r>
-      <w:r>
-        <w:rPr>
-          <w:rFonts w:hint="eastAsia"/>
-        </w:rPr>
-        <w:t>Customer2</w:t>
-      </w:r>
-      <w:r>
-        <w:rPr>
-          <w:rFonts w:hint="eastAsia"/>
-        </w:rPr>
-        <w:t>需要</w:t>
-      </w:r>
-      <w:r>
-        <w:rPr>
-          <w:rFonts w:hint="eastAsia"/>
-        </w:rPr>
-        <w:t>CertCus</w:t>
-      </w:r>
-      <w:r>
-        <w:rPr>
-          <w:rFonts w:hint="eastAsia"/>
-        </w:rPr>
-        <w:t>、</w:t>
-      </w:r>
-      <w:r>
-        <w:rPr>
-          <w:rFonts w:hint="eastAsia"/>
-        </w:rPr>
-        <w:t>Cert2</w:t>
-      </w:r>
-      <w:r>
-        <w:rPr>
-          <w:rFonts w:hint="eastAsia"/>
-        </w:rPr>
-        <w:t>、</w:t>
-      </w:r>
-      <w:r>
-        <w:rPr>
-          <w:rFonts w:hint="eastAsia"/>
-        </w:rPr>
-        <w:t>Cert1</w:t>
-      </w:r>
-      <w:r>
-        <w:rPr>
-          <w:rFonts w:hint="eastAsia"/>
-        </w:rPr>
-        <w:t>以及</w:t>
-      </w:r>
-      <w:r>
-        <w:rPr>
-          <w:rFonts w:hint="eastAsia"/>
-        </w:rPr>
-        <w:t>CA</w:t>
-      </w:r>
-      <w:r>
-        <w:rPr>
-          <w:rFonts w:hint="eastAsia"/>
-        </w:rPr>
-        <w:t>的根证书，通过逐级验证，才能确定</w:t>
-      </w:r>
-      <w:r>
-        <w:rPr>
-          <w:rFonts w:hint="eastAsia"/>
-        </w:rPr>
-        <w:t>Customer1</w:t>
-      </w:r>
-      <w:r>
-        <w:rPr>
-          <w:rFonts w:hint="eastAsia"/>
-        </w:rPr>
-        <w:t>的身份。而</w:t>
-      </w:r>
-      <w:r>
-        <w:rPr>
-          <w:rFonts w:hint="eastAsia"/>
-        </w:rPr>
-        <w:t>CertCus-Cert2-Cert1-CA</w:t>
-      </w:r>
-      <w:r>
-        <w:rPr>
-          <w:rFonts w:hint="eastAsia"/>
-        </w:rPr>
-        <w:t>的根证书，就组成了一条证书链。</w:t>
-      </w:r>
-      <w:r>
-        <w:rPr>
-          <w:rFonts w:hint="eastAsia"/>
-        </w:rPr>
-        <w:t>Customer1</w:t>
-      </w:r>
-      <w:r>
-        <w:rPr>
-          <w:rFonts w:hint="eastAsia"/>
-        </w:rPr>
-        <w:t>并不需要发送整个证书链，特别是</w:t>
-      </w:r>
-      <w:r>
-        <w:rPr>
-          <w:rFonts w:hint="eastAsia"/>
-        </w:rPr>
-        <w:t>CA</w:t>
-      </w:r>
-      <w:r>
-        <w:rPr>
-          <w:rFonts w:hint="eastAsia"/>
-        </w:rPr>
-        <w:t>的根证书，只要</w:t>
-      </w:r>
-      <w:r>
-        <w:rPr>
-          <w:rFonts w:hint="eastAsia"/>
-        </w:rPr>
-        <w:t>Customer2</w:t>
-      </w:r>
-      <w:r>
-        <w:rPr>
-          <w:rFonts w:hint="eastAsia"/>
-        </w:rPr>
-        <w:t>拥有的可信任的证书能成功构造这条证书链就可以了。</w:t>
-      </w:r>
-      <w:r>
-        <w:rPr>
-          <w:rFonts w:hint="eastAsia"/>
-        </w:rPr>
-        <w:t> </w:t>
-      </w:r>
-    </w:p>
-    <w:p>
-      <w:pPr>
-        <w:ind w:leftChars="-607" w:left="-1275"/>
-      </w:pPr>
-      <w:r>
-        <w:rPr>
-          <w:rFonts w:hint="eastAsia"/>
-        </w:rPr>
-        <w:t>Certificate</w:t>
-      </w:r>
-      <w:r>
-        <w:rPr>
-          <w:rFonts w:hint="eastAsia"/>
-        </w:rPr>
-        <w:t>消息正是服务器向客户端发送必要的证书，使客户端能对其身份进行验证的消息。该消息的结构很简单，如图</w:t>
-      </w:r>
-      <w:r>
-        <w:rPr>
-          <w:rFonts w:hint="eastAsia"/>
-        </w:rPr>
-        <w:t>2-7</w:t>
-      </w:r>
-      <w:r>
-        <w:rPr>
-          <w:rFonts w:hint="eastAsia"/>
-        </w:rPr>
-        <w:t>所示。</w:t>
-      </w:r>
-    </w:p>
-    <w:p>
-      <w:pPr>
-        <w:ind w:leftChars="-607" w:left="-1275"/>
+      <w:proofErr w:type="spellStart"/>
+      <w:r>
+        <w:rPr>
+          <w:rFonts w:hint="eastAsia"/>
+        </w:rPr>
+        <w:t>ServerHello</w:t>
+      </w:r>
+      <w:proofErr w:type="spellEnd"/>
+      <w:r>
+        <w:rPr>
+          <w:rFonts w:hint="eastAsia"/>
+        </w:rPr>
+        <w:t>是服务器对</w:t>
+      </w:r>
+      <w:proofErr w:type="spellStart"/>
+      <w:r>
+        <w:rPr>
+          <w:rFonts w:hint="eastAsia"/>
+        </w:rPr>
+        <w:t>ClientHello</w:t>
+      </w:r>
+      <w:proofErr w:type="spellEnd"/>
+      <w:r>
+        <w:rPr>
+          <w:rFonts w:hint="eastAsia"/>
+        </w:rPr>
+        <w:t>的应答消息，结构如图</w:t>
+      </w:r>
+      <w:r>
+        <w:rPr>
+          <w:rFonts w:hint="eastAsia"/>
+        </w:rPr>
+        <w:t>2-6</w:t>
+      </w:r>
+      <w:r>
+        <w:rPr>
+          <w:rFonts w:hint="eastAsia"/>
+        </w:rPr>
+        <w:t>所示，主要携带服务器在客户端提供的列表中进行选择的结果以及交换服务器随机数</w:t>
+      </w:r>
+    </w:p>
+    <w:p>
+      <w:pPr>
+        <w:ind w:leftChars="-607" w:left="-1275" w:firstLine="435"/>
       </w:pPr>
       <w:r>
         <w:rPr>
           <w:noProof/>
         </w:rPr>
-        <w:lastRenderedPageBreak/>
         <w:drawing>
-          <wp:inline distT="0" distB="0" distL="0" distR="0" wp14:anchorId="1B51FF68" wp14:editId="33C009B4">
-            <wp:extent cx="5274310" cy="935824"/>
-            <wp:effectExtent l="0" t="0" r="2540" b="0"/>
-            <wp:docPr id="7" name="图片 7"/>
+          <wp:inline distT="0" distB="0" distL="0" distR="0" wp14:anchorId="45B066E8" wp14:editId="1B68B770">
+            <wp:extent cx="5076825" cy="1143000"/>
+            <wp:effectExtent l="0" t="0" r="9525" b="0"/>
+            <wp:docPr id="6" name="图片 6"/>
             <wp:cNvGraphicFramePr>
               <a:graphicFrameLocks xmlns:a="http://schemas.openxmlformats.org/drawingml/2006/main" noChangeAspect="1"/>
             </wp:cNvGraphicFramePr>
@@ -3530,7 +2852,7 @@
                   <pic:spPr>
                     <a:xfrm>
                       <a:off x="0" y="0"/>
-                      <a:ext cx="5274310" cy="935824"/>
+                      <a:ext cx="5076825" cy="1143000"/>
                     </a:xfrm>
                     <a:prstGeom prst="rect">
                       <a:avLst/>
@@ -3551,19 +2873,35 @@
         <w:rPr>
           <w:rFonts w:hint="eastAsia"/>
         </w:rPr>
-        <w:t>消息长度：</w:t>
-      </w:r>
-      <w:r>
-        <w:rPr>
-          <w:rFonts w:hint="eastAsia"/>
-        </w:rPr>
-        <w:t>3</w:t>
-      </w:r>
-      <w:r>
-        <w:rPr>
-          <w:rFonts w:hint="eastAsia"/>
-        </w:rPr>
-        <w:t>个字节，整个消息的剩下的长度。</w:t>
+        <w:t>版本（</w:t>
+      </w:r>
+      <w:proofErr w:type="spellStart"/>
+      <w:r>
+        <w:rPr>
+          <w:rFonts w:hint="eastAsia"/>
+        </w:rPr>
+        <w:t>server_version</w:t>
+      </w:r>
+      <w:proofErr w:type="spellEnd"/>
+      <w:r>
+        <w:rPr>
+          <w:rFonts w:hint="eastAsia"/>
+        </w:rPr>
+        <w:t>）：格式与</w:t>
+      </w:r>
+      <w:proofErr w:type="spellStart"/>
+      <w:r>
+        <w:rPr>
+          <w:rFonts w:hint="eastAsia"/>
+        </w:rPr>
+        <w:t>ClientHello</w:t>
+      </w:r>
+      <w:proofErr w:type="spellEnd"/>
+      <w:r>
+        <w:rPr>
+          <w:rFonts w:hint="eastAsia"/>
+        </w:rPr>
+        <w:t>中的“版本”格式和取值一样，表示服务器使用的协议版本。</w:t>
       </w:r>
       <w:r>
         <w:rPr>
@@ -3580,43 +2918,33 @@
         <w:rPr>
           <w:rFonts w:hint="eastAsia"/>
         </w:rPr>
-        <w:t>第</w:t>
-      </w:r>
-      <w:r>
-        <w:rPr>
-          <w:rFonts w:hint="eastAsia"/>
-        </w:rPr>
-        <w:t>n</w:t>
-      </w:r>
-      <w:r>
-        <w:rPr>
-          <w:rFonts w:hint="eastAsia"/>
-        </w:rPr>
-        <w:t>份证书长度：</w:t>
-      </w:r>
-      <w:r>
-        <w:rPr>
-          <w:rFonts w:hint="eastAsia"/>
-        </w:rPr>
-        <w:t>3</w:t>
-      </w:r>
-      <w:r>
-        <w:rPr>
-          <w:rFonts w:hint="eastAsia"/>
-        </w:rPr>
-        <w:t>个字节，表示第</w:t>
-      </w:r>
-      <w:r>
-        <w:rPr>
-          <w:rFonts w:hint="eastAsia"/>
-        </w:rPr>
-        <w:t>n</w:t>
-      </w:r>
-      <w:r>
-        <w:rPr>
-          <w:rFonts w:hint="eastAsia"/>
-        </w:rPr>
-        <w:t>份证书的内容有多少个字节。</w:t>
+        <w:t>随机数（</w:t>
+      </w:r>
+      <w:r>
+        <w:rPr>
+          <w:rFonts w:hint="eastAsia"/>
+        </w:rPr>
+        <w:t>random</w:t>
+      </w:r>
+      <w:r>
+        <w:rPr>
+          <w:rFonts w:hint="eastAsia"/>
+        </w:rPr>
+        <w:t>）：或者称为服务器随机数，以区别于客户端随机数。其格式与</w:t>
+      </w:r>
+      <w:proofErr w:type="spellStart"/>
+      <w:r>
+        <w:rPr>
+          <w:rFonts w:hint="eastAsia"/>
+        </w:rPr>
+        <w:t>ClientHello</w:t>
+      </w:r>
+      <w:proofErr w:type="spellEnd"/>
+      <w:r>
+        <w:rPr>
+          <w:rFonts w:hint="eastAsia"/>
+        </w:rPr>
+        <w:t>中的“随机数”相同。服务器也提供随机数的目的是，即使客户端出现在两次握手中使用同一个随机数的情况，由于服务器随机数也参与计算，从而可以极大可能保证最终导出的密钥是不同的。有关的计算请见下文。</w:t>
       </w:r>
       <w:r>
         <w:rPr>
@@ -3624,23 +2952,208 @@
         </w:rPr>
         <w:t> </w:t>
       </w:r>
-      <w:r>
-        <w:rPr>
-          <w:rFonts w:hint="eastAsia"/>
-        </w:rPr>
-        <w:t>第</w:t>
-      </w:r>
-      <w:r>
-        <w:rPr>
-          <w:rFonts w:hint="eastAsia"/>
-        </w:rPr>
-        <w:t>n</w:t>
-      </w:r>
-      <w:r>
-        <w:rPr>
-          <w:rFonts w:hint="eastAsia"/>
-        </w:rPr>
-        <w:t>份证书内容：证书内容。</w:t>
+    </w:p>
+    <w:p>
+      <w:pPr>
+        <w:ind w:leftChars="-607" w:left="-1275" w:firstLine="435"/>
+      </w:pPr>
+      <w:r>
+        <w:rPr>
+          <w:rFonts w:hint="eastAsia"/>
+        </w:rPr>
+        <w:t>会话</w:t>
+      </w:r>
+      <w:r>
+        <w:rPr>
+          <w:rFonts w:hint="eastAsia"/>
+        </w:rPr>
+        <w:t>ID</w:t>
+      </w:r>
+      <w:r>
+        <w:rPr>
+          <w:rFonts w:hint="eastAsia"/>
+        </w:rPr>
+        <w:t>（</w:t>
+      </w:r>
+      <w:proofErr w:type="spellStart"/>
+      <w:r>
+        <w:rPr>
+          <w:rFonts w:hint="eastAsia"/>
+        </w:rPr>
+        <w:t>session_id</w:t>
+      </w:r>
+      <w:proofErr w:type="spellEnd"/>
+      <w:r>
+        <w:rPr>
+          <w:rFonts w:hint="eastAsia"/>
+        </w:rPr>
+        <w:t>）：其格式与</w:t>
+      </w:r>
+      <w:proofErr w:type="spellStart"/>
+      <w:r>
+        <w:rPr>
+          <w:rFonts w:hint="eastAsia"/>
+        </w:rPr>
+        <w:t>ClientHello</w:t>
+      </w:r>
+      <w:proofErr w:type="spellEnd"/>
+      <w:r>
+        <w:rPr>
+          <w:rFonts w:hint="eastAsia"/>
+        </w:rPr>
+        <w:t>中的“会话</w:t>
+      </w:r>
+      <w:r>
+        <w:rPr>
+          <w:rFonts w:hint="eastAsia"/>
+        </w:rPr>
+        <w:t>ID</w:t>
+      </w:r>
+      <w:r>
+        <w:rPr>
+          <w:rFonts w:hint="eastAsia"/>
+        </w:rPr>
+        <w:t>”相同。如果客户端在</w:t>
+      </w:r>
+      <w:proofErr w:type="spellStart"/>
+      <w:r>
+        <w:rPr>
+          <w:rFonts w:hint="eastAsia"/>
+        </w:rPr>
+        <w:t>ClientHello</w:t>
+      </w:r>
+      <w:proofErr w:type="spellEnd"/>
+      <w:r>
+        <w:rPr>
+          <w:rFonts w:hint="eastAsia"/>
+        </w:rPr>
+        <w:t>中请求恢复某一会话，服务器在其会话缓冲中进行查找，若找到而且会话是可恢复的，那么“会话</w:t>
+      </w:r>
+      <w:r>
+        <w:rPr>
+          <w:rFonts w:hint="eastAsia"/>
+        </w:rPr>
+        <w:t>ID</w:t>
+      </w:r>
+      <w:r>
+        <w:rPr>
+          <w:rFonts w:hint="eastAsia"/>
+        </w:rPr>
+        <w:t>”应来自所恢复的会话，并且与</w:t>
+      </w:r>
+      <w:proofErr w:type="spellStart"/>
+      <w:r>
+        <w:rPr>
+          <w:rFonts w:hint="eastAsia"/>
+        </w:rPr>
+        <w:t>ClientHello</w:t>
+      </w:r>
+      <w:proofErr w:type="spellEnd"/>
+      <w:r>
+        <w:rPr>
+          <w:rFonts w:hint="eastAsia"/>
+        </w:rPr>
+        <w:t>中的“会话</w:t>
+      </w:r>
+      <w:r>
+        <w:rPr>
+          <w:rFonts w:hint="eastAsia"/>
+        </w:rPr>
+        <w:t>ID</w:t>
+      </w:r>
+      <w:r>
+        <w:rPr>
+          <w:rFonts w:hint="eastAsia"/>
+        </w:rPr>
+        <w:t>”应一致。会话的恢复是另一种握手方式，而且可以认为是“最精简”的握手，在一些情况下会使用。这里不讨论。通常情况下，服务器会建立一个新的会话，并提供一个客户端可以用来</w:t>
+      </w:r>
+      <w:proofErr w:type="gramStart"/>
+      <w:r>
+        <w:rPr>
+          <w:rFonts w:hint="eastAsia"/>
+        </w:rPr>
+        <w:t>恢复此</w:t>
+      </w:r>
+      <w:proofErr w:type="gramEnd"/>
+      <w:r>
+        <w:rPr>
+          <w:rFonts w:hint="eastAsia"/>
+        </w:rPr>
+        <w:t>会话的</w:t>
+      </w:r>
+      <w:r>
+        <w:rPr>
+          <w:rFonts w:hint="eastAsia"/>
+        </w:rPr>
+        <w:t>ID</w:t>
+      </w:r>
+      <w:r>
+        <w:rPr>
+          <w:rFonts w:hint="eastAsia"/>
+        </w:rPr>
+        <w:t>。当然，如果服务器不准备</w:t>
+      </w:r>
+      <w:proofErr w:type="gramStart"/>
+      <w:r>
+        <w:rPr>
+          <w:rFonts w:hint="eastAsia"/>
+        </w:rPr>
+        <w:t>恢复此</w:t>
+      </w:r>
+      <w:proofErr w:type="gramEnd"/>
+      <w:r>
+        <w:rPr>
+          <w:rFonts w:hint="eastAsia"/>
+        </w:rPr>
+        <w:t>会话，那么可以提供长度为</w:t>
+      </w:r>
+      <w:r>
+        <w:rPr>
+          <w:rFonts w:hint="eastAsia"/>
+        </w:rPr>
+        <w:t>0</w:t>
+      </w:r>
+      <w:r>
+        <w:rPr>
+          <w:rFonts w:hint="eastAsia"/>
+        </w:rPr>
+        <w:t>的</w:t>
+      </w:r>
+      <w:r>
+        <w:rPr>
+          <w:rFonts w:hint="eastAsia"/>
+        </w:rPr>
+        <w:t>ID</w:t>
+      </w:r>
+      <w:r>
+        <w:rPr>
+          <w:rFonts w:hint="eastAsia"/>
+        </w:rPr>
+        <w:t>。</w:t>
+      </w:r>
+      <w:r>
+        <w:rPr>
+          <w:rFonts w:hint="eastAsia"/>
+        </w:rPr>
+        <w:t>SSL</w:t>
+      </w:r>
+      <w:r>
+        <w:rPr>
+          <w:rFonts w:hint="eastAsia"/>
+        </w:rPr>
+        <w:t>说明中并没有指出如何来构造会话</w:t>
+      </w:r>
+      <w:r>
+        <w:rPr>
+          <w:rFonts w:hint="eastAsia"/>
+        </w:rPr>
+        <w:t>ID</w:t>
+      </w:r>
+      <w:r>
+        <w:rPr>
+          <w:rFonts w:hint="eastAsia"/>
+        </w:rPr>
+        <w:t>，完全依赖于具体的实现。</w:t>
       </w:r>
       <w:r>
         <w:rPr>
@@ -3657,43 +3170,130 @@
         <w:rPr>
           <w:rFonts w:hint="eastAsia"/>
         </w:rPr>
-        <w:t>证书的顺序是，第一份是服务器自己的证书，如上文中的</w:t>
-      </w:r>
-      <w:r>
-        <w:rPr>
-          <w:rFonts w:hint="eastAsia"/>
-        </w:rPr>
-        <w:t>CertCus</w:t>
-      </w:r>
-      <w:r>
-        <w:rPr>
-          <w:rFonts w:hint="eastAsia"/>
-        </w:rPr>
-        <w:t>；第二份是给其颁发证书的</w:t>
-      </w:r>
-      <w:r>
-        <w:rPr>
-          <w:rFonts w:hint="eastAsia"/>
-        </w:rPr>
-        <w:t>CA</w:t>
-      </w:r>
-      <w:r>
-        <w:rPr>
-          <w:rFonts w:hint="eastAsia"/>
-        </w:rPr>
-        <w:t>的证书，如上文中的</w:t>
-      </w:r>
-      <w:r>
-        <w:rPr>
-          <w:rFonts w:hint="eastAsia"/>
-        </w:rPr>
-        <w:t>Cert2</w:t>
-      </w:r>
-      <w:r>
-        <w:rPr>
-          <w:rFonts w:hint="eastAsia"/>
-        </w:rPr>
-        <w:t>，如此类推</w:t>
+        <w:t>所选加密套件（</w:t>
+      </w:r>
+      <w:proofErr w:type="spellStart"/>
+      <w:r>
+        <w:rPr>
+          <w:rFonts w:hint="eastAsia"/>
+        </w:rPr>
+        <w:t>cipher_suite</w:t>
+      </w:r>
+      <w:proofErr w:type="spellEnd"/>
+      <w:r>
+        <w:rPr>
+          <w:rFonts w:hint="eastAsia"/>
+        </w:rPr>
+        <w:t>）：</w:t>
+      </w:r>
+      <w:r>
+        <w:rPr>
+          <w:rFonts w:hint="eastAsia"/>
+        </w:rPr>
+        <w:t> 2</w:t>
+      </w:r>
+      <w:r>
+        <w:rPr>
+          <w:rFonts w:hint="eastAsia"/>
+        </w:rPr>
+        <w:t>个字节。服务器从接收到的</w:t>
+      </w:r>
+      <w:proofErr w:type="spellStart"/>
+      <w:r>
+        <w:rPr>
+          <w:rFonts w:hint="eastAsia"/>
+        </w:rPr>
+        <w:t>ClientHello</w:t>
+      </w:r>
+      <w:proofErr w:type="spellEnd"/>
+      <w:r>
+        <w:rPr>
+          <w:rFonts w:hint="eastAsia"/>
+        </w:rPr>
+        <w:t>的“加密套件列表”中，选择一个其支持的加密套件，并通过此字段告诉客户端。</w:t>
+      </w:r>
+      <w:r>
+        <w:rPr>
+          <w:rFonts w:hint="eastAsia"/>
+        </w:rPr>
+        <w:t>SSL</w:t>
+      </w:r>
+      <w:r>
+        <w:rPr>
+          <w:rFonts w:hint="eastAsia"/>
+        </w:rPr>
+        <w:t>说明文档中并没有指出服务器应该如何去选择加密套件。服务器有足够的自由。服务器既可以按照列表的中的先后顺序进行选择，也可以根据自己的规则</w:t>
+      </w:r>
+      <w:proofErr w:type="gramStart"/>
+      <w:r>
+        <w:rPr>
+          <w:rFonts w:hint="eastAsia"/>
+        </w:rPr>
+        <w:t>来作</w:t>
+      </w:r>
+      <w:proofErr w:type="gramEnd"/>
+      <w:r>
+        <w:rPr>
+          <w:rFonts w:hint="eastAsia"/>
+        </w:rPr>
+        <w:t>出选择。客户端无法预知服务器的这个行为。如果是恢复的会话，此值应来自所恢复的会话。</w:t>
+      </w:r>
+      <w:r>
+        <w:rPr>
+          <w:rFonts w:hint="eastAsia"/>
+        </w:rPr>
+        <w:t> </w:t>
+      </w:r>
+    </w:p>
+    <w:p>
+      <w:pPr>
+        <w:ind w:leftChars="-607" w:left="-1275" w:firstLine="435"/>
+      </w:pPr>
+      <w:r>
+        <w:rPr>
+          <w:rFonts w:hint="eastAsia"/>
+        </w:rPr>
+        <w:t>所选压缩方法（</w:t>
+      </w:r>
+      <w:proofErr w:type="spellStart"/>
+      <w:r>
+        <w:rPr>
+          <w:rFonts w:hint="eastAsia"/>
+        </w:rPr>
+        <w:t>compression_method</w:t>
+      </w:r>
+      <w:proofErr w:type="spellEnd"/>
+      <w:r>
+        <w:rPr>
+          <w:rFonts w:hint="eastAsia"/>
+        </w:rPr>
+        <w:t>）：</w:t>
+      </w:r>
+      <w:r>
+        <w:rPr>
+          <w:rFonts w:hint="eastAsia"/>
+        </w:rPr>
+        <w:t>1</w:t>
+      </w:r>
+      <w:r>
+        <w:rPr>
+          <w:rFonts w:hint="eastAsia"/>
+        </w:rPr>
+        <w:t>个字节。服务器从接收到的</w:t>
+      </w:r>
+      <w:proofErr w:type="spellStart"/>
+      <w:r>
+        <w:rPr>
+          <w:rFonts w:hint="eastAsia"/>
+        </w:rPr>
+        <w:t>ClientHello</w:t>
+      </w:r>
+      <w:proofErr w:type="spellEnd"/>
+      <w:r>
+        <w:rPr>
+          <w:rFonts w:hint="eastAsia"/>
+        </w:rPr>
+        <w:t>的“压缩方法列表”中，选择一个其支持的压缩方法。如果是恢复的会话，此值应来自所恢复的会话。</w:t>
       </w:r>
     </w:p>
     <w:p>
@@ -3708,7 +3308,7 @@
         <w:rPr>
           <w:rFonts w:hint="eastAsia"/>
         </w:rPr>
-        <w:t>ServerHelloDone</w:t>
+        <w:t>Certificate</w:t>
       </w:r>
       <w:r>
         <w:rPr>
@@ -3725,19 +3325,71 @@
         <w:rPr>
           <w:rFonts w:hint="eastAsia"/>
         </w:rPr>
-        <w:t>这是一条特别的有着重要作用的空消息。在一些特别的握手过程中，在证书之后可能还有其他的消息。</w:t>
-      </w:r>
-      <w:r>
-        <w:rPr>
-          <w:rFonts w:hint="eastAsia"/>
-        </w:rPr>
-        <w:t>ServerHelloDone</w:t>
-      </w:r>
-      <w:r>
-        <w:rPr>
-          <w:rFonts w:hint="eastAsia"/>
-        </w:rPr>
-        <w:t>表示服务器已发送完此阶段的全部信息。</w:t>
+        <w:t>证书作为</w:t>
+      </w:r>
+      <w:r>
+        <w:rPr>
+          <w:rFonts w:hint="eastAsia"/>
+        </w:rPr>
+        <w:t>PKI</w:t>
+      </w:r>
+      <w:r>
+        <w:rPr>
+          <w:rFonts w:hint="eastAsia"/>
+        </w:rPr>
+        <w:t>（</w:t>
+      </w:r>
+      <w:r>
+        <w:rPr>
+          <w:rFonts w:hint="eastAsia"/>
+        </w:rPr>
+        <w:t>Public Key Infrastructure</w:t>
+      </w:r>
+      <w:r>
+        <w:rPr>
+          <w:rFonts w:hint="eastAsia"/>
+        </w:rPr>
+        <w:t>，公</w:t>
+      </w:r>
+      <w:proofErr w:type="gramStart"/>
+      <w:r>
+        <w:rPr>
+          <w:rFonts w:hint="eastAsia"/>
+        </w:rPr>
+        <w:t>钥</w:t>
+      </w:r>
+      <w:proofErr w:type="gramEnd"/>
+      <w:r>
+        <w:rPr>
+          <w:rFonts w:hint="eastAsia"/>
+        </w:rPr>
+        <w:t>基础设施）的重要组成部分，在</w:t>
+      </w:r>
+      <w:r>
+        <w:rPr>
+          <w:rFonts w:hint="eastAsia"/>
+        </w:rPr>
+        <w:t>SSL</w:t>
+      </w:r>
+      <w:r>
+        <w:rPr>
+          <w:rFonts w:hint="eastAsia"/>
+        </w:rPr>
+        <w:t>协议中也扮演了重要的角色。在通常的情况下，服务器都给客户端发送其证书，以便客户端可以确认服务器的身份。而证书中所携带的关于服务器的公</w:t>
+      </w:r>
+      <w:proofErr w:type="gramStart"/>
+      <w:r>
+        <w:rPr>
+          <w:rFonts w:hint="eastAsia"/>
+        </w:rPr>
+        <w:t>钥</w:t>
+      </w:r>
+      <w:proofErr w:type="gramEnd"/>
+      <w:r>
+        <w:rPr>
+          <w:rFonts w:hint="eastAsia"/>
+        </w:rPr>
+        <w:t>信息，是后面对有关消息内容进行加密或者进行验证的依据。</w:t>
       </w:r>
       <w:r>
         <w:rPr>
@@ -3754,7 +3406,7 @@
         <w:rPr>
           <w:rFonts w:hint="eastAsia"/>
         </w:rPr>
-        <w:t>在</w:t>
+        <w:t>证书文件有多种格式。</w:t>
       </w:r>
       <w:r>
         <w:rPr>
@@ -3766,19 +3418,323 @@
         <w:rPr>
           <w:rFonts w:hint="eastAsia"/>
         </w:rPr>
-        <w:t>说明中对</w:t>
-      </w:r>
-      <w:r>
-        <w:rPr>
-          <w:rFonts w:hint="eastAsia"/>
-        </w:rPr>
-        <w:t>ServerHelloDone</w:t>
-      </w:r>
-      <w:r>
-        <w:rPr>
-          <w:rFonts w:hint="eastAsia"/>
-        </w:rPr>
-        <w:t>是这样定义的：</w:t>
+        <w:t>协议中使用的是</w:t>
+      </w:r>
+      <w:r>
+        <w:rPr>
+          <w:rFonts w:hint="eastAsia"/>
+        </w:rPr>
+        <w:t>X.509 V3</w:t>
+      </w:r>
+      <w:r>
+        <w:rPr>
+          <w:rFonts w:hint="eastAsia"/>
+        </w:rPr>
+        <w:t>格式的证书文件。证书的结构、颁发以及验证等内容是一个专门而涉及广泛的话题，在此并不过多的进行讨论。通信双方都会有一系列可信任的根证书。所谓根证书，是指</w:t>
+      </w:r>
+      <w:r>
+        <w:rPr>
+          <w:rFonts w:hint="eastAsia"/>
+        </w:rPr>
+        <w:t>CA</w:t>
+      </w:r>
+      <w:r>
+        <w:rPr>
+          <w:rFonts w:hint="eastAsia"/>
+        </w:rPr>
+        <w:t>（</w:t>
+      </w:r>
+      <w:r>
+        <w:rPr>
+          <w:rFonts w:hint="eastAsia"/>
+        </w:rPr>
+        <w:t>Certificate Authority</w:t>
+      </w:r>
+      <w:r>
+        <w:rPr>
+          <w:rFonts w:hint="eastAsia"/>
+        </w:rPr>
+        <w:t>）自己给自己签发的自签名的证书。</w:t>
+      </w:r>
+      <w:r>
+        <w:rPr>
+          <w:rFonts w:hint="eastAsia"/>
+        </w:rPr>
+        <w:t>CA</w:t>
+      </w:r>
+      <w:r>
+        <w:rPr>
+          <w:rFonts w:hint="eastAsia"/>
+        </w:rPr>
+        <w:t>是分级的，具有层次结构。例如，</w:t>
+      </w:r>
+      <w:r>
+        <w:rPr>
+          <w:rFonts w:hint="eastAsia"/>
+        </w:rPr>
+        <w:t>CA</w:t>
+      </w:r>
+      <w:r>
+        <w:rPr>
+          <w:rFonts w:hint="eastAsia"/>
+        </w:rPr>
+        <w:t>给</w:t>
+      </w:r>
+      <w:r>
+        <w:rPr>
+          <w:rFonts w:hint="eastAsia"/>
+        </w:rPr>
+        <w:t>CA1</w:t>
+      </w:r>
+      <w:r>
+        <w:rPr>
+          <w:rFonts w:hint="eastAsia"/>
+        </w:rPr>
+        <w:t>签发证书</w:t>
+      </w:r>
+      <w:r>
+        <w:rPr>
+          <w:rFonts w:hint="eastAsia"/>
+        </w:rPr>
+        <w:t>Cert1</w:t>
+      </w:r>
+      <w:r>
+        <w:rPr>
+          <w:rFonts w:hint="eastAsia"/>
+        </w:rPr>
+        <w:t>，而</w:t>
+      </w:r>
+      <w:r>
+        <w:rPr>
+          <w:rFonts w:hint="eastAsia"/>
+        </w:rPr>
+        <w:t>CA1</w:t>
+      </w:r>
+      <w:r>
+        <w:rPr>
+          <w:rFonts w:hint="eastAsia"/>
+        </w:rPr>
+        <w:t>给</w:t>
+      </w:r>
+      <w:r>
+        <w:rPr>
+          <w:rFonts w:hint="eastAsia"/>
+        </w:rPr>
+        <w:t>CA2</w:t>
+      </w:r>
+      <w:r>
+        <w:rPr>
+          <w:rFonts w:hint="eastAsia"/>
+        </w:rPr>
+        <w:t>签发证书</w:t>
+      </w:r>
+      <w:r>
+        <w:rPr>
+          <w:rFonts w:hint="eastAsia"/>
+        </w:rPr>
+        <w:t>Cert2</w:t>
+      </w:r>
+      <w:r>
+        <w:rPr>
+          <w:rFonts w:hint="eastAsia"/>
+        </w:rPr>
+        <w:t>，</w:t>
+      </w:r>
+      <w:r>
+        <w:rPr>
+          <w:rFonts w:hint="eastAsia"/>
+        </w:rPr>
+        <w:t>CA2</w:t>
+      </w:r>
+      <w:r>
+        <w:rPr>
+          <w:rFonts w:hint="eastAsia"/>
+        </w:rPr>
+        <w:t>给用户</w:t>
+      </w:r>
+      <w:r>
+        <w:rPr>
+          <w:rFonts w:hint="eastAsia"/>
+        </w:rPr>
+        <w:t>Customer1</w:t>
+      </w:r>
+      <w:r>
+        <w:rPr>
+          <w:rFonts w:hint="eastAsia"/>
+        </w:rPr>
+        <w:t>签发证书</w:t>
+      </w:r>
+      <w:proofErr w:type="spellStart"/>
+      <w:r>
+        <w:rPr>
+          <w:rFonts w:hint="eastAsia"/>
+        </w:rPr>
+        <w:t>CertCus</w:t>
+      </w:r>
+      <w:proofErr w:type="spellEnd"/>
+      <w:r>
+        <w:rPr>
+          <w:rFonts w:hint="eastAsia"/>
+        </w:rPr>
+        <w:t>，以证明</w:t>
+      </w:r>
+      <w:r>
+        <w:rPr>
+          <w:rFonts w:hint="eastAsia"/>
+        </w:rPr>
+        <w:t>Customer1</w:t>
+      </w:r>
+      <w:r>
+        <w:rPr>
+          <w:rFonts w:hint="eastAsia"/>
+        </w:rPr>
+        <w:t>的身份及其相关信息。当另外一个用户</w:t>
+      </w:r>
+      <w:r>
+        <w:rPr>
+          <w:rFonts w:hint="eastAsia"/>
+        </w:rPr>
+        <w:t>Customer2</w:t>
+      </w:r>
+      <w:r>
+        <w:rPr>
+          <w:rFonts w:hint="eastAsia"/>
+        </w:rPr>
+        <w:t>需要验证</w:t>
+      </w:r>
+      <w:r>
+        <w:rPr>
+          <w:rFonts w:hint="eastAsia"/>
+        </w:rPr>
+        <w:t>Customer1</w:t>
+      </w:r>
+      <w:r>
+        <w:rPr>
+          <w:rFonts w:hint="eastAsia"/>
+        </w:rPr>
+        <w:t>身份的时候，一般来说，</w:t>
+      </w:r>
+      <w:r>
+        <w:rPr>
+          <w:rFonts w:hint="eastAsia"/>
+        </w:rPr>
+        <w:t>Customer2</w:t>
+      </w:r>
+      <w:r>
+        <w:rPr>
+          <w:rFonts w:hint="eastAsia"/>
+        </w:rPr>
+        <w:t>需要</w:t>
+      </w:r>
+      <w:proofErr w:type="spellStart"/>
+      <w:r>
+        <w:rPr>
+          <w:rFonts w:hint="eastAsia"/>
+        </w:rPr>
+        <w:t>CertCus</w:t>
+      </w:r>
+      <w:proofErr w:type="spellEnd"/>
+      <w:r>
+        <w:rPr>
+          <w:rFonts w:hint="eastAsia"/>
+        </w:rPr>
+        <w:t>、</w:t>
+      </w:r>
+      <w:r>
+        <w:rPr>
+          <w:rFonts w:hint="eastAsia"/>
+        </w:rPr>
+        <w:t>Cert2</w:t>
+      </w:r>
+      <w:r>
+        <w:rPr>
+          <w:rFonts w:hint="eastAsia"/>
+        </w:rPr>
+        <w:t>、</w:t>
+      </w:r>
+      <w:r>
+        <w:rPr>
+          <w:rFonts w:hint="eastAsia"/>
+        </w:rPr>
+        <w:t>Cert1</w:t>
+      </w:r>
+      <w:r>
+        <w:rPr>
+          <w:rFonts w:hint="eastAsia"/>
+        </w:rPr>
+        <w:t>以及</w:t>
+      </w:r>
+      <w:r>
+        <w:rPr>
+          <w:rFonts w:hint="eastAsia"/>
+        </w:rPr>
+        <w:t>CA</w:t>
+      </w:r>
+      <w:r>
+        <w:rPr>
+          <w:rFonts w:hint="eastAsia"/>
+        </w:rPr>
+        <w:t>的根证书，通过逐级验证，才能确定</w:t>
+      </w:r>
+      <w:r>
+        <w:rPr>
+          <w:rFonts w:hint="eastAsia"/>
+        </w:rPr>
+        <w:t>Customer1</w:t>
+      </w:r>
+      <w:r>
+        <w:rPr>
+          <w:rFonts w:hint="eastAsia"/>
+        </w:rPr>
+        <w:t>的身份。而</w:t>
+      </w:r>
+      <w:r>
+        <w:rPr>
+          <w:rFonts w:hint="eastAsia"/>
+        </w:rPr>
+        <w:t>CertCus-Cert2-Cert1-CA</w:t>
+      </w:r>
+      <w:r>
+        <w:rPr>
+          <w:rFonts w:hint="eastAsia"/>
+        </w:rPr>
+        <w:t>的根证书，就组成了一条证书链。</w:t>
+      </w:r>
+      <w:r>
+        <w:rPr>
+          <w:rFonts w:hint="eastAsia"/>
+        </w:rPr>
+        <w:t>Customer1</w:t>
+      </w:r>
+      <w:r>
+        <w:rPr>
+          <w:rFonts w:hint="eastAsia"/>
+        </w:rPr>
+        <w:t>并不需要发送整个证书链，特别是</w:t>
+      </w:r>
+      <w:r>
+        <w:rPr>
+          <w:rFonts w:hint="eastAsia"/>
+        </w:rPr>
+        <w:t>CA</w:t>
+      </w:r>
+      <w:r>
+        <w:rPr>
+          <w:rFonts w:hint="eastAsia"/>
+        </w:rPr>
+        <w:t>的根证书，只要</w:t>
+      </w:r>
+      <w:r>
+        <w:rPr>
+          <w:rFonts w:hint="eastAsia"/>
+        </w:rPr>
+        <w:t>Customer2</w:t>
+      </w:r>
+      <w:r>
+        <w:rPr>
+          <w:rFonts w:hint="eastAsia"/>
+        </w:rPr>
+        <w:t>拥有的可信任的证书能成功构造这条证书链就可以了。</w:t>
       </w:r>
       <w:r>
         <w:rPr>
@@ -3792,7 +3748,28 @@
         <w:ind w:leftChars="-607" w:left="-1275"/>
       </w:pPr>
       <w:r>
-        <w:t>struct { } ServerHelloDone; </w:t>
+        <w:rPr>
+          <w:rFonts w:hint="eastAsia"/>
+        </w:rPr>
+        <w:t>Certificate</w:t>
+      </w:r>
+      <w:r>
+        <w:rPr>
+          <w:rFonts w:hint="eastAsia"/>
+        </w:rPr>
+        <w:t>消息正是服务器向客户端发送必要的证书，使客户端能对其身份进行验证的消息。该消息的结构很简单，如图</w:t>
+      </w:r>
+      <w:r>
+        <w:rPr>
+          <w:rFonts w:hint="eastAsia"/>
+        </w:rPr>
+        <w:t>2-7</w:t>
+      </w:r>
+      <w:r>
+        <w:rPr>
+          <w:rFonts w:hint="eastAsia"/>
+        </w:rPr>
+        <w:t>所示。</w:t>
       </w:r>
     </w:p>
     <w:p>
@@ -3801,152 +3778,14 @@
       </w:pPr>
       <w:r>
         <w:rPr>
-          <w:rFonts w:hint="eastAsia"/>
-        </w:rPr>
-        <w:t>到此，客户端和服务器已经协商了加密套件，交换了各自的随机数，并且客户端能够对服务器的身份进行验证。</w:t>
-      </w:r>
-    </w:p>
-    <w:p>
-      <w:pPr>
-        <w:pStyle w:val="3"/>
-        <w:numPr>
-          <w:ilvl w:val="2"/>
-          <w:numId w:val="1"/>
-        </w:numPr>
-      </w:pPr>
-      <w:r>
-        <w:rPr>
-          <w:rFonts w:hint="eastAsia"/>
-        </w:rPr>
-        <w:t>ClientKeyExchange</w:t>
-      </w:r>
-      <w:r>
-        <w:rPr>
-          <w:rFonts w:hint="eastAsia"/>
-        </w:rPr>
-        <w:t>消息</w:t>
-      </w:r>
-    </w:p>
-    <w:p>
-      <w:pPr>
-        <w:ind w:leftChars="-607" w:left="-1275" w:firstLine="435"/>
-      </w:pPr>
-      <w:r>
-        <w:rPr>
-          <w:rFonts w:hint="eastAsia"/>
-        </w:rPr>
-        <w:t>这是一条非常重要的消息。而且其具体的格式与通过</w:t>
-      </w:r>
-      <w:r>
-        <w:rPr>
-          <w:rFonts w:hint="eastAsia"/>
-        </w:rPr>
-        <w:t>ClientHello</w:t>
-      </w:r>
-      <w:r>
-        <w:rPr>
-          <w:rFonts w:hint="eastAsia"/>
-        </w:rPr>
-        <w:t>与</w:t>
-      </w:r>
-      <w:r>
-        <w:rPr>
-          <w:rFonts w:hint="eastAsia"/>
-        </w:rPr>
-        <w:t>ServerHello</w:t>
-      </w:r>
-      <w:r>
-        <w:rPr>
-          <w:rFonts w:hint="eastAsia"/>
-        </w:rPr>
-        <w:t>所协商的加密套件密切相关。本文重点关心的是基于</w:t>
-      </w:r>
-      <w:r>
-        <w:rPr>
-          <w:rFonts w:hint="eastAsia"/>
-        </w:rPr>
-        <w:t>RSA</w:t>
-      </w:r>
-      <w:r>
-        <w:rPr>
-          <w:rFonts w:hint="eastAsia"/>
-        </w:rPr>
-        <w:t>作为密钥交换的握手，这是普遍使用的情况。在普通的</w:t>
-      </w:r>
-      <w:r>
-        <w:rPr>
-          <w:rFonts w:hint="eastAsia"/>
-        </w:rPr>
-        <w:t>RSA</w:t>
-      </w:r>
-      <w:r>
-        <w:rPr>
-          <w:rFonts w:hint="eastAsia"/>
-        </w:rPr>
-        <w:t>握手情况下，通信双方所传送的消息较其他密钥交换算法要少，比如</w:t>
-      </w:r>
-      <w:r>
-        <w:rPr>
-          <w:rFonts w:hint="eastAsia"/>
-        </w:rPr>
-        <w:t>DH</w:t>
-      </w:r>
-      <w:r>
-        <w:rPr>
-          <w:rFonts w:hint="eastAsia"/>
-        </w:rPr>
-        <w:t>或者</w:t>
-      </w:r>
-      <w:r>
-        <w:rPr>
-          <w:rFonts w:hint="eastAsia"/>
-        </w:rPr>
-        <w:t>Fortezza</w:t>
-      </w:r>
-      <w:r>
-        <w:rPr>
-          <w:rFonts w:hint="eastAsia"/>
-        </w:rPr>
-        <w:t>。此时</w:t>
-      </w:r>
-      <w:r>
-        <w:rPr>
-          <w:rFonts w:hint="eastAsia"/>
-        </w:rPr>
-        <w:t>ClientKeyExchange</w:t>
-      </w:r>
-      <w:r>
-        <w:rPr>
-          <w:rFonts w:hint="eastAsia"/>
-        </w:rPr>
-        <w:t>结构如图</w:t>
-      </w:r>
-      <w:r>
-        <w:rPr>
-          <w:rFonts w:hint="eastAsia"/>
-        </w:rPr>
-        <w:t>2-8</w:t>
-      </w:r>
-      <w:r>
-        <w:rPr>
-          <w:rFonts w:hint="eastAsia"/>
-        </w:rPr>
-        <w:t>所示。</w:t>
-      </w:r>
-    </w:p>
-    <w:p>
-      <w:pPr>
-        <w:ind w:leftChars="-607" w:left="-1275" w:firstLine="435"/>
-      </w:pPr>
-      <w:r>
-        <w:rPr>
           <w:noProof/>
         </w:rPr>
+        <w:lastRenderedPageBreak/>
         <w:drawing>
-          <wp:inline distT="0" distB="0" distL="0" distR="0" wp14:anchorId="69411ED2" wp14:editId="024855BB">
-            <wp:extent cx="4857750" cy="1228725"/>
-            <wp:effectExtent l="0" t="0" r="0" b="9525"/>
-            <wp:docPr id="8" name="图片 8"/>
+          <wp:inline distT="0" distB="0" distL="0" distR="0" wp14:anchorId="1B51FF68" wp14:editId="33C009B4">
+            <wp:extent cx="5274310" cy="935824"/>
+            <wp:effectExtent l="0" t="0" r="2540" b="0"/>
+            <wp:docPr id="7" name="图片 7"/>
             <wp:cNvGraphicFramePr>
               <a:graphicFrameLocks xmlns:a="http://schemas.openxmlformats.org/drawingml/2006/main" noChangeAspect="1"/>
             </wp:cNvGraphicFramePr>
@@ -3966,7 +3805,7 @@
                   <pic:spPr>
                     <a:xfrm>
                       <a:off x="0" y="0"/>
-                      <a:ext cx="4857750" cy="1228725"/>
+                      <a:ext cx="5274310" cy="935824"/>
                     </a:xfrm>
                     <a:prstGeom prst="rect">
                       <a:avLst/>
@@ -3987,7 +3826,19 @@
         <w:rPr>
           <w:rFonts w:hint="eastAsia"/>
         </w:rPr>
-        <w:t>长度：两个字节，表示消息剩下的字节数。</w:t>
+        <w:t>消息长度：</w:t>
+      </w:r>
+      <w:r>
+        <w:rPr>
+          <w:rFonts w:hint="eastAsia"/>
+        </w:rPr>
+        <w:t>3</w:t>
+      </w:r>
+      <w:r>
+        <w:rPr>
+          <w:rFonts w:hint="eastAsia"/>
+        </w:rPr>
+        <w:t>个字节，整个消息的剩下的长度。</w:t>
       </w:r>
       <w:r>
         <w:rPr>
@@ -4004,163 +3855,122 @@
         <w:rPr>
           <w:rFonts w:hint="eastAsia"/>
         </w:rPr>
-        <w:t>PreMasterSecret</w:t>
-      </w:r>
-      <w:r>
-        <w:rPr>
-          <w:rFonts w:hint="eastAsia"/>
-        </w:rPr>
-        <w:t>：客户端传送给服务器的一个重要数据，该数据将用于下文讨论的</w:t>
-      </w:r>
-      <w:r>
-        <w:rPr>
-          <w:rFonts w:hint="eastAsia"/>
-        </w:rPr>
-        <w:t>MasterSecret</w:t>
-      </w:r>
-      <w:r>
-        <w:rPr>
-          <w:rFonts w:hint="eastAsia"/>
-        </w:rPr>
-        <w:t>的计算。</w:t>
-      </w:r>
-      <w:r>
-        <w:rPr>
-          <w:rFonts w:hint="eastAsia"/>
-        </w:rPr>
-        <w:t>PreMasterSecret</w:t>
-      </w:r>
-      <w:r>
-        <w:rPr>
-          <w:rFonts w:hint="eastAsia"/>
-        </w:rPr>
-        <w:t>由两部分组成：客户端版本，两个字节；</w:t>
-      </w:r>
-      <w:r>
-        <w:rPr>
-          <w:rFonts w:hint="eastAsia"/>
-        </w:rPr>
-        <w:t>46</w:t>
-      </w:r>
-      <w:r>
-        <w:rPr>
-          <w:rFonts w:hint="eastAsia"/>
-        </w:rPr>
-        <w:t>字节的随机数。在此情况下，</w:t>
-      </w:r>
-      <w:r>
-        <w:rPr>
-          <w:rFonts w:hint="eastAsia"/>
-        </w:rPr>
-        <w:t>PreMasterSecret</w:t>
-      </w:r>
-      <w:r>
-        <w:rPr>
-          <w:rFonts w:hint="eastAsia"/>
-        </w:rPr>
-        <w:t>的明文长</w:t>
-      </w:r>
-      <w:r>
-        <w:rPr>
-          <w:rFonts w:hint="eastAsia"/>
-        </w:rPr>
-        <w:t>48</w:t>
-      </w:r>
-      <w:r>
-        <w:rPr>
-          <w:rFonts w:hint="eastAsia"/>
-        </w:rPr>
-        <w:t>字节，并且将使用服务器证书中所携带的</w:t>
-      </w:r>
-      <w:r>
-        <w:rPr>
-          <w:rFonts w:hint="eastAsia"/>
-        </w:rPr>
-        <w:t>RSA</w:t>
-      </w:r>
-      <w:r>
-        <w:rPr>
-          <w:rFonts w:hint="eastAsia"/>
-        </w:rPr>
-        <w:t>公钥对其进行加密，然后再传输。加密后的</w:t>
-      </w:r>
-      <w:r>
-        <w:rPr>
-          <w:rFonts w:hint="eastAsia"/>
-        </w:rPr>
-        <w:t>PreMasterSecret </w:t>
-      </w:r>
-      <w:r>
-        <w:rPr>
-          <w:rFonts w:hint="eastAsia"/>
-        </w:rPr>
-        <w:t>也称为</w:t>
-      </w:r>
-      <w:r>
-        <w:rPr>
-          <w:rFonts w:hint="eastAsia"/>
-        </w:rPr>
-        <w:t>EncryptedPreMasterSecret</w:t>
-      </w:r>
-      <w:r>
-        <w:rPr>
-          <w:rFonts w:hint="eastAsia"/>
-        </w:rPr>
-        <w:t>。“长度”准确地说，应该说是此处的密文长度。例如，如果</w:t>
-      </w:r>
-      <w:r>
-        <w:rPr>
-          <w:rFonts w:hint="eastAsia"/>
-        </w:rPr>
-        <w:t>RSA</w:t>
-      </w:r>
-      <w:r>
-        <w:rPr>
-          <w:rFonts w:hint="eastAsia"/>
-        </w:rPr>
-        <w:t>的密钥是</w:t>
-      </w:r>
-      <w:r>
-        <w:rPr>
-          <w:rFonts w:hint="eastAsia"/>
-        </w:rPr>
-        <w:t>1024</w:t>
-      </w:r>
-      <w:r>
-        <w:rPr>
-          <w:rFonts w:hint="eastAsia"/>
-        </w:rPr>
-        <w:t>位，那么“长度”就应该是</w:t>
-      </w:r>
-      <w:r>
-        <w:rPr>
-          <w:rFonts w:hint="eastAsia"/>
-        </w:rPr>
-        <w:t>128</w:t>
-      </w:r>
-      <w:r>
-        <w:rPr>
-          <w:rFonts w:hint="eastAsia"/>
-        </w:rPr>
-        <w:t>字节，即</w:t>
-      </w:r>
-      <w:r>
-        <w:rPr>
-          <w:rFonts w:hint="eastAsia"/>
-        </w:rPr>
-        <w:t>0x0080</w:t>
-      </w:r>
-      <w:r>
-        <w:rPr>
-          <w:rFonts w:hint="eastAsia"/>
-        </w:rPr>
-        <w:t>。</w:t>
+        <w:t>第</w:t>
+      </w:r>
+      <w:r>
+        <w:rPr>
+          <w:rFonts w:hint="eastAsia"/>
+        </w:rPr>
+        <w:t>n</w:t>
+      </w:r>
+      <w:r>
+        <w:rPr>
+          <w:rFonts w:hint="eastAsia"/>
+        </w:rPr>
+        <w:t>份证书长度：</w:t>
+      </w:r>
+      <w:r>
+        <w:rPr>
+          <w:rFonts w:hint="eastAsia"/>
+        </w:rPr>
+        <w:t>3</w:t>
+      </w:r>
+      <w:r>
+        <w:rPr>
+          <w:rFonts w:hint="eastAsia"/>
+        </w:rPr>
+        <w:t>个字节，表示第</w:t>
+      </w:r>
+      <w:r>
+        <w:rPr>
+          <w:rFonts w:hint="eastAsia"/>
+        </w:rPr>
+        <w:t>n</w:t>
+      </w:r>
+      <w:r>
+        <w:rPr>
+          <w:rFonts w:hint="eastAsia"/>
+        </w:rPr>
+        <w:t>份证书的内容有多少个字节。</w:t>
       </w:r>
       <w:r>
         <w:rPr>
           <w:rFonts w:hint="eastAsia"/>
         </w:rPr>
         <w:t> </w:t>
+      </w:r>
+      <w:r>
+        <w:rPr>
+          <w:rFonts w:hint="eastAsia"/>
+        </w:rPr>
+        <w:t>第</w:t>
+      </w:r>
+      <w:r>
+        <w:rPr>
+          <w:rFonts w:hint="eastAsia"/>
+        </w:rPr>
+        <w:t>n</w:t>
+      </w:r>
+      <w:r>
+        <w:rPr>
+          <w:rFonts w:hint="eastAsia"/>
+        </w:rPr>
+        <w:t>份证书内容：证书内容。</w:t>
+      </w:r>
+      <w:r>
+        <w:rPr>
+          <w:rFonts w:hint="eastAsia"/>
+        </w:rPr>
+        <w:t> </w:t>
+      </w:r>
+    </w:p>
+    <w:p>
+      <w:pPr>
+        <w:ind w:leftChars="-607" w:left="-1275" w:firstLine="435"/>
+      </w:pPr>
+      <w:r>
+        <w:rPr>
+          <w:rFonts w:hint="eastAsia"/>
+        </w:rPr>
+        <w:t>证书的顺序是，第一份是服务器自己的证书，如上文中的</w:t>
+      </w:r>
+      <w:proofErr w:type="spellStart"/>
+      <w:r>
+        <w:rPr>
+          <w:rFonts w:hint="eastAsia"/>
+        </w:rPr>
+        <w:t>CertCus</w:t>
+      </w:r>
+      <w:proofErr w:type="spellEnd"/>
+      <w:r>
+        <w:rPr>
+          <w:rFonts w:hint="eastAsia"/>
+        </w:rPr>
+        <w:t>；第二份是给其颁发证书的</w:t>
+      </w:r>
+      <w:r>
+        <w:rPr>
+          <w:rFonts w:hint="eastAsia"/>
+        </w:rPr>
+        <w:t>CA</w:t>
+      </w:r>
+      <w:r>
+        <w:rPr>
+          <w:rFonts w:hint="eastAsia"/>
+        </w:rPr>
+        <w:t>的证书，如上文中的</w:t>
+      </w:r>
+      <w:r>
+        <w:rPr>
+          <w:rFonts w:hint="eastAsia"/>
+        </w:rPr>
+        <w:t>Cert2</w:t>
+      </w:r>
+      <w:r>
+        <w:rPr>
+          <w:rFonts w:hint="eastAsia"/>
+        </w:rPr>
+        <w:t>，如此类推</w:t>
       </w:r>
     </w:p>
     <w:p>
@@ -4171,12 +3981,14 @@
           <w:numId w:val="1"/>
         </w:numPr>
       </w:pPr>
-      <w:r>
-        <w:rPr>
-          <w:rFonts w:hint="eastAsia"/>
-        </w:rPr>
-        <w:t>ChangeCipherSpec</w:t>
-      </w:r>
+      <w:proofErr w:type="spellStart"/>
+      <w:r>
+        <w:rPr>
+          <w:rFonts w:hint="eastAsia"/>
+        </w:rPr>
+        <w:t>ServerHelloDone</w:t>
+      </w:r>
+      <w:proofErr w:type="spellEnd"/>
       <w:r>
         <w:rPr>
           <w:rFonts w:hint="eastAsia"/>
@@ -4186,44 +3998,27 @@
     </w:p>
     <w:p>
       <w:pPr>
-        <w:ind w:leftChars="-607" w:left="-1275" w:firstLineChars="202" w:firstLine="424"/>
-      </w:pPr>
-      <w:r>
-        <w:rPr>
-          <w:rFonts w:hint="eastAsia"/>
-        </w:rPr>
-        <w:t>ChangeCipherSpec</w:t>
-      </w:r>
-      <w:r>
-        <w:rPr>
-          <w:rFonts w:hint="eastAsia"/>
-        </w:rPr>
-        <w:t>消息是一条非常特殊的消息。无论何种握手形式，它均出现在握手过程当中。但从</w:t>
-      </w:r>
-      <w:r>
-        <w:rPr>
-          <w:rFonts w:hint="eastAsia"/>
-        </w:rPr>
-        <w:lastRenderedPageBreak/>
-        <w:t>图</w:t>
-      </w:r>
-      <w:r>
-        <w:rPr>
-          <w:rFonts w:hint="eastAsia"/>
-        </w:rPr>
-        <w:t>2-1</w:t>
-      </w:r>
-      <w:r>
-        <w:rPr>
-          <w:rFonts w:hint="eastAsia"/>
-        </w:rPr>
-        <w:t>看到，它并不是握手协议里定义的消息，而是与握手协</w:t>
-      </w:r>
-      <w:r>
-        <w:rPr>
-          <w:rFonts w:hint="eastAsia"/>
-        </w:rPr>
-        <w:t>议并列的一种协议，被称为改变加密说明协议，有其自身的格式。</w:t>
+        <w:ind w:leftChars="-607" w:left="-1275" w:firstLine="435"/>
+      </w:pPr>
+      <w:r>
+        <w:rPr>
+          <w:rFonts w:hint="eastAsia"/>
+        </w:rPr>
+        <w:t>这是一条特别的有着重要作用的空消息。在一些特别的握手过程中，在证书之后可能还有其他的消息。</w:t>
+      </w:r>
+      <w:proofErr w:type="spellStart"/>
+      <w:r>
+        <w:rPr>
+          <w:rFonts w:hint="eastAsia"/>
+        </w:rPr>
+        <w:t>ServerHelloDone</w:t>
+      </w:r>
+      <w:proofErr w:type="spellEnd"/>
+      <w:r>
+        <w:rPr>
+          <w:rFonts w:hint="eastAsia"/>
+        </w:rPr>
+        <w:t>表示服务器已发送完此阶段的全部信息。</w:t>
       </w:r>
       <w:r>
         <w:rPr>
@@ -4234,37 +4029,39 @@
     </w:p>
     <w:p>
       <w:pPr>
-        <w:ind w:leftChars="-607" w:left="-1275" w:firstLineChars="202" w:firstLine="424"/>
-      </w:pPr>
-      <w:r>
-        <w:rPr>
-          <w:rFonts w:hint="eastAsia"/>
-        </w:rPr>
-        <w:t>客户端和服务器都会发送</w:t>
-      </w:r>
-      <w:r>
-        <w:rPr>
-          <w:rFonts w:hint="eastAsia"/>
-        </w:rPr>
-        <w:t>ChangeCipherSpec</w:t>
-      </w:r>
-      <w:r>
-        <w:rPr>
-          <w:rFonts w:hint="eastAsia"/>
-        </w:rPr>
-        <w:t>。在会话恢复的握手情况下，是服务器首先向客户端发送，其余情况下则是客户端先发送。消息的内容非常简单，只有一个值为</w:t>
-      </w:r>
-      <w:r>
-        <w:rPr>
-          <w:rFonts w:hint="eastAsia"/>
-        </w:rPr>
-        <w:t>1</w:t>
-      </w:r>
-      <w:r>
-        <w:rPr>
-          <w:rFonts w:hint="eastAsia"/>
-        </w:rPr>
-        <w:t>的字节。</w:t>
+        <w:ind w:leftChars="-607" w:left="-1275"/>
+      </w:pPr>
+      <w:r>
+        <w:rPr>
+          <w:rFonts w:hint="eastAsia"/>
+        </w:rPr>
+        <w:t>在</w:t>
+      </w:r>
+      <w:r>
+        <w:rPr>
+          <w:rFonts w:hint="eastAsia"/>
+        </w:rPr>
+        <w:t>SSL</w:t>
+      </w:r>
+      <w:r>
+        <w:rPr>
+          <w:rFonts w:hint="eastAsia"/>
+        </w:rPr>
+        <w:t>说明中对</w:t>
+      </w:r>
+      <w:proofErr w:type="spellStart"/>
+      <w:r>
+        <w:rPr>
+          <w:rFonts w:hint="eastAsia"/>
+        </w:rPr>
+        <w:t>ServerHelloDone</w:t>
+      </w:r>
+      <w:proofErr w:type="spellEnd"/>
+      <w:r>
+        <w:rPr>
+          <w:rFonts w:hint="eastAsia"/>
+        </w:rPr>
+        <w:t>是这样定义的：</w:t>
       </w:r>
       <w:r>
         <w:rPr>
@@ -4275,79 +4072,37 @@
     </w:p>
     <w:p>
       <w:pPr>
-        <w:ind w:leftChars="-607" w:left="-1275" w:firstLineChars="202" w:firstLine="424"/>
-      </w:pPr>
-      <w:r>
-        <w:rPr>
-          <w:rFonts w:hint="eastAsia"/>
-        </w:rPr>
-        <w:t>ChangeCipherSpec</w:t>
-      </w:r>
-      <w:r>
-        <w:rPr>
-          <w:rFonts w:hint="eastAsia"/>
-        </w:rPr>
-        <w:t>是告诉接收方，接下来的消息将采用新协商的加密套件和密钥进行通信。这将导致一系列的状态变化。这包括：所用的压缩算法、加密算法、摘要算法以及所使用的加密密钥、</w:t>
-      </w:r>
-      <w:r>
-        <w:rPr>
-          <w:rFonts w:hint="eastAsia"/>
-        </w:rPr>
-        <w:t>MAC</w:t>
-      </w:r>
-      <w:r>
-        <w:rPr>
-          <w:rFonts w:hint="eastAsia"/>
-        </w:rPr>
-        <w:t>密钥等等。通信双方独立地维护自己的状态，并且分读写两种状态，各有各的一套密钥资料。服务器的读状态与客户端的写状态相对应，写状态与客户端的读状态相对应。发送</w:t>
-      </w:r>
-      <w:r>
-        <w:rPr>
-          <w:rFonts w:hint="eastAsia"/>
-        </w:rPr>
-        <w:t>ChangeCipherSpec</w:t>
-      </w:r>
-      <w:r>
-        <w:rPr>
-          <w:rFonts w:hint="eastAsia"/>
-        </w:rPr>
-        <w:t>的一方，会改变自己的写状态，下条消息将使用新密钥资料进行发送；而收到</w:t>
-      </w:r>
-      <w:r>
-        <w:rPr>
-          <w:rFonts w:hint="eastAsia"/>
-        </w:rPr>
-        <w:t>ChangeCipherSpec</w:t>
-      </w:r>
-      <w:r>
-        <w:rPr>
-          <w:rFonts w:hint="eastAsia"/>
-        </w:rPr>
-        <w:t>的一方则改变自己的读状态，下条消息将使用新密钥资料进行读取。密钥资料不传送，双方独立计算，但结果应该是一致的。</w:t>
-      </w:r>
-      <w:r>
-        <w:rPr>
-          <w:rFonts w:hint="eastAsia"/>
-        </w:rPr>
-        <w:t>ChangeCipherSpec</w:t>
-      </w:r>
-      <w:r>
-        <w:rPr>
-          <w:rFonts w:hint="eastAsia"/>
-        </w:rPr>
-        <w:t>需要在双方协商完相关安全参数之后，在</w:t>
-      </w:r>
-      <w:r>
-        <w:rPr>
-          <w:rFonts w:hint="eastAsia"/>
-        </w:rPr>
-        <w:t>Finished</w:t>
-      </w:r>
-      <w:r>
-        <w:rPr>
-          <w:rFonts w:hint="eastAsia"/>
-        </w:rPr>
-        <w:t>消息之前发送。</w:t>
+        <w:ind w:leftChars="-607" w:left="-1275"/>
+      </w:pPr>
+      <w:r>
+        <w:t>struct </w:t>
+      </w:r>
+      <w:proofErr w:type="gramStart"/>
+      <w:r>
+        <w:t>{ }</w:t>
+      </w:r>
+      <w:proofErr w:type="gramEnd"/>
+      <w:r>
+        <w:t> </w:t>
+      </w:r>
+      <w:proofErr w:type="spellStart"/>
+      <w:r>
+        <w:t>ServerHelloDone</w:t>
+      </w:r>
+      <w:proofErr w:type="spellEnd"/>
+      <w:r>
+        <w:t>; </w:t>
+      </w:r>
+    </w:p>
+    <w:p>
+      <w:pPr>
+        <w:ind w:leftChars="-607" w:left="-1275"/>
+      </w:pPr>
+      <w:r>
+        <w:rPr>
+          <w:rFonts w:hint="eastAsia"/>
+        </w:rPr>
+        <w:t>到此，客户端和服务器已经协商了加密套件，交换了各自的随机数，并且客户端能够对服务器的身份进行验证。</w:t>
       </w:r>
     </w:p>
     <w:p>
@@ -4358,12 +4113,14 @@
           <w:numId w:val="1"/>
         </w:numPr>
       </w:pPr>
-      <w:r>
-        <w:rPr>
-          <w:rFonts w:hint="eastAsia"/>
-        </w:rPr>
-        <w:t>Finished</w:t>
-      </w:r>
+      <w:proofErr w:type="spellStart"/>
+      <w:r>
+        <w:rPr>
+          <w:rFonts w:hint="eastAsia"/>
+        </w:rPr>
+        <w:t>ClientKeyExchange</w:t>
+      </w:r>
+      <w:proofErr w:type="spellEnd"/>
       <w:r>
         <w:rPr>
           <w:rFonts w:hint="eastAsia"/>
@@ -4373,411 +4130,130 @@
     </w:p>
     <w:p>
       <w:pPr>
-        <w:ind w:leftChars="-607" w:left="-1275" w:firstLineChars="202" w:firstLine="424"/>
-      </w:pPr>
-      <w:r>
-        <w:rPr>
-          <w:rFonts w:hint="eastAsia"/>
-        </w:rPr>
-        <w:t>Finished</w:t>
-      </w:r>
-      <w:r>
-        <w:rPr>
-          <w:rFonts w:hint="eastAsia"/>
-        </w:rPr>
-        <w:t>消息是第一条使用新的加密参数进行加密传输的消息，它的作用是使双方能够确认没有任何握手消息被篡改过。通信双方均需要发送此消息。一方发送完</w:t>
-      </w:r>
-      <w:r>
-        <w:rPr>
-          <w:rFonts w:hint="eastAsia"/>
-        </w:rPr>
-        <w:t>ChangeCipherSpec</w:t>
-      </w:r>
-      <w:r>
-        <w:rPr>
-          <w:rFonts w:hint="eastAsia"/>
-        </w:rPr>
-        <w:t>之后，应该马上发送</w:t>
-      </w:r>
-      <w:r>
-        <w:rPr>
-          <w:rFonts w:hint="eastAsia"/>
-        </w:rPr>
-        <w:t>Finished</w:t>
-      </w:r>
-      <w:r>
-        <w:rPr>
-          <w:rFonts w:hint="eastAsia"/>
-        </w:rPr>
-        <w:t>消息。当双方都发送完</w:t>
-      </w:r>
-      <w:r>
-        <w:rPr>
-          <w:rFonts w:hint="eastAsia"/>
-        </w:rPr>
-        <w:t>Finished</w:t>
-      </w:r>
-      <w:r>
-        <w:rPr>
-          <w:rFonts w:hint="eastAsia"/>
-        </w:rPr>
-        <w:t>消息后，整个握手过程就正式完成。</w:t>
-      </w:r>
-      <w:r>
-        <w:rPr>
-          <w:rFonts w:hint="eastAsia"/>
-        </w:rPr>
-        <w:t>Finished</w:t>
-      </w:r>
-      <w:r>
-        <w:rPr>
-          <w:rFonts w:hint="eastAsia"/>
-        </w:rPr>
-        <w:t>消息也是需要分析的最后一条握手消息。</w:t>
-      </w:r>
-      <w:r>
-        <w:rPr>
-          <w:rFonts w:hint="eastAsia"/>
-        </w:rPr>
-        <w:t> </w:t>
-      </w:r>
-    </w:p>
-    <w:p>
-      <w:pPr>
-        <w:ind w:leftChars="-607" w:left="-1275" w:firstLineChars="202" w:firstLine="424"/>
-      </w:pPr>
-      <w:r>
-        <w:rPr>
-          <w:rFonts w:hint="eastAsia"/>
-        </w:rPr>
-        <w:t>Finished</w:t>
-      </w:r>
-      <w:r>
-        <w:rPr>
-          <w:rFonts w:hint="eastAsia"/>
-        </w:rPr>
-        <w:t>是</w:t>
-      </w:r>
-      <w:r>
-        <w:rPr>
-          <w:rFonts w:hint="eastAsia"/>
-        </w:rPr>
-        <w:t>SSL v3.0</w:t>
-      </w:r>
+        <w:ind w:leftChars="-607" w:left="-1275" w:firstLine="435"/>
+      </w:pPr>
+      <w:r>
+        <w:rPr>
+          <w:rFonts w:hint="eastAsia"/>
+        </w:rPr>
+        <w:t>这是一条非常重要的消息。而且其具体的格式与通过</w:t>
+      </w:r>
+      <w:proofErr w:type="spellStart"/>
+      <w:r>
+        <w:rPr>
+          <w:rFonts w:hint="eastAsia"/>
+        </w:rPr>
+        <w:t>ClientHello</w:t>
+      </w:r>
+      <w:proofErr w:type="spellEnd"/>
       <w:r>
         <w:rPr>
           <w:rFonts w:hint="eastAsia"/>
         </w:rPr>
         <w:t>与</w:t>
       </w:r>
-      <w:r>
-        <w:rPr>
-          <w:rFonts w:hint="eastAsia"/>
-        </w:rPr>
-        <w:t>TLS v1.0</w:t>
-      </w:r>
-      <w:r>
-        <w:rPr>
-          <w:rFonts w:hint="eastAsia"/>
-        </w:rPr>
-        <w:t>中在结构定义上存在差别的唯一一条消息。</w:t>
-      </w:r>
-      <w:r>
-        <w:rPr>
-          <w:rFonts w:hint="eastAsia"/>
-        </w:rPr>
-        <w:t> </w:t>
-      </w:r>
-    </w:p>
-    <w:p>
-      <w:pPr>
-        <w:ind w:leftChars="-607" w:left="-1275" w:firstLineChars="202" w:firstLine="424"/>
-      </w:pPr>
-      <w:r>
-        <w:rPr>
-          <w:rFonts w:hint="eastAsia"/>
-        </w:rPr>
-        <w:t>图</w:t>
-      </w:r>
-      <w:r>
-        <w:rPr>
-          <w:rFonts w:hint="eastAsia"/>
-        </w:rPr>
-        <w:t>2-9</w:t>
-      </w:r>
-      <w:r>
-        <w:rPr>
-          <w:rFonts w:hint="eastAsia"/>
-        </w:rPr>
-        <w:t>中是</w:t>
-      </w:r>
-      <w:r>
-        <w:rPr>
-          <w:rFonts w:hint="eastAsia"/>
-        </w:rPr>
-        <w:t>SSL v3.0</w:t>
-      </w:r>
-      <w:r>
-        <w:rPr>
-          <w:rFonts w:hint="eastAsia"/>
-        </w:rPr>
-        <w:t>的</w:t>
-      </w:r>
-      <w:r>
-        <w:rPr>
-          <w:rFonts w:hint="eastAsia"/>
-        </w:rPr>
-        <w:t>Finished</w:t>
-      </w:r>
-      <w:r>
-        <w:rPr>
-          <w:rFonts w:hint="eastAsia"/>
-        </w:rPr>
-        <w:t>结构。它</w:t>
-      </w:r>
-    </w:p>
-    <w:p>
-      <w:pPr>
-        <w:ind w:leftChars="-607" w:left="-1275" w:firstLineChars="202" w:firstLine="424"/>
-      </w:pPr>
-      <w:r>
-        <w:rPr>
-          <w:rFonts w:hint="eastAsia"/>
-        </w:rPr>
-        <w:t>含有两个字段</w:t>
-      </w:r>
-      <w:r>
-        <w:rPr>
-          <w:rFonts w:hint="eastAsia"/>
-        </w:rPr>
-        <w:t>md5_hash</w:t>
-      </w:r>
-      <w:r>
-        <w:rPr>
-          <w:rFonts w:hint="eastAsia"/>
-        </w:rPr>
-        <w:t>、</w:t>
-      </w:r>
-      <w:r>
-        <w:rPr>
-          <w:rFonts w:hint="eastAsia"/>
-        </w:rPr>
-        <w:t>sha_hash</w:t>
-      </w:r>
-      <w:r>
-        <w:rPr>
-          <w:rFonts w:hint="eastAsia"/>
-        </w:rPr>
-        <w:t>。而图</w:t>
-      </w:r>
-      <w:r>
-        <w:rPr>
-          <w:rFonts w:hint="eastAsia"/>
-        </w:rPr>
-        <w:t>2-10</w:t>
-      </w:r>
-      <w:r>
-        <w:rPr>
-          <w:rFonts w:hint="eastAsia"/>
-        </w:rPr>
-        <w:t>则是</w:t>
-      </w:r>
-      <w:r>
-        <w:rPr>
-          <w:rFonts w:hint="eastAsia"/>
-        </w:rPr>
-        <w:t>TLS v1.0</w:t>
-      </w:r>
-      <w:r>
-        <w:rPr>
-          <w:rFonts w:hint="eastAsia"/>
-        </w:rPr>
-        <w:t>的</w:t>
-      </w:r>
-      <w:r>
-        <w:rPr>
-          <w:rFonts w:hint="eastAsia"/>
-        </w:rPr>
-        <w:t>Finished</w:t>
-      </w:r>
-      <w:r>
-        <w:rPr>
-          <w:rFonts w:hint="eastAsia"/>
-        </w:rPr>
-        <w:t>结构，它只含有一个字段</w:t>
-      </w:r>
-      <w:r>
-        <w:rPr>
-          <w:rFonts w:hint="eastAsia"/>
-        </w:rPr>
-        <w:t>sha_hash</w:t>
-      </w:r>
-      <w:r>
-        <w:rPr>
-          <w:rFonts w:hint="eastAsia"/>
-        </w:rPr>
-        <w:t>。</w:t>
-      </w:r>
-      <w:r>
-        <w:rPr>
-          <w:rFonts w:hint="eastAsia"/>
-        </w:rPr>
-        <w:t>md5_hash</w:t>
-      </w:r>
-      <w:r>
-        <w:rPr>
-          <w:rFonts w:hint="eastAsia"/>
-        </w:rPr>
-        <w:t>、</w:t>
-      </w:r>
-      <w:r>
-        <w:rPr>
-          <w:rFonts w:hint="eastAsia"/>
-        </w:rPr>
-        <w:t>sha_hash</w:t>
-      </w:r>
-      <w:r>
-        <w:rPr>
-          <w:rFonts w:hint="eastAsia"/>
-        </w:rPr>
-        <w:t>和</w:t>
-      </w:r>
-      <w:r>
-        <w:rPr>
-          <w:rFonts w:hint="eastAsia"/>
-        </w:rPr>
-        <w:t>verify_data</w:t>
-      </w:r>
-      <w:r>
-        <w:rPr>
-          <w:rFonts w:hint="eastAsia"/>
-        </w:rPr>
-        <w:t>都是某种运算法则下计算出来的消息摘要。其中</w:t>
-      </w:r>
-      <w:r>
-        <w:rPr>
-          <w:rFonts w:hint="eastAsia"/>
-        </w:rPr>
-        <w:t>md5_hash</w:t>
-      </w:r>
-      <w:r>
-        <w:rPr>
-          <w:rFonts w:hint="eastAsia"/>
-        </w:rPr>
-        <w:t>长</w:t>
-      </w:r>
-      <w:r>
-        <w:rPr>
-          <w:rFonts w:hint="eastAsia"/>
-        </w:rPr>
-        <w:t>16</w:t>
-      </w:r>
-      <w:r>
-        <w:rPr>
-          <w:rFonts w:hint="eastAsia"/>
-        </w:rPr>
-        <w:t>字节，</w:t>
-      </w:r>
-      <w:r>
-        <w:rPr>
-          <w:rFonts w:hint="eastAsia"/>
-        </w:rPr>
-        <w:t>sha_hash</w:t>
-      </w:r>
-      <w:r>
-        <w:rPr>
-          <w:rFonts w:hint="eastAsia"/>
-        </w:rPr>
-        <w:t>长</w:t>
-      </w:r>
-      <w:r>
-        <w:rPr>
-          <w:rFonts w:hint="eastAsia"/>
-        </w:rPr>
-        <w:t>20</w:t>
-      </w:r>
-      <w:r>
-        <w:rPr>
-          <w:rFonts w:hint="eastAsia"/>
-        </w:rPr>
-        <w:t>字节，</w:t>
-      </w:r>
-      <w:r>
-        <w:rPr>
-          <w:rFonts w:hint="eastAsia"/>
-        </w:rPr>
-        <w:t>verify_data</w:t>
-      </w:r>
-      <w:r>
-        <w:rPr>
-          <w:rFonts w:hint="eastAsia"/>
-        </w:rPr>
-        <w:t>长</w:t>
-      </w:r>
-      <w:r>
-        <w:rPr>
-          <w:rFonts w:hint="eastAsia"/>
-        </w:rPr>
-        <w:t>12</w:t>
-      </w:r>
-      <w:r>
-        <w:rPr>
-          <w:rFonts w:hint="eastAsia"/>
-        </w:rPr>
-        <w:t>字节。</w:t>
-      </w:r>
-      <w:r>
-        <w:rPr>
-          <w:rFonts w:hint="eastAsia"/>
-        </w:rPr>
-        <w:t> </w:t>
-      </w:r>
-    </w:p>
-    <w:p>
-      <w:pPr>
-        <w:ind w:leftChars="-607" w:left="-1275" w:firstLineChars="202" w:firstLine="424"/>
-      </w:pPr>
-      <w:r>
-        <w:rPr>
-          <w:rFonts w:hint="eastAsia"/>
-        </w:rPr>
-        <w:t>尽管具体内容不同，但思想是一致的。双</w:t>
-      </w:r>
-      <w:r>
-        <w:rPr>
-          <w:rFonts w:hint="eastAsia"/>
-        </w:rPr>
-        <w:t>方都是通过某种方法对所有握手消息和计算出来的</w:t>
-      </w:r>
-      <w:r>
-        <w:rPr>
-          <w:rFonts w:hint="eastAsia"/>
-        </w:rPr>
-        <w:t>MasterSecret</w:t>
-      </w:r>
-      <w:r>
-        <w:rPr>
-          <w:rFonts w:hint="eastAsia"/>
-        </w:rPr>
-        <w:t>进行消息摘要，并向另一方发送此摘要。而另一方在本地进行相同的运算，并将计算结果与接收结果比较，如若一致，则说明握手过程没有被篡改。</w:t>
-      </w:r>
-    </w:p>
-    <w:p>
-      <w:pPr>
-        <w:ind w:leftChars="-607" w:left="-1275" w:firstLineChars="202" w:firstLine="424"/>
+      <w:proofErr w:type="spellStart"/>
+      <w:r>
+        <w:rPr>
+          <w:rFonts w:hint="eastAsia"/>
+        </w:rPr>
+        <w:t>ServerHello</w:t>
+      </w:r>
+      <w:proofErr w:type="spellEnd"/>
+      <w:r>
+        <w:rPr>
+          <w:rFonts w:hint="eastAsia"/>
+        </w:rPr>
+        <w:t>所协商的加密套件密切相关。本文重点关心的是基于</w:t>
+      </w:r>
+      <w:r>
+        <w:rPr>
+          <w:rFonts w:hint="eastAsia"/>
+        </w:rPr>
+        <w:t>RSA</w:t>
+      </w:r>
+      <w:r>
+        <w:rPr>
+          <w:rFonts w:hint="eastAsia"/>
+        </w:rPr>
+        <w:t>作为密钥交换的握手，这是普遍使用的情况。在普通的</w:t>
+      </w:r>
+      <w:r>
+        <w:rPr>
+          <w:rFonts w:hint="eastAsia"/>
+        </w:rPr>
+        <w:t>RSA</w:t>
+      </w:r>
+      <w:r>
+        <w:rPr>
+          <w:rFonts w:hint="eastAsia"/>
+        </w:rPr>
+        <w:t>握手情况下，通信双方所传送的消息较其他密钥交换算法要少，比如</w:t>
+      </w:r>
+      <w:r>
+        <w:rPr>
+          <w:rFonts w:hint="eastAsia"/>
+        </w:rPr>
+        <w:t>DH</w:t>
+      </w:r>
+      <w:r>
+        <w:rPr>
+          <w:rFonts w:hint="eastAsia"/>
+        </w:rPr>
+        <w:t>或者</w:t>
+      </w:r>
+      <w:r>
+        <w:rPr>
+          <w:rFonts w:hint="eastAsia"/>
+        </w:rPr>
+        <w:t>Fortezza</w:t>
+      </w:r>
+      <w:r>
+        <w:rPr>
+          <w:rFonts w:hint="eastAsia"/>
+        </w:rPr>
+        <w:t>。此时</w:t>
+      </w:r>
+      <w:proofErr w:type="spellStart"/>
+      <w:r>
+        <w:rPr>
+          <w:rFonts w:hint="eastAsia"/>
+        </w:rPr>
+        <w:t>ClientKeyExchange</w:t>
+      </w:r>
+      <w:proofErr w:type="spellEnd"/>
+      <w:r>
+        <w:rPr>
+          <w:rFonts w:hint="eastAsia"/>
+        </w:rPr>
+        <w:t>结构如图</w:t>
+      </w:r>
+      <w:r>
+        <w:rPr>
+          <w:rFonts w:hint="eastAsia"/>
+        </w:rPr>
+        <w:t>2-8</w:t>
+      </w:r>
+      <w:r>
+        <w:rPr>
+          <w:rFonts w:hint="eastAsia"/>
+        </w:rPr>
+        <w:t>所示。</w:t>
+      </w:r>
+    </w:p>
+    <w:p>
+      <w:pPr>
+        <w:ind w:leftChars="-607" w:left="-1275" w:firstLine="435"/>
+      </w:pPr>
+      <w:r>
         <w:rPr>
           <w:noProof/>
         </w:rPr>
-      </w:pPr>
-      <w:r>
-        <w:rPr>
-          <w:noProof/>
-        </w:rPr>
         <w:drawing>
-          <wp:inline distT="0" distB="0" distL="0" distR="0" wp14:anchorId="2C0D8894" wp14:editId="1E3D5E9A">
-            <wp:extent cx="2514600" cy="838200"/>
-            <wp:effectExtent l="0" t="0" r="0" b="0"/>
-            <wp:docPr id="9" name="图片 9"/>
+          <wp:inline distT="0" distB="0" distL="0" distR="0" wp14:anchorId="69411ED2" wp14:editId="024855BB">
+            <wp:extent cx="4857750" cy="1228725"/>
+            <wp:effectExtent l="0" t="0" r="0" b="9525"/>
+            <wp:docPr id="8" name="图片 8"/>
             <wp:cNvGraphicFramePr>
               <a:graphicFrameLocks xmlns:a="http://schemas.openxmlformats.org/drawingml/2006/main" noChangeAspect="1"/>
             </wp:cNvGraphicFramePr>
@@ -4797,7 +4273,7 @@
                   <pic:spPr>
                     <a:xfrm>
                       <a:off x="0" y="0"/>
-                      <a:ext cx="2514600" cy="838200"/>
+                      <a:ext cx="4857750" cy="1228725"/>
                     </a:xfrm>
                     <a:prstGeom prst="rect">
                       <a:avLst/>
@@ -4809,21 +4285,980 @@
           </wp:inline>
         </w:drawing>
       </w:r>
-      <w:r>
+    </w:p>
+    <w:p>
+      <w:pPr>
+        <w:ind w:leftChars="-607" w:left="-1275" w:firstLine="435"/>
+      </w:pPr>
+      <w:r>
+        <w:rPr>
+          <w:rFonts w:hint="eastAsia"/>
+        </w:rPr>
+        <w:t>长度：两个字节，表示消息剩下的字节数。</w:t>
+      </w:r>
+      <w:r>
+        <w:rPr>
+          <w:rFonts w:hint="eastAsia"/>
+        </w:rPr>
+        <w:t> </w:t>
+      </w:r>
+    </w:p>
+    <w:p>
+      <w:pPr>
+        <w:ind w:leftChars="-607" w:left="-1275" w:firstLine="435"/>
+      </w:pPr>
+      <w:proofErr w:type="spellStart"/>
+      <w:r>
+        <w:rPr>
+          <w:rFonts w:hint="eastAsia"/>
+        </w:rPr>
+        <w:t>PreMasterSecret</w:t>
+      </w:r>
+      <w:proofErr w:type="spellEnd"/>
+      <w:r>
+        <w:rPr>
+          <w:rFonts w:hint="eastAsia"/>
+        </w:rPr>
+        <w:t>：客户端传送给服务器的一个重要数据，该数据将用于下文讨论的</w:t>
+      </w:r>
+      <w:proofErr w:type="spellStart"/>
+      <w:r>
+        <w:rPr>
+          <w:rFonts w:hint="eastAsia"/>
+        </w:rPr>
+        <w:t>MasterSecret</w:t>
+      </w:r>
+      <w:proofErr w:type="spellEnd"/>
+      <w:r>
+        <w:rPr>
+          <w:rFonts w:hint="eastAsia"/>
+        </w:rPr>
+        <w:t>的计算。</w:t>
+      </w:r>
+      <w:proofErr w:type="spellStart"/>
+      <w:r>
+        <w:rPr>
+          <w:rFonts w:hint="eastAsia"/>
+        </w:rPr>
+        <w:t>PreMasterSecret</w:t>
+      </w:r>
+      <w:proofErr w:type="spellEnd"/>
+      <w:r>
+        <w:rPr>
+          <w:rFonts w:hint="eastAsia"/>
+        </w:rPr>
+        <w:t>由两部分组成：客户端版本，两个字节；</w:t>
+      </w:r>
+      <w:r>
+        <w:rPr>
+          <w:rFonts w:hint="eastAsia"/>
+        </w:rPr>
+        <w:t>46</w:t>
+      </w:r>
+      <w:r>
+        <w:rPr>
+          <w:rFonts w:hint="eastAsia"/>
+        </w:rPr>
+        <w:t>字节的随机数。在此情况下，</w:t>
+      </w:r>
+      <w:proofErr w:type="spellStart"/>
+      <w:r>
+        <w:rPr>
+          <w:rFonts w:hint="eastAsia"/>
+        </w:rPr>
+        <w:t>PreMasterSecret</w:t>
+      </w:r>
+      <w:proofErr w:type="spellEnd"/>
+      <w:r>
+        <w:rPr>
+          <w:rFonts w:hint="eastAsia"/>
+        </w:rPr>
+        <w:t>的明文长</w:t>
+      </w:r>
+      <w:r>
+        <w:rPr>
+          <w:rFonts w:hint="eastAsia"/>
+        </w:rPr>
+        <w:t>48</w:t>
+      </w:r>
+      <w:r>
+        <w:rPr>
+          <w:rFonts w:hint="eastAsia"/>
+        </w:rPr>
+        <w:t>字节，并且将使用服务器证书中所携带的</w:t>
+      </w:r>
+      <w:r>
+        <w:rPr>
+          <w:rFonts w:hint="eastAsia"/>
+        </w:rPr>
+        <w:t>RSA</w:t>
+      </w:r>
+      <w:r>
+        <w:rPr>
+          <w:rFonts w:hint="eastAsia"/>
+        </w:rPr>
+        <w:t>公</w:t>
+      </w:r>
+      <w:proofErr w:type="gramStart"/>
+      <w:r>
+        <w:rPr>
+          <w:rFonts w:hint="eastAsia"/>
+        </w:rPr>
+        <w:t>钥</w:t>
+      </w:r>
+      <w:proofErr w:type="gramEnd"/>
+      <w:r>
+        <w:rPr>
+          <w:rFonts w:hint="eastAsia"/>
+        </w:rPr>
+        <w:t>对其进行加密，然后再传输。加密后的</w:t>
+      </w:r>
+      <w:proofErr w:type="spellStart"/>
+      <w:r>
+        <w:rPr>
+          <w:rFonts w:hint="eastAsia"/>
+        </w:rPr>
+        <w:t>PreMasterSecret</w:t>
+      </w:r>
+      <w:proofErr w:type="spellEnd"/>
+      <w:r>
+        <w:rPr>
+          <w:rFonts w:hint="eastAsia"/>
+        </w:rPr>
+        <w:t> </w:t>
+      </w:r>
+      <w:r>
+        <w:rPr>
+          <w:rFonts w:hint="eastAsia"/>
+        </w:rPr>
+        <w:t>也称为</w:t>
+      </w:r>
+      <w:proofErr w:type="spellStart"/>
+      <w:r>
+        <w:rPr>
+          <w:rFonts w:hint="eastAsia"/>
+        </w:rPr>
+        <w:t>EncryptedPreMasterSecret</w:t>
+      </w:r>
+      <w:proofErr w:type="spellEnd"/>
+      <w:r>
+        <w:rPr>
+          <w:rFonts w:hint="eastAsia"/>
+        </w:rPr>
+        <w:t>。“长度”准确地说，应该说是此处的密文长度。例如，如果</w:t>
+      </w:r>
+      <w:r>
+        <w:rPr>
+          <w:rFonts w:hint="eastAsia"/>
+        </w:rPr>
+        <w:t>RSA</w:t>
+      </w:r>
+      <w:r>
+        <w:rPr>
+          <w:rFonts w:hint="eastAsia"/>
+        </w:rPr>
+        <w:t>的密钥是</w:t>
+      </w:r>
+      <w:r>
+        <w:rPr>
+          <w:rFonts w:hint="eastAsia"/>
+        </w:rPr>
+        <w:t>1024</w:t>
+      </w:r>
+      <w:r>
+        <w:rPr>
+          <w:rFonts w:hint="eastAsia"/>
+        </w:rPr>
+        <w:t>位，那么“长度”就应该是</w:t>
+      </w:r>
+      <w:r>
+        <w:rPr>
+          <w:rFonts w:hint="eastAsia"/>
+        </w:rPr>
+        <w:t>128</w:t>
+      </w:r>
+      <w:r>
+        <w:rPr>
+          <w:rFonts w:hint="eastAsia"/>
+        </w:rPr>
+        <w:t>字节，即</w:t>
+      </w:r>
+      <w:r>
+        <w:rPr>
+          <w:rFonts w:hint="eastAsia"/>
+        </w:rPr>
+        <w:t>0x0080</w:t>
+      </w:r>
+      <w:r>
+        <w:rPr>
+          <w:rFonts w:hint="eastAsia"/>
+        </w:rPr>
+        <w:t>。</w:t>
+      </w:r>
+      <w:r>
+        <w:rPr>
+          <w:rFonts w:hint="eastAsia"/>
+        </w:rPr>
+        <w:t> </w:t>
+      </w:r>
+    </w:p>
+    <w:p>
+      <w:pPr>
+        <w:pStyle w:val="3"/>
+        <w:numPr>
+          <w:ilvl w:val="2"/>
+          <w:numId w:val="1"/>
+        </w:numPr>
+      </w:pPr>
+      <w:proofErr w:type="spellStart"/>
+      <w:r>
+        <w:rPr>
+          <w:rFonts w:hint="eastAsia"/>
+        </w:rPr>
+        <w:t>ChangeCipherSpec</w:t>
+      </w:r>
+      <w:proofErr w:type="spellEnd"/>
+      <w:r>
+        <w:rPr>
+          <w:rFonts w:hint="eastAsia"/>
+        </w:rPr>
+        <w:t>消息</w:t>
+      </w:r>
+    </w:p>
+    <w:p>
+      <w:pPr>
+        <w:ind w:leftChars="-607" w:left="-1275" w:firstLineChars="202" w:firstLine="424"/>
+      </w:pPr>
+      <w:proofErr w:type="spellStart"/>
+      <w:r>
+        <w:rPr>
+          <w:rFonts w:hint="eastAsia"/>
+        </w:rPr>
+        <w:t>ChangeCipherSpec</w:t>
+      </w:r>
+      <w:proofErr w:type="spellEnd"/>
+      <w:r>
+        <w:rPr>
+          <w:rFonts w:hint="eastAsia"/>
+        </w:rPr>
+        <w:t>消息是一条非常特殊的消息。无论何种握手形式，</w:t>
+      </w:r>
+      <w:proofErr w:type="gramStart"/>
+      <w:r>
+        <w:rPr>
+          <w:rFonts w:hint="eastAsia"/>
+        </w:rPr>
+        <w:t>它均出现</w:t>
+      </w:r>
+      <w:proofErr w:type="gramEnd"/>
+      <w:r>
+        <w:rPr>
+          <w:rFonts w:hint="eastAsia"/>
+        </w:rPr>
+        <w:t>在握手过程当中。但从</w:t>
+      </w:r>
+      <w:r>
+        <w:rPr>
+          <w:rFonts w:hint="eastAsia"/>
+        </w:rPr>
+        <w:lastRenderedPageBreak/>
+        <w:t>图</w:t>
+      </w:r>
+      <w:r>
+        <w:rPr>
+          <w:rFonts w:hint="eastAsia"/>
+        </w:rPr>
+        <w:t>2-1</w:t>
+      </w:r>
+      <w:r>
+        <w:rPr>
+          <w:rFonts w:hint="eastAsia"/>
+        </w:rPr>
+        <w:t>看到，它并不是握手协议里定义的消息，而是与握手协</w:t>
+      </w:r>
+      <w:r>
+        <w:rPr>
+          <w:rFonts w:hint="eastAsia"/>
+        </w:rPr>
+        <w:t>议并列的一种协议，被称为改变加密说明协议，有其自身的格式。</w:t>
+      </w:r>
+      <w:r>
+        <w:rPr>
+          <w:rFonts w:hint="eastAsia"/>
+        </w:rPr>
+        <w:t> </w:t>
+      </w:r>
+    </w:p>
+    <w:p>
+      <w:pPr>
+        <w:ind w:leftChars="-607" w:left="-1275" w:firstLineChars="202" w:firstLine="424"/>
+      </w:pPr>
+      <w:r>
+        <w:rPr>
+          <w:rFonts w:hint="eastAsia"/>
+        </w:rPr>
+        <w:t>客户端和服务器都会发送</w:t>
+      </w:r>
+      <w:proofErr w:type="spellStart"/>
+      <w:r>
+        <w:rPr>
+          <w:rFonts w:hint="eastAsia"/>
+        </w:rPr>
+        <w:t>ChangeCipherSpec</w:t>
+      </w:r>
+      <w:proofErr w:type="spellEnd"/>
+      <w:r>
+        <w:rPr>
+          <w:rFonts w:hint="eastAsia"/>
+        </w:rPr>
+        <w:t>。在会话恢复的握手情况下，是服务器首先向客户端发送，其余情况下则是客户端先发送。消息的内容非常简单，只有一个值为</w:t>
+      </w:r>
+      <w:r>
+        <w:rPr>
+          <w:rFonts w:hint="eastAsia"/>
+        </w:rPr>
+        <w:t>1</w:t>
+      </w:r>
+      <w:r>
+        <w:rPr>
+          <w:rFonts w:hint="eastAsia"/>
+        </w:rPr>
+        <w:t>的字节。</w:t>
+      </w:r>
+      <w:r>
+        <w:rPr>
+          <w:rFonts w:hint="eastAsia"/>
+        </w:rPr>
+        <w:t> </w:t>
+      </w:r>
+    </w:p>
+    <w:p>
+      <w:pPr>
+        <w:ind w:leftChars="-607" w:left="-1275" w:firstLineChars="202" w:firstLine="424"/>
+      </w:pPr>
+      <w:proofErr w:type="spellStart"/>
+      <w:r>
+        <w:rPr>
+          <w:rFonts w:hint="eastAsia"/>
+        </w:rPr>
+        <w:t>ChangeCipherSpec</w:t>
+      </w:r>
+      <w:proofErr w:type="spellEnd"/>
+      <w:r>
+        <w:rPr>
+          <w:rFonts w:hint="eastAsia"/>
+        </w:rPr>
+        <w:t>是告诉接收方，接下来的消息将采用新协商的加密套件和密钥进行通信。这将导致一系列的状态变化。这包括：所用的压缩算法、加密算法、摘要算法以及所使用的加密密钥、</w:t>
+      </w:r>
+      <w:r>
+        <w:rPr>
+          <w:rFonts w:hint="eastAsia"/>
+        </w:rPr>
+        <w:t>MAC</w:t>
+      </w:r>
+      <w:r>
+        <w:rPr>
+          <w:rFonts w:hint="eastAsia"/>
+        </w:rPr>
+        <w:t>密钥等等。通信双方独立地维护自己的状态，并且分读写两种状态，各有各的一套密钥资料。服务器的</w:t>
+      </w:r>
+      <w:proofErr w:type="gramStart"/>
+      <w:r>
+        <w:rPr>
+          <w:rFonts w:hint="eastAsia"/>
+        </w:rPr>
+        <w:t>读状态</w:t>
+      </w:r>
+      <w:proofErr w:type="gramEnd"/>
+      <w:r>
+        <w:rPr>
+          <w:rFonts w:hint="eastAsia"/>
+        </w:rPr>
+        <w:t>与客户端的写状态相对应，写状态与客户端的</w:t>
+      </w:r>
+      <w:proofErr w:type="gramStart"/>
+      <w:r>
+        <w:rPr>
+          <w:rFonts w:hint="eastAsia"/>
+        </w:rPr>
+        <w:t>读状态</w:t>
+      </w:r>
+      <w:proofErr w:type="gramEnd"/>
+      <w:r>
+        <w:rPr>
+          <w:rFonts w:hint="eastAsia"/>
+        </w:rPr>
+        <w:t>相对应。发送</w:t>
+      </w:r>
+      <w:proofErr w:type="spellStart"/>
+      <w:r>
+        <w:rPr>
+          <w:rFonts w:hint="eastAsia"/>
+        </w:rPr>
+        <w:t>ChangeCipherSpec</w:t>
+      </w:r>
+      <w:proofErr w:type="spellEnd"/>
+      <w:r>
+        <w:rPr>
+          <w:rFonts w:hint="eastAsia"/>
+        </w:rPr>
+        <w:t>的一方，会改变自己的写状态，下条消息将使用新密钥资料进行发送；而收到</w:t>
+      </w:r>
+      <w:proofErr w:type="spellStart"/>
+      <w:r>
+        <w:rPr>
+          <w:rFonts w:hint="eastAsia"/>
+        </w:rPr>
+        <w:t>ChangeCipherSpec</w:t>
+      </w:r>
+      <w:proofErr w:type="spellEnd"/>
+      <w:r>
+        <w:rPr>
+          <w:rFonts w:hint="eastAsia"/>
+        </w:rPr>
+        <w:t>的一方则改变自己的读状态，下条消息将使用新密钥资料进行读取。密钥资料不传送，双方独立计算，但结果应该是一致的。</w:t>
+      </w:r>
+      <w:proofErr w:type="spellStart"/>
+      <w:r>
+        <w:rPr>
+          <w:rFonts w:hint="eastAsia"/>
+        </w:rPr>
+        <w:t>ChangeCipherSpec</w:t>
+      </w:r>
+      <w:proofErr w:type="spellEnd"/>
+      <w:r>
+        <w:rPr>
+          <w:rFonts w:hint="eastAsia"/>
+        </w:rPr>
+        <w:t>需要在双方协商</w:t>
+      </w:r>
+      <w:proofErr w:type="gramStart"/>
+      <w:r>
+        <w:rPr>
+          <w:rFonts w:hint="eastAsia"/>
+        </w:rPr>
+        <w:t>完相关</w:t>
+      </w:r>
+      <w:proofErr w:type="gramEnd"/>
+      <w:r>
+        <w:rPr>
+          <w:rFonts w:hint="eastAsia"/>
+        </w:rPr>
+        <w:t>安全参数之后，在</w:t>
+      </w:r>
+      <w:r>
+        <w:rPr>
+          <w:rFonts w:hint="eastAsia"/>
+        </w:rPr>
+        <w:t>Finished</w:t>
+      </w:r>
+      <w:r>
+        <w:rPr>
+          <w:rFonts w:hint="eastAsia"/>
+        </w:rPr>
+        <w:t>消息之前发送。</w:t>
+      </w:r>
+    </w:p>
+    <w:p>
+      <w:pPr>
+        <w:pStyle w:val="3"/>
+        <w:numPr>
+          <w:ilvl w:val="2"/>
+          <w:numId w:val="1"/>
+        </w:numPr>
+      </w:pPr>
+      <w:r>
+        <w:rPr>
+          <w:rFonts w:hint="eastAsia"/>
+        </w:rPr>
+        <w:t>Finished</w:t>
+      </w:r>
+      <w:r>
+        <w:rPr>
+          <w:rFonts w:hint="eastAsia"/>
+        </w:rPr>
+        <w:t>消息</w:t>
+      </w:r>
+    </w:p>
+    <w:p>
+      <w:pPr>
+        <w:ind w:leftChars="-607" w:left="-1275" w:firstLineChars="202" w:firstLine="424"/>
+      </w:pPr>
+      <w:r>
+        <w:rPr>
+          <w:rFonts w:hint="eastAsia"/>
+        </w:rPr>
+        <w:t>Finished</w:t>
+      </w:r>
+      <w:r>
+        <w:rPr>
+          <w:rFonts w:hint="eastAsia"/>
+        </w:rPr>
+        <w:t>消息是第一条使用新的加密参数进行加密传输的消息，它的作用是使双方能够确认没有任何握手消息被篡改过。通信双方均需要</w:t>
+      </w:r>
+      <w:proofErr w:type="gramStart"/>
+      <w:r>
+        <w:rPr>
+          <w:rFonts w:hint="eastAsia"/>
+        </w:rPr>
+        <w:t>发送此</w:t>
+      </w:r>
+      <w:proofErr w:type="gramEnd"/>
+      <w:r>
+        <w:rPr>
+          <w:rFonts w:hint="eastAsia"/>
+        </w:rPr>
+        <w:t>消息。一方发送完</w:t>
+      </w:r>
+      <w:proofErr w:type="spellStart"/>
+      <w:r>
+        <w:rPr>
+          <w:rFonts w:hint="eastAsia"/>
+        </w:rPr>
+        <w:t>ChangeCipherSpec</w:t>
+      </w:r>
+      <w:proofErr w:type="spellEnd"/>
+      <w:r>
+        <w:rPr>
+          <w:rFonts w:hint="eastAsia"/>
+        </w:rPr>
+        <w:t>之后，应该马上发送</w:t>
+      </w:r>
+      <w:r>
+        <w:rPr>
+          <w:rFonts w:hint="eastAsia"/>
+        </w:rPr>
+        <w:t>Finished</w:t>
+      </w:r>
+      <w:r>
+        <w:rPr>
+          <w:rFonts w:hint="eastAsia"/>
+        </w:rPr>
+        <w:t>消息。当双方都发送完</w:t>
+      </w:r>
+      <w:r>
+        <w:rPr>
+          <w:rFonts w:hint="eastAsia"/>
+        </w:rPr>
+        <w:t>Finished</w:t>
+      </w:r>
+      <w:r>
+        <w:rPr>
+          <w:rFonts w:hint="eastAsia"/>
+        </w:rPr>
+        <w:t>消息后，整个握手过程就正式完成。</w:t>
+      </w:r>
+      <w:r>
+        <w:rPr>
+          <w:rFonts w:hint="eastAsia"/>
+        </w:rPr>
+        <w:t>Finished</w:t>
+      </w:r>
+      <w:r>
+        <w:rPr>
+          <w:rFonts w:hint="eastAsia"/>
+        </w:rPr>
+        <w:t>消息也是需要分析的最后一条握手消息。</w:t>
+      </w:r>
+      <w:r>
+        <w:rPr>
+          <w:rFonts w:hint="eastAsia"/>
+        </w:rPr>
+        <w:t> </w:t>
+      </w:r>
+    </w:p>
+    <w:p>
+      <w:pPr>
+        <w:ind w:leftChars="-607" w:left="-1275" w:firstLineChars="202" w:firstLine="424"/>
+      </w:pPr>
+      <w:r>
+        <w:rPr>
+          <w:rFonts w:hint="eastAsia"/>
+        </w:rPr>
+        <w:t>Finished</w:t>
+      </w:r>
+      <w:r>
+        <w:rPr>
+          <w:rFonts w:hint="eastAsia"/>
+        </w:rPr>
+        <w:t>是</w:t>
+      </w:r>
+      <w:r>
+        <w:rPr>
+          <w:rFonts w:hint="eastAsia"/>
+        </w:rPr>
+        <w:t>SSL v3.0</w:t>
+      </w:r>
+      <w:r>
+        <w:rPr>
+          <w:rFonts w:hint="eastAsia"/>
+        </w:rPr>
+        <w:t>与</w:t>
+      </w:r>
+      <w:r>
+        <w:rPr>
+          <w:rFonts w:hint="eastAsia"/>
+        </w:rPr>
+        <w:t>TLS v1.0</w:t>
+      </w:r>
+      <w:r>
+        <w:rPr>
+          <w:rFonts w:hint="eastAsia"/>
+        </w:rPr>
+        <w:t>中在结构定义上存在差别的唯一</w:t>
+      </w:r>
+      <w:proofErr w:type="gramStart"/>
+      <w:r>
+        <w:rPr>
+          <w:rFonts w:hint="eastAsia"/>
+        </w:rPr>
+        <w:t>一</w:t>
+      </w:r>
+      <w:proofErr w:type="gramEnd"/>
+      <w:r>
+        <w:rPr>
+          <w:rFonts w:hint="eastAsia"/>
+        </w:rPr>
+        <w:t>条消息。</w:t>
+      </w:r>
+      <w:r>
+        <w:rPr>
+          <w:rFonts w:hint="eastAsia"/>
+        </w:rPr>
+        <w:t> </w:t>
+      </w:r>
+    </w:p>
+    <w:p>
+      <w:pPr>
+        <w:ind w:leftChars="-607" w:left="-1275" w:firstLineChars="202" w:firstLine="424"/>
+      </w:pPr>
+      <w:r>
+        <w:rPr>
+          <w:rFonts w:hint="eastAsia"/>
+        </w:rPr>
+        <w:t>图</w:t>
+      </w:r>
+      <w:r>
+        <w:rPr>
+          <w:rFonts w:hint="eastAsia"/>
+        </w:rPr>
+        <w:t>2-9</w:t>
+      </w:r>
+      <w:r>
+        <w:rPr>
+          <w:rFonts w:hint="eastAsia"/>
+        </w:rPr>
+        <w:t>中是</w:t>
+      </w:r>
+      <w:r>
+        <w:rPr>
+          <w:rFonts w:hint="eastAsia"/>
+        </w:rPr>
+        <w:t>SSL v3.0</w:t>
+      </w:r>
+      <w:r>
+        <w:rPr>
+          <w:rFonts w:hint="eastAsia"/>
+        </w:rPr>
+        <w:t>的</w:t>
+      </w:r>
+      <w:r>
+        <w:rPr>
+          <w:rFonts w:hint="eastAsia"/>
+        </w:rPr>
+        <w:t>Finished</w:t>
+      </w:r>
+      <w:r>
+        <w:rPr>
+          <w:rFonts w:hint="eastAsia"/>
+        </w:rPr>
+        <w:t>结构。它</w:t>
+      </w:r>
+    </w:p>
+    <w:p>
+      <w:pPr>
+        <w:ind w:leftChars="-607" w:left="-1275" w:firstLineChars="202" w:firstLine="424"/>
+      </w:pPr>
+      <w:r>
+        <w:rPr>
+          <w:rFonts w:hint="eastAsia"/>
+        </w:rPr>
+        <w:t>含有两个字段</w:t>
+      </w:r>
+      <w:r>
+        <w:rPr>
+          <w:rFonts w:hint="eastAsia"/>
+        </w:rPr>
+        <w:t>md5_hash</w:t>
+      </w:r>
+      <w:r>
+        <w:rPr>
+          <w:rFonts w:hint="eastAsia"/>
+        </w:rPr>
+        <w:t>、</w:t>
+      </w:r>
+      <w:proofErr w:type="spellStart"/>
+      <w:r>
+        <w:rPr>
+          <w:rFonts w:hint="eastAsia"/>
+        </w:rPr>
+        <w:t>sha_hash</w:t>
+      </w:r>
+      <w:proofErr w:type="spellEnd"/>
+      <w:r>
+        <w:rPr>
+          <w:rFonts w:hint="eastAsia"/>
+        </w:rPr>
+        <w:t>。而图</w:t>
+      </w:r>
+      <w:r>
+        <w:rPr>
+          <w:rFonts w:hint="eastAsia"/>
+        </w:rPr>
+        <w:t>2-10</w:t>
+      </w:r>
+      <w:r>
+        <w:rPr>
+          <w:rFonts w:hint="eastAsia"/>
+        </w:rPr>
+        <w:t>则是</w:t>
+      </w:r>
+      <w:r>
+        <w:rPr>
+          <w:rFonts w:hint="eastAsia"/>
+        </w:rPr>
+        <w:t>TLS v1.0</w:t>
+      </w:r>
+      <w:r>
+        <w:rPr>
+          <w:rFonts w:hint="eastAsia"/>
+        </w:rPr>
+        <w:t>的</w:t>
+      </w:r>
+      <w:r>
+        <w:rPr>
+          <w:rFonts w:hint="eastAsia"/>
+        </w:rPr>
+        <w:t>Finished</w:t>
+      </w:r>
+      <w:r>
+        <w:rPr>
+          <w:rFonts w:hint="eastAsia"/>
+        </w:rPr>
+        <w:t>结构，它只含有一个字段</w:t>
+      </w:r>
+      <w:proofErr w:type="spellStart"/>
+      <w:r>
+        <w:rPr>
+          <w:rFonts w:hint="eastAsia"/>
+        </w:rPr>
+        <w:t>sha_hash</w:t>
+      </w:r>
+      <w:proofErr w:type="spellEnd"/>
+      <w:r>
+        <w:rPr>
+          <w:rFonts w:hint="eastAsia"/>
+        </w:rPr>
+        <w:t>。</w:t>
+      </w:r>
+      <w:r>
+        <w:rPr>
+          <w:rFonts w:hint="eastAsia"/>
+        </w:rPr>
+        <w:t>md5_hash</w:t>
+      </w:r>
+      <w:r>
+        <w:rPr>
+          <w:rFonts w:hint="eastAsia"/>
+        </w:rPr>
+        <w:t>、</w:t>
+      </w:r>
+      <w:proofErr w:type="spellStart"/>
+      <w:r>
+        <w:rPr>
+          <w:rFonts w:hint="eastAsia"/>
+        </w:rPr>
+        <w:t>sha_hash</w:t>
+      </w:r>
+      <w:proofErr w:type="spellEnd"/>
+      <w:r>
+        <w:rPr>
+          <w:rFonts w:hint="eastAsia"/>
+        </w:rPr>
+        <w:t>和</w:t>
+      </w:r>
+      <w:proofErr w:type="spellStart"/>
+      <w:r>
+        <w:rPr>
+          <w:rFonts w:hint="eastAsia"/>
+        </w:rPr>
+        <w:t>verify_data</w:t>
+      </w:r>
+      <w:proofErr w:type="spellEnd"/>
+      <w:r>
+        <w:rPr>
+          <w:rFonts w:hint="eastAsia"/>
+        </w:rPr>
+        <w:t>都是某种运算法则</w:t>
+      </w:r>
+      <w:proofErr w:type="gramStart"/>
+      <w:r>
+        <w:rPr>
+          <w:rFonts w:hint="eastAsia"/>
+        </w:rPr>
+        <w:t>下计算</w:t>
+      </w:r>
+      <w:proofErr w:type="gramEnd"/>
+      <w:r>
+        <w:rPr>
+          <w:rFonts w:hint="eastAsia"/>
+        </w:rPr>
+        <w:t>出来的消息摘要。其中</w:t>
+      </w:r>
+      <w:r>
+        <w:rPr>
+          <w:rFonts w:hint="eastAsia"/>
+        </w:rPr>
+        <w:t>md5_hash</w:t>
+      </w:r>
+      <w:r>
+        <w:rPr>
+          <w:rFonts w:hint="eastAsia"/>
+        </w:rPr>
+        <w:t>长</w:t>
+      </w:r>
+      <w:r>
+        <w:rPr>
+          <w:rFonts w:hint="eastAsia"/>
+        </w:rPr>
+        <w:t>16</w:t>
+      </w:r>
+      <w:r>
+        <w:rPr>
+          <w:rFonts w:hint="eastAsia"/>
+        </w:rPr>
+        <w:t>字节，</w:t>
+      </w:r>
+      <w:proofErr w:type="spellStart"/>
+      <w:r>
+        <w:rPr>
+          <w:rFonts w:hint="eastAsia"/>
+        </w:rPr>
+        <w:t>sha_hash</w:t>
+      </w:r>
+      <w:proofErr w:type="spellEnd"/>
+      <w:r>
+        <w:rPr>
+          <w:rFonts w:hint="eastAsia"/>
+        </w:rPr>
+        <w:t>长</w:t>
+      </w:r>
+      <w:r>
+        <w:rPr>
+          <w:rFonts w:hint="eastAsia"/>
+        </w:rPr>
+        <w:t>20</w:t>
+      </w:r>
+      <w:r>
+        <w:rPr>
+          <w:rFonts w:hint="eastAsia"/>
+        </w:rPr>
+        <w:t>字节，</w:t>
+      </w:r>
+      <w:proofErr w:type="spellStart"/>
+      <w:r>
+        <w:rPr>
+          <w:rFonts w:hint="eastAsia"/>
+        </w:rPr>
+        <w:t>verify_data</w:t>
+      </w:r>
+      <w:proofErr w:type="spellEnd"/>
+      <w:r>
+        <w:rPr>
+          <w:rFonts w:hint="eastAsia"/>
+        </w:rPr>
+        <w:t>长</w:t>
+      </w:r>
+      <w:r>
+        <w:rPr>
+          <w:rFonts w:hint="eastAsia"/>
+        </w:rPr>
+        <w:t>12</w:t>
+      </w:r>
+      <w:r>
+        <w:rPr>
+          <w:rFonts w:hint="eastAsia"/>
+        </w:rPr>
+        <w:t>字节。</w:t>
+      </w:r>
+      <w:r>
+        <w:rPr>
+          <w:rFonts w:hint="eastAsia"/>
+        </w:rPr>
+        <w:t> </w:t>
+      </w:r>
+    </w:p>
+    <w:p>
+      <w:pPr>
+        <w:ind w:leftChars="-607" w:left="-1275" w:firstLineChars="202" w:firstLine="424"/>
+      </w:pPr>
+      <w:r>
+        <w:rPr>
+          <w:rFonts w:hint="eastAsia"/>
+        </w:rPr>
+        <w:t>尽管具体内容不同，但思想是一致的。双</w:t>
+      </w:r>
+      <w:r>
+        <w:rPr>
+          <w:rFonts w:hint="eastAsia"/>
+        </w:rPr>
+        <w:t>方都是通过某种方法对所有握手消息和计算出来的</w:t>
+      </w:r>
+      <w:proofErr w:type="spellStart"/>
+      <w:r>
+        <w:rPr>
+          <w:rFonts w:hint="eastAsia"/>
+        </w:rPr>
+        <w:t>MasterSecret</w:t>
+      </w:r>
+      <w:proofErr w:type="spellEnd"/>
+      <w:r>
+        <w:rPr>
+          <w:rFonts w:hint="eastAsia"/>
+        </w:rPr>
+        <w:t>进行消息摘要，并向另一方</w:t>
+      </w:r>
+      <w:proofErr w:type="gramStart"/>
+      <w:r>
+        <w:rPr>
+          <w:rFonts w:hint="eastAsia"/>
+        </w:rPr>
+        <w:t>发送此</w:t>
+      </w:r>
+      <w:proofErr w:type="gramEnd"/>
+      <w:r>
+        <w:rPr>
+          <w:rFonts w:hint="eastAsia"/>
+        </w:rPr>
+        <w:t>摘要。而另一方在本地进行相同的运算，并将计算结果与接收结果比较，如若一致，则说明握手过程没有被篡改。</w:t>
+      </w:r>
+    </w:p>
+    <w:p>
+      <w:pPr>
+        <w:ind w:leftChars="-607" w:left="-1275" w:firstLineChars="202" w:firstLine="424"/>
         <w:rPr>
           <w:noProof/>
         </w:rPr>
-        <w:t xml:space="preserve"> </w:t>
-      </w:r>
+      </w:pPr>
       <w:r>
         <w:rPr>
           <w:noProof/>
         </w:rPr>
         <w:drawing>
-          <wp:inline distT="0" distB="0" distL="0" distR="0" wp14:anchorId="3362F357" wp14:editId="761E2FB0">
-            <wp:extent cx="2733675" cy="809625"/>
-            <wp:effectExtent l="0" t="0" r="9525" b="9525"/>
-            <wp:docPr id="10" name="图片 10"/>
+          <wp:inline distT="0" distB="0" distL="0" distR="0" wp14:anchorId="2C0D8894" wp14:editId="1E3D5E9A">
+            <wp:extent cx="2514600" cy="838200"/>
+            <wp:effectExtent l="0" t="0" r="0" b="0"/>
+            <wp:docPr id="9" name="图片 9"/>
             <wp:cNvGraphicFramePr>
               <a:graphicFrameLocks xmlns:a="http://schemas.openxmlformats.org/drawingml/2006/main" noChangeAspect="1"/>
             </wp:cNvGraphicFramePr>
@@ -4843,6 +5278,52 @@
                   <pic:spPr>
                     <a:xfrm>
                       <a:off x="0" y="0"/>
+                      <a:ext cx="2514600" cy="838200"/>
+                    </a:xfrm>
+                    <a:prstGeom prst="rect">
+                      <a:avLst/>
+                    </a:prstGeom>
+                  </pic:spPr>
+                </pic:pic>
+              </a:graphicData>
+            </a:graphic>
+          </wp:inline>
+        </w:drawing>
+      </w:r>
+      <w:r>
+        <w:rPr>
+          <w:noProof/>
+        </w:rPr>
+        <w:t xml:space="preserve"> </w:t>
+      </w:r>
+      <w:r>
+        <w:rPr>
+          <w:noProof/>
+        </w:rPr>
+        <w:drawing>
+          <wp:inline distT="0" distB="0" distL="0" distR="0" wp14:anchorId="3362F357" wp14:editId="761E2FB0">
+            <wp:extent cx="2733675" cy="809625"/>
+            <wp:effectExtent l="0" t="0" r="9525" b="9525"/>
+            <wp:docPr id="10" name="图片 10"/>
+            <wp:cNvGraphicFramePr>
+              <a:graphicFrameLocks xmlns:a="http://schemas.openxmlformats.org/drawingml/2006/main" noChangeAspect="1"/>
+            </wp:cNvGraphicFramePr>
+            <a:graphic xmlns:a="http://schemas.openxmlformats.org/drawingml/2006/main">
+              <a:graphicData uri="http://schemas.openxmlformats.org/drawingml/2006/picture">
+                <pic:pic xmlns:pic="http://schemas.openxmlformats.org/drawingml/2006/picture">
+                  <pic:nvPicPr>
+                    <pic:cNvPr id="0" name=""/>
+                    <pic:cNvPicPr/>
+                  </pic:nvPicPr>
+                  <pic:blipFill>
+                    <a:blip r:embed="rId21"/>
+                    <a:stretch>
+                      <a:fillRect/>
+                    </a:stretch>
+                  </pic:blipFill>
+                  <pic:spPr>
+                    <a:xfrm>
+                      <a:off x="0" y="0"/>
                       <a:ext cx="2733675" cy="809625"/>
                     </a:xfrm>
                     <a:prstGeom prst="rect">
@@ -4858,6 +5339,22 @@
     </w:p>
     <w:p>
       <w:pPr>
+        <w:ind w:leftChars="-607" w:left="-1275" w:firstLineChars="202" w:firstLine="424"/>
+        <w:rPr>
+          <w:noProof/>
+        </w:rPr>
+      </w:pPr>
+    </w:p>
+    <w:p>
+      <w:pPr>
+        <w:ind w:leftChars="-607" w:left="-1275" w:firstLineChars="202" w:firstLine="424"/>
+        <w:rPr>
+          <w:noProof/>
+        </w:rPr>
+      </w:pPr>
+    </w:p>
+    <w:p>
+      <w:pPr>
         <w:pStyle w:val="1"/>
         <w:numPr>
           <w:ilvl w:val="0"/>
@@ -4868,207 +5365,1128 @@
         <w:rPr>
           <w:rFonts w:hint="eastAsia"/>
         </w:rPr>
-        <w:t>测试与分析的方法</w:t>
-      </w:r>
-    </w:p>
-    <w:p>
-      <w:pPr>
-        <w:ind w:leftChars="-607" w:left="-1275" w:firstLineChars="202" w:firstLine="424"/>
-      </w:pPr>
-      <w:r>
-        <w:rPr>
-          <w:rFonts w:hint="eastAsia"/>
-        </w:rPr>
-        <w:t>本文只讨论</w:t>
-      </w:r>
-      <w:r>
-        <w:rPr>
-          <w:rFonts w:hint="eastAsia"/>
-        </w:rPr>
-        <w:t>SSLv3.0</w:t>
-      </w:r>
-      <w:r>
-        <w:rPr>
-          <w:rFonts w:hint="eastAsia"/>
-        </w:rPr>
-        <w:t>和</w:t>
-      </w:r>
-      <w:r>
-        <w:rPr>
-          <w:rFonts w:hint="eastAsia"/>
-        </w:rPr>
-        <w:t>TLSv1.0</w:t>
-      </w:r>
-    </w:p>
-    <w:p>
-      <w:pPr>
-        <w:ind w:leftChars="-607" w:left="-1275" w:firstLineChars="202" w:firstLine="424"/>
-      </w:pPr>
-      <w:r>
-        <w:rPr>
-          <w:rFonts w:hint="eastAsia"/>
-        </w:rPr>
-        <w:t>OpenSSL</w:t>
-      </w:r>
-      <w:r>
-        <w:rPr>
-          <w:rFonts w:hint="eastAsia"/>
-        </w:rPr>
-        <w:t>是一个庞大而且复杂的软件包，涉及的内容包括</w:t>
-      </w:r>
-      <w:r>
-        <w:rPr>
-          <w:rFonts w:hint="eastAsia"/>
-        </w:rPr>
-        <w:t>SSL</w:t>
-      </w:r>
-      <w:r>
-        <w:rPr>
-          <w:rFonts w:hint="eastAsia"/>
-        </w:rPr>
-        <w:t>实现、密码算法实现和证书管理等等，代码中包括了大量的数据结构和宏定义。本文重点关注的是以</w:t>
-      </w:r>
-      <w:r>
-        <w:rPr>
-          <w:rFonts w:hint="eastAsia"/>
-        </w:rPr>
-        <w:t>RSA</w:t>
-      </w:r>
-      <w:r>
-        <w:rPr>
-          <w:rFonts w:hint="eastAsia"/>
-        </w:rPr>
-        <w:t>为基础的典型的握手过程，这是讨论和分析其他形式握手的基础。由于</w:t>
-      </w:r>
-      <w:r>
-        <w:rPr>
-          <w:rFonts w:hint="eastAsia"/>
-        </w:rPr>
-        <w:t>TLS v1.0</w:t>
-      </w:r>
-      <w:r>
-        <w:rPr>
-          <w:rFonts w:hint="eastAsia"/>
-        </w:rPr>
-        <w:t>与</w:t>
-      </w:r>
-      <w:r>
-        <w:rPr>
-          <w:rFonts w:hint="eastAsia"/>
-        </w:rPr>
-        <w:t>SSL v3.0</w:t>
-      </w:r>
-      <w:r>
-        <w:rPr>
-          <w:rFonts w:hint="eastAsia"/>
-        </w:rPr>
-        <w:t>存在极大的相似，本文重点放在</w:t>
-      </w:r>
-      <w:r>
-        <w:rPr>
-          <w:rFonts w:hint="eastAsia"/>
-        </w:rPr>
-        <w:t>SSL v3.0</w:t>
-      </w:r>
-      <w:r>
-        <w:rPr>
-          <w:rFonts w:hint="eastAsia"/>
-        </w:rPr>
-        <w:t>。对于</w:t>
-      </w:r>
-      <w:r>
-        <w:rPr>
-          <w:rFonts w:hint="eastAsia"/>
-        </w:rPr>
-        <w:t>OpenSSL</w:t>
-      </w:r>
-      <w:r>
-        <w:rPr>
-          <w:rFonts w:hint="eastAsia"/>
-        </w:rPr>
-        <w:t>，重点也将放在</w:t>
-      </w:r>
-      <w:r>
-        <w:rPr>
-          <w:rFonts w:hint="eastAsia"/>
-        </w:rPr>
-        <w:t>SSL v3.0</w:t>
-      </w:r>
-      <w:r>
-        <w:rPr>
-          <w:rFonts w:hint="eastAsia"/>
-        </w:rPr>
-        <w:t>的实现代码。以下如无特别说明，均以</w:t>
-      </w:r>
-      <w:r>
-        <w:rPr>
-          <w:rFonts w:hint="eastAsia"/>
-        </w:rPr>
-        <w:t>SSL</w:t>
-      </w:r>
-      <w:r>
-        <w:rPr>
-          <w:rFonts w:hint="eastAsia"/>
-        </w:rPr>
-        <w:t>来指代</w:t>
-      </w:r>
-      <w:r>
-        <w:rPr>
-          <w:rFonts w:hint="eastAsia"/>
-        </w:rPr>
-        <w:t>SSL v3.0</w:t>
-      </w:r>
-      <w:r>
-        <w:rPr>
-          <w:rFonts w:hint="eastAsia"/>
-        </w:rPr>
-        <w:t>与</w:t>
-      </w:r>
-      <w:r>
-        <w:rPr>
-          <w:rFonts w:hint="eastAsia"/>
-        </w:rPr>
-        <w:t>TLS v1.0</w:t>
-      </w:r>
-      <w:r>
-        <w:rPr>
-          <w:rFonts w:hint="eastAsia"/>
-        </w:rPr>
-        <w:t>。如需分别给予说明，则会特别指出。</w:t>
-      </w:r>
-      <w:r>
-        <w:rPr>
-          <w:rFonts w:hint="eastAsia"/>
-        </w:rPr>
-        <w:t> </w:t>
-      </w:r>
-    </w:p>
-    <w:p>
-      <w:pPr>
-        <w:ind w:leftChars="-607" w:left="-1275" w:firstLineChars="202" w:firstLine="424"/>
-      </w:pPr>
-      <w:r>
-        <w:rPr>
-          <w:rFonts w:hint="eastAsia"/>
-        </w:rPr>
-        <w:t>测试方法：</w:t>
-      </w:r>
+        <w:t>源码分析</w:t>
+      </w:r>
+    </w:p>
+    <w:p>
+      <w:r>
+        <w:t>\external\tcpdump\Android.mk</w:t>
+      </w:r>
+    </w:p>
+    <w:p>
+      <w:pPr>
+        <w:widowControl/>
+        <w:shd w:val="clear" w:color="auto" w:fill="FFFFFF"/>
+        <w:tabs>
+          <w:tab w:val="left" w:pos="916"/>
+          <w:tab w:val="left" w:pos="1832"/>
+          <w:tab w:val="left" w:pos="2748"/>
+          <w:tab w:val="left" w:pos="3664"/>
+          <w:tab w:val="left" w:pos="4580"/>
+          <w:tab w:val="left" w:pos="5496"/>
+          <w:tab w:val="left" w:pos="6412"/>
+          <w:tab w:val="left" w:pos="7328"/>
+          <w:tab w:val="left" w:pos="8244"/>
+          <w:tab w:val="left" w:pos="9160"/>
+          <w:tab w:val="left" w:pos="10076"/>
+          <w:tab w:val="left" w:pos="10992"/>
+          <w:tab w:val="left" w:pos="11908"/>
+          <w:tab w:val="left" w:pos="12824"/>
+          <w:tab w:val="left" w:pos="13740"/>
+          <w:tab w:val="left" w:pos="14656"/>
+        </w:tabs>
+        <w:jc w:val="left"/>
+        <w:rPr>
+          <w:rFonts w:ascii="宋体" w:eastAsia="宋体" w:hAnsi="宋体" w:cs="宋体"/>
+          <w:color w:val="000000"/>
+          <w:kern w:val="0"/>
+          <w:sz w:val="18"/>
+          <w:szCs w:val="18"/>
+        </w:rPr>
+      </w:pPr>
+      <w:r>
+        <w:rPr>
+          <w:rFonts w:ascii="宋体" w:eastAsia="宋体" w:hAnsi="宋体" w:cs="宋体" w:hint="eastAsia"/>
+          <w:color w:val="000000"/>
+          <w:kern w:val="0"/>
+          <w:sz w:val="18"/>
+          <w:szCs w:val="18"/>
+        </w:rPr>
+        <w:t>LOCAL_MODULE_</w:t>
+      </w:r>
+      <w:proofErr w:type="gramStart"/>
+      <w:r>
+        <w:rPr>
+          <w:rFonts w:ascii="宋体" w:eastAsia="宋体" w:hAnsi="宋体" w:cs="宋体" w:hint="eastAsia"/>
+          <w:color w:val="000000"/>
+          <w:kern w:val="0"/>
+          <w:sz w:val="18"/>
+          <w:szCs w:val="18"/>
+        </w:rPr>
+        <w:t>TAGS :</w:t>
+      </w:r>
+      <w:proofErr w:type="gramEnd"/>
+      <w:r>
+        <w:rPr>
+          <w:rFonts w:ascii="宋体" w:eastAsia="宋体" w:hAnsi="宋体" w:cs="宋体" w:hint="eastAsia"/>
+          <w:color w:val="000000"/>
+          <w:kern w:val="0"/>
+          <w:sz w:val="18"/>
+          <w:szCs w:val="18"/>
+        </w:rPr>
+        <w:t>= debug</w:t>
+      </w:r>
+    </w:p>
+    <w:p>
+      <w:r>
+        <w:t>D</w:t>
+      </w:r>
+      <w:r>
+        <w:rPr>
+          <w:rFonts w:hint="eastAsia"/>
+        </w:rPr>
+        <w:t>ebug</w:t>
+      </w:r>
+      <w:r>
+        <w:rPr>
+          <w:rFonts w:hint="eastAsia"/>
+        </w:rPr>
+        <w:t>的系统才会有！！</w:t>
+      </w:r>
+    </w:p>
+    <w:p>
+      <w:pPr>
+        <w:ind w:firstLineChars="200" w:firstLine="420"/>
+      </w:pPr>
+      <w:r>
+        <w:rPr>
+          <w:rFonts w:hint="eastAsia"/>
+        </w:rPr>
+        <w:t>先来看看包传递过来的流程，如下图。包从网卡到内存，到内核态，最后给用户程序使用。我们知道</w:t>
+      </w:r>
+      <w:proofErr w:type="spellStart"/>
       <w:r>
         <w:rPr>
           <w:rFonts w:hint="eastAsia"/>
         </w:rPr>
         <w:t>tcpdump</w:t>
       </w:r>
-      <w:r>
-        <w:rPr>
-          <w:rFonts w:hint="eastAsia"/>
-        </w:rPr>
-        <w:t>，埋点</w:t>
-      </w:r>
-    </w:p>
-    <w:p>
-      <w:pPr>
-        <w:ind w:leftChars="-607" w:left="-1275" w:firstLineChars="202" w:firstLine="424"/>
+      <w:proofErr w:type="spellEnd"/>
+      <w:r>
+        <w:rPr>
+          <w:rFonts w:hint="eastAsia"/>
+        </w:rPr>
+        <w:t>程序运行在用户态，那如何实现从内核态的抓包呢？</w:t>
+      </w:r>
+    </w:p>
+    <w:p>
+      <w:pPr>
+        <w:ind w:firstLineChars="200" w:firstLine="420"/>
+      </w:pPr>
+      <w:r>
+        <w:rPr>
+          <w:noProof/>
+        </w:rPr>
+        <w:lastRenderedPageBreak/>
+        <w:drawing>
+          <wp:inline distT="0" distB="0" distL="0" distR="0" wp14:anchorId="2B59A52D" wp14:editId="29544095">
+            <wp:extent cx="5274310" cy="4024630"/>
+            <wp:effectExtent l="0" t="0" r="2540" b="0"/>
+            <wp:docPr id="14" name="图片 14" descr="https://img-blog.csdn.net/2018032822340794"/>
+            <wp:cNvGraphicFramePr>
+              <a:graphicFrameLocks xmlns:a="http://schemas.openxmlformats.org/drawingml/2006/main" noChangeAspect="1"/>
+            </wp:cNvGraphicFramePr>
+            <a:graphic xmlns:a="http://schemas.openxmlformats.org/drawingml/2006/main">
+              <a:graphicData uri="http://schemas.openxmlformats.org/drawingml/2006/picture">
+                <pic:pic xmlns:pic="http://schemas.openxmlformats.org/drawingml/2006/picture">
+                  <pic:nvPicPr>
+                    <pic:cNvPr id="0" name="Picture 1" descr="https://img-blog.csdn.net/2018032822340794"/>
+                    <pic:cNvPicPr>
+                      <a:picLocks noChangeAspect="1" noChangeArrowheads="1"/>
+                    </pic:cNvPicPr>
+                  </pic:nvPicPr>
+                  <pic:blipFill>
+                    <a:blip r:embed="rId22">
+                      <a:extLst>
+                        <a:ext uri="{28A0092B-C50C-407E-A947-70E740481C1C}">
+                          <a14:useLocalDpi xmlns:a14="http://schemas.microsoft.com/office/drawing/2010/main" val="0"/>
+                        </a:ext>
+                      </a:extLst>
+                    </a:blip>
+                    <a:srcRect/>
+                    <a:stretch>
+                      <a:fillRect/>
+                    </a:stretch>
+                  </pic:blipFill>
+                  <pic:spPr bwMode="auto">
+                    <a:xfrm>
+                      <a:off x="0" y="0"/>
+                      <a:ext cx="5274310" cy="4024630"/>
+                    </a:xfrm>
+                    <a:prstGeom prst="rect">
+                      <a:avLst/>
+                    </a:prstGeom>
+                    <a:noFill/>
+                    <a:ln>
+                      <a:noFill/>
+                    </a:ln>
+                  </pic:spPr>
+                </pic:pic>
+              </a:graphicData>
+            </a:graphic>
+          </wp:inline>
+        </w:drawing>
+      </w:r>
+    </w:p>
+    <w:p>
+      <w:pPr>
+        <w:ind w:firstLineChars="200" w:firstLine="420"/>
+      </w:pPr>
+      <w:r>
+        <w:rPr>
+          <w:rFonts w:hint="eastAsia"/>
+        </w:rPr>
+        <w:t>是通过</w:t>
+      </w:r>
+      <w:proofErr w:type="spellStart"/>
+      <w:r>
+        <w:rPr>
+          <w:rFonts w:hint="eastAsia"/>
+        </w:rPr>
+        <w:t>libpcap</w:t>
+      </w:r>
+      <w:proofErr w:type="spellEnd"/>
+      <w:r>
+        <w:rPr>
+          <w:rFonts w:hint="eastAsia"/>
+        </w:rPr>
+        <w:t>库来实现的，</w:t>
+      </w:r>
+      <w:proofErr w:type="spellStart"/>
+      <w:r>
+        <w:rPr>
+          <w:rFonts w:hint="eastAsia"/>
+        </w:rPr>
+        <w:t>tcpdump</w:t>
+      </w:r>
+      <w:proofErr w:type="spellEnd"/>
+      <w:r>
+        <w:rPr>
+          <w:rFonts w:hint="eastAsia"/>
+        </w:rPr>
+        <w:t>调用</w:t>
+      </w:r>
+      <w:proofErr w:type="spellStart"/>
+      <w:r>
+        <w:rPr>
+          <w:rFonts w:hint="eastAsia"/>
+        </w:rPr>
+        <w:t>libpcap</w:t>
+      </w:r>
+      <w:proofErr w:type="spellEnd"/>
+      <w:r>
+        <w:rPr>
+          <w:rFonts w:hint="eastAsia"/>
+        </w:rPr>
+        <w:t>的</w:t>
+      </w:r>
+      <w:proofErr w:type="spellStart"/>
+      <w:r>
+        <w:rPr>
+          <w:rFonts w:hint="eastAsia"/>
+        </w:rPr>
+        <w:t>api</w:t>
+      </w:r>
+      <w:proofErr w:type="spellEnd"/>
+      <w:r>
+        <w:rPr>
+          <w:rFonts w:hint="eastAsia"/>
+        </w:rPr>
+        <w:t>函数，由</w:t>
+      </w:r>
+      <w:proofErr w:type="spellStart"/>
+      <w:r>
+        <w:rPr>
+          <w:rFonts w:hint="eastAsia"/>
+        </w:rPr>
+        <w:t>libpcap</w:t>
+      </w:r>
+      <w:proofErr w:type="spellEnd"/>
+      <w:r>
+        <w:rPr>
+          <w:rFonts w:hint="eastAsia"/>
+        </w:rPr>
+        <w:t>进入到内核态到链路层来抓包</w:t>
+      </w:r>
+      <w:r>
+        <w:rPr>
+          <w:rFonts w:hint="eastAsia"/>
+        </w:rPr>
+        <w:t>,</w:t>
+      </w:r>
+      <w:r>
+        <w:rPr>
+          <w:rFonts w:hint="eastAsia"/>
+        </w:rPr>
+        <w:t>如下图。图中的</w:t>
+      </w:r>
+      <w:r>
+        <w:rPr>
+          <w:rFonts w:hint="eastAsia"/>
+        </w:rPr>
+        <w:t>BPF</w:t>
+      </w:r>
+      <w:r>
+        <w:rPr>
+          <w:rFonts w:hint="eastAsia"/>
+        </w:rPr>
+        <w:t>是过滤器，可以根据用户设置用于数据包过滤减少应用程序的数据包的包数和字节数从而提高性能。</w:t>
+      </w:r>
+      <w:proofErr w:type="spellStart"/>
+      <w:r>
+        <w:rPr>
+          <w:rFonts w:hint="eastAsia"/>
+        </w:rPr>
+        <w:t>BufferQ</w:t>
+      </w:r>
+      <w:proofErr w:type="spellEnd"/>
+      <w:r>
+        <w:rPr>
+          <w:rFonts w:hint="eastAsia"/>
+        </w:rPr>
+        <w:t>是缓存供应用程序读取的数据包。我们可以说</w:t>
+      </w:r>
+      <w:proofErr w:type="spellStart"/>
+      <w:r>
+        <w:rPr>
+          <w:rFonts w:hint="eastAsia"/>
+        </w:rPr>
+        <w:t>tcpdump</w:t>
+      </w:r>
+      <w:proofErr w:type="spellEnd"/>
+      <w:r>
+        <w:rPr>
+          <w:rFonts w:hint="eastAsia"/>
+        </w:rPr>
+        <w:t>底层原理其实就是</w:t>
+      </w:r>
+      <w:proofErr w:type="spellStart"/>
+      <w:r>
+        <w:rPr>
+          <w:rFonts w:hint="eastAsia"/>
+        </w:rPr>
+        <w:t>libpcap</w:t>
+      </w:r>
+      <w:proofErr w:type="spellEnd"/>
+      <w:r>
+        <w:rPr>
+          <w:rFonts w:hint="eastAsia"/>
+        </w:rPr>
+        <w:t>的实现原理</w:t>
+      </w:r>
+    </w:p>
+    <w:p>
+      <w:pPr>
+        <w:ind w:firstLineChars="200" w:firstLine="420"/>
+      </w:pPr>
+      <w:r>
+        <w:rPr>
+          <w:noProof/>
+        </w:rPr>
+        <w:drawing>
+          <wp:inline distT="0" distB="0" distL="0" distR="0" wp14:anchorId="4080E90E" wp14:editId="224FAECF">
+            <wp:extent cx="5274310" cy="3024505"/>
+            <wp:effectExtent l="0" t="0" r="2540" b="4445"/>
+            <wp:docPr id="15" name="图片 15" descr="https://img-blog.csdn.net/20180328223424291"/>
+            <wp:cNvGraphicFramePr>
+              <a:graphicFrameLocks xmlns:a="http://schemas.openxmlformats.org/drawingml/2006/main" noChangeAspect="1"/>
+            </wp:cNvGraphicFramePr>
+            <a:graphic xmlns:a="http://schemas.openxmlformats.org/drawingml/2006/main">
+              <a:graphicData uri="http://schemas.openxmlformats.org/drawingml/2006/picture">
+                <pic:pic xmlns:pic="http://schemas.openxmlformats.org/drawingml/2006/picture">
+                  <pic:nvPicPr>
+                    <pic:cNvPr id="0" name="Picture 3" descr="https://img-blog.csdn.net/20180328223424291"/>
+                    <pic:cNvPicPr>
+                      <a:picLocks noChangeAspect="1" noChangeArrowheads="1"/>
+                    </pic:cNvPicPr>
+                  </pic:nvPicPr>
+                  <pic:blipFill>
+                    <a:blip r:embed="rId23">
+                      <a:extLst>
+                        <a:ext uri="{28A0092B-C50C-407E-A947-70E740481C1C}">
+                          <a14:useLocalDpi xmlns:a14="http://schemas.microsoft.com/office/drawing/2010/main" val="0"/>
+                        </a:ext>
+                      </a:extLst>
+                    </a:blip>
+                    <a:srcRect/>
+                    <a:stretch>
+                      <a:fillRect/>
+                    </a:stretch>
+                  </pic:blipFill>
+                  <pic:spPr bwMode="auto">
+                    <a:xfrm>
+                      <a:off x="0" y="0"/>
+                      <a:ext cx="5274310" cy="3024505"/>
+                    </a:xfrm>
+                    <a:prstGeom prst="rect">
+                      <a:avLst/>
+                    </a:prstGeom>
+                    <a:noFill/>
+                    <a:ln>
+                      <a:noFill/>
+                    </a:ln>
+                  </pic:spPr>
+                </pic:pic>
+              </a:graphicData>
+            </a:graphic>
+          </wp:inline>
+        </w:drawing>
+      </w:r>
+    </w:p>
+    <w:p>
+      <w:pPr>
+        <w:ind w:firstLineChars="200" w:firstLine="420"/>
+        <w:rPr>
+          <w:rFonts w:hint="eastAsia"/>
+        </w:rPr>
+      </w:pPr>
+      <w:r>
+        <w:rPr>
+          <w:rFonts w:hint="eastAsia"/>
+        </w:rPr>
+        <w:t>而</w:t>
+      </w:r>
+      <w:proofErr w:type="spellStart"/>
+      <w:r>
+        <w:rPr>
+          <w:rFonts w:hint="eastAsia"/>
+        </w:rPr>
+        <w:t>libpcap</w:t>
+      </w:r>
+      <w:proofErr w:type="spellEnd"/>
+      <w:r>
+        <w:rPr>
+          <w:rFonts w:hint="eastAsia"/>
+        </w:rPr>
+        <w:t>在</w:t>
+      </w:r>
+      <w:proofErr w:type="spellStart"/>
+      <w:r>
+        <w:rPr>
+          <w:rFonts w:hint="eastAsia"/>
+        </w:rPr>
+        <w:t>linux</w:t>
+      </w:r>
+      <w:proofErr w:type="spellEnd"/>
+      <w:r>
+        <w:rPr>
+          <w:rFonts w:hint="eastAsia"/>
+        </w:rPr>
+        <w:t>系统链路层中抓包是通过</w:t>
+      </w:r>
+      <w:r>
+        <w:rPr>
+          <w:rFonts w:hint="eastAsia"/>
+        </w:rPr>
+        <w:t>PF_PACKET</w:t>
+      </w:r>
+      <w:r>
+        <w:rPr>
+          <w:rFonts w:hint="eastAsia"/>
+        </w:rPr>
+        <w:t>套接字来实现的</w:t>
+      </w:r>
+      <w:r>
+        <w:rPr>
+          <w:rFonts w:hint="eastAsia"/>
+        </w:rPr>
+        <w:t>(</w:t>
+      </w:r>
+      <w:r>
+        <w:rPr>
+          <w:rFonts w:hint="eastAsia"/>
+        </w:rPr>
+        <w:t>不同的系统其实现机制是由差异的</w:t>
+      </w:r>
+      <w:r>
+        <w:rPr>
+          <w:rFonts w:hint="eastAsia"/>
+        </w:rPr>
+        <w:t>)</w:t>
+      </w:r>
+      <w:r>
+        <w:rPr>
+          <w:rFonts w:hint="eastAsia"/>
+        </w:rPr>
+        <w:t>，该方法在创建的时候，可以指定第二参数为</w:t>
+      </w:r>
+      <w:r>
+        <w:rPr>
+          <w:rFonts w:hint="eastAsia"/>
+        </w:rPr>
+        <w:t>SOCK_DGRAM</w:t>
+      </w:r>
+      <w:r>
+        <w:rPr>
+          <w:rFonts w:hint="eastAsia"/>
+        </w:rPr>
+        <w:t>或者</w:t>
+      </w:r>
+      <w:r>
+        <w:rPr>
+          <w:rFonts w:hint="eastAsia"/>
+        </w:rPr>
+        <w:t>SOCK_RAW</w:t>
+      </w:r>
+      <w:r>
+        <w:rPr>
+          <w:rFonts w:hint="eastAsia"/>
+        </w:rPr>
+        <w:t>，影响是否扣除链路层的首部。</w:t>
+      </w:r>
+    </w:p>
+    <w:p>
+      <w:pPr>
+        <w:ind w:firstLineChars="200" w:firstLine="420"/>
+      </w:pPr>
+    </w:p>
+    <w:p>
+      <w:pPr>
+        <w:ind w:firstLineChars="200" w:firstLine="420"/>
+        <w:rPr>
+          <w:rFonts w:hint="eastAsia"/>
+        </w:rPr>
+      </w:pPr>
+      <w:r>
+        <w:rPr>
+          <w:rFonts w:hint="eastAsia"/>
+        </w:rPr>
+        <w:t xml:space="preserve">            </w:t>
+      </w:r>
+      <w:proofErr w:type="spellStart"/>
+      <w:r>
+        <w:rPr>
+          <w:rFonts w:hint="eastAsia"/>
+        </w:rPr>
+        <w:t>libpcap</w:t>
+      </w:r>
+      <w:proofErr w:type="spellEnd"/>
+      <w:r>
+        <w:rPr>
+          <w:rFonts w:hint="eastAsia"/>
+        </w:rPr>
+        <w:t>在</w:t>
+      </w:r>
+      <w:proofErr w:type="gramStart"/>
+      <w:r>
+        <w:rPr>
+          <w:rFonts w:hint="eastAsia"/>
+        </w:rPr>
+        <w:t>内核收</w:t>
+      </w:r>
+      <w:proofErr w:type="gramEnd"/>
+      <w:r>
+        <w:rPr>
+          <w:rFonts w:hint="eastAsia"/>
+        </w:rPr>
+        <w:t>发包的接口处将</w:t>
+      </w:r>
+      <w:proofErr w:type="spellStart"/>
+      <w:r>
+        <w:rPr>
+          <w:rFonts w:hint="eastAsia"/>
+        </w:rPr>
+        <w:t>skb_clone</w:t>
+      </w:r>
+      <w:proofErr w:type="spellEnd"/>
+      <w:r>
+        <w:rPr>
+          <w:rFonts w:hint="eastAsia"/>
+        </w:rPr>
+        <w:t>()</w:t>
+      </w:r>
+      <w:r>
+        <w:rPr>
+          <w:rFonts w:hint="eastAsia"/>
+        </w:rPr>
+        <w:t>拿走的包</w:t>
+      </w:r>
+      <w:r>
+        <w:rPr>
+          <w:rFonts w:hint="eastAsia"/>
+        </w:rPr>
+        <w:t>.</w:t>
+      </w:r>
+    </w:p>
+    <w:p>
+      <w:pPr>
+        <w:ind w:firstLineChars="200" w:firstLine="420"/>
+      </w:pPr>
+    </w:p>
+    <w:p>
+      <w:pPr>
+        <w:ind w:firstLineChars="200" w:firstLine="420"/>
+      </w:pPr>
+      <w:r>
+        <w:rPr>
+          <w:rFonts w:hint="eastAsia"/>
+        </w:rPr>
+        <w:t>关于内核中如何注册网络协议和钩子函数的过程，此处先不展开，后续专门讲解。我们接下去是看下</w:t>
+      </w:r>
+      <w:proofErr w:type="spellStart"/>
+      <w:r>
+        <w:rPr>
+          <w:rFonts w:hint="eastAsia"/>
+        </w:rPr>
+        <w:t>libpcap</w:t>
+      </w:r>
+      <w:proofErr w:type="spellEnd"/>
+      <w:r>
+        <w:rPr>
+          <w:rFonts w:hint="eastAsia"/>
+        </w:rPr>
+        <w:t>的一些实现及其</w:t>
+      </w:r>
+      <w:proofErr w:type="spellStart"/>
+      <w:r>
+        <w:rPr>
+          <w:rFonts w:hint="eastAsia"/>
+        </w:rPr>
+        <w:t>api</w:t>
+      </w:r>
+      <w:proofErr w:type="spellEnd"/>
+      <w:r>
+        <w:rPr>
+          <w:rFonts w:hint="eastAsia"/>
+        </w:rPr>
+        <w:t>.</w:t>
+      </w:r>
+    </w:p>
+    <w:p>
+      <w:pPr>
+        <w:ind w:firstLineChars="200" w:firstLine="420"/>
+      </w:pPr>
+    </w:p>
+    <w:p>
+      <w:pPr>
+        <w:pStyle w:val="2"/>
+      </w:pPr>
+      <w:proofErr w:type="spellStart"/>
+      <w:r>
+        <w:t>L</w:t>
+      </w:r>
+      <w:r>
+        <w:t>ibpcap</w:t>
+      </w:r>
+      <w:proofErr w:type="spellEnd"/>
+    </w:p>
+    <w:p>
+      <w:pPr>
+        <w:rPr>
+          <w:rFonts w:hint="eastAsia"/>
+        </w:rPr>
+      </w:pPr>
+    </w:p>
+    <w:p>
+      <w:pPr>
+        <w:ind w:firstLineChars="200" w:firstLine="420"/>
+        <w:rPr>
+          <w:rFonts w:hint="eastAsia"/>
+        </w:rPr>
+      </w:pPr>
+      <w:r>
+        <w:rPr>
+          <w:rFonts w:hint="eastAsia"/>
+        </w:rPr>
+        <w:t>当在系统中输入</w:t>
+      </w:r>
+      <w:proofErr w:type="spellStart"/>
+      <w:r>
+        <w:rPr>
+          <w:rFonts w:hint="eastAsia"/>
+        </w:rPr>
+        <w:t>tcpdump</w:t>
+      </w:r>
+      <w:proofErr w:type="spellEnd"/>
+      <w:r>
+        <w:rPr>
+          <w:rFonts w:hint="eastAsia"/>
+        </w:rPr>
+        <w:t xml:space="preserve"> </w:t>
+      </w:r>
+      <w:r>
+        <w:rPr>
+          <w:rFonts w:hint="eastAsia"/>
+        </w:rPr>
+        <w:t>–</w:t>
+      </w:r>
+      <w:r>
+        <w:rPr>
+          <w:rFonts w:hint="eastAsia"/>
+        </w:rPr>
+        <w:t>version</w:t>
+      </w:r>
+      <w:r>
+        <w:rPr>
+          <w:rFonts w:hint="eastAsia"/>
+        </w:rPr>
+        <w:t>的时候，输出的其实还有</w:t>
+      </w:r>
+      <w:proofErr w:type="spellStart"/>
+      <w:r>
+        <w:rPr>
+          <w:rFonts w:hint="eastAsia"/>
+        </w:rPr>
+        <w:t>libpcap</w:t>
+      </w:r>
+      <w:proofErr w:type="spellEnd"/>
+      <w:r>
+        <w:rPr>
+          <w:rFonts w:hint="eastAsia"/>
+        </w:rPr>
+        <w:t>，足见其在</w:t>
+      </w:r>
+      <w:proofErr w:type="spellStart"/>
+      <w:r>
+        <w:rPr>
+          <w:rFonts w:hint="eastAsia"/>
+        </w:rPr>
+        <w:t>tcpdump</w:t>
+      </w:r>
+      <w:proofErr w:type="spellEnd"/>
+      <w:r>
+        <w:rPr>
+          <w:rFonts w:hint="eastAsia"/>
+        </w:rPr>
+        <w:t>中的地位。</w:t>
+      </w:r>
+    </w:p>
+    <w:p>
+      <w:pPr>
+        <w:ind w:firstLineChars="200" w:firstLine="420"/>
+      </w:pPr>
+    </w:p>
+    <w:p>
+      <w:pPr>
+        <w:ind w:firstLineChars="200" w:firstLine="420"/>
+        <w:rPr>
+          <w:rFonts w:hint="eastAsia"/>
+        </w:rPr>
+      </w:pPr>
+      <w:r>
+        <w:rPr>
+          <w:rFonts w:hint="eastAsia"/>
+        </w:rPr>
+        <w:t xml:space="preserve">            </w:t>
+      </w:r>
+      <w:r>
+        <w:rPr>
+          <w:rFonts w:hint="eastAsia"/>
+        </w:rPr>
+        <w:t>其实最早的编译系统和过滤引擎是在</w:t>
+      </w:r>
+      <w:proofErr w:type="spellStart"/>
+      <w:r>
+        <w:rPr>
+          <w:rFonts w:hint="eastAsia"/>
+        </w:rPr>
+        <w:t>tcpdump</w:t>
+      </w:r>
+      <w:proofErr w:type="spellEnd"/>
+      <w:r>
+        <w:rPr>
+          <w:rFonts w:hint="eastAsia"/>
+        </w:rPr>
+        <w:t>项目中的，后来为了编译其他抓包的应用，将其独立出来。现在</w:t>
+      </w:r>
+      <w:proofErr w:type="spellStart"/>
+      <w:r>
+        <w:rPr>
+          <w:rFonts w:hint="eastAsia"/>
+        </w:rPr>
+        <w:t>libpcap</w:t>
+      </w:r>
+      <w:proofErr w:type="spellEnd"/>
+      <w:r>
+        <w:rPr>
+          <w:rFonts w:hint="eastAsia"/>
+        </w:rPr>
+        <w:t>提供独立于平台的库和</w:t>
+      </w:r>
+      <w:r>
+        <w:rPr>
+          <w:rFonts w:hint="eastAsia"/>
+        </w:rPr>
+        <w:t>API</w:t>
+      </w:r>
+      <w:r>
+        <w:rPr>
+          <w:rFonts w:hint="eastAsia"/>
+        </w:rPr>
+        <w:t>，来满足执行网络嗅探。</w:t>
+      </w:r>
+    </w:p>
+    <w:p>
+      <w:pPr>
+        <w:ind w:firstLineChars="200" w:firstLine="420"/>
+      </w:pPr>
+    </w:p>
+    <w:p>
+      <w:pPr>
+        <w:ind w:firstLineChars="200" w:firstLine="420"/>
+        <w:rPr>
+          <w:rFonts w:hint="eastAsia"/>
+        </w:rPr>
+      </w:pPr>
+      <w:proofErr w:type="spellStart"/>
+      <w:r>
+        <w:rPr>
+          <w:rFonts w:hint="eastAsia"/>
+        </w:rPr>
+        <w:t>tcpdump.c</w:t>
+      </w:r>
+      <w:proofErr w:type="spellEnd"/>
+      <w:r>
+        <w:rPr>
+          <w:rFonts w:hint="eastAsia"/>
+        </w:rPr>
+        <w:t>正式使用</w:t>
+      </w:r>
+      <w:proofErr w:type="spellStart"/>
+      <w:r>
+        <w:rPr>
+          <w:rFonts w:hint="eastAsia"/>
+        </w:rPr>
+        <w:t>libpcap</w:t>
+      </w:r>
+      <w:proofErr w:type="spellEnd"/>
+      <w:r>
+        <w:rPr>
+          <w:rFonts w:hint="eastAsia"/>
+        </w:rPr>
+        <w:t>里的函数完成两个</w:t>
+      </w:r>
+      <w:proofErr w:type="gramStart"/>
+      <w:r>
+        <w:rPr>
+          <w:rFonts w:hint="eastAsia"/>
+        </w:rPr>
+        <w:t>最</w:t>
+      </w:r>
+      <w:proofErr w:type="gramEnd"/>
+      <w:r>
+        <w:rPr>
+          <w:rFonts w:hint="eastAsia"/>
+        </w:rPr>
+        <w:t>关键的动作：获取捕获报文的接口，和捕获报文并将报文交给</w:t>
+      </w:r>
+      <w:r>
+        <w:rPr>
+          <w:rFonts w:hint="eastAsia"/>
+        </w:rPr>
+        <w:t>callback</w:t>
+      </w:r>
+      <w:r>
+        <w:rPr>
+          <w:rFonts w:hint="eastAsia"/>
+        </w:rPr>
+        <w:t>。</w:t>
+      </w:r>
+    </w:p>
+    <w:p>
+      <w:pPr>
+        <w:ind w:firstLineChars="200" w:firstLine="420"/>
+      </w:pPr>
+    </w:p>
+    <w:p>
+      <w:pPr>
+        <w:ind w:firstLineChars="200" w:firstLine="420"/>
+      </w:pPr>
+      <w:proofErr w:type="spellStart"/>
+      <w:r>
+        <w:rPr>
+          <w:rFonts w:hint="eastAsia"/>
+        </w:rPr>
+        <w:t>libpcap</w:t>
+      </w:r>
+      <w:proofErr w:type="spellEnd"/>
+      <w:r>
+        <w:rPr>
+          <w:rFonts w:hint="eastAsia"/>
+        </w:rPr>
+        <w:t>支持“伯克利包过滤（</w:t>
+      </w:r>
+      <w:r>
+        <w:rPr>
+          <w:rFonts w:hint="eastAsia"/>
+        </w:rPr>
+        <w:t>BPF</w:t>
+      </w:r>
+      <w:r>
+        <w:rPr>
+          <w:rFonts w:hint="eastAsia"/>
+        </w:rPr>
+        <w:t>）”语法。</w:t>
+      </w:r>
+      <w:r>
+        <w:rPr>
+          <w:rFonts w:hint="eastAsia"/>
+        </w:rPr>
+        <w:t>BPF</w:t>
+      </w:r>
+      <w:r>
+        <w:rPr>
+          <w:rFonts w:hint="eastAsia"/>
+        </w:rPr>
+        <w:t>能够通过比较第</w:t>
+      </w:r>
+      <w:r>
+        <w:rPr>
+          <w:rFonts w:hint="eastAsia"/>
+        </w:rPr>
+        <w:t>2</w:t>
+      </w:r>
+      <w:r>
+        <w:rPr>
+          <w:rFonts w:hint="eastAsia"/>
+        </w:rPr>
+        <w:t>、</w:t>
+      </w:r>
+      <w:r>
+        <w:rPr>
+          <w:rFonts w:hint="eastAsia"/>
+        </w:rPr>
+        <w:t>3</w:t>
+      </w:r>
+      <w:r>
+        <w:rPr>
+          <w:rFonts w:hint="eastAsia"/>
+        </w:rPr>
+        <w:t>、</w:t>
+      </w:r>
+      <w:r>
+        <w:rPr>
+          <w:rFonts w:hint="eastAsia"/>
+        </w:rPr>
+        <w:t>4</w:t>
+      </w:r>
+      <w:r>
+        <w:rPr>
+          <w:rFonts w:hint="eastAsia"/>
+        </w:rPr>
+        <w:t>层协议中各个数据字段值的方法对流量进行过滤。</w:t>
+      </w:r>
+      <w:proofErr w:type="spellStart"/>
+      <w:r>
+        <w:rPr>
+          <w:rFonts w:hint="eastAsia"/>
+        </w:rPr>
+        <w:t>Libpcap</w:t>
+      </w:r>
+      <w:proofErr w:type="spellEnd"/>
+      <w:r>
+        <w:rPr>
+          <w:rFonts w:hint="eastAsia"/>
+        </w:rPr>
+        <w:t>的使用逻辑如下图：</w:t>
+      </w:r>
+    </w:p>
+    <w:p>
+      <w:pPr>
+        <w:ind w:firstLineChars="200" w:firstLine="420"/>
+      </w:pPr>
+    </w:p>
+    <w:p>
+      <w:pPr>
+        <w:ind w:firstLineChars="200" w:firstLine="420"/>
+      </w:pPr>
+      <w:r>
+        <w:rPr>
+          <w:noProof/>
+        </w:rPr>
+        <w:drawing>
+          <wp:inline distT="0" distB="0" distL="0" distR="0" wp14:anchorId="51B89589" wp14:editId="5F96827D">
+            <wp:extent cx="5274310" cy="3182620"/>
+            <wp:effectExtent l="0" t="0" r="2540" b="0"/>
+            <wp:docPr id="16" name="图片 16" descr="https://img-blog.csdn.net/20180328223442376"/>
+            <wp:cNvGraphicFramePr>
+              <a:graphicFrameLocks xmlns:a="http://schemas.openxmlformats.org/drawingml/2006/main" noChangeAspect="1"/>
+            </wp:cNvGraphicFramePr>
+            <a:graphic xmlns:a="http://schemas.openxmlformats.org/drawingml/2006/main">
+              <a:graphicData uri="http://schemas.openxmlformats.org/drawingml/2006/picture">
+                <pic:pic xmlns:pic="http://schemas.openxmlformats.org/drawingml/2006/picture">
+                  <pic:nvPicPr>
+                    <pic:cNvPr id="0" name="Picture 5" descr="https://img-blog.csdn.net/20180328223442376"/>
+                    <pic:cNvPicPr>
+                      <a:picLocks noChangeAspect="1" noChangeArrowheads="1"/>
+                    </pic:cNvPicPr>
+                  </pic:nvPicPr>
+                  <pic:blipFill>
+                    <a:blip r:embed="rId24">
+                      <a:extLst>
+                        <a:ext uri="{28A0092B-C50C-407E-A947-70E740481C1C}">
+                          <a14:useLocalDpi xmlns:a14="http://schemas.microsoft.com/office/drawing/2010/main" val="0"/>
+                        </a:ext>
+                      </a:extLst>
+                    </a:blip>
+                    <a:srcRect/>
+                    <a:stretch>
+                      <a:fillRect/>
+                    </a:stretch>
+                  </pic:blipFill>
+                  <pic:spPr bwMode="auto">
+                    <a:xfrm>
+                      <a:off x="0" y="0"/>
+                      <a:ext cx="5274310" cy="3182620"/>
+                    </a:xfrm>
+                    <a:prstGeom prst="rect">
+                      <a:avLst/>
+                    </a:prstGeom>
+                    <a:noFill/>
+                    <a:ln>
+                      <a:noFill/>
+                    </a:ln>
+                  </pic:spPr>
+                </pic:pic>
+              </a:graphicData>
+            </a:graphic>
+          </wp:inline>
+        </w:drawing>
+      </w:r>
+    </w:p>
+    <w:p>
+      <w:pPr>
+        <w:ind w:firstLineChars="200" w:firstLine="420"/>
+      </w:pPr>
+    </w:p>
+    <w:p>
+      <w:pPr>
+        <w:ind w:firstLineChars="200" w:firstLine="420"/>
+        <w:rPr>
+          <w:rFonts w:ascii="Arial" w:hAnsi="Arial" w:cs="Arial"/>
+          <w:color w:val="333333"/>
+          <w:shd w:val="clear" w:color="auto" w:fill="FFFFFF"/>
+        </w:rPr>
+      </w:pPr>
+      <w:r>
+        <w:rPr>
+          <w:rFonts w:ascii="Arial" w:hAnsi="Arial" w:cs="Arial"/>
+          <w:color w:val="333333"/>
+          <w:shd w:val="clear" w:color="auto" w:fill="FFFFFF"/>
+        </w:rPr>
+        <w:t>如果愿意，大家也可以基于</w:t>
+      </w:r>
+      <w:proofErr w:type="spellStart"/>
+      <w:r>
+        <w:rPr>
+          <w:rFonts w:ascii="Arial" w:hAnsi="Arial" w:cs="Arial"/>
+          <w:color w:val="333333"/>
+          <w:shd w:val="clear" w:color="auto" w:fill="FFFFFF"/>
+        </w:rPr>
+        <w:t>libpcap</w:t>
+      </w:r>
+      <w:proofErr w:type="spellEnd"/>
+      <w:r>
+        <w:rPr>
+          <w:rFonts w:ascii="Arial" w:hAnsi="Arial" w:cs="Arial"/>
+          <w:color w:val="333333"/>
+          <w:shd w:val="clear" w:color="auto" w:fill="FFFFFF"/>
+        </w:rPr>
+        <w:t>开发一个类似</w:t>
+      </w:r>
+      <w:proofErr w:type="spellStart"/>
+      <w:r>
+        <w:rPr>
+          <w:rFonts w:ascii="Arial" w:hAnsi="Arial" w:cs="Arial"/>
+          <w:color w:val="333333"/>
+          <w:shd w:val="clear" w:color="auto" w:fill="FFFFFF"/>
+        </w:rPr>
+        <w:t>tcpdump</w:t>
+      </w:r>
+      <w:proofErr w:type="spellEnd"/>
+      <w:r>
+        <w:rPr>
+          <w:rFonts w:ascii="Arial" w:hAnsi="Arial" w:cs="Arial"/>
+          <w:color w:val="333333"/>
+          <w:shd w:val="clear" w:color="auto" w:fill="FFFFFF"/>
+        </w:rPr>
+        <w:t>的抓包工具。需要注意的是如果使用分组捕获设备，只能在单个接口上接收到达的分组。</w:t>
+      </w:r>
+    </w:p>
+    <w:p>
+      <w:pPr>
+        <w:ind w:firstLineChars="200" w:firstLine="420"/>
+      </w:pPr>
+    </w:p>
+    <w:p>
+      <w:pPr>
+        <w:ind w:firstLineChars="200" w:firstLine="420"/>
+      </w:pPr>
+    </w:p>
+    <w:p>
+      <w:pPr>
+        <w:pStyle w:val="2"/>
+      </w:pPr>
+      <w:r>
+        <w:rPr>
+          <w:rFonts w:hint="eastAsia"/>
+        </w:rPr>
+        <w:lastRenderedPageBreak/>
+        <w:t>参考</w:t>
+      </w:r>
+    </w:p>
+    <w:p/>
+    <w:p>
+      <w:pPr>
+        <w:rPr>
+          <w:rFonts w:hint="eastAsia"/>
+        </w:rPr>
+      </w:pPr>
+      <w:proofErr w:type="spellStart"/>
+      <w:r>
+        <w:rPr>
+          <w:rFonts w:hint="eastAsia"/>
+        </w:rPr>
+        <w:t>tcpdump</w:t>
+      </w:r>
+      <w:proofErr w:type="spellEnd"/>
+      <w:r>
+        <w:rPr>
+          <w:rFonts w:hint="eastAsia"/>
+        </w:rPr>
+        <w:t>源码分析</w:t>
+      </w:r>
+      <w:r>
+        <w:rPr>
+          <w:rFonts w:hint="eastAsia"/>
+        </w:rPr>
+        <w:t>(2)</w:t>
+      </w:r>
+      <w:r>
+        <w:rPr>
+          <w:rFonts w:hint="eastAsia"/>
+        </w:rPr>
+        <w:t>——抓包原理</w:t>
+      </w:r>
+    </w:p>
+    <w:p>
+      <w:pPr>
+        <w:rPr>
+          <w:rFonts w:hint="eastAsia"/>
+        </w:rPr>
+      </w:pPr>
+      <w:bookmarkStart w:id="1" w:name="_GoBack"/>
+      <w:bookmarkEnd w:id="1"/>
+      <w:r>
+        <w:t>https://blog.csdn.net/notbaron/article/details/79735414</w:t>
+      </w:r>
+    </w:p>
+    <w:p>
+      <w:pPr>
+        <w:rPr>
+          <w:rFonts w:hint="eastAsia"/>
+          <w:noProof/>
+        </w:rPr>
       </w:pPr>
     </w:p>
     <w:p>
@@ -5076,53 +6494,153 @@
         <w:pStyle w:val="1"/>
         <w:numPr>
           <w:ilvl w:val="0"/>
-          <w:numId w:val="1"/>
+          <w:numId w:val="4"/>
         </w:numPr>
       </w:pPr>
       <w:r>
-        <w:lastRenderedPageBreak/>
-        <w:t>T</w:t>
-      </w:r>
-      <w:r>
-        <w:rPr>
-          <w:rFonts w:hint="eastAsia"/>
-        </w:rPr>
-        <w:t>cpdump</w:t>
-      </w:r>
-    </w:p>
-    <w:p/>
-    <w:p>
-      <w:r>
-        <w:rPr>
-          <w:rFonts w:hint="eastAsia"/>
-        </w:rPr>
-        <w:t>root</w:t>
-      </w:r>
-      <w:r>
-        <w:rPr>
-          <w:rFonts w:hint="eastAsia"/>
-        </w:rPr>
-        <w:t>后</w:t>
-      </w:r>
-    </w:p>
-    <w:p>
-      <w:r>
-        <w:t>tcpdump  -XvvennSs 0 -i ppp0 tcp[20:2]=0x4745 or tcp[20:2]=0x4854</w:t>
-      </w:r>
-    </w:p>
-    <w:p>
+        <w:rPr>
+          <w:rFonts w:hint="eastAsia"/>
+        </w:rPr>
+        <w:t>测试与分析的方法</w:t>
+      </w:r>
+    </w:p>
+    <w:p>
+      <w:pPr>
+        <w:ind w:firstLineChars="200" w:firstLine="420"/>
+        <w:rPr>
+          <w:rFonts w:ascii="微软雅黑" w:eastAsia="微软雅黑" w:hAnsi="微软雅黑"/>
+          <w:color w:val="4F4F4F"/>
+          <w:shd w:val="clear" w:color="auto" w:fill="FFFFFF"/>
+        </w:rPr>
+      </w:pPr>
+      <w:r>
+        <w:rPr>
+          <w:rFonts w:ascii="微软雅黑" w:eastAsia="微软雅黑" w:hAnsi="微软雅黑" w:hint="eastAsia"/>
+          <w:color w:val="4F4F4F"/>
+          <w:shd w:val="clear" w:color="auto" w:fill="FFFFFF"/>
+        </w:rPr>
+        <w:t>利用</w:t>
+      </w:r>
+      <w:proofErr w:type="spellStart"/>
+      <w:r>
+        <w:rPr>
+          <w:rFonts w:ascii="微软雅黑" w:eastAsia="微软雅黑" w:hAnsi="微软雅黑" w:hint="eastAsia"/>
+          <w:color w:val="4F4F4F"/>
+          <w:shd w:val="clear" w:color="auto" w:fill="FFFFFF"/>
+        </w:rPr>
+        <w:t>tcpdump</w:t>
+      </w:r>
+      <w:proofErr w:type="spellEnd"/>
+      <w:r>
+        <w:rPr>
+          <w:rFonts w:ascii="微软雅黑" w:eastAsia="微软雅黑" w:hAnsi="微软雅黑" w:hint="eastAsia"/>
+          <w:color w:val="4F4F4F"/>
+          <w:shd w:val="clear" w:color="auto" w:fill="FFFFFF"/>
+        </w:rPr>
+        <w:t>对android设备进行抓包，用</w:t>
+      </w:r>
+      <w:proofErr w:type="spellStart"/>
+      <w:r>
+        <w:rPr>
+          <w:rFonts w:ascii="微软雅黑" w:eastAsia="微软雅黑" w:hAnsi="微软雅黑" w:hint="eastAsia"/>
+          <w:color w:val="4F4F4F"/>
+          <w:shd w:val="clear" w:color="auto" w:fill="FFFFFF"/>
+        </w:rPr>
+        <w:t>wireshark</w:t>
+      </w:r>
+      <w:proofErr w:type="spellEnd"/>
+      <w:r>
+        <w:rPr>
+          <w:rFonts w:ascii="微软雅黑" w:eastAsia="微软雅黑" w:hAnsi="微软雅黑" w:hint="eastAsia"/>
+          <w:color w:val="4F4F4F"/>
+          <w:shd w:val="clear" w:color="auto" w:fill="FFFFFF"/>
+        </w:rPr>
+        <w:t>进行抓包分析</w:t>
+      </w:r>
+    </w:p>
+    <w:p>
+      <w:pPr>
+        <w:pStyle w:val="af"/>
+        <w:shd w:val="clear" w:color="auto" w:fill="FFFFFF"/>
+        <w:spacing w:before="0" w:beforeAutospacing="0" w:after="240" w:afterAutospacing="0" w:line="390" w:lineRule="atLeast"/>
+        <w:rPr>
+          <w:rFonts w:ascii="微软雅黑" w:eastAsia="微软雅黑" w:hAnsi="微软雅黑"/>
+          <w:color w:val="4F4F4F"/>
+        </w:rPr>
+      </w:pPr>
+      <w:proofErr w:type="spellStart"/>
+      <w:r>
+        <w:rPr>
+          <w:rFonts w:ascii="微软雅黑" w:eastAsia="微软雅黑" w:hAnsi="微软雅黑" w:hint="eastAsia"/>
+          <w:color w:val="4F4F4F"/>
+        </w:rPr>
+        <w:t>tcpdump</w:t>
+      </w:r>
+      <w:proofErr w:type="spellEnd"/>
+      <w:r>
+        <w:rPr>
+          <w:rFonts w:ascii="微软雅黑" w:eastAsia="微软雅黑" w:hAnsi="微软雅黑" w:hint="eastAsia"/>
+          <w:color w:val="4F4F4F"/>
+        </w:rPr>
+        <w:t>下载</w:t>
+      </w:r>
+      <w:r>
+        <w:rPr>
+          <w:rFonts w:ascii="微软雅黑" w:eastAsia="微软雅黑" w:hAnsi="微软雅黑"/>
+          <w:color w:val="4F4F4F"/>
+        </w:rPr>
+        <w:fldChar w:fldCharType="begin"/>
+      </w:r>
+      <w:r>
+        <w:rPr>
+          <w:rFonts w:ascii="微软雅黑" w:eastAsia="微软雅黑" w:hAnsi="微软雅黑"/>
+          <w:color w:val="4F4F4F"/>
+        </w:rPr>
+        <w:instrText xml:space="preserve"> HYPERLINK "http://www.strazzere.com/android/tcpdump" \t "_blank" </w:instrText>
+      </w:r>
+      <w:r>
+        <w:rPr>
+          <w:rFonts w:ascii="微软雅黑" w:eastAsia="微软雅黑" w:hAnsi="微软雅黑"/>
+          <w:color w:val="4F4F4F"/>
+        </w:rPr>
+        <w:fldChar w:fldCharType="separate"/>
+      </w:r>
+      <w:r>
+        <w:rPr>
+          <w:rStyle w:val="a3"/>
+          <w:rFonts w:ascii="微软雅黑" w:eastAsia="微软雅黑" w:hAnsi="微软雅黑" w:hint="eastAsia"/>
+          <w:color w:val="6795B5"/>
+        </w:rPr>
+        <w:t>http://www.strazzere.com/android/tcpdump</w:t>
+      </w:r>
+      <w:r>
+        <w:rPr>
+          <w:rFonts w:ascii="微软雅黑" w:eastAsia="微软雅黑" w:hAnsi="微软雅黑"/>
+          <w:color w:val="4F4F4F"/>
+        </w:rPr>
+        <w:fldChar w:fldCharType="end"/>
+      </w:r>
+    </w:p>
+    <w:p>
+      <w:pPr>
+        <w:rPr>
+          <w:rFonts w:hint="eastAsia"/>
+        </w:rPr>
+      </w:pPr>
       <w:r>
         <w:rPr>
           <w:rFonts w:hint="eastAsia"/>
         </w:rPr>
         <w:t>把</w:t>
       </w:r>
+      <w:proofErr w:type="spellStart"/>
       <w:r>
         <w:rPr>
           <w:rFonts w:hint="eastAsia"/>
         </w:rPr>
         <w:t>tcpdump</w:t>
       </w:r>
+      <w:proofErr w:type="spellEnd"/>
       <w:r>
         <w:rPr>
           <w:rFonts w:hint="eastAsia"/>
@@ -5133,8 +6651,16 @@
         <w:rPr>
           <w:rFonts w:hint="eastAsia"/>
         </w:rPr>
-        <w:t>/system/xbin</w:t>
-      </w:r>
+        <w:t>/system/</w:t>
+      </w:r>
+      <w:proofErr w:type="spellStart"/>
+      <w:r>
+        <w:rPr>
+          <w:rFonts w:hint="eastAsia"/>
+        </w:rPr>
+        <w:t>xbin</w:t>
+      </w:r>
+      <w:proofErr w:type="spellEnd"/>
       <w:r>
         <w:rPr>
           <w:rFonts w:hint="eastAsia"/>
@@ -5145,23 +6671,68 @@
         <w:rPr>
           <w:rFonts w:hint="eastAsia"/>
         </w:rPr>
-        <w:t xml:space="preserve"> chmod +x tcpdump</w:t>
-      </w:r>
-    </w:p>
-    <w:p/>
-    <w:p/>
-    <w:p>
-      <w:r>
-        <w:t>tcpdump -p -vv -s 0 -w /sdcard/capture.pcap</w:t>
-      </w:r>
-    </w:p>
-    <w:p/>
-    <w:p>
-      <w:pPr>
-        <w:rPr>
-          <w:rFonts w:hint="eastAsia"/>
-        </w:rPr>
-      </w:pPr>
+        <w:t xml:space="preserve"> </w:t>
+      </w:r>
+      <w:proofErr w:type="spellStart"/>
+      <w:r>
+        <w:rPr>
+          <w:rFonts w:hint="eastAsia"/>
+        </w:rPr>
+        <w:t>chmod</w:t>
+      </w:r>
+      <w:proofErr w:type="spellEnd"/>
+      <w:r>
+        <w:rPr>
+          <w:rFonts w:hint="eastAsia"/>
+        </w:rPr>
+        <w:t xml:space="preserve"> +x </w:t>
+      </w:r>
+      <w:proofErr w:type="spellStart"/>
+      <w:r>
+        <w:rPr>
+          <w:rFonts w:hint="eastAsia"/>
+        </w:rPr>
+        <w:t>tcpdump</w:t>
+      </w:r>
+      <w:proofErr w:type="spellEnd"/>
+    </w:p>
+    <w:p>
+      <w:pPr>
+        <w:rPr>
+          <w:rFonts w:hint="eastAsia"/>
+        </w:rPr>
+      </w:pPr>
+      <w:proofErr w:type="spellStart"/>
+      <w:r>
+        <w:t>tcpdump</w:t>
+      </w:r>
+      <w:proofErr w:type="spellEnd"/>
+      <w:r>
+        <w:t xml:space="preserve"> -p -</w:t>
+      </w:r>
+      <w:proofErr w:type="spellStart"/>
+      <w:r>
+        <w:t>vv</w:t>
+      </w:r>
+      <w:proofErr w:type="spellEnd"/>
+      <w:r>
+        <w:t xml:space="preserve"> -s 0 -w /</w:t>
+      </w:r>
+      <w:proofErr w:type="spellStart"/>
+      <w:r>
+        <w:t>sdcard</w:t>
+      </w:r>
+      <w:proofErr w:type="spellEnd"/>
+      <w:r>
+        <w:t>/</w:t>
+      </w:r>
+      <w:proofErr w:type="spellStart"/>
+      <w:r>
+        <w:t>capture.pcap</w:t>
+      </w:r>
+      <w:proofErr w:type="spellEnd"/>
+    </w:p>
+    <w:p>
       <w:r>
         <w:rPr>
           <w:rFonts w:hint="eastAsia"/>
@@ -5171,21 +6742,48 @@
       <w:r>
         <w:t>网口</w:t>
       </w:r>
-      <w:bookmarkStart w:id="1" w:name="_GoBack"/>
-      <w:bookmarkEnd w:id="1"/>
-    </w:p>
-    <w:p>
-      <w:pPr>
-        <w:rPr>
-          <w:rFonts w:hint="eastAsia"/>
-        </w:rPr>
-      </w:pPr>
-      <w:r>
-        <w:t># tcpdump -p -vv -s 0 -i wlan0 -w /sdcard/and7.pcap</w:t>
-      </w:r>
-    </w:p>
-    <w:p>
-      <w:hyperlink r:id="rId21" w:tgtFrame="_blank" w:history="1">
+    </w:p>
+    <w:p>
+      <w:proofErr w:type="spellStart"/>
+      <w:r>
+        <w:t>tcpdump</w:t>
+      </w:r>
+      <w:proofErr w:type="spellEnd"/>
+      <w:r>
+        <w:t xml:space="preserve"> -p -</w:t>
+      </w:r>
+      <w:proofErr w:type="spellStart"/>
+      <w:r>
+        <w:t>vv</w:t>
+      </w:r>
+      <w:proofErr w:type="spellEnd"/>
+      <w:r>
+        <w:t xml:space="preserve"> -s 0 -</w:t>
+      </w:r>
+      <w:proofErr w:type="spellStart"/>
+      <w:r>
+        <w:t>i</w:t>
+      </w:r>
+      <w:proofErr w:type="spellEnd"/>
+      <w:r>
+        <w:t xml:space="preserve"> wlan0 -w /</w:t>
+      </w:r>
+      <w:proofErr w:type="spellStart"/>
+      <w:r>
+        <w:t>sdcard</w:t>
+      </w:r>
+      <w:proofErr w:type="spellEnd"/>
+      <w:r>
+        <w:t>/and7.pcap</w:t>
+      </w:r>
+    </w:p>
+    <w:p>
+      <w:pPr>
+        <w:rPr>
+          <w:rFonts w:hint="eastAsia"/>
+        </w:rPr>
+      </w:pPr>
+      <w:hyperlink r:id="rId25" w:tgtFrame="_blank" w:history="1">
         <w:r>
           <w:rPr>
             <w:rStyle w:val="a3"/>
@@ -5199,6 +6797,692 @@
       </w:hyperlink>
     </w:p>
     <w:p/>
+    <w:p/>
+    <w:p>
+      <w:r>
+        <w:rPr>
+          <w:rFonts w:hint="eastAsia"/>
+        </w:rPr>
+        <w:t>可以用网上</w:t>
+      </w:r>
+      <w:r>
+        <w:t>下载</w:t>
+      </w:r>
+      <w:r>
+        <w:rPr>
+          <w:rFonts w:hint="eastAsia"/>
+        </w:rPr>
+        <w:t>的</w:t>
+      </w:r>
+    </w:p>
+    <w:p>
+      <w:proofErr w:type="spellStart"/>
+      <w:r>
+        <w:t>adb</w:t>
+      </w:r>
+      <w:proofErr w:type="spellEnd"/>
+      <w:r>
+        <w:t xml:space="preserve"> shell </w:t>
+      </w:r>
+      <w:proofErr w:type="spellStart"/>
+      <w:r>
+        <w:t>tcpdump</w:t>
+      </w:r>
+      <w:proofErr w:type="spellEnd"/>
+      <w:r>
+        <w:t xml:space="preserve"> -n -</w:t>
+      </w:r>
+      <w:proofErr w:type="spellStart"/>
+      <w:r>
+        <w:t>vvv</w:t>
+      </w:r>
+      <w:proofErr w:type="spellEnd"/>
+      <w:r>
+        <w:t xml:space="preserve"> -c 1000 -w /</w:t>
+      </w:r>
+      <w:proofErr w:type="spellStart"/>
+      <w:r>
+        <w:t>sdcard</w:t>
+      </w:r>
+      <w:proofErr w:type="spellEnd"/>
+      <w:r>
+        <w:t>/</w:t>
+      </w:r>
+      <w:proofErr w:type="spellStart"/>
+      <w:r>
+        <w:t>tcpdump_ok.cap</w:t>
+      </w:r>
+      <w:proofErr w:type="spellEnd"/>
+    </w:p>
+    <w:p>
+      <w:pPr>
+        <w:rPr>
+          <w:rFonts w:ascii="微软雅黑" w:eastAsia="微软雅黑" w:hAnsi="微软雅黑"/>
+          <w:color w:val="000000"/>
+          <w:szCs w:val="21"/>
+          <w:shd w:val="clear" w:color="auto" w:fill="FFFFFF"/>
+        </w:rPr>
+      </w:pPr>
+      <w:r>
+        <w:rPr>
+          <w:rFonts w:ascii="微软雅黑" w:eastAsia="微软雅黑" w:hAnsi="微软雅黑" w:hint="eastAsia"/>
+          <w:color w:val="000000"/>
+          <w:szCs w:val="21"/>
+          <w:shd w:val="clear" w:color="auto" w:fill="FFFFFF"/>
+        </w:rPr>
+        <w:t>root后</w:t>
+      </w:r>
+    </w:p>
+    <w:p>
+      <w:pPr>
+        <w:rPr>
+          <w:rFonts w:ascii="微软雅黑" w:eastAsia="微软雅黑" w:hAnsi="微软雅黑"/>
+          <w:color w:val="000000"/>
+          <w:szCs w:val="21"/>
+          <w:shd w:val="clear" w:color="auto" w:fill="FFFFFF"/>
+        </w:rPr>
+      </w:pPr>
+      <w:r>
+        <w:rPr>
+          <w:rFonts w:ascii="微软雅黑" w:eastAsia="微软雅黑" w:hAnsi="微软雅黑" w:hint="eastAsia"/>
+          <w:color w:val="000000"/>
+          <w:szCs w:val="21"/>
+          <w:shd w:val="clear" w:color="auto" w:fill="FFFFFF"/>
+        </w:rPr>
+        <w:t>把</w:t>
+      </w:r>
+      <w:proofErr w:type="spellStart"/>
+      <w:r>
+        <w:rPr>
+          <w:rFonts w:ascii="微软雅黑" w:eastAsia="微软雅黑" w:hAnsi="微软雅黑" w:hint="eastAsia"/>
+          <w:color w:val="000000"/>
+          <w:szCs w:val="21"/>
+          <w:shd w:val="clear" w:color="auto" w:fill="FFFFFF"/>
+        </w:rPr>
+        <w:t>tcpdump</w:t>
+      </w:r>
+      <w:proofErr w:type="spellEnd"/>
+      <w:r>
+        <w:rPr>
+          <w:rFonts w:ascii="微软雅黑" w:eastAsia="微软雅黑" w:hAnsi="微软雅黑" w:hint="eastAsia"/>
+          <w:color w:val="000000"/>
+          <w:szCs w:val="21"/>
+          <w:shd w:val="clear" w:color="auto" w:fill="FFFFFF"/>
+        </w:rPr>
+        <w:t>放到/system/</w:t>
+      </w:r>
+      <w:proofErr w:type="spellStart"/>
+      <w:r>
+        <w:rPr>
+          <w:rFonts w:ascii="微软雅黑" w:eastAsia="微软雅黑" w:hAnsi="微软雅黑" w:hint="eastAsia"/>
+          <w:color w:val="000000"/>
+          <w:szCs w:val="21"/>
+          <w:shd w:val="clear" w:color="auto" w:fill="FFFFFF"/>
+        </w:rPr>
+        <w:t>xbin</w:t>
+      </w:r>
+      <w:proofErr w:type="spellEnd"/>
+      <w:r>
+        <w:rPr>
+          <w:rFonts w:ascii="微软雅黑" w:eastAsia="微软雅黑" w:hAnsi="微软雅黑" w:hint="eastAsia"/>
+          <w:color w:val="000000"/>
+          <w:szCs w:val="21"/>
+          <w:shd w:val="clear" w:color="auto" w:fill="FFFFFF"/>
+        </w:rPr>
+        <w:t xml:space="preserve">下 </w:t>
+      </w:r>
+      <w:proofErr w:type="spellStart"/>
+      <w:r>
+        <w:rPr>
+          <w:rFonts w:ascii="微软雅黑" w:eastAsia="微软雅黑" w:hAnsi="微软雅黑" w:hint="eastAsia"/>
+          <w:color w:val="000000"/>
+          <w:szCs w:val="21"/>
+          <w:shd w:val="clear" w:color="auto" w:fill="FFFFFF"/>
+        </w:rPr>
+        <w:t>chmod</w:t>
+      </w:r>
+      <w:proofErr w:type="spellEnd"/>
+      <w:r>
+        <w:rPr>
+          <w:rFonts w:ascii="微软雅黑" w:eastAsia="微软雅黑" w:hAnsi="微软雅黑" w:hint="eastAsia"/>
+          <w:color w:val="000000"/>
+          <w:szCs w:val="21"/>
+          <w:shd w:val="clear" w:color="auto" w:fill="FFFFFF"/>
+        </w:rPr>
+        <w:t xml:space="preserve"> +x </w:t>
+      </w:r>
+      <w:proofErr w:type="spellStart"/>
+      <w:r>
+        <w:rPr>
+          <w:rFonts w:ascii="微软雅黑" w:eastAsia="微软雅黑" w:hAnsi="微软雅黑" w:hint="eastAsia"/>
+          <w:color w:val="000000"/>
+          <w:szCs w:val="21"/>
+          <w:shd w:val="clear" w:color="auto" w:fill="FFFFFF"/>
+        </w:rPr>
+        <w:t>tcpdump</w:t>
+      </w:r>
+      <w:proofErr w:type="spellEnd"/>
+    </w:p>
+    <w:p>
+      <w:pPr>
+        <w:rPr>
+          <w:rFonts w:ascii="微软雅黑" w:eastAsia="微软雅黑" w:hAnsi="微软雅黑"/>
+          <w:color w:val="000000"/>
+          <w:szCs w:val="21"/>
+          <w:shd w:val="clear" w:color="auto" w:fill="FFFFFF"/>
+        </w:rPr>
+      </w:pPr>
+    </w:p>
+    <w:p>
+      <w:pPr>
+        <w:rPr>
+          <w:rFonts w:ascii="微软雅黑" w:eastAsia="微软雅黑" w:hAnsi="微软雅黑"/>
+          <w:color w:val="000000"/>
+          <w:szCs w:val="21"/>
+          <w:shd w:val="clear" w:color="auto" w:fill="FFFFFF"/>
+        </w:rPr>
+      </w:pPr>
+      <w:r>
+        <w:rPr>
+          <w:rFonts w:ascii="微软雅黑" w:eastAsia="微软雅黑" w:hAnsi="微软雅黑" w:hint="eastAsia"/>
+          <w:color w:val="000000"/>
+          <w:szCs w:val="21"/>
+          <w:shd w:val="clear" w:color="auto" w:fill="FFFFFF"/>
+        </w:rPr>
+        <w:t>绑定</w:t>
+      </w:r>
+      <w:proofErr w:type="spellStart"/>
+      <w:r>
+        <w:rPr>
+          <w:rFonts w:ascii="微软雅黑" w:eastAsia="微软雅黑" w:hAnsi="微软雅黑"/>
+          <w:color w:val="000000"/>
+          <w:szCs w:val="21"/>
+          <w:shd w:val="clear" w:color="auto" w:fill="FFFFFF"/>
+        </w:rPr>
+        <w:t>ip</w:t>
+      </w:r>
+      <w:proofErr w:type="spellEnd"/>
+    </w:p>
+    <w:p>
+      <w:pPr>
+        <w:rPr>
+          <w:rFonts w:ascii="Consolas" w:hAnsi="Consolas" w:cs="Consolas"/>
+          <w:color w:val="000000"/>
+          <w:szCs w:val="21"/>
+          <w:shd w:val="clear" w:color="auto" w:fill="FFFFFF"/>
+        </w:rPr>
+      </w:pPr>
+      <w:proofErr w:type="spellStart"/>
+      <w:r>
+        <w:rPr>
+          <w:rFonts w:ascii="Consolas" w:hAnsi="Consolas" w:cs="Consolas"/>
+          <w:color w:val="000000"/>
+          <w:szCs w:val="21"/>
+          <w:shd w:val="clear" w:color="auto" w:fill="FFFFFF"/>
+        </w:rPr>
+        <w:t>adb</w:t>
+      </w:r>
+      <w:proofErr w:type="spellEnd"/>
+      <w:r>
+        <w:rPr>
+          <w:rFonts w:ascii="Consolas" w:hAnsi="Consolas" w:cs="Consolas"/>
+          <w:color w:val="000000"/>
+          <w:szCs w:val="21"/>
+          <w:shd w:val="clear" w:color="auto" w:fill="FFFFFF"/>
+        </w:rPr>
+        <w:t xml:space="preserve"> shell cat /system/</w:t>
+      </w:r>
+      <w:proofErr w:type="spellStart"/>
+      <w:r>
+        <w:rPr>
+          <w:rFonts w:ascii="Consolas" w:hAnsi="Consolas" w:cs="Consolas"/>
+          <w:color w:val="000000"/>
+          <w:szCs w:val="21"/>
+          <w:shd w:val="clear" w:color="auto" w:fill="FFFFFF"/>
+        </w:rPr>
+        <w:t>etc</w:t>
+      </w:r>
+      <w:proofErr w:type="spellEnd"/>
+      <w:r>
+        <w:rPr>
+          <w:rFonts w:ascii="Consolas" w:hAnsi="Consolas" w:cs="Consolas"/>
+          <w:color w:val="000000"/>
+          <w:szCs w:val="21"/>
+          <w:shd w:val="clear" w:color="auto" w:fill="FFFFFF"/>
+        </w:rPr>
+        <w:t>/hosts</w:t>
+      </w:r>
+    </w:p>
+    <w:p>
+      <w:pPr>
+        <w:rPr>
+          <w:rFonts w:ascii="微软雅黑" w:eastAsia="微软雅黑" w:hAnsi="微软雅黑"/>
+          <w:color w:val="000000"/>
+          <w:szCs w:val="21"/>
+          <w:shd w:val="clear" w:color="auto" w:fill="FFFFFF"/>
+        </w:rPr>
+      </w:pPr>
+      <w:r>
+        <w:rPr>
+          <w:rFonts w:ascii="Consolas" w:hAnsi="Consolas" w:cs="Consolas"/>
+          <w:color w:val="000000"/>
+          <w:szCs w:val="21"/>
+          <w:shd w:val="clear" w:color="auto" w:fill="FFFFFF"/>
+        </w:rPr>
+        <w:t>ping www.skypixel.com</w:t>
+      </w:r>
+    </w:p>
+    <w:p>
+      <w:pPr>
+        <w:rPr>
+          <w:rFonts w:ascii="微软雅黑" w:eastAsia="微软雅黑" w:hAnsi="微软雅黑"/>
+          <w:color w:val="000000"/>
+          <w:szCs w:val="21"/>
+          <w:shd w:val="clear" w:color="auto" w:fill="FFFFFF"/>
+        </w:rPr>
+      </w:pPr>
+      <w:r>
+        <w:rPr>
+          <w:noProof/>
+        </w:rPr>
+        <w:lastRenderedPageBreak/>
+        <w:drawing>
+          <wp:inline distT="0" distB="0" distL="0" distR="0" wp14:anchorId="01570F12" wp14:editId="03E9E48F">
+            <wp:extent cx="5274310" cy="4232910"/>
+            <wp:effectExtent l="0" t="0" r="2540" b="0"/>
+            <wp:docPr id="13" name="图片 13"/>
+            <wp:cNvGraphicFramePr>
+              <a:graphicFrameLocks xmlns:a="http://schemas.openxmlformats.org/drawingml/2006/main" noChangeAspect="1"/>
+            </wp:cNvGraphicFramePr>
+            <a:graphic xmlns:a="http://schemas.openxmlformats.org/drawingml/2006/main">
+              <a:graphicData uri="http://schemas.openxmlformats.org/drawingml/2006/picture">
+                <pic:pic xmlns:pic="http://schemas.openxmlformats.org/drawingml/2006/picture">
+                  <pic:nvPicPr>
+                    <pic:cNvPr id="1" name=""/>
+                    <pic:cNvPicPr/>
+                  </pic:nvPicPr>
+                  <pic:blipFill>
+                    <a:blip r:embed="rId26"/>
+                    <a:stretch>
+                      <a:fillRect/>
+                    </a:stretch>
+                  </pic:blipFill>
+                  <pic:spPr>
+                    <a:xfrm>
+                      <a:off x="0" y="0"/>
+                      <a:ext cx="5274310" cy="4232910"/>
+                    </a:xfrm>
+                    <a:prstGeom prst="rect">
+                      <a:avLst/>
+                    </a:prstGeom>
+                  </pic:spPr>
+                </pic:pic>
+              </a:graphicData>
+            </a:graphic>
+          </wp:inline>
+        </w:drawing>
+      </w:r>
+    </w:p>
+    <w:p>
+      <w:pPr>
+        <w:rPr>
+          <w:rFonts w:ascii="微软雅黑" w:eastAsia="微软雅黑" w:hAnsi="微软雅黑"/>
+          <w:color w:val="000000"/>
+          <w:szCs w:val="21"/>
+          <w:shd w:val="clear" w:color="auto" w:fill="FFFFFF"/>
+        </w:rPr>
+      </w:pPr>
+    </w:p>
+    <w:p/>
+    <w:p>
+      <w:pPr>
+        <w:rPr>
+          <w:rFonts w:hint="eastAsia"/>
+        </w:rPr>
+      </w:pPr>
+    </w:p>
+    <w:p>
+      <w:pPr>
+        <w:rPr>
+          <w:rFonts w:hint="eastAsia"/>
+        </w:rPr>
+      </w:pPr>
+    </w:p>
+    <w:p>
+      <w:pPr>
+        <w:pStyle w:val="2"/>
+      </w:pPr>
+      <w:r>
+        <w:rPr>
+          <w:rFonts w:hint="eastAsia"/>
+        </w:rPr>
+        <w:t>其他</w:t>
+      </w:r>
+    </w:p>
+    <w:p>
+      <w:pPr>
+        <w:ind w:firstLineChars="200" w:firstLine="420"/>
+        <w:rPr>
+          <w:rFonts w:hint="eastAsia"/>
+        </w:rPr>
+      </w:pPr>
+      <w:r>
+        <w:rPr>
+          <w:rFonts w:hint="eastAsia"/>
+        </w:rPr>
+        <w:t>android</w:t>
+      </w:r>
+      <w:proofErr w:type="gramStart"/>
+      <w:r>
+        <w:rPr>
+          <w:rFonts w:hint="eastAsia"/>
+        </w:rPr>
+        <w:t>设备抓</w:t>
+      </w:r>
+      <w:proofErr w:type="gramEnd"/>
+      <w:r>
+        <w:rPr>
+          <w:rFonts w:hint="eastAsia"/>
+        </w:rPr>
+        <w:t>包的方式还有不止这一种，假如你的电脑能开</w:t>
+      </w:r>
+      <w:proofErr w:type="spellStart"/>
+      <w:r>
+        <w:rPr>
+          <w:rFonts w:hint="eastAsia"/>
+        </w:rPr>
+        <w:t>wifi</w:t>
+      </w:r>
+      <w:proofErr w:type="spellEnd"/>
+      <w:r>
+        <w:rPr>
+          <w:rFonts w:hint="eastAsia"/>
+        </w:rPr>
+        <w:t>热点的话，可以让</w:t>
+      </w:r>
+      <w:r>
+        <w:rPr>
+          <w:rFonts w:hint="eastAsia"/>
+        </w:rPr>
+        <w:t>android</w:t>
+      </w:r>
+      <w:r>
+        <w:rPr>
+          <w:rFonts w:hint="eastAsia"/>
+        </w:rPr>
+        <w:t>设备连接自己的</w:t>
+      </w:r>
+      <w:proofErr w:type="spellStart"/>
+      <w:r>
+        <w:rPr>
+          <w:rFonts w:hint="eastAsia"/>
+        </w:rPr>
+        <w:t>wifi</w:t>
+      </w:r>
+      <w:proofErr w:type="spellEnd"/>
+      <w:r>
+        <w:rPr>
+          <w:rFonts w:hint="eastAsia"/>
+        </w:rPr>
+        <w:t>热点。可以直接用</w:t>
+      </w:r>
+      <w:proofErr w:type="spellStart"/>
+      <w:r>
+        <w:rPr>
+          <w:rFonts w:hint="eastAsia"/>
+        </w:rPr>
+        <w:t>wireshark</w:t>
+      </w:r>
+      <w:proofErr w:type="spellEnd"/>
+      <w:r>
+        <w:rPr>
+          <w:rFonts w:hint="eastAsia"/>
+        </w:rPr>
+        <w:t>直接进行抓包，会简便很多。</w:t>
+      </w:r>
+    </w:p>
+    <w:p>
+      <w:pPr>
+        <w:rPr>
+          <w:rFonts w:hint="eastAsia"/>
+        </w:rPr>
+      </w:pPr>
+      <w:r>
+        <w:rPr>
+          <w:rFonts w:hint="eastAsia"/>
+        </w:rPr>
+        <w:t>抓包以及分析技能做网络应用的童鞋们还是需要掌握的，比如访问服务器速度过慢的原因，也可以通过抓包来进行分析</w:t>
+      </w:r>
+    </w:p>
+    <w:p>
+      <w:pPr>
+        <w:rPr>
+          <w:rFonts w:hint="eastAsia"/>
+        </w:rPr>
+      </w:pPr>
+    </w:p>
+    <w:p>
+      <w:pPr>
+        <w:pStyle w:val="2"/>
+      </w:pPr>
+      <w:r>
+        <w:rPr>
+          <w:rFonts w:hint="eastAsia"/>
+        </w:rPr>
+        <w:t>实例分析</w:t>
+      </w:r>
+    </w:p>
+    <w:p>
+      <w:pPr>
+        <w:ind w:leftChars="-607" w:left="-1275" w:firstLineChars="202" w:firstLine="424"/>
+      </w:pPr>
+      <w:r>
+        <w:rPr>
+          <w:rFonts w:hint="eastAsia"/>
+        </w:rPr>
+        <w:t>本文只讨论</w:t>
+      </w:r>
+      <w:r>
+        <w:rPr>
+          <w:rFonts w:hint="eastAsia"/>
+        </w:rPr>
+        <w:t>SSLv3.0</w:t>
+      </w:r>
+      <w:r>
+        <w:rPr>
+          <w:rFonts w:hint="eastAsia"/>
+        </w:rPr>
+        <w:t>和</w:t>
+      </w:r>
+      <w:r>
+        <w:rPr>
+          <w:rFonts w:hint="eastAsia"/>
+        </w:rPr>
+        <w:t>TLSv1.0</w:t>
+      </w:r>
+    </w:p>
+    <w:p>
+      <w:pPr>
+        <w:ind w:leftChars="-607" w:left="-1275" w:firstLineChars="202" w:firstLine="424"/>
+      </w:pPr>
+      <w:r>
+        <w:rPr>
+          <w:rFonts w:hint="eastAsia"/>
+        </w:rPr>
+        <w:t>OpenSSL</w:t>
+      </w:r>
+      <w:r>
+        <w:rPr>
+          <w:rFonts w:hint="eastAsia"/>
+        </w:rPr>
+        <w:t>是一个庞大而且复杂的软件包，涉及的内容包括</w:t>
+      </w:r>
+      <w:r>
+        <w:rPr>
+          <w:rFonts w:hint="eastAsia"/>
+        </w:rPr>
+        <w:t>SSL</w:t>
+      </w:r>
+      <w:r>
+        <w:rPr>
+          <w:rFonts w:hint="eastAsia"/>
+        </w:rPr>
+        <w:t>实现、密码算法实现和证书管理等等，代码中包括了大量的数据结构和宏定义。本文重点关注的是以</w:t>
+      </w:r>
+      <w:r>
+        <w:rPr>
+          <w:rFonts w:hint="eastAsia"/>
+        </w:rPr>
+        <w:t>RSA</w:t>
+      </w:r>
+      <w:r>
+        <w:rPr>
+          <w:rFonts w:hint="eastAsia"/>
+        </w:rPr>
+        <w:t>为基础的典型的握手过程，这是讨论和分析其他形式握手的基础。由于</w:t>
+      </w:r>
+      <w:r>
+        <w:rPr>
+          <w:rFonts w:hint="eastAsia"/>
+        </w:rPr>
+        <w:t>TLS v1.0</w:t>
+      </w:r>
+      <w:r>
+        <w:rPr>
+          <w:rFonts w:hint="eastAsia"/>
+        </w:rPr>
+        <w:t>与</w:t>
+      </w:r>
+      <w:r>
+        <w:rPr>
+          <w:rFonts w:hint="eastAsia"/>
+        </w:rPr>
+        <w:t>SSL v3.0</w:t>
+      </w:r>
+      <w:r>
+        <w:rPr>
+          <w:rFonts w:hint="eastAsia"/>
+        </w:rPr>
+        <w:t>存在极大的相似，本文重点放在</w:t>
+      </w:r>
+      <w:r>
+        <w:rPr>
+          <w:rFonts w:hint="eastAsia"/>
+        </w:rPr>
+        <w:t>SSL v3.0</w:t>
+      </w:r>
+      <w:r>
+        <w:rPr>
+          <w:rFonts w:hint="eastAsia"/>
+        </w:rPr>
+        <w:t>。对于</w:t>
+      </w:r>
+      <w:r>
+        <w:rPr>
+          <w:rFonts w:hint="eastAsia"/>
+        </w:rPr>
+        <w:t>OpenSSL</w:t>
+      </w:r>
+      <w:r>
+        <w:rPr>
+          <w:rFonts w:hint="eastAsia"/>
+        </w:rPr>
+        <w:t>，重点也将放在</w:t>
+      </w:r>
+      <w:r>
+        <w:rPr>
+          <w:rFonts w:hint="eastAsia"/>
+        </w:rPr>
+        <w:t>SSL v3.0</w:t>
+      </w:r>
+      <w:r>
+        <w:rPr>
+          <w:rFonts w:hint="eastAsia"/>
+        </w:rPr>
+        <w:t>的实现代码。以下如无特别说明，均以</w:t>
+      </w:r>
+      <w:r>
+        <w:rPr>
+          <w:rFonts w:hint="eastAsia"/>
+        </w:rPr>
+        <w:t>SSL</w:t>
+      </w:r>
+      <w:r>
+        <w:rPr>
+          <w:rFonts w:hint="eastAsia"/>
+        </w:rPr>
+        <w:t>来指代</w:t>
+      </w:r>
+      <w:r>
+        <w:rPr>
+          <w:rFonts w:hint="eastAsia"/>
+        </w:rPr>
+        <w:t>SSL v3.0</w:t>
+      </w:r>
+      <w:r>
+        <w:rPr>
+          <w:rFonts w:hint="eastAsia"/>
+        </w:rPr>
+        <w:t>与</w:t>
+      </w:r>
+      <w:r>
+        <w:rPr>
+          <w:rFonts w:hint="eastAsia"/>
+        </w:rPr>
+        <w:t>TLS v1.0</w:t>
+      </w:r>
+      <w:r>
+        <w:rPr>
+          <w:rFonts w:hint="eastAsia"/>
+        </w:rPr>
+        <w:t>。如需分别给</w:t>
+      </w:r>
+      <w:r>
+        <w:rPr>
+          <w:rFonts w:hint="eastAsia"/>
+        </w:rPr>
+        <w:lastRenderedPageBreak/>
+        <w:t>予说明，则会特别指出。</w:t>
+      </w:r>
+      <w:r>
+        <w:rPr>
+          <w:rFonts w:hint="eastAsia"/>
+        </w:rPr>
+        <w:t> </w:t>
+      </w:r>
+    </w:p>
+    <w:p>
+      <w:pPr>
+        <w:ind w:leftChars="-607" w:left="-1275" w:firstLineChars="202" w:firstLine="424"/>
+      </w:pPr>
+      <w:r>
+        <w:rPr>
+          <w:rFonts w:hint="eastAsia"/>
+        </w:rPr>
+        <w:t>测试方法：</w:t>
+      </w:r>
+      <w:proofErr w:type="spellStart"/>
+      <w:r>
+        <w:rPr>
+          <w:rFonts w:hint="eastAsia"/>
+        </w:rPr>
+        <w:t>tcpdump</w:t>
+      </w:r>
+      <w:proofErr w:type="spellEnd"/>
+      <w:r>
+        <w:rPr>
+          <w:rFonts w:hint="eastAsia"/>
+        </w:rPr>
+        <w:t>，埋点</w:t>
+      </w:r>
+    </w:p>
+    <w:p>
+      <w:pPr>
+        <w:rPr>
+          <w:rFonts w:hint="eastAsia"/>
+        </w:rPr>
+      </w:pPr>
+    </w:p>
     <w:p>
       <w:pPr>
         <w:rPr>
@@ -5227,7 +7511,6 @@
           <w:szCs w:val="21"/>
           <w:shd w:val="clear" w:color="auto" w:fill="FFFFFF"/>
         </w:rPr>
-        <w:lastRenderedPageBreak/>
         <w:drawing>
           <wp:inline distT="0" distB="0" distL="0" distR="0" wp14:anchorId="0AEA5981" wp14:editId="18CF832D">
             <wp:extent cx="10306050" cy="6838950"/>
@@ -5246,7 +7529,7 @@
                     </pic:cNvPicPr>
                   </pic:nvPicPr>
                   <pic:blipFill>
-                    <a:blip r:embed="rId22">
+                    <a:blip r:embed="rId27">
                       <a:extLst>
                         <a:ext uri="{28A0092B-C50C-407E-A947-70E740481C1C}">
                           <a14:useLocalDpi xmlns:a14="http://schemas.microsoft.com/office/drawing/2010/main" val="0"/>
@@ -5323,7 +7606,7 @@
                     </pic:cNvPicPr>
                   </pic:nvPicPr>
                   <pic:blipFill>
-                    <a:blip r:embed="rId23">
+                    <a:blip r:embed="rId28">
                       <a:extLst>
                         <a:ext uri="{28A0092B-C50C-407E-A947-70E740481C1C}">
                           <a14:useLocalDpi xmlns:a14="http://schemas.microsoft.com/office/drawing/2010/main" val="0"/>
@@ -5383,7 +7666,7 @@
         <w:pStyle w:val="1"/>
         <w:numPr>
           <w:ilvl w:val="0"/>
-          <w:numId w:val="1"/>
+          <w:numId w:val="4"/>
         </w:numPr>
       </w:pPr>
       <w:r>
@@ -5394,7 +7677,7 @@
       </w:r>
     </w:p>
     <w:p>
-      <w:hyperlink r:id="rId24" w:history="1">
+      <w:hyperlink r:id="rId29" w:history="1">
         <w:r>
           <w:rPr>
             <w:rStyle w:val="a3"/>
@@ -5422,15 +7705,15 @@
 </file>
 
 <file path=word/comments.xml><?xml version="1.0" encoding="utf-8"?>
-<w:comments xmlns:wpc="http://schemas.microsoft.com/office/word/2010/wordprocessingCanvas" xmlns:mc="http://schemas.openxmlformats.org/markup-compatibility/2006" xmlns:o="urn:schemas-microsoft-com:office:office" xmlns:r="http://schemas.openxmlformats.org/officeDocument/2006/relationships" xmlns:m="http://schemas.openxmlformats.org/officeDocument/2006/math" xmlns:v="urn:schemas-microsoft-com:vml" xmlns:wp14="http://schemas.microsoft.com/office/word/2010/wordprocessingDrawing" xmlns:wp="http://schemas.openxmlformats.org/drawingml/2006/wordprocessingDrawing" xmlns:w10="urn:schemas-microsoft-com:office:word" xmlns:w="http://schemas.openxmlformats.org/wordprocessingml/2006/main" xmlns:w14="http://schemas.microsoft.com/office/word/2010/wordml" xmlns:w15="http://schemas.microsoft.com/office/word/2012/wordml" xmlns:wpg="http://schemas.microsoft.com/office/word/2010/wordprocessingGroup" xmlns:wpi="http://schemas.microsoft.com/office/word/2010/wordprocessingInk" xmlns:wne="http://schemas.microsoft.com/office/word/2006/wordml" xmlns:wps="http://schemas.microsoft.com/office/word/2010/wordprocessingShape" mc:Ignorable="w14 w15 wp14">
+<w:comments xmlns:wpc="http://schemas.microsoft.com/office/word/2010/wordprocessingCanvas" xmlns:cx="http://schemas.microsoft.com/office/drawing/2014/chartex" xmlns:cx1="http://schemas.microsoft.com/office/drawing/2015/9/8/chartex" xmlns:cx2="http://schemas.microsoft.com/office/drawing/2015/10/21/chartex" xmlns:cx3="http://schemas.microsoft.com/office/drawing/2016/5/9/chartex" xmlns:cx4="http://schemas.microsoft.com/office/drawing/2016/5/10/chartex" xmlns:cx5="http://schemas.microsoft.com/office/drawing/2016/5/11/chartex" xmlns:cx6="http://schemas.microsoft.com/office/drawing/2016/5/12/chartex" xmlns:cx7="http://schemas.microsoft.com/office/drawing/2016/5/13/chartex" xmlns:cx8="http://schemas.microsoft.com/office/drawing/2016/5/14/chartex" xmlns:mc="http://schemas.openxmlformats.org/markup-compatibility/2006" xmlns:aink="http://schemas.microsoft.com/office/drawing/2016/ink" xmlns:am3d="http://schemas.microsoft.com/office/drawing/2017/model3d" xmlns:o="urn:schemas-microsoft-com:office:office" xmlns:r="http://schemas.openxmlformats.org/officeDocument/2006/relationships" xmlns:m="http://schemas.openxmlformats.org/officeDocument/2006/math" xmlns:v="urn:schemas-microsoft-com:vml" xmlns:wp14="http://schemas.microsoft.com/office/word/2010/wordprocessingDrawing" xmlns:wp="http://schemas.openxmlformats.org/drawingml/2006/wordprocessingDrawing" xmlns:w10="urn:schemas-microsoft-com:office:word" xmlns:w="http://schemas.openxmlformats.org/wordprocessingml/2006/main" xmlns:w14="http://schemas.microsoft.com/office/word/2010/wordml" xmlns:w15="http://schemas.microsoft.com/office/word/2012/wordml" xmlns:w16cid="http://schemas.microsoft.com/office/word/2016/wordml/cid" xmlns:w16se="http://schemas.microsoft.com/office/word/2015/wordml/symex" xmlns:wpg="http://schemas.microsoft.com/office/word/2010/wordprocessingGroup" xmlns:wpi="http://schemas.microsoft.com/office/word/2010/wordprocessingInk" xmlns:wne="http://schemas.microsoft.com/office/word/2006/wordml" xmlns:wps="http://schemas.microsoft.com/office/word/2010/wordprocessingShape" mc:Ignorable="w14 w15 w16se w16cid wp14">
   <w:comment w:id="0" w:author="key" w:date="2018-01-16T00:35:00Z" w:initials="k">
     <w:p>
       <w:pPr>
-        <w:pStyle w:val="a6"/>
-      </w:pPr>
-      <w:r>
-        <w:rPr>
-          <w:rStyle w:val="a5"/>
+        <w:pStyle w:val="a7"/>
+      </w:pPr>
+      <w:r>
+        <w:rPr>
+          <w:rStyle w:val="a6"/>
         </w:rPr>
         <w:annotationRef/>
       </w:r>
@@ -5446,13 +7729,19 @@
 </file>
 
 <file path=word/commentsExtended.xml><?xml version="1.0" encoding="utf-8"?>
-<w15:commentsEx xmlns:wpc="http://schemas.microsoft.com/office/word/2010/wordprocessingCanvas" xmlns:mc="http://schemas.openxmlformats.org/markup-compatibility/2006" xmlns:o="urn:schemas-microsoft-com:office:office" xmlns:r="http://schemas.openxmlformats.org/officeDocument/2006/relationships" xmlns:m="http://schemas.openxmlformats.org/officeDocument/2006/math" xmlns:v="urn:schemas-microsoft-com:vml" xmlns:wp14="http://schemas.microsoft.com/office/word/2010/wordprocessingDrawing" xmlns:wp="http://schemas.openxmlformats.org/drawingml/2006/wordprocessingDrawing" xmlns:w10="urn:schemas-microsoft-com:office:word" xmlns:w="http://schemas.openxmlformats.org/wordprocessingml/2006/main" xmlns:w14="http://schemas.microsoft.com/office/word/2010/wordml" xmlns:w15="http://schemas.microsoft.com/office/word/2012/wordml" xmlns:wpg="http://schemas.microsoft.com/office/word/2010/wordprocessingGroup" xmlns:wpi="http://schemas.microsoft.com/office/word/2010/wordprocessingInk" xmlns:wne="http://schemas.microsoft.com/office/word/2006/wordml" xmlns:wps="http://schemas.microsoft.com/office/word/2010/wordprocessingShape" mc:Ignorable="w14 w15 wp14">
+<w15:commentsEx xmlns:wpc="http://schemas.microsoft.com/office/word/2010/wordprocessingCanvas" xmlns:cx="http://schemas.microsoft.com/office/drawing/2014/chartex" xmlns:cx1="http://schemas.microsoft.com/office/drawing/2015/9/8/chartex" xmlns:cx2="http://schemas.microsoft.com/office/drawing/2015/10/21/chartex" xmlns:cx3="http://schemas.microsoft.com/office/drawing/2016/5/9/chartex" xmlns:cx4="http://schemas.microsoft.com/office/drawing/2016/5/10/chartex" xmlns:cx5="http://schemas.microsoft.com/office/drawing/2016/5/11/chartex" xmlns:cx6="http://schemas.microsoft.com/office/drawing/2016/5/12/chartex" xmlns:cx7="http://schemas.microsoft.com/office/drawing/2016/5/13/chartex" xmlns:cx8="http://schemas.microsoft.com/office/drawing/2016/5/14/chartex" xmlns:mc="http://schemas.openxmlformats.org/markup-compatibility/2006" xmlns:aink="http://schemas.microsoft.com/office/drawing/2016/ink" xmlns:am3d="http://schemas.microsoft.com/office/drawing/2017/model3d" xmlns:o="urn:schemas-microsoft-com:office:office" xmlns:r="http://schemas.openxmlformats.org/officeDocument/2006/relationships" xmlns:m="http://schemas.openxmlformats.org/officeDocument/2006/math" xmlns:v="urn:schemas-microsoft-com:vml" xmlns:wp14="http://schemas.microsoft.com/office/word/2010/wordprocessingDrawing" xmlns:wp="http://schemas.openxmlformats.org/drawingml/2006/wordprocessingDrawing" xmlns:w10="urn:schemas-microsoft-com:office:word" xmlns:w="http://schemas.openxmlformats.org/wordprocessingml/2006/main" xmlns:w14="http://schemas.microsoft.com/office/word/2010/wordml" xmlns:w15="http://schemas.microsoft.com/office/word/2012/wordml" xmlns:w16cid="http://schemas.microsoft.com/office/word/2016/wordml/cid" xmlns:w16se="http://schemas.microsoft.com/office/word/2015/wordml/symex" xmlns:wpg="http://schemas.microsoft.com/office/word/2010/wordprocessingGroup" xmlns:wpi="http://schemas.microsoft.com/office/word/2010/wordprocessingInk" xmlns:wne="http://schemas.microsoft.com/office/word/2006/wordml" xmlns:wps="http://schemas.microsoft.com/office/word/2010/wordprocessingShape" mc:Ignorable="w14 w15 w16se w16cid wp14">
   <w15:commentEx w15:paraId="66A9917B" w15:done="0"/>
 </w15:commentsEx>
 </file>
 
+<file path=word/commentsIds.xml><?xml version="1.0" encoding="utf-8"?>
+<w16cid:commentsIds xmlns:wpc="http://schemas.microsoft.com/office/word/2010/wordprocessingCanvas" xmlns:cx="http://schemas.microsoft.com/office/drawing/2014/chartex" xmlns:cx1="http://schemas.microsoft.com/office/drawing/2015/9/8/chartex" xmlns:cx2="http://schemas.microsoft.com/office/drawing/2015/10/21/chartex" xmlns:cx3="http://schemas.microsoft.com/office/drawing/2016/5/9/chartex" xmlns:cx4="http://schemas.microsoft.com/office/drawing/2016/5/10/chartex" xmlns:cx5="http://schemas.microsoft.com/office/drawing/2016/5/11/chartex" xmlns:cx6="http://schemas.microsoft.com/office/drawing/2016/5/12/chartex" xmlns:cx7="http://schemas.microsoft.com/office/drawing/2016/5/13/chartex" xmlns:cx8="http://schemas.microsoft.com/office/drawing/2016/5/14/chartex" xmlns:mc="http://schemas.openxmlformats.org/markup-compatibility/2006" xmlns:aink="http://schemas.microsoft.com/office/drawing/2016/ink" xmlns:am3d="http://schemas.microsoft.com/office/drawing/2017/model3d" xmlns:o="urn:schemas-microsoft-com:office:office" xmlns:r="http://schemas.openxmlformats.org/officeDocument/2006/relationships" xmlns:m="http://schemas.openxmlformats.org/officeDocument/2006/math" xmlns:v="urn:schemas-microsoft-com:vml" xmlns:wp14="http://schemas.microsoft.com/office/word/2010/wordprocessingDrawing" xmlns:wp="http://schemas.openxmlformats.org/drawingml/2006/wordprocessingDrawing" xmlns:w10="urn:schemas-microsoft-com:office:word" xmlns:w="http://schemas.openxmlformats.org/wordprocessingml/2006/main" xmlns:w14="http://schemas.microsoft.com/office/word/2010/wordml" xmlns:w15="http://schemas.microsoft.com/office/word/2012/wordml" xmlns:w16cid="http://schemas.microsoft.com/office/word/2016/wordml/cid" xmlns:w16se="http://schemas.microsoft.com/office/word/2015/wordml/symex" xmlns:wpg="http://schemas.microsoft.com/office/word/2010/wordprocessingGroup" xmlns:wpi="http://schemas.microsoft.com/office/word/2010/wordprocessingInk" xmlns:wne="http://schemas.microsoft.com/office/word/2006/wordml" xmlns:wps="http://schemas.microsoft.com/office/word/2010/wordprocessingShape" mc:Ignorable="w14 w15 w16se w16cid wp14">
+  <w16cid:commentId w16cid:paraId="66A9917B" w16cid:durableId="2075904A"/>
+</w16cid:commentsIds>
+</file>
+
 <file path=word/endnotes.xml><?xml version="1.0" encoding="utf-8"?>
-<w:endnotes xmlns:wpc="http://schemas.microsoft.com/office/word/2010/wordprocessingCanvas" xmlns:mc="http://schemas.openxmlformats.org/markup-compatibility/2006" xmlns:o="urn:schemas-microsoft-com:office:office" xmlns:r="http://schemas.openxmlformats.org/officeDocument/2006/relationships" xmlns:m="http://schemas.openxmlformats.org/officeDocument/2006/math" xmlns:v="urn:schemas-microsoft-com:vml" xmlns:wp14="http://schemas.microsoft.com/office/word/2010/wordprocessingDrawing" xmlns:wp="http://schemas.openxmlformats.org/drawingml/2006/wordprocessingDrawing" xmlns:w10="urn:schemas-microsoft-com:office:word" xmlns:w="http://schemas.openxmlformats.org/wordprocessingml/2006/main" xmlns:w14="http://schemas.microsoft.com/office/word/2010/wordml" xmlns:w15="http://schemas.microsoft.com/office/word/2012/wordml" xmlns:wpg="http://schemas.microsoft.com/office/word/2010/wordprocessingGroup" xmlns:wpi="http://schemas.microsoft.com/office/word/2010/wordprocessingInk" xmlns:wne="http://schemas.microsoft.com/office/word/2006/wordml" xmlns:wps="http://schemas.microsoft.com/office/word/2010/wordprocessingShape" mc:Ignorable="w14 w15 wp14">
+<w:endnotes xmlns:wpc="http://schemas.microsoft.com/office/word/2010/wordprocessingCanvas" xmlns:cx="http://schemas.microsoft.com/office/drawing/2014/chartex" xmlns:cx1="http://schemas.microsoft.com/office/drawing/2015/9/8/chartex" xmlns:cx2="http://schemas.microsoft.com/office/drawing/2015/10/21/chartex" xmlns:cx3="http://schemas.microsoft.com/office/drawing/2016/5/9/chartex" xmlns:cx4="http://schemas.microsoft.com/office/drawing/2016/5/10/chartex" xmlns:cx5="http://schemas.microsoft.com/office/drawing/2016/5/11/chartex" xmlns:cx6="http://schemas.microsoft.com/office/drawing/2016/5/12/chartex" xmlns:cx7="http://schemas.microsoft.com/office/drawing/2016/5/13/chartex" xmlns:cx8="http://schemas.microsoft.com/office/drawing/2016/5/14/chartex" xmlns:mc="http://schemas.openxmlformats.org/markup-compatibility/2006" xmlns:aink="http://schemas.microsoft.com/office/drawing/2016/ink" xmlns:am3d="http://schemas.microsoft.com/office/drawing/2017/model3d" xmlns:o="urn:schemas-microsoft-com:office:office" xmlns:r="http://schemas.openxmlformats.org/officeDocument/2006/relationships" xmlns:m="http://schemas.openxmlformats.org/officeDocument/2006/math" xmlns:v="urn:schemas-microsoft-com:vml" xmlns:wp14="http://schemas.microsoft.com/office/word/2010/wordprocessingDrawing" xmlns:wp="http://schemas.openxmlformats.org/drawingml/2006/wordprocessingDrawing" xmlns:w10="urn:schemas-microsoft-com:office:word" xmlns:w="http://schemas.openxmlformats.org/wordprocessingml/2006/main" xmlns:w14="http://schemas.microsoft.com/office/word/2010/wordml" xmlns:w15="http://schemas.microsoft.com/office/word/2012/wordml" xmlns:w16cid="http://schemas.microsoft.com/office/word/2016/wordml/cid" xmlns:w16se="http://schemas.microsoft.com/office/word/2015/wordml/symex" xmlns:wpg="http://schemas.microsoft.com/office/word/2010/wordprocessingGroup" xmlns:wpi="http://schemas.microsoft.com/office/word/2010/wordprocessingInk" xmlns:wne="http://schemas.microsoft.com/office/word/2006/wordml" xmlns:wps="http://schemas.microsoft.com/office/word/2010/wordprocessingShape" mc:Ignorable="w14 w15 w16se w16cid wp14">
   <w:endnote w:type="separator" w:id="-1">
     <w:p>
       <w:r>
@@ -5471,7 +7760,7 @@
 </file>
 
 <file path=word/footnotes.xml><?xml version="1.0" encoding="utf-8"?>
-<w:footnotes xmlns:wpc="http://schemas.microsoft.com/office/word/2010/wordprocessingCanvas" xmlns:mc="http://schemas.openxmlformats.org/markup-compatibility/2006" xmlns:o="urn:schemas-microsoft-com:office:office" xmlns:r="http://schemas.openxmlformats.org/officeDocument/2006/relationships" xmlns:m="http://schemas.openxmlformats.org/officeDocument/2006/math" xmlns:v="urn:schemas-microsoft-com:vml" xmlns:wp14="http://schemas.microsoft.com/office/word/2010/wordprocessingDrawing" xmlns:wp="http://schemas.openxmlformats.org/drawingml/2006/wordprocessingDrawing" xmlns:w10="urn:schemas-microsoft-com:office:word" xmlns:w="http://schemas.openxmlformats.org/wordprocessingml/2006/main" xmlns:w14="http://schemas.microsoft.com/office/word/2010/wordml" xmlns:w15="http://schemas.microsoft.com/office/word/2012/wordml" xmlns:wpg="http://schemas.microsoft.com/office/word/2010/wordprocessingGroup" xmlns:wpi="http://schemas.microsoft.com/office/word/2010/wordprocessingInk" xmlns:wne="http://schemas.microsoft.com/office/word/2006/wordml" xmlns:wps="http://schemas.microsoft.com/office/word/2010/wordprocessingShape" mc:Ignorable="w14 w15 wp14">
+<w:footnotes xmlns:wpc="http://schemas.microsoft.com/office/word/2010/wordprocessingCanvas" xmlns:cx="http://schemas.microsoft.com/office/drawing/2014/chartex" xmlns:cx1="http://schemas.microsoft.com/office/drawing/2015/9/8/chartex" xmlns:cx2="http://schemas.microsoft.com/office/drawing/2015/10/21/chartex" xmlns:cx3="http://schemas.microsoft.com/office/drawing/2016/5/9/chartex" xmlns:cx4="http://schemas.microsoft.com/office/drawing/2016/5/10/chartex" xmlns:cx5="http://schemas.microsoft.com/office/drawing/2016/5/11/chartex" xmlns:cx6="http://schemas.microsoft.com/office/drawing/2016/5/12/chartex" xmlns:cx7="http://schemas.microsoft.com/office/drawing/2016/5/13/chartex" xmlns:cx8="http://schemas.microsoft.com/office/drawing/2016/5/14/chartex" xmlns:mc="http://schemas.openxmlformats.org/markup-compatibility/2006" xmlns:aink="http://schemas.microsoft.com/office/drawing/2016/ink" xmlns:am3d="http://schemas.microsoft.com/office/drawing/2017/model3d" xmlns:o="urn:schemas-microsoft-com:office:office" xmlns:r="http://schemas.openxmlformats.org/officeDocument/2006/relationships" xmlns:m="http://schemas.openxmlformats.org/officeDocument/2006/math" xmlns:v="urn:schemas-microsoft-com:vml" xmlns:wp14="http://schemas.microsoft.com/office/word/2010/wordprocessingDrawing" xmlns:wp="http://schemas.openxmlformats.org/drawingml/2006/wordprocessingDrawing" xmlns:w10="urn:schemas-microsoft-com:office:word" xmlns:w="http://schemas.openxmlformats.org/wordprocessingml/2006/main" xmlns:w14="http://schemas.microsoft.com/office/word/2010/wordml" xmlns:w15="http://schemas.microsoft.com/office/word/2012/wordml" xmlns:w16cid="http://schemas.microsoft.com/office/word/2016/wordml/cid" xmlns:w16se="http://schemas.microsoft.com/office/word/2015/wordml/symex" xmlns:wpg="http://schemas.microsoft.com/office/word/2010/wordprocessingGroup" xmlns:wpi="http://schemas.microsoft.com/office/word/2010/wordprocessingInk" xmlns:wne="http://schemas.microsoft.com/office/word/2006/wordml" xmlns:wps="http://schemas.microsoft.com/office/word/2010/wordprocessingShape" mc:Ignorable="w14 w15 w16se w16cid wp14">
   <w:footnote w:type="separator" w:id="-1">
     <w:p>
       <w:r>
@@ -5490,7 +7779,7 @@
 </file>
 
 <file path=word/numbering.xml><?xml version="1.0" encoding="utf-8"?>
-<w:numbering xmlns:wpc="http://schemas.microsoft.com/office/word/2010/wordprocessingCanvas" xmlns:mc="http://schemas.openxmlformats.org/markup-compatibility/2006" xmlns:o="urn:schemas-microsoft-com:office:office" xmlns:r="http://schemas.openxmlformats.org/officeDocument/2006/relationships" xmlns:m="http://schemas.openxmlformats.org/officeDocument/2006/math" xmlns:v="urn:schemas-microsoft-com:vml" xmlns:wp14="http://schemas.microsoft.com/office/word/2010/wordprocessingDrawing" xmlns:wp="http://schemas.openxmlformats.org/drawingml/2006/wordprocessingDrawing" xmlns:w10="urn:schemas-microsoft-com:office:word" xmlns:w="http://schemas.openxmlformats.org/wordprocessingml/2006/main" xmlns:w14="http://schemas.microsoft.com/office/word/2010/wordml" xmlns:w15="http://schemas.microsoft.com/office/word/2012/wordml" xmlns:wpg="http://schemas.microsoft.com/office/word/2010/wordprocessingGroup" xmlns:wpi="http://schemas.microsoft.com/office/word/2010/wordprocessingInk" xmlns:wne="http://schemas.microsoft.com/office/word/2006/wordml" xmlns:wps="http://schemas.microsoft.com/office/word/2010/wordprocessingShape" mc:Ignorable="w14 w15 wp14">
+<w:numbering xmlns:wpc="http://schemas.microsoft.com/office/word/2010/wordprocessingCanvas" xmlns:cx="http://schemas.microsoft.com/office/drawing/2014/chartex" xmlns:cx1="http://schemas.microsoft.com/office/drawing/2015/9/8/chartex" xmlns:cx2="http://schemas.microsoft.com/office/drawing/2015/10/21/chartex" xmlns:cx3="http://schemas.microsoft.com/office/drawing/2016/5/9/chartex" xmlns:cx4="http://schemas.microsoft.com/office/drawing/2016/5/10/chartex" xmlns:cx5="http://schemas.microsoft.com/office/drawing/2016/5/11/chartex" xmlns:cx6="http://schemas.microsoft.com/office/drawing/2016/5/12/chartex" xmlns:cx7="http://schemas.microsoft.com/office/drawing/2016/5/13/chartex" xmlns:cx8="http://schemas.microsoft.com/office/drawing/2016/5/14/chartex" xmlns:mc="http://schemas.openxmlformats.org/markup-compatibility/2006" xmlns:aink="http://schemas.microsoft.com/office/drawing/2016/ink" xmlns:am3d="http://schemas.microsoft.com/office/drawing/2017/model3d" xmlns:o="urn:schemas-microsoft-com:office:office" xmlns:r="http://schemas.openxmlformats.org/officeDocument/2006/relationships" xmlns:m="http://schemas.openxmlformats.org/officeDocument/2006/math" xmlns:v="urn:schemas-microsoft-com:vml" xmlns:wp14="http://schemas.microsoft.com/office/word/2010/wordprocessingDrawing" xmlns:wp="http://schemas.openxmlformats.org/drawingml/2006/wordprocessingDrawing" xmlns:w10="urn:schemas-microsoft-com:office:word" xmlns:w="http://schemas.openxmlformats.org/wordprocessingml/2006/main" xmlns:w14="http://schemas.microsoft.com/office/word/2010/wordml" xmlns:w15="http://schemas.microsoft.com/office/word/2012/wordml" xmlns:w16cid="http://schemas.microsoft.com/office/word/2016/wordml/cid" xmlns:w16se="http://schemas.microsoft.com/office/word/2015/wordml/symex" xmlns:wpg="http://schemas.microsoft.com/office/word/2010/wordprocessingGroup" xmlns:wpi="http://schemas.microsoft.com/office/word/2010/wordprocessingInk" xmlns:wne="http://schemas.microsoft.com/office/word/2006/wordml" xmlns:wps="http://schemas.microsoft.com/office/word/2010/wordprocessingShape" mc:Ignorable="w14 w15 w16se w16cid wp14">
   <w:abstractNum w:abstractNumId="0" w15:restartNumberingAfterBreak="0">
     <w:nsid w:val="1F135A3F"/>
     <w:multiLevelType w:val="multilevel"/>
@@ -5664,6 +7953,92 @@
     </w:lvl>
   </w:abstractNum>
   <w:abstractNum w:abstractNumId="2" w15:restartNumberingAfterBreak="0">
+    <w:nsid w:val="4AC957E9"/>
+    <w:multiLevelType w:val="multilevel"/>
+    <w:tmpl w:val="0409001F"/>
+    <w:lvl w:ilvl="0">
+      <w:start w:val="1"/>
+      <w:numFmt w:val="decimal"/>
+      <w:lvlText w:val="%1."/>
+      <w:lvlJc w:val="left"/>
+      <w:pPr>
+        <w:ind w:left="425" w:hanging="425"/>
+      </w:pPr>
+    </w:lvl>
+    <w:lvl w:ilvl="1">
+      <w:start w:val="1"/>
+      <w:numFmt w:val="decimal"/>
+      <w:lvlText w:val="%1.%2."/>
+      <w:lvlJc w:val="left"/>
+      <w:pPr>
+        <w:ind w:left="567" w:hanging="567"/>
+      </w:pPr>
+    </w:lvl>
+    <w:lvl w:ilvl="2">
+      <w:start w:val="1"/>
+      <w:numFmt w:val="decimal"/>
+      <w:lvlText w:val="%1.%2.%3."/>
+      <w:lvlJc w:val="left"/>
+      <w:pPr>
+        <w:ind w:left="709" w:hanging="709"/>
+      </w:pPr>
+    </w:lvl>
+    <w:lvl w:ilvl="3">
+      <w:start w:val="1"/>
+      <w:numFmt w:val="decimal"/>
+      <w:lvlText w:val="%1.%2.%3.%4."/>
+      <w:lvlJc w:val="left"/>
+      <w:pPr>
+        <w:ind w:left="851" w:hanging="851"/>
+      </w:pPr>
+    </w:lvl>
+    <w:lvl w:ilvl="4">
+      <w:start w:val="1"/>
+      <w:numFmt w:val="decimal"/>
+      <w:lvlText w:val="%1.%2.%3.%4.%5."/>
+      <w:lvlJc w:val="left"/>
+      <w:pPr>
+        <w:ind w:left="992" w:hanging="992"/>
+      </w:pPr>
+    </w:lvl>
+    <w:lvl w:ilvl="5">
+      <w:start w:val="1"/>
+      <w:numFmt w:val="decimal"/>
+      <w:lvlText w:val="%1.%2.%3.%4.%5.%6."/>
+      <w:lvlJc w:val="left"/>
+      <w:pPr>
+        <w:ind w:left="1134" w:hanging="1134"/>
+      </w:pPr>
+    </w:lvl>
+    <w:lvl w:ilvl="6">
+      <w:start w:val="1"/>
+      <w:numFmt w:val="decimal"/>
+      <w:lvlText w:val="%1.%2.%3.%4.%5.%6.%7."/>
+      <w:lvlJc w:val="left"/>
+      <w:pPr>
+        <w:ind w:left="1276" w:hanging="1276"/>
+      </w:pPr>
+    </w:lvl>
+    <w:lvl w:ilvl="7">
+      <w:start w:val="1"/>
+      <w:numFmt w:val="decimal"/>
+      <w:lvlText w:val="%1.%2.%3.%4.%5.%6.%7.%8."/>
+      <w:lvlJc w:val="left"/>
+      <w:pPr>
+        <w:ind w:left="1418" w:hanging="1418"/>
+      </w:pPr>
+    </w:lvl>
+    <w:lvl w:ilvl="8">
+      <w:start w:val="1"/>
+      <w:numFmt w:val="decimal"/>
+      <w:lvlText w:val="%1.%2.%3.%4.%5.%6.%7.%8.%9."/>
+      <w:lvlJc w:val="left"/>
+      <w:pPr>
+        <w:ind w:left="1559" w:hanging="1559"/>
+      </w:pPr>
+    </w:lvl>
+  </w:abstractNum>
+  <w:abstractNum w:abstractNumId="3" w15:restartNumberingAfterBreak="0">
     <w:nsid w:val="70146FFC"/>
     <w:multiLevelType w:val="multilevel"/>
     <w:tmpl w:val="0409001F"/>
@@ -5756,13 +8131,16 @@
     <w:abstractNumId w:val="0"/>
   </w:num>
   <w:num w:numId="3">
+    <w:abstractNumId w:val="3"/>
+  </w:num>
+  <w:num w:numId="4">
     <w:abstractNumId w:val="2"/>
   </w:num>
 </w:numbering>
 </file>
 
 <file path=word/styles.xml><?xml version="1.0" encoding="utf-8"?>
-<w:styles xmlns:mc="http://schemas.openxmlformats.org/markup-compatibility/2006" xmlns:r="http://schemas.openxmlformats.org/officeDocument/2006/relationships" xmlns:w="http://schemas.openxmlformats.org/wordprocessingml/2006/main" xmlns:w14="http://schemas.microsoft.com/office/word/2010/wordml" xmlns:w15="http://schemas.microsoft.com/office/word/2012/wordml" mc:Ignorable="w14 w15">
+<w:styles xmlns:mc="http://schemas.openxmlformats.org/markup-compatibility/2006" xmlns:r="http://schemas.openxmlformats.org/officeDocument/2006/relationships" xmlns:w="http://schemas.openxmlformats.org/wordprocessingml/2006/main" xmlns:w14="http://schemas.microsoft.com/office/word/2010/wordml" xmlns:w15="http://schemas.microsoft.com/office/word/2012/wordml" xmlns:w16cid="http://schemas.microsoft.com/office/word/2016/wordml/cid" xmlns:w16se="http://schemas.microsoft.com/office/word/2015/wordml/symex" mc:Ignorable="w14 w15 w16se w16cid">
   <w:docDefaults>
     <w:rPrDefault>
       <w:rPr>
@@ -5775,7 +8153,7 @@
     </w:rPrDefault>
     <w:pPrDefault/>
   </w:docDefaults>
-  <w:latentStyles w:defLockedState="0" w:defUIPriority="99" w:defSemiHidden="0" w:defUnhideWhenUsed="0" w:defQFormat="0" w:count="371">
+  <w:latentStyles w:defLockedState="0" w:defUIPriority="99" w:defSemiHidden="0" w:defUnhideWhenUsed="0" w:defQFormat="0" w:count="376">
     <w:lsdException w:name="Normal" w:uiPriority="0" w:qFormat="1"/>
     <w:lsdException w:name="heading 1" w:uiPriority="9" w:qFormat="1"/>
     <w:lsdException w:name="heading 2" w:semiHidden="1" w:uiPriority="9" w:unhideWhenUsed="1" w:qFormat="1"/>
@@ -5881,7 +8259,6 @@
     <w:lsdException w:name="HTML Sample" w:semiHidden="1" w:unhideWhenUsed="1"/>
     <w:lsdException w:name="HTML Typewriter" w:semiHidden="1" w:unhideWhenUsed="1"/>
     <w:lsdException w:name="HTML Variable" w:semiHidden="1" w:unhideWhenUsed="1"/>
-    <w:lsdException w:name="Normal Table" w:semiHidden="1" w:unhideWhenUsed="1"/>
     <w:lsdException w:name="annotation subject" w:semiHidden="1" w:unhideWhenUsed="1"/>
     <w:lsdException w:name="No List" w:semiHidden="1" w:unhideWhenUsed="1"/>
     <w:lsdException w:name="Outline List 1" w:semiHidden="1" w:unhideWhenUsed="1"/>
@@ -5924,11 +8301,8 @@
     <w:lsdException w:name="Table Contemporary" w:semiHidden="1" w:unhideWhenUsed="1"/>
     <w:lsdException w:name="Table Elegant" w:semiHidden="1" w:unhideWhenUsed="1"/>
     <w:lsdException w:name="Table Professional" w:semiHidden="1" w:unhideWhenUsed="1"/>
-    <w:lsdException w:name="Table Subtle 1" w:semiHidden="1" w:unhideWhenUsed="1"/>
     <w:lsdException w:name="Table Subtle 2" w:semiHidden="1" w:unhideWhenUsed="1"/>
     <w:lsdException w:name="Table Web 1" w:semiHidden="1" w:unhideWhenUsed="1"/>
-    <w:lsdException w:name="Table Web 2" w:semiHidden="1" w:unhideWhenUsed="1"/>
-    <w:lsdException w:name="Table Web 3" w:semiHidden="1" w:unhideWhenUsed="1"/>
     <w:lsdException w:name="Balloon Text" w:semiHidden="1" w:unhideWhenUsed="1"/>
     <w:lsdException w:name="Table Grid" w:uiPriority="59"/>
     <w:lsdException w:name="Table Theme" w:semiHidden="1" w:unhideWhenUsed="1"/>
@@ -6147,6 +8521,11 @@
     <w:lsdException w:name="List Table 5 Dark Accent 6" w:uiPriority="50"/>
     <w:lsdException w:name="List Table 6 Colorful Accent 6" w:uiPriority="51"/>
     <w:lsdException w:name="List Table 7 Colorful Accent 6" w:uiPriority="52"/>
+    <w:lsdException w:name="Mention" w:semiHidden="1" w:unhideWhenUsed="1"/>
+    <w:lsdException w:name="Smart Hyperlink" w:semiHidden="1" w:unhideWhenUsed="1"/>
+    <w:lsdException w:name="Hashtag" w:semiHidden="1" w:unhideWhenUsed="1"/>
+    <w:lsdException w:name="Unresolved Mention" w:semiHidden="1" w:unhideWhenUsed="1"/>
+    <w:lsdException w:name="Smart Link" w:semiHidden="1" w:unhideWhenUsed="1"/>
   </w:latentStyles>
   <w:style w:type="paragraph" w:default="1" w:styleId="a">
     <w:name w:val="Normal"/>
@@ -6160,7 +8539,7 @@
     <w:name w:val="heading 1"/>
     <w:basedOn w:val="a"/>
     <w:next w:val="a"/>
-    <w:link w:val="1Char"/>
+    <w:link w:val="10"/>
     <w:uiPriority w:val="9"/>
     <w:qFormat/>
     <w:rsid w:val="009E5041"/>
@@ -6182,7 +8561,7 @@
     <w:name w:val="heading 2"/>
     <w:basedOn w:val="a"/>
     <w:next w:val="a"/>
-    <w:link w:val="2Char"/>
+    <w:link w:val="20"/>
     <w:uiPriority w:val="9"/>
     <w:unhideWhenUsed/>
     <w:qFormat/>
@@ -6205,7 +8584,7 @@
     <w:name w:val="heading 3"/>
     <w:basedOn w:val="a"/>
     <w:next w:val="a"/>
-    <w:link w:val="3Char"/>
+    <w:link w:val="30"/>
     <w:uiPriority w:val="9"/>
     <w:unhideWhenUsed/>
     <w:qFormat/>
@@ -6221,6 +8600,30 @@
       <w:bCs/>
       <w:sz w:val="32"/>
       <w:szCs w:val="32"/>
+    </w:rPr>
+  </w:style>
+  <w:style w:type="paragraph" w:styleId="4">
+    <w:name w:val="heading 4"/>
+    <w:basedOn w:val="a"/>
+    <w:next w:val="a"/>
+    <w:link w:val="40"/>
+    <w:uiPriority w:val="9"/>
+    <w:semiHidden/>
+    <w:unhideWhenUsed/>
+    <w:qFormat/>
+    <w:rsid w:val="00553522"/>
+    <w:pPr>
+      <w:keepNext/>
+      <w:keepLines/>
+      <w:spacing w:before="280" w:after="290" w:line="376" w:lineRule="auto"/>
+      <w:outlineLvl w:val="3"/>
+    </w:pPr>
+    <w:rPr>
+      <w:rFonts w:asciiTheme="majorHAnsi" w:eastAsiaTheme="majorEastAsia" w:hAnsiTheme="majorHAnsi" w:cstheme="majorBidi"/>
+      <w:b/>
+      <w:bCs/>
+      <w:sz w:val="28"/>
+      <w:szCs w:val="28"/>
     </w:rPr>
   </w:style>
   <w:style w:type="character" w:default="1" w:styleId="a0">
@@ -6250,8 +8653,8 @@
     <w:semiHidden/>
     <w:unhideWhenUsed/>
   </w:style>
-  <w:style w:type="character" w:customStyle="1" w:styleId="1Char">
-    <w:name w:val="标题 1 Char"/>
+  <w:style w:type="character" w:customStyle="1" w:styleId="10">
+    <w:name w:val="标题 1 字符"/>
     <w:basedOn w:val="a0"/>
     <w:link w:val="1"/>
     <w:uiPriority w:val="9"/>
@@ -6275,8 +8678,8 @@
       <w:u w:val="single"/>
     </w:rPr>
   </w:style>
-  <w:style w:type="character" w:customStyle="1" w:styleId="2Char">
-    <w:name w:val="标题 2 Char"/>
+  <w:style w:type="character" w:customStyle="1" w:styleId="20">
+    <w:name w:val="标题 2 字符"/>
     <w:basedOn w:val="a0"/>
     <w:link w:val="2"/>
     <w:uiPriority w:val="9"/>
@@ -6292,7 +8695,7 @@
   <w:style w:type="paragraph" w:styleId="a4">
     <w:name w:val="Balloon Text"/>
     <w:basedOn w:val="a"/>
-    <w:link w:val="Char"/>
+    <w:link w:val="a5"/>
     <w:uiPriority w:val="99"/>
     <w:semiHidden/>
     <w:unhideWhenUsed/>
@@ -6302,8 +8705,8 @@
       <w:szCs w:val="18"/>
     </w:rPr>
   </w:style>
-  <w:style w:type="character" w:customStyle="1" w:styleId="Char">
-    <w:name w:val="批注框文本 Char"/>
+  <w:style w:type="character" w:customStyle="1" w:styleId="a5">
+    <w:name w:val="批注框文本 字符"/>
     <w:basedOn w:val="a0"/>
     <w:link w:val="a4"/>
     <w:uiPriority w:val="99"/>
@@ -6314,8 +8717,8 @@
       <w:szCs w:val="18"/>
     </w:rPr>
   </w:style>
-  <w:style w:type="character" w:customStyle="1" w:styleId="3Char">
-    <w:name w:val="标题 3 Char"/>
+  <w:style w:type="character" w:customStyle="1" w:styleId="30">
+    <w:name w:val="标题 3 字符"/>
     <w:basedOn w:val="a0"/>
     <w:link w:val="3"/>
     <w:uiPriority w:val="9"/>
@@ -6327,7 +8730,7 @@
       <w:szCs w:val="32"/>
     </w:rPr>
   </w:style>
-  <w:style w:type="character" w:styleId="a5">
+  <w:style w:type="character" w:styleId="a6">
     <w:name w:val="annotation reference"/>
     <w:basedOn w:val="a0"/>
     <w:uiPriority w:val="99"/>
@@ -6339,10 +8742,10 @@
       <w:szCs w:val="21"/>
     </w:rPr>
   </w:style>
-  <w:style w:type="paragraph" w:styleId="a6">
+  <w:style w:type="paragraph" w:styleId="a7">
     <w:name w:val="annotation text"/>
     <w:basedOn w:val="a"/>
-    <w:link w:val="Char0"/>
+    <w:link w:val="a8"/>
     <w:uiPriority w:val="99"/>
     <w:semiHidden/>
     <w:unhideWhenUsed/>
@@ -6351,19 +8754,19 @@
       <w:jc w:val="left"/>
     </w:pPr>
   </w:style>
-  <w:style w:type="character" w:customStyle="1" w:styleId="Char0">
-    <w:name w:val="批注文字 Char"/>
+  <w:style w:type="character" w:customStyle="1" w:styleId="a8">
+    <w:name w:val="批注文字 字符"/>
     <w:basedOn w:val="a0"/>
-    <w:link w:val="a6"/>
+    <w:link w:val="a7"/>
     <w:uiPriority w:val="99"/>
     <w:semiHidden/>
     <w:rsid w:val="000C7287"/>
   </w:style>
-  <w:style w:type="paragraph" w:styleId="a7">
+  <w:style w:type="paragraph" w:styleId="a9">
     <w:name w:val="annotation subject"/>
-    <w:basedOn w:val="a6"/>
-    <w:next w:val="a6"/>
-    <w:link w:val="Char1"/>
+    <w:basedOn w:val="a7"/>
+    <w:next w:val="a7"/>
+    <w:link w:val="aa"/>
     <w:uiPriority w:val="99"/>
     <w:semiHidden/>
     <w:unhideWhenUsed/>
@@ -6373,10 +8776,10 @@
       <w:bCs/>
     </w:rPr>
   </w:style>
-  <w:style w:type="character" w:customStyle="1" w:styleId="Char1">
-    <w:name w:val="批注主题 Char"/>
-    <w:basedOn w:val="Char0"/>
-    <w:link w:val="a7"/>
+  <w:style w:type="character" w:customStyle="1" w:styleId="aa">
+    <w:name w:val="批注主题 字符"/>
+    <w:basedOn w:val="a8"/>
+    <w:link w:val="a9"/>
     <w:uiPriority w:val="99"/>
     <w:semiHidden/>
     <w:rsid w:val="000C7287"/>
@@ -6385,10 +8788,10 @@
       <w:bCs/>
     </w:rPr>
   </w:style>
-  <w:style w:type="paragraph" w:styleId="a8">
+  <w:style w:type="paragraph" w:styleId="ab">
     <w:name w:val="header"/>
     <w:basedOn w:val="a"/>
-    <w:link w:val="Char2"/>
+    <w:link w:val="ac"/>
     <w:uiPriority w:val="99"/>
     <w:unhideWhenUsed/>
     <w:rsid w:val="00D57AD6"/>
@@ -6408,10 +8811,10 @@
       <w:szCs w:val="18"/>
     </w:rPr>
   </w:style>
-  <w:style w:type="character" w:customStyle="1" w:styleId="Char2">
-    <w:name w:val="页眉 Char"/>
+  <w:style w:type="character" w:customStyle="1" w:styleId="ac">
+    <w:name w:val="页眉 字符"/>
     <w:basedOn w:val="a0"/>
-    <w:link w:val="a8"/>
+    <w:link w:val="ab"/>
     <w:uiPriority w:val="99"/>
     <w:rsid w:val="00D57AD6"/>
     <w:rPr>
@@ -6419,10 +8822,10 @@
       <w:szCs w:val="18"/>
     </w:rPr>
   </w:style>
-  <w:style w:type="paragraph" w:styleId="a9">
+  <w:style w:type="paragraph" w:styleId="ad">
     <w:name w:val="footer"/>
     <w:basedOn w:val="a"/>
-    <w:link w:val="Char3"/>
+    <w:link w:val="ae"/>
     <w:uiPriority w:val="99"/>
     <w:unhideWhenUsed/>
     <w:rsid w:val="00D57AD6"/>
@@ -6439,10 +8842,10 @@
       <w:szCs w:val="18"/>
     </w:rPr>
   </w:style>
-  <w:style w:type="character" w:customStyle="1" w:styleId="Char3">
-    <w:name w:val="页脚 Char"/>
+  <w:style w:type="character" w:customStyle="1" w:styleId="ae">
+    <w:name w:val="页脚 字符"/>
     <w:basedOn w:val="a0"/>
-    <w:link w:val="a9"/>
+    <w:link w:val="ad"/>
     <w:uiPriority w:val="99"/>
     <w:rsid w:val="00D57AD6"/>
     <w:rPr>
@@ -6454,6 +8857,91 @@
     <w:name w:val="txt"/>
     <w:basedOn w:val="a0"/>
     <w:rsid w:val="0026213A"/>
+  </w:style>
+  <w:style w:type="paragraph" w:styleId="af">
+    <w:name w:val="Normal (Web)"/>
+    <w:basedOn w:val="a"/>
+    <w:uiPriority w:val="99"/>
+    <w:semiHidden/>
+    <w:unhideWhenUsed/>
+    <w:rsid w:val="00B02001"/>
+    <w:pPr>
+      <w:widowControl/>
+      <w:spacing w:before="100" w:beforeAutospacing="1" w:after="100" w:afterAutospacing="1"/>
+      <w:jc w:val="left"/>
+    </w:pPr>
+    <w:rPr>
+      <w:rFonts w:ascii="宋体" w:eastAsia="宋体" w:hAnsi="宋体" w:cs="宋体"/>
+      <w:kern w:val="0"/>
+      <w:sz w:val="24"/>
+      <w:szCs w:val="24"/>
+    </w:rPr>
+  </w:style>
+  <w:style w:type="paragraph" w:styleId="HTML">
+    <w:name w:val="HTML Preformatted"/>
+    <w:basedOn w:val="a"/>
+    <w:link w:val="HTML0"/>
+    <w:uiPriority w:val="99"/>
+    <w:semiHidden/>
+    <w:unhideWhenUsed/>
+    <w:rsid w:val="00122687"/>
+    <w:pPr>
+      <w:widowControl/>
+      <w:tabs>
+        <w:tab w:val="left" w:pos="916"/>
+        <w:tab w:val="left" w:pos="1832"/>
+        <w:tab w:val="left" w:pos="2748"/>
+        <w:tab w:val="left" w:pos="3664"/>
+        <w:tab w:val="left" w:pos="4580"/>
+        <w:tab w:val="left" w:pos="5496"/>
+        <w:tab w:val="left" w:pos="6412"/>
+        <w:tab w:val="left" w:pos="7328"/>
+        <w:tab w:val="left" w:pos="8244"/>
+        <w:tab w:val="left" w:pos="9160"/>
+        <w:tab w:val="left" w:pos="10076"/>
+        <w:tab w:val="left" w:pos="10992"/>
+        <w:tab w:val="left" w:pos="11908"/>
+        <w:tab w:val="left" w:pos="12824"/>
+        <w:tab w:val="left" w:pos="13740"/>
+        <w:tab w:val="left" w:pos="14656"/>
+      </w:tabs>
+      <w:jc w:val="left"/>
+    </w:pPr>
+    <w:rPr>
+      <w:rFonts w:ascii="宋体" w:eastAsia="宋体" w:hAnsi="宋体" w:cs="宋体"/>
+      <w:kern w:val="0"/>
+      <w:sz w:val="24"/>
+      <w:szCs w:val="24"/>
+    </w:rPr>
+  </w:style>
+  <w:style w:type="character" w:customStyle="1" w:styleId="HTML0">
+    <w:name w:val="HTML 预设格式 字符"/>
+    <w:basedOn w:val="a0"/>
+    <w:link w:val="HTML"/>
+    <w:uiPriority w:val="99"/>
+    <w:semiHidden/>
+    <w:rsid w:val="00122687"/>
+    <w:rPr>
+      <w:rFonts w:ascii="宋体" w:eastAsia="宋体" w:hAnsi="宋体" w:cs="宋体"/>
+      <w:kern w:val="0"/>
+      <w:sz w:val="24"/>
+      <w:szCs w:val="24"/>
+    </w:rPr>
+  </w:style>
+  <w:style w:type="character" w:customStyle="1" w:styleId="40">
+    <w:name w:val="标题 4 字符"/>
+    <w:basedOn w:val="a0"/>
+    <w:link w:val="4"/>
+    <w:uiPriority w:val="9"/>
+    <w:semiHidden/>
+    <w:rsid w:val="00553522"/>
+    <w:rPr>
+      <w:rFonts w:asciiTheme="majorHAnsi" w:eastAsiaTheme="majorEastAsia" w:hAnsiTheme="majorHAnsi" w:cstheme="majorBidi"/>
+      <w:b/>
+      <w:bCs/>
+      <w:sz w:val="28"/>
+      <w:szCs w:val="28"/>
+    </w:rPr>
   </w:style>
 </w:styles>
 </file>
